--- a/documento_modificato.docx
+++ b/documento_modificato.docx
@@ -1,24 +1,24 @@
 
 <file path=word/document.xml><?xml version="1.0" encoding="utf-8"?>
-<w:document xmlns:ve="http://schemas.openxmlformats.org/markup-compatibility/2006" xmlns:o="urn:schemas-microsoft-com:office:office" xmlns:r="http://schemas.openxmlformats.org/officeDocument/2006/relationships" xmlns:m="http://schemas.openxmlformats.org/officeDocument/2006/math" xmlns:v="urn:schemas-microsoft-com:vml" xmlns:wp="http://schemas.openxmlformats.org/drawingml/2006/wordprocessingDrawing" xmlns:w10="urn:schemas-microsoft-com:office:word" xmlns:w="http://schemas.openxmlformats.org/wordprocessingml/2006/main" xmlns:wne="http://schemas.microsoft.com/office/word/2006/wordml">
+<w:document xmlns:w14="http://schemas.microsoft.com/office/word/2010/wordml" xmlns:wp14="http://schemas.microsoft.com/office/word/2010/wordprocessingDrawing" xmlns:ve="http://schemas.openxmlformats.org/markup-compatibility/2006" xmlns:o="urn:schemas-microsoft-com:office:office" xmlns:r="http://schemas.openxmlformats.org/officeDocument/2006/relationships" xmlns:m="http://schemas.openxmlformats.org/officeDocument/2006/math" xmlns:v="urn:schemas-microsoft-com:vml" xmlns:wp="http://schemas.openxmlformats.org/drawingml/2006/wordprocessingDrawing" xmlns:w10="urn:schemas-microsoft-com:office:word" xmlns:w="http://schemas.openxmlformats.org/wordprocessingml/2006/main" xmlns:wne="http://schemas.microsoft.com/office/word/2006/wordml" xmlns:mc="http://schemas.openxmlformats.org/markup-compatibility/2006" xmlns:a="http://schemas.openxmlformats.org/drawingml/2006/main" xmlns:pic="http://schemas.openxmlformats.org/drawingml/2006/picture" mc:Ignorable="w14 wp14">
   <w:body>
-    <w:p>
+    <w:p xmlns:wp14="http://schemas.microsoft.com/office/word/2010/wordml" wp14:textId="77777777">
       <w:r>
         <w:rPr>
           <w:noProof/>
           <w:lang w:val="it-IT" w:eastAsia="it-IT"/>
         </w:rPr>
         <w:drawing>
-          <wp:inline distT="0" distB="0" distL="0" distR="0">
+          <wp:inline xmlns:wp14="http://schemas.microsoft.com/office/word/2010/wordprocessingDrawing" distT="0" distB="0" distL="0" distR="0" wp14:anchorId="150DA3E2" wp14:editId="7777777">
             <wp:extent cx="5486400" cy="993483"/>
             <wp:effectExtent l="0" t="0" r="0" b="0"/>
             <wp:docPr id="1" name="Picture 1"/>
             <wp:cNvGraphicFramePr>
-              <a:graphicFrameLocks xmlns:a="http://schemas.openxmlformats.org/drawingml/2006/main" noChangeAspect="1"/>
+              <a:graphicFrameLocks noChangeAspect="1"/>
             </wp:cNvGraphicFramePr>
-            <a:graphic xmlns:a="http://schemas.openxmlformats.org/drawingml/2006/main">
+            <a:graphic>
               <a:graphicData uri="http://schemas.openxmlformats.org/drawingml/2006/picture">
-                <pic:pic xmlns:pic="http://schemas.openxmlformats.org/drawingml/2006/picture">
+                <pic:pic>
                   <pic:nvPicPr>
                     <pic:cNvPr id="0" name="LogoCalvinoIntestazione.png"/>
                     <pic:cNvPicPr/>
@@ -45,7 +45,7 @@
         </w:drawing>
       </w:r>
     </w:p>
-    <w:p>
+    <w:p xmlns:wp14="http://schemas.microsoft.com/office/word/2010/wordml" wp14:textId="77777777">
       <w:pPr>
         <w:pStyle w:val="Titolo"/>
         <w:jc w:val="center"/>
@@ -54,7 +54,7 @@
         <w:t>Calvino Academy</w:t>
       </w:r>
     </w:p>
-    <w:p>
+    <w:p xmlns:wp14="http://schemas.microsoft.com/office/word/2010/wordml" wp14:textId="77777777">
       <w:pPr>
         <w:jc w:val="center"/>
       </w:pPr>
@@ -141,7 +141,7 @@
       </w:r>
       <w:proofErr w:type="spellEnd"/>
     </w:p>
-    <w:p>
+    <w:p xmlns:wp14="http://schemas.microsoft.com/office/word/2010/wordml" wp14:textId="77777777">
       <w:pPr>
         <w:jc w:val="center"/>
         <w:rPr>
@@ -154,105 +154,62 @@
           <w:color w:val="4224E9"/>
           <w:sz w:val="48"/>
         </w:rPr>
-        <w:t>wow</w:t>
+        <w:t>GIANCARLO MASSA</w:t>
       </w:r>
     </w:p>
-    <w:p>
+    <w:p xmlns:wp14="http://schemas.microsoft.com/office/word/2010/wordml" wp14:textId="6E52A158">
       <w:pPr>
         <w:jc w:val="center"/>
       </w:pPr>
-      <w:proofErr w:type="spellStart"/>
       <w:r>
         <w:rPr>
           <w:rFonts w:ascii="Calibri" w:hAnsi="Calibri"/>
-          <w:color w:val="000000"/>
+          <w:color w:val="000000" w:themeColor="text1" w:themeTint="FF" w:themeShade="FF"/>
           <w:sz w:val="32"/>
+          <w:szCs w:val="32"/>
         </w:rPr>
         <w:t>della</w:t>
       </w:r>
-      <w:proofErr w:type="spellEnd"/>
       <w:r>
         <w:rPr>
           <w:rFonts w:ascii="Calibri" w:hAnsi="Calibri"/>
-          <w:color w:val="000000"/>
+          <w:color w:val="000000" w:themeColor="text1" w:themeTint="FF" w:themeShade="FF"/>
           <w:sz w:val="32"/>
-        </w:rPr>
-        <w:t xml:space="preserve"> </w:t>
-      </w:r>
-      <w:proofErr w:type="spellStart"/>
-      <w:r>
-        <w:rPr>
-          <w:rFonts w:ascii="Calibri" w:hAnsi="Calibri"/>
-          <w:color w:val="000000"/>
-          <w:sz w:val="32"/>
-        </w:rPr>
-        <w:t>classe</w:t>
-      </w:r>
-      <w:proofErr w:type="spellEnd"/>
-      <w:r>
-        <w:rPr>
-          <w:rFonts w:ascii="Calibri" w:hAnsi="Calibri"/>
-          <w:color w:val="000000"/>
-          <w:sz w:val="32"/>
+          <w:szCs w:val="32"/>
         </w:rPr>
         <w:t xml:space="preserve"> </w:t>
       </w:r>
       <w:r>
         <w:rPr>
           <w:rFonts w:ascii="Calibri" w:hAnsi="Calibri"/>
-          <w:color w:val="000000"/>
+          <w:color w:val="000000" w:themeColor="text1" w:themeTint="FF" w:themeShade="FF"/>
           <w:sz w:val="32"/>
-        </w:rPr>
-        <w:t>{</w:t>
-      </w:r>
-      <w:proofErr w:type="spellStart"/>
-      <w:r>
-        <w:rPr>
-          <w:rFonts w:ascii="Calibri" w:hAnsi="Calibri"/>
-          <w:color w:val="000000"/>
-          <w:sz w:val="32"/>
+          <w:szCs w:val="32"/>
         </w:rPr>
         <w:t>classe</w:t>
-      </w:r>
-      <w:proofErr w:type="spellEnd"/>
-      <w:r>
-        <w:rPr>
-          <w:rFonts w:ascii="Calibri" w:hAnsi="Calibri"/>
-          <w:color w:val="000000"/>
-          <w:sz w:val="32"/>
-        </w:rPr>
-        <w:t>}</w:t>
-      </w:r>
-    </w:p>
-    <w:p>
-      <w:pPr>
-        <w:jc w:val="center"/>
-      </w:pPr>
-      <w:proofErr w:type="spellStart"/>
-      <w:r>
-        <w:rPr>
-          <w:rFonts w:ascii="Calibri" w:hAnsi="Calibri"/>
-          <w:color w:val="000000"/>
-          <w:sz w:val="32"/>
-        </w:rPr>
-        <w:t>nell</w:t>
-      </w:r>
-      <w:proofErr w:type="spellEnd"/>
-      <w:r>
-        <w:rPr>
-          <w:rFonts w:ascii="Calibri" w:hAnsi="Calibri"/>
-          <w:color w:val="000000"/>
-          <w:sz w:val="32"/>
-        </w:rPr>
-        <w:t xml:space="preserve">' </w:t>
       </w:r>
       <w:r>
         <w:rPr>
           <w:rFonts w:ascii="Calibri" w:hAnsi="Calibri"/>
-          <w:color w:val="000000"/>
+          <w:color w:val="000000" w:themeColor="text1" w:themeTint="FF" w:themeShade="FF"/>
           <w:sz w:val="32"/>
+          <w:szCs w:val="32"/>
         </w:rPr>
-        <w:t>{anno}</w:t>
+        <w:t xml:space="preserve"> 4AII</w:t>
+      </w:r>
+    </w:p>
+    <w:p xmlns:wp14="http://schemas.microsoft.com/office/word/2010/wordml" wp14:textId="0E25C3FA">
+      <w:pPr>
+        <w:jc w:val="center"/>
+      </w:pPr>
+      <w:r>
+        <w:rPr>
+          <w:rFonts w:ascii="Calibri" w:hAnsi="Calibri"/>
+          <w:color w:val="000000" w:themeColor="text1" w:themeTint="FF" w:themeShade="FF"/>
+          <w:sz w:val="32"/>
+          <w:szCs w:val="32"/>
+        </w:rPr>
+        <w:t>nell' Anno scolastico 2022 - 2023</w:t>
       </w:r>
     </w:p>
     <w:tbl>
@@ -260,7 +217,7 @@
         <w:tblStyle w:val="Grigliachiara-Colore1"/>
         <w:tblW w:w="0" w:type="auto"/>
         <w:jc w:val="center"/>
-        <w:tblLook w:val="04A0"/>
+        <w:tblLook w:val="04A0" w:firstRow="1" w:lastRow="0" w:firstColumn="1" w:lastColumn="0" w:noHBand="0" w:noVBand="1"/>
       </w:tblPr>
       <w:tblGrid>
         <w:gridCol w:w="2666"/>
@@ -268,18 +225,18 @@
         <w:gridCol w:w="2666"/>
         <w:gridCol w:w="2666"/>
       </w:tblGrid>
-      <w:tr>
+      <w:tr xmlns:wp14="http://schemas.microsoft.com/office/word/2010/wordml" wp14:textId="77777777">
         <w:trPr>
           <w:cnfStyle w:val="100000000000"/>
-          <w:jc w:val="center"/>
         </w:trPr>
         <w:tc>
           <w:tcPr>
-            <w:cnfStyle w:val="001000000000"/>
+            <w:cnfStyle w:val="001000000000" w:firstRow="0" w:lastRow="0" w:firstColumn="1" w:lastColumn="0" w:oddVBand="0" w:evenVBand="0" w:oddHBand="0" w:evenHBand="0" w:firstRowFirstColumn="0" w:firstRowLastColumn="0" w:lastRowFirstColumn="0" w:lastRowLastColumn="0"/>
             <w:tcW w:w="2666" w:type="dxa"/>
+            <w:tcMar/>
             <w:vAlign w:val="center"/>
           </w:tcPr>
-          <w:p>
+          <w:p wp14:textId="77777777">
             <w:pPr>
               <w:jc w:val="center"/>
             </w:pPr>
@@ -295,10 +252,12 @@
         </w:tc>
         <w:tc>
           <w:tcPr>
+            <w:cnfStyle w:val="000000000000" w:firstRow="0" w:lastRow="0" w:firstColumn="0" w:lastColumn="0" w:oddVBand="0" w:evenVBand="0" w:oddHBand="0" w:evenHBand="0" w:firstRowFirstColumn="0" w:firstRowLastColumn="0" w:lastRowFirstColumn="0" w:lastRowLastColumn="0"/>
             <w:tcW w:w="2666" w:type="dxa"/>
+            <w:tcMar/>
             <w:vAlign w:val="center"/>
           </w:tcPr>
-          <w:p>
+          <w:p wp14:textId="77777777">
             <w:pPr>
               <w:jc w:val="center"/>
               <w:cnfStyle w:val="100000000000"/>
@@ -315,10 +274,12 @@
         </w:tc>
         <w:tc>
           <w:tcPr>
+            <w:cnfStyle w:val="000000000000" w:firstRow="0" w:lastRow="0" w:firstColumn="0" w:lastColumn="0" w:oddVBand="0" w:evenVBand="0" w:oddHBand="0" w:evenHBand="0" w:firstRowFirstColumn="0" w:firstRowLastColumn="0" w:lastRowFirstColumn="0" w:lastRowLastColumn="0"/>
             <w:tcW w:w="2666" w:type="dxa"/>
+            <w:tcMar/>
             <w:vAlign w:val="center"/>
           </w:tcPr>
-          <w:p>
+          <w:p wp14:textId="77777777">
             <w:pPr>
               <w:jc w:val="center"/>
               <w:cnfStyle w:val="100000000000"/>
@@ -335,10 +296,12 @@
         </w:tc>
         <w:tc>
           <w:tcPr>
+            <w:cnfStyle w:val="000000000000" w:firstRow="0" w:lastRow="0" w:firstColumn="0" w:lastColumn="0" w:oddVBand="0" w:evenVBand="0" w:oddHBand="0" w:evenHBand="0" w:firstRowFirstColumn="0" w:firstRowLastColumn="0" w:lastRowFirstColumn="0" w:lastRowLastColumn="0"/>
             <w:tcW w:w="2666" w:type="dxa"/>
+            <w:tcMar/>
             <w:vAlign w:val="center"/>
           </w:tcPr>
-          <w:p>
+          <w:p wp14:textId="77777777">
             <w:pPr>
               <w:jc w:val="center"/>
               <w:cnfStyle w:val="100000000000"/>
@@ -352,827 +315,392 @@
         </w:tc>
       </w:tr>
       <w:tr>
-        <w:trPr>
-          <w:cnfStyle w:val="000000100000"/>
-          <w:jc w:val="center"/>
-        </w:trPr>
         <w:tc>
-          <w:tcPr>
-            <w:cnfStyle w:val="001000000000"/>
-            <w:tcW w:w="2666" w:type="dxa"/>
-            <w:vAlign w:val="center"/>
-          </w:tcPr>
           <w:p>
-            <w:pPr>
-              <w:jc w:val="center"/>
-            </w:pPr>
             <w:r>
-              <w:t>{nomeCorso0</w:t>
-            </w:r>
-            <w:r>
-              <w:t>}</w:t>
+              <w:t>02 - Tecniche di memorizzazione e di studio efficace</w:t>
             </w:r>
           </w:p>
         </w:tc>
         <w:tc>
-          <w:tcPr>
-            <w:tcW w:w="2666" w:type="dxa"/>
-            <w:vAlign w:val="center"/>
-          </w:tcPr>
           <w:p>
-            <w:pPr>
-              <w:jc w:val="center"/>
-              <w:cnfStyle w:val="000000100000"/>
-            </w:pPr>
             <w:r>
-              <w:t>{</w:t>
-            </w:r>
-            <w:r>
-              <w:t>ore0</w:t>
-            </w:r>
-            <w:r>
-              <w:t>}</w:t>
+              <w:t>6</w:t>
             </w:r>
           </w:p>
         </w:tc>
         <w:tc>
-          <w:tcPr>
-            <w:tcW w:w="2666" w:type="dxa"/>
-            <w:vAlign w:val="center"/>
-          </w:tcPr>
           <w:p>
-            <w:pPr>
-              <w:jc w:val="center"/>
-              <w:cnfStyle w:val="000000100000"/>
-            </w:pPr>
             <w:r>
-              <w:t>{</w:t>
-            </w:r>
-            <w:r>
-              <w:t>oreTot0</w:t>
-            </w:r>
-            <w:r>
-              <w:t>}</w:t>
+              <w:t>8</w:t>
             </w:r>
           </w:p>
         </w:tc>
         <w:tc>
-          <w:tcPr>
-            <w:tcW w:w="2666" w:type="dxa"/>
-            <w:vAlign w:val="center"/>
-          </w:tcPr>
           <w:p>
-            <w:pPr>
-              <w:jc w:val="center"/>
-              <w:cnfStyle w:val="000000100000"/>
-            </w:pPr>
             <w:r>
-              <w:t>{</w:t>
-            </w:r>
-            <w:r>
-              <w:t>docente0</w:t>
-            </w:r>
-            <w:r>
-              <w:t>}</w:t>
+              <w:t>PAOLO LANDOLINA</w:t>
             </w:r>
           </w:p>
         </w:tc>
       </w:tr>
       <w:tr>
-        <w:trPr>
-          <w:cnfStyle w:val="000000010000"/>
-          <w:jc w:val="center"/>
-        </w:trPr>
         <w:tc>
-          <w:tcPr>
-            <w:cnfStyle w:val="001000000000"/>
-            <w:tcW w:w="2666" w:type="dxa"/>
-            <w:vAlign w:val="center"/>
-          </w:tcPr>
           <w:p>
-            <w:pPr>
-              <w:jc w:val="center"/>
-            </w:pPr>
             <w:r>
-              <w:t>{nomeCorso1</w:t>
-            </w:r>
-            <w:r>
-              <w:t>}</w:t>
+              <w:t>03 - Web Design e GDPR</w:t>
             </w:r>
           </w:p>
         </w:tc>
         <w:tc>
-          <w:tcPr>
-            <w:tcW w:w="2666" w:type="dxa"/>
-            <w:vAlign w:val="center"/>
-          </w:tcPr>
           <w:p>
-            <w:pPr>
-              <w:jc w:val="center"/>
-              <w:cnfStyle w:val="000000010000"/>
-            </w:pPr>
             <w:r>
-              <w:t>{</w:t>
-            </w:r>
-            <w:r>
-              <w:t>ore1</w:t>
-            </w:r>
-            <w:r>
-              <w:t>}</w:t>
+              <w:t>0</w:t>
             </w:r>
           </w:p>
         </w:tc>
         <w:tc>
-          <w:tcPr>
-            <w:tcW w:w="2666" w:type="dxa"/>
-            <w:vAlign w:val="center"/>
-          </w:tcPr>
           <w:p>
-            <w:pPr>
-              <w:jc w:val="center"/>
-              <w:cnfStyle w:val="000000010000"/>
-            </w:pPr>
             <w:r>
-              <w:t>{oreTot</w:t>
-            </w:r>
-            <w:r>
-              <w:t>1</w:t>
-            </w:r>
-            <w:r>
-              <w:t>}</w:t>
+              <w:t>6</w:t>
             </w:r>
           </w:p>
         </w:tc>
         <w:tc>
-          <w:tcPr>
-            <w:tcW w:w="2666" w:type="dxa"/>
-            <w:vAlign w:val="center"/>
-          </w:tcPr>
           <w:p>
-            <w:pPr>
-              <w:jc w:val="center"/>
-              <w:cnfStyle w:val="000000010000"/>
-            </w:pPr>
             <w:r>
-              <w:t>{</w:t>
-            </w:r>
-            <w:r>
-              <w:t>docente1</w:t>
-            </w:r>
-            <w:r>
-              <w:t>}</w:t>
+              <w:t>STEFANO CALDERARO</w:t>
             </w:r>
           </w:p>
         </w:tc>
       </w:tr>
       <w:tr>
-        <w:trPr>
-          <w:cnfStyle w:val="000000100000"/>
-          <w:jc w:val="center"/>
-        </w:trPr>
         <w:tc>
-          <w:tcPr>
-            <w:cnfStyle w:val="001000000000"/>
-            <w:tcW w:w="2666" w:type="dxa"/>
-            <w:vAlign w:val="center"/>
-          </w:tcPr>
           <w:p>
-            <w:pPr>
-              <w:jc w:val="center"/>
-            </w:pPr>
             <w:r>
-              <w:t>{nomeCorso2</w:t>
-            </w:r>
-            <w:r>
-              <w:t>}</w:t>
+              <w:t>04 -Web attack</w:t>
             </w:r>
           </w:p>
         </w:tc>
         <w:tc>
-          <w:tcPr>
-            <w:tcW w:w="2666" w:type="dxa"/>
-            <w:vAlign w:val="center"/>
-          </w:tcPr>
           <w:p>
-            <w:pPr>
-              <w:jc w:val="center"/>
-              <w:cnfStyle w:val="000000100000"/>
-            </w:pPr>
             <w:r>
-              <w:t>{</w:t>
-            </w:r>
-            <w:r>
-              <w:t>ore2</w:t>
-            </w:r>
-            <w:r>
-              <w:t>}</w:t>
+              <w:t>6</w:t>
             </w:r>
           </w:p>
         </w:tc>
         <w:tc>
-          <w:tcPr>
-            <w:tcW w:w="2666" w:type="dxa"/>
-            <w:vAlign w:val="center"/>
-          </w:tcPr>
           <w:p>
-            <w:pPr>
-              <w:jc w:val="center"/>
-              <w:cnfStyle w:val="000000100000"/>
-            </w:pPr>
             <w:r>
-              <w:t>{</w:t>
-            </w:r>
-            <w:r>
-              <w:t>oreTot2</w:t>
-            </w:r>
-            <w:r>
-              <w:t>}</w:t>
+              <w:t>8</w:t>
             </w:r>
           </w:p>
         </w:tc>
         <w:tc>
-          <w:tcPr>
-            <w:tcW w:w="2666" w:type="dxa"/>
-            <w:vAlign w:val="center"/>
-          </w:tcPr>
           <w:p>
-            <w:pPr>
-              <w:jc w:val="center"/>
-              <w:cnfStyle w:val="000000100000"/>
-            </w:pPr>
             <w:r>
-              <w:t>{</w:t>
-            </w:r>
-            <w:r>
-              <w:t>docente2</w:t>
-            </w:r>
-            <w:r>
-              <w:t>}</w:t>
-            </w:r>
-          </w:p>
-        </w:tc>
-      </w:tr>
-      <w:tr>
-        <w:trPr>
-          <w:cnfStyle w:val="000000010000"/>
-          <w:jc w:val="center"/>
-        </w:trPr>
-        <w:tc>
-          <w:tcPr>
-            <w:cnfStyle w:val="001000000000"/>
-            <w:tcW w:w="2666" w:type="dxa"/>
-            <w:vAlign w:val="center"/>
-          </w:tcPr>
-          <w:p>
-            <w:pPr>
-              <w:jc w:val="center"/>
-            </w:pPr>
-            <w:r>
-              <w:t>{nomeCorso3</w:t>
-            </w:r>
-            <w:r>
-              <w:t>}</w:t>
-            </w:r>
-          </w:p>
-        </w:tc>
-        <w:tc>
-          <w:tcPr>
-            <w:tcW w:w="2666" w:type="dxa"/>
-            <w:vAlign w:val="center"/>
-          </w:tcPr>
-          <w:p>
-            <w:pPr>
-              <w:jc w:val="center"/>
-              <w:cnfStyle w:val="000000010000"/>
-            </w:pPr>
-            <w:r>
-              <w:t>{</w:t>
-            </w:r>
-            <w:r>
-              <w:t>ore3</w:t>
-            </w:r>
-            <w:r>
-              <w:t>}</w:t>
-            </w:r>
-          </w:p>
-        </w:tc>
-        <w:tc>
-          <w:tcPr>
-            <w:tcW w:w="2666" w:type="dxa"/>
-            <w:vAlign w:val="center"/>
-          </w:tcPr>
-          <w:p>
-            <w:pPr>
-              <w:jc w:val="center"/>
-              <w:cnfStyle w:val="000000010000"/>
-            </w:pPr>
-            <w:r>
-              <w:t>{</w:t>
-            </w:r>
-            <w:r>
-              <w:t>oreTot3</w:t>
-            </w:r>
-            <w:r>
-              <w:t>}</w:t>
-            </w:r>
-          </w:p>
-        </w:tc>
-        <w:tc>
-          <w:tcPr>
-            <w:tcW w:w="2666" w:type="dxa"/>
-            <w:vAlign w:val="center"/>
-          </w:tcPr>
-          <w:p>
-            <w:pPr>
-              <w:jc w:val="center"/>
-              <w:cnfStyle w:val="000000010000"/>
-            </w:pPr>
-            <w:r>
-              <w:t>{</w:t>
-            </w:r>
-            <w:r>
-              <w:t>docente3</w:t>
-            </w:r>
-            <w:r>
-              <w:t>}</w:t>
-            </w:r>
-          </w:p>
-        </w:tc>
-      </w:tr>
-      <w:tr>
-        <w:trPr>
-          <w:cnfStyle w:val="000000100000"/>
-          <w:jc w:val="center"/>
-        </w:trPr>
-        <w:tc>
-          <w:tcPr>
-            <w:cnfStyle w:val="001000000000"/>
-            <w:tcW w:w="2666" w:type="dxa"/>
-            <w:vAlign w:val="center"/>
-          </w:tcPr>
-          <w:p>
-            <w:pPr>
-              <w:jc w:val="center"/>
-            </w:pPr>
-            <w:r>
-              <w:t>{nomeCorso4</w:t>
-            </w:r>
-            <w:r>
-              <w:t>}</w:t>
-            </w:r>
-          </w:p>
-        </w:tc>
-        <w:tc>
-          <w:tcPr>
-            <w:tcW w:w="2666" w:type="dxa"/>
-            <w:vAlign w:val="center"/>
-          </w:tcPr>
-          <w:p>
-            <w:pPr>
-              <w:jc w:val="center"/>
-              <w:cnfStyle w:val="000000100000"/>
-            </w:pPr>
-            <w:r>
-              <w:t>{</w:t>
-            </w:r>
-            <w:r>
-              <w:t>ore4</w:t>
-            </w:r>
-            <w:r>
-              <w:t>}</w:t>
-            </w:r>
-          </w:p>
-        </w:tc>
-        <w:tc>
-          <w:tcPr>
-            <w:tcW w:w="2666" w:type="dxa"/>
-            <w:vAlign w:val="center"/>
-          </w:tcPr>
-          <w:p>
-            <w:pPr>
-              <w:jc w:val="center"/>
-              <w:cnfStyle w:val="000000100000"/>
-            </w:pPr>
-            <w:r>
-              <w:t>{</w:t>
-            </w:r>
-            <w:r>
-              <w:t>oreTot4</w:t>
-            </w:r>
-            <w:r>
-              <w:t>}</w:t>
-            </w:r>
-          </w:p>
-        </w:tc>
-        <w:tc>
-          <w:tcPr>
-            <w:tcW w:w="2666" w:type="dxa"/>
-            <w:vAlign w:val="center"/>
-          </w:tcPr>
-          <w:p>
-            <w:pPr>
-              <w:jc w:val="center"/>
-              <w:cnfStyle w:val="000000100000"/>
-            </w:pPr>
-            <w:r>
-              <w:t>{</w:t>
-            </w:r>
-            <w:r>
-              <w:t>docente4</w:t>
-            </w:r>
-            <w:r>
-              <w:t>}</w:t>
-            </w:r>
-          </w:p>
-        </w:tc>
-      </w:tr>
-      <w:tr>
-        <w:trPr>
-          <w:cnfStyle w:val="000000010000"/>
-          <w:jc w:val="center"/>
-        </w:trPr>
-        <w:tc>
-          <w:tcPr>
-            <w:cnfStyle w:val="001000000000"/>
-            <w:tcW w:w="2666" w:type="dxa"/>
-            <w:vAlign w:val="center"/>
-          </w:tcPr>
-          <w:p>
-            <w:pPr>
-              <w:jc w:val="center"/>
-            </w:pPr>
-            <w:r>
-              <w:t>{nomeCorso5</w:t>
-            </w:r>
-            <w:r>
-              <w:t>}</w:t>
-            </w:r>
-          </w:p>
-        </w:tc>
-        <w:tc>
-          <w:tcPr>
-            <w:tcW w:w="2666" w:type="dxa"/>
-            <w:vAlign w:val="center"/>
-          </w:tcPr>
-          <w:p>
-            <w:pPr>
-              <w:jc w:val="center"/>
-              <w:cnfStyle w:val="000000010000"/>
-            </w:pPr>
-            <w:r>
-              <w:t>{</w:t>
-            </w:r>
-            <w:r>
-              <w:t>ore5</w:t>
-            </w:r>
-            <w:r>
-              <w:t>}</w:t>
-            </w:r>
-          </w:p>
-        </w:tc>
-        <w:tc>
-          <w:tcPr>
-            <w:tcW w:w="2666" w:type="dxa"/>
-            <w:vAlign w:val="center"/>
-          </w:tcPr>
-          <w:p>
-            <w:pPr>
-              <w:jc w:val="center"/>
-              <w:cnfStyle w:val="000000010000"/>
-            </w:pPr>
-            <w:r>
-              <w:t>{</w:t>
-            </w:r>
-            <w:r>
-              <w:t>oreTot5</w:t>
-            </w:r>
-            <w:r>
-              <w:t>}</w:t>
-            </w:r>
-          </w:p>
-        </w:tc>
-        <w:tc>
-          <w:tcPr>
-            <w:tcW w:w="2666" w:type="dxa"/>
-            <w:vAlign w:val="center"/>
-          </w:tcPr>
-          <w:p>
-            <w:pPr>
-              <w:jc w:val="center"/>
-              <w:cnfStyle w:val="000000010000"/>
-            </w:pPr>
-            <w:r>
-              <w:t>{</w:t>
-            </w:r>
-            <w:r>
-              <w:t>docente5</w:t>
-            </w:r>
-            <w:r>
-              <w:t>}</w:t>
+              <w:t>Gaetano Sberna</w:t>
             </w:r>
           </w:p>
         </w:tc>
       </w:tr>
     </w:tbl>
-    <w:p>
+    <w:p xmlns:wp14="http://schemas.microsoft.com/office/word/2010/wordml" wp14:textId="28544E6E">
+      <w:r>
+        <w:br/>
+      </w:r>
       <w:r>
         <w:rPr>
           <w:rFonts w:ascii="Calibri" w:hAnsi="Calibri"/>
-          <w:color w:val="000000"/>
+          <w:color w:val="000000" w:themeColor="text1" w:themeTint="FF" w:themeShade="FF"/>
           <w:sz w:val="32"/>
+          <w:szCs w:val="32"/>
         </w:rPr>
-        <w:br/>
         <w:t xml:space="preserve">Per un </w:t>
       </w:r>
-      <w:proofErr w:type="spellStart"/>
       <w:r>
         <w:rPr>
           <w:rFonts w:ascii="Calibri" w:hAnsi="Calibri"/>
-          <w:color w:val="000000"/>
+          <w:color w:val="000000" w:themeColor="text1" w:themeTint="FF" w:themeShade="FF"/>
           <w:sz w:val="32"/>
+          <w:szCs w:val="32"/>
         </w:rPr>
         <w:t>totale</w:t>
       </w:r>
-      <w:proofErr w:type="spellEnd"/>
       <w:r>
         <w:rPr>
           <w:rFonts w:ascii="Calibri" w:hAnsi="Calibri"/>
-          <w:color w:val="000000"/>
+          <w:color w:val="000000" w:themeColor="text1" w:themeTint="FF" w:themeShade="FF"/>
           <w:sz w:val="32"/>
+          <w:szCs w:val="32"/>
         </w:rPr>
-        <w:t xml:space="preserve"> </w:t>
+        <w:t xml:space="preserve"> di</w:t>
       </w:r>
-      <w:proofErr w:type="spellStart"/>
       <w:r>
         <w:rPr>
           <w:rFonts w:ascii="Calibri" w:hAnsi="Calibri"/>
-          <w:color w:val="000000"/>
+          <w:b w:val="1"/>
+          <w:bCs w:val="1"/>
+          <w:color w:val="000000" w:themeColor="text1" w:themeTint="FF" w:themeShade="FF"/>
           <w:sz w:val="32"/>
+          <w:szCs w:val="32"/>
         </w:rPr>
-        <w:t>di</w:t>
+        <w:t xml:space="preserve"> 22.0 ore</w:t>
       </w:r>
-      <w:proofErr w:type="spellEnd"/>
       <w:r>
         <w:rPr>
           <w:rFonts w:ascii="Calibri" w:hAnsi="Calibri"/>
-          <w:b/>
-          <w:color w:val="000000"/>
+          <w:color w:val="000000" w:themeColor="text1" w:themeTint="FF" w:themeShade="FF"/>
           <w:sz w:val="32"/>
+          <w:szCs w:val="32"/>
+        </w:rPr>
+        <w:t xml:space="preserve">, </w:t>
+      </w:r>
+      <w:r>
+        <w:rPr>
+          <w:rFonts w:ascii="Calibri" w:hAnsi="Calibri"/>
+          <w:color w:val="000000" w:themeColor="text1" w:themeTint="FF" w:themeShade="FF"/>
+          <w:sz w:val="32"/>
+          <w:szCs w:val="32"/>
+        </w:rPr>
+        <w:t>r</w:t>
+      </w:r>
+      <w:r>
+        <w:rPr>
+          <w:rFonts w:ascii="Calibri" w:hAnsi="Calibri"/>
+          <w:color w:val="000000" w:themeColor="text1" w:themeTint="FF" w:themeShade="FF"/>
+          <w:sz w:val="32"/>
+          <w:szCs w:val="32"/>
+        </w:rPr>
+        <w:t>iconoscibili</w:t>
+      </w:r>
+      <w:r>
+        <w:rPr>
+          <w:rFonts w:ascii="Calibri" w:hAnsi="Calibri"/>
+          <w:color w:val="000000" w:themeColor="text1" w:themeTint="FF" w:themeShade="FF"/>
+          <w:sz w:val="32"/>
+          <w:szCs w:val="32"/>
         </w:rPr>
         <w:t xml:space="preserve"> </w:t>
       </w:r>
       <w:r>
         <w:rPr>
           <w:rFonts w:ascii="Calibri" w:hAnsi="Calibri"/>
-          <w:b/>
-          <w:color w:val="000000"/>
+          <w:color w:val="000000" w:themeColor="text1" w:themeTint="FF" w:themeShade="FF"/>
           <w:sz w:val="32"/>
+          <w:szCs w:val="32"/>
         </w:rPr>
-        <w:t>{tot</w:t>
-      </w:r>
-      <w:r>
-        <w:rPr>
-          <w:rFonts w:ascii="Arial" w:hAnsi="Arial" w:cs="Arial"/>
-          <w:color w:val="000000"/>
-          <w:sz w:val="32"/>
-        </w:rPr>
-        <w:t>}</w:t>
+        <w:t>ai</w:t>
       </w:r>
       <w:r>
         <w:rPr>
           <w:rFonts w:ascii="Calibri" w:hAnsi="Calibri"/>
-          <w:b/>
-          <w:color w:val="000000"/>
+          <w:color w:val="000000" w:themeColor="text1" w:themeTint="FF" w:themeShade="FF"/>
           <w:sz w:val="32"/>
+          <w:szCs w:val="32"/>
         </w:rPr>
-        <w:t xml:space="preserve"> ore</w:t>
+        <w:t xml:space="preserve"> </w:t>
       </w:r>
       <w:r>
         <w:rPr>
           <w:rFonts w:ascii="Calibri" w:hAnsi="Calibri"/>
-          <w:color w:val="000000"/>
+          <w:color w:val="000000" w:themeColor="text1" w:themeTint="FF" w:themeShade="FF"/>
           <w:sz w:val="32"/>
+          <w:szCs w:val="32"/>
         </w:rPr>
-        <w:t xml:space="preserve">, </w:t>
-      </w:r>
-      <w:proofErr w:type="spellStart"/>
-      <w:r>
-        <w:rPr>
-          <w:rFonts w:ascii="Calibri" w:hAnsi="Calibri"/>
-          <w:color w:val="000000"/>
-          <w:sz w:val="32"/>
-        </w:rPr>
-        <w:t>riconoscibili</w:t>
-      </w:r>
-      <w:proofErr w:type="spellEnd"/>
-      <w:r>
-        <w:rPr>
-          <w:rFonts w:ascii="Calibri" w:hAnsi="Calibri"/>
-          <w:color w:val="000000"/>
-          <w:sz w:val="32"/>
-        </w:rPr>
-        <w:t xml:space="preserve"> </w:t>
-      </w:r>
-      <w:proofErr w:type="spellStart"/>
-      <w:r>
-        <w:rPr>
-          <w:rFonts w:ascii="Calibri" w:hAnsi="Calibri"/>
-          <w:color w:val="000000"/>
-          <w:sz w:val="32"/>
-        </w:rPr>
-        <w:t>ai</w:t>
-      </w:r>
-      <w:proofErr w:type="spellEnd"/>
-      <w:r>
-        <w:rPr>
-          <w:rFonts w:ascii="Calibri" w:hAnsi="Calibri"/>
-          <w:color w:val="000000"/>
-          <w:sz w:val="32"/>
-        </w:rPr>
-        <w:t xml:space="preserve"> </w:t>
-      </w:r>
-      <w:proofErr w:type="spellStart"/>
-      <w:r>
-        <w:rPr>
-          <w:rFonts w:ascii="Calibri" w:hAnsi="Calibri"/>
-          <w:color w:val="000000"/>
-          <w:sz w:val="32"/>
-        </w:rPr>
-        <w:t>fini</w:t>
-      </w:r>
-      <w:proofErr w:type="spellEnd"/>
-      <w:r>
-        <w:rPr>
-          <w:rFonts w:ascii="Calibri" w:hAnsi="Calibri"/>
-          <w:color w:val="000000"/>
-          <w:sz w:val="32"/>
-        </w:rPr>
-        <w:t xml:space="preserve"> </w:t>
-      </w:r>
-      <w:proofErr w:type="spellStart"/>
-      <w:r>
-        <w:rPr>
-          <w:rFonts w:ascii="Calibri" w:hAnsi="Calibri"/>
-          <w:color w:val="000000"/>
-          <w:sz w:val="32"/>
-        </w:rPr>
-        <w:t>dell'attività</w:t>
-      </w:r>
-      <w:proofErr w:type="spellEnd"/>
-      <w:r>
-        <w:rPr>
-          <w:rFonts w:ascii="Calibri" w:hAnsi="Calibri"/>
-          <w:color w:val="000000"/>
-          <w:sz w:val="32"/>
-        </w:rPr>
-        <w:t xml:space="preserve"> </w:t>
-      </w:r>
-      <w:proofErr w:type="spellStart"/>
-      <w:r>
-        <w:rPr>
-          <w:rFonts w:ascii="Calibri" w:hAnsi="Calibri"/>
-          <w:color w:val="000000"/>
-          <w:sz w:val="32"/>
-        </w:rPr>
-        <w:t>svolta</w:t>
-      </w:r>
-      <w:proofErr w:type="spellEnd"/>
-      <w:r>
-        <w:rPr>
-          <w:rFonts w:ascii="Calibri" w:hAnsi="Calibri"/>
-          <w:color w:val="000000"/>
-          <w:sz w:val="32"/>
-        </w:rPr>
-        <w:t xml:space="preserve"> come PCTO     (</w:t>
-      </w:r>
-      <w:proofErr w:type="spellStart"/>
-      <w:r>
-        <w:rPr>
-          <w:rFonts w:ascii="Calibri" w:hAnsi="Calibri"/>
-          <w:color w:val="000000"/>
-          <w:sz w:val="32"/>
-        </w:rPr>
-        <w:t>delibera</w:t>
-      </w:r>
-      <w:proofErr w:type="spellEnd"/>
-      <w:r>
-        <w:rPr>
-          <w:rFonts w:ascii="Calibri" w:hAnsi="Calibri"/>
-          <w:color w:val="000000"/>
-          <w:sz w:val="32"/>
-        </w:rPr>
-        <w:t xml:space="preserve"> del </w:t>
-      </w:r>
-      <w:proofErr w:type="spellStart"/>
-      <w:r>
-        <w:rPr>
-          <w:rFonts w:ascii="Calibri" w:hAnsi="Calibri"/>
-          <w:color w:val="000000"/>
-          <w:sz w:val="32"/>
-        </w:rPr>
-        <w:t>Collegio</w:t>
-      </w:r>
-      <w:proofErr w:type="spellEnd"/>
-      <w:r>
-        <w:rPr>
-          <w:rFonts w:ascii="Calibri" w:hAnsi="Calibri"/>
-          <w:color w:val="000000"/>
-          <w:sz w:val="32"/>
-        </w:rPr>
-        <w:t xml:space="preserve"> </w:t>
-      </w:r>
-      <w:proofErr w:type="spellStart"/>
-      <w:r>
-        <w:rPr>
-          <w:rFonts w:ascii="Calibri" w:hAnsi="Calibri"/>
-          <w:color w:val="000000"/>
-          <w:sz w:val="32"/>
-        </w:rPr>
-        <w:t>docenti</w:t>
-      </w:r>
-      <w:proofErr w:type="spellEnd"/>
-      <w:r>
-        <w:rPr>
-          <w:rFonts w:ascii="Calibri" w:hAnsi="Calibri"/>
-          <w:color w:val="000000"/>
-          <w:sz w:val="32"/>
-        </w:rPr>
-        <w:t xml:space="preserve"> n. </w:t>
+        <w:t>f</w:t>
       </w:r>
       <w:r>
         <w:rPr>
           <w:rFonts w:ascii="Calibri" w:hAnsi="Calibri"/>
-          <w:color w:val="000000"/>
+          <w:color w:val="000000" w:themeColor="text1" w:themeTint="FF" w:themeShade="FF"/>
           <w:sz w:val="32"/>
+          <w:szCs w:val="32"/>
         </w:rPr>
-        <w:t>34</w:t>
+        <w:t>ini</w:t>
       </w:r>
       <w:r>
         <w:rPr>
           <w:rFonts w:ascii="Calibri" w:hAnsi="Calibri"/>
-          <w:color w:val="000000"/>
+          <w:color w:val="000000" w:themeColor="text1" w:themeTint="FF" w:themeShade="FF"/>
           <w:sz w:val="32"/>
+          <w:szCs w:val="32"/>
         </w:rPr>
-        <w:t xml:space="preserve"> del </w:t>
+        <w:t xml:space="preserve"> </w:t>
       </w:r>
       <w:r>
         <w:rPr>
           <w:rFonts w:ascii="Calibri" w:hAnsi="Calibri"/>
-          <w:color w:val="000000"/>
+          <w:color w:val="000000" w:themeColor="text1" w:themeTint="FF" w:themeShade="FF"/>
           <w:sz w:val="32"/>
+          <w:szCs w:val="32"/>
         </w:rPr>
-        <w:t>2</w:t>
+        <w:t>d</w:t>
       </w:r>
       <w:r>
         <w:rPr>
           <w:rFonts w:ascii="Calibri" w:hAnsi="Calibri"/>
-          <w:color w:val="000000"/>
+          <w:color w:val="000000" w:themeColor="text1" w:themeTint="FF" w:themeShade="FF"/>
           <w:sz w:val="32"/>
+          <w:szCs w:val="32"/>
         </w:rPr>
-        <w:t>6</w:t>
+        <w:t>ell'attività</w:t>
       </w:r>
       <w:r>
         <w:rPr>
           <w:rFonts w:ascii="Calibri" w:hAnsi="Calibri"/>
-          <w:color w:val="000000"/>
+          <w:color w:val="000000" w:themeColor="text1" w:themeTint="FF" w:themeShade="FF"/>
           <w:sz w:val="32"/>
+          <w:szCs w:val="32"/>
         </w:rPr>
-        <w:t>/</w:t>
+        <w:t xml:space="preserve"> </w:t>
       </w:r>
       <w:r>
         <w:rPr>
           <w:rFonts w:ascii="Calibri" w:hAnsi="Calibri"/>
-          <w:color w:val="000000"/>
+          <w:color w:val="000000" w:themeColor="text1" w:themeTint="FF" w:themeShade="FF"/>
           <w:sz w:val="32"/>
+          <w:szCs w:val="32"/>
         </w:rPr>
-        <w:t>10</w:t>
+        <w:t>s</w:t>
       </w:r>
       <w:r>
         <w:rPr>
           <w:rFonts w:ascii="Calibri" w:hAnsi="Calibri"/>
-          <w:color w:val="000000"/>
+          <w:color w:val="000000" w:themeColor="text1" w:themeTint="FF" w:themeShade="FF"/>
           <w:sz w:val="32"/>
+          <w:szCs w:val="32"/>
         </w:rPr>
-        <w:t>/202</w:t>
+        <w:t>volta</w:t>
       </w:r>
       <w:r>
         <w:rPr>
           <w:rFonts w:ascii="Calibri" w:hAnsi="Calibri"/>
-          <w:color w:val="000000"/>
+          <w:color w:val="000000" w:themeColor="text1" w:themeTint="FF" w:themeShade="FF"/>
           <w:sz w:val="32"/>
+          <w:szCs w:val="32"/>
         </w:rPr>
-        <w:t>3</w:t>
+        <w:t xml:space="preserve"> </w:t>
       </w:r>
       <w:r>
         <w:rPr>
           <w:rFonts w:ascii="Calibri" w:hAnsi="Calibri"/>
-          <w:color w:val="000000"/>
+          <w:color w:val="000000" w:themeColor="text1" w:themeTint="FF" w:themeShade="FF"/>
           <w:sz w:val="32"/>
+          <w:szCs w:val="32"/>
         </w:rPr>
-        <w:t>).</w:t>
+        <w:t xml:space="preserve">come PCTO   </w:t>
+      </w:r>
+      <w:r>
+        <w:rPr>
+          <w:rFonts w:ascii="Calibri" w:hAnsi="Calibri"/>
+          <w:color w:val="000000" w:themeColor="text1" w:themeTint="FF" w:themeShade="FF"/>
+          <w:sz w:val="32"/>
+          <w:szCs w:val="32"/>
+        </w:rPr>
+        <w:t xml:space="preserve">  (</w:t>
+      </w:r>
+      <w:r>
+        <w:rPr>
+          <w:rFonts w:ascii="Calibri" w:hAnsi="Calibri"/>
+          <w:color w:val="000000" w:themeColor="text1" w:themeTint="FF" w:themeShade="FF"/>
+          <w:sz w:val="32"/>
+          <w:szCs w:val="32"/>
+        </w:rPr>
+        <w:t>d</w:t>
+      </w:r>
+      <w:r>
+        <w:rPr>
+          <w:rFonts w:ascii="Calibri" w:hAnsi="Calibri"/>
+          <w:color w:val="000000" w:themeColor="text1" w:themeTint="FF" w:themeShade="FF"/>
+          <w:sz w:val="32"/>
+          <w:szCs w:val="32"/>
+        </w:rPr>
+        <w:t>elibera</w:t>
+      </w:r>
+      <w:r>
+        <w:rPr>
+          <w:rFonts w:ascii="Calibri" w:hAnsi="Calibri"/>
+          <w:color w:val="000000" w:themeColor="text1" w:themeTint="FF" w:themeShade="FF"/>
+          <w:sz w:val="32"/>
+          <w:szCs w:val="32"/>
+        </w:rPr>
+        <w:t xml:space="preserve"> </w:t>
+      </w:r>
+      <w:r>
+        <w:rPr>
+          <w:rFonts w:ascii="Calibri" w:hAnsi="Calibri"/>
+          <w:color w:val="000000" w:themeColor="text1" w:themeTint="FF" w:themeShade="FF"/>
+          <w:sz w:val="32"/>
+          <w:szCs w:val="32"/>
+        </w:rPr>
+        <w:t xml:space="preserve">del </w:t>
+      </w:r>
+      <w:r>
+        <w:rPr>
+          <w:rFonts w:ascii="Calibri" w:hAnsi="Calibri"/>
+          <w:color w:val="000000" w:themeColor="text1" w:themeTint="FF" w:themeShade="FF"/>
+          <w:sz w:val="32"/>
+          <w:szCs w:val="32"/>
+        </w:rPr>
+        <w:t>C</w:t>
+      </w:r>
+      <w:r>
+        <w:rPr>
+          <w:rFonts w:ascii="Calibri" w:hAnsi="Calibri"/>
+          <w:color w:val="000000" w:themeColor="text1" w:themeTint="FF" w:themeShade="FF"/>
+          <w:sz w:val="32"/>
+          <w:szCs w:val="32"/>
+        </w:rPr>
+        <w:t>ollegio</w:t>
+      </w:r>
+      <w:r>
+        <w:rPr>
+          <w:rFonts w:ascii="Calibri" w:hAnsi="Calibri"/>
+          <w:color w:val="000000" w:themeColor="text1" w:themeTint="FF" w:themeShade="FF"/>
+          <w:sz w:val="32"/>
+          <w:szCs w:val="32"/>
+        </w:rPr>
+        <w:t xml:space="preserve"> </w:t>
+      </w:r>
+      <w:r>
+        <w:rPr>
+          <w:rFonts w:ascii="Calibri" w:hAnsi="Calibri"/>
+          <w:color w:val="000000" w:themeColor="text1" w:themeTint="FF" w:themeShade="FF"/>
+          <w:sz w:val="32"/>
+          <w:szCs w:val="32"/>
+        </w:rPr>
+        <w:t>d</w:t>
+      </w:r>
+      <w:r>
+        <w:rPr>
+          <w:rFonts w:ascii="Calibri" w:hAnsi="Calibri"/>
+          <w:color w:val="000000" w:themeColor="text1" w:themeTint="FF" w:themeShade="FF"/>
+          <w:sz w:val="32"/>
+          <w:szCs w:val="32"/>
+        </w:rPr>
+        <w:t>ocenti</w:t>
+      </w:r>
+      <w:r>
+        <w:rPr>
+          <w:rFonts w:ascii="Calibri" w:hAnsi="Calibri"/>
+          <w:color w:val="000000" w:themeColor="text1" w:themeTint="FF" w:themeShade="FF"/>
+          <w:sz w:val="32"/>
+          <w:szCs w:val="32"/>
+        </w:rPr>
+        <w:t xml:space="preserve"> </w:t>
+      </w:r>
+      <w:r>
+        <w:rPr>
+          <w:rFonts w:ascii="Calibri" w:hAnsi="Calibri"/>
+          <w:color w:val="000000" w:themeColor="text1" w:themeTint="FF" w:themeShade="FF"/>
+          <w:sz w:val="32"/>
+          <w:szCs w:val="32"/>
+        </w:rPr>
+        <w:t>n. 34 del 26/10/2023).</w:t>
       </w:r>
     </w:p>
-    <w:p>
+    <w:p xmlns:wp14="http://schemas.microsoft.com/office/word/2010/wordml" wp14:textId="77777777">
       <w:pPr>
         <w:jc w:val="right"/>
       </w:pPr>
@@ -1183,6 +711,13 @@
           <w:sz w:val="28"/>
         </w:rPr>
         <w:br/>
+      </w:r>
+      <w:r>
+        <w:rPr>
+          <w:rFonts w:ascii="Calibri" w:hAnsi="Calibri"/>
+          <w:color w:val="000000"/>
+          <w:sz w:val="28"/>
+        </w:rPr>
         <w:t xml:space="preserve">Il </w:t>
       </w:r>
       <w:proofErr w:type="spellStart"/>
@@ -1222,7 +757,7 @@
         <w:t xml:space="preserve"> Calvino Academy</w:t>
       </w:r>
     </w:p>
-    <w:p>
+    <w:p xmlns:wp14="http://schemas.microsoft.com/office/word/2010/wordml" wp14:textId="77777777">
       <w:pPr>
         <w:jc w:val="right"/>
       </w:pPr>
@@ -1233,28 +768,20 @@
           <w:sz w:val="24"/>
         </w:rPr>
         <w:br/>
+      </w:r>
+      <w:r>
+        <w:rPr>
+          <w:rFonts w:ascii="Calibri" w:hAnsi="Calibri"/>
+          <w:color w:val="000000"/>
+          <w:sz w:val="24"/>
+        </w:rPr>
         <w:t>_____________________________________</w:t>
       </w:r>
     </w:p>
-    <w:p>
-      <w:proofErr w:type="spellStart"/>
+    <w:p xmlns:wp14="http://schemas.microsoft.com/office/word/2010/wordml" wp14:textId="10C0B3CB">
       <w:r>
-        <w:t>Genova</w:t>
-      </w:r>
-      <w:proofErr w:type="spellEnd"/>
-      <w:r>
-        <w:t xml:space="preserve">, </w:t>
-      </w:r>
-      <w:r>
-        <w:t>{</w:t>
-      </w:r>
-      <w:proofErr w:type="spellStart"/>
-      <w:r>
-        <w:t>dataCorrente</w:t>
-      </w:r>
-      <w:proofErr w:type="spellEnd"/>
-      <w:r>
-        <w:t>}</w:t>
+        <w:rPr/>
+        <w:t>Genova, 06/03/2024</w:t>
       </w:r>
     </w:p>
     <w:sectPr>
@@ -1264,7 +791,7 @@
       <w:footerReference w:type="default" r:id="rId12"/>
       <w:headerReference w:type="first" r:id="rId13"/>
       <w:footerReference w:type="first" r:id="rId14"/>
-      <w:pgSz w:w="12240" w:h="15840"/>
+      <w:pgSz w:w="12240" w:h="15840" w:orient="portrait"/>
       <w:pgMar w:top="1440" w:right="787" w:bottom="1440" w:left="787" w:header="720" w:footer="720" w:gutter="0"/>
       <w:cols w:space="720"/>
       <w:docGrid w:linePitch="360"/>
@@ -1274,9 +801,9 @@
 </file>
 
 <file path=word/endnotes.xml><?xml version="1.0" encoding="utf-8"?>
-<w:endnotes xmlns:ve="http://schemas.openxmlformats.org/markup-compatibility/2006" xmlns:o="urn:schemas-microsoft-com:office:office" xmlns:r="http://schemas.openxmlformats.org/officeDocument/2006/relationships" xmlns:m="http://schemas.openxmlformats.org/officeDocument/2006/math" xmlns:v="urn:schemas-microsoft-com:vml" xmlns:wp="http://schemas.openxmlformats.org/drawingml/2006/wordprocessingDrawing" xmlns:w10="urn:schemas-microsoft-com:office:word" xmlns:w="http://schemas.openxmlformats.org/wordprocessingml/2006/main" xmlns:wne="http://schemas.microsoft.com/office/word/2006/wordml">
+<w:endnotes xmlns:w14="http://schemas.microsoft.com/office/word/2010/wordml" xmlns:wp14="http://schemas.microsoft.com/office/word/2010/wordprocessingDrawing" xmlns:ve="http://schemas.openxmlformats.org/markup-compatibility/2006" xmlns:o="urn:schemas-microsoft-com:office:office" xmlns:r="http://schemas.openxmlformats.org/officeDocument/2006/relationships" xmlns:m="http://schemas.openxmlformats.org/officeDocument/2006/math" xmlns:v="urn:schemas-microsoft-com:vml" xmlns:wp="http://schemas.openxmlformats.org/drawingml/2006/wordprocessingDrawing" xmlns:w10="urn:schemas-microsoft-com:office:word" xmlns:w="http://schemas.openxmlformats.org/wordprocessingml/2006/main" xmlns:wne="http://schemas.microsoft.com/office/word/2006/wordml" xmlns:mc="http://schemas.openxmlformats.org/markup-compatibility/2006" mc:Ignorable="w14 wp14">
   <w:endnote w:type="separator" w:id="0">
-    <w:p>
+    <w:p xmlns:wp14="http://schemas.microsoft.com/office/word/2010/wordml" wp14:textId="77777777">
       <w:pPr>
         <w:spacing w:after="0" w:line="240" w:lineRule="auto"/>
       </w:pPr>
@@ -1286,7 +813,7 @@
     </w:p>
   </w:endnote>
   <w:endnote w:type="continuationSeparator" w:id="1">
-    <w:p>
+    <w:p xmlns:wp14="http://schemas.microsoft.com/office/word/2010/wordml" wp14:textId="77777777">
       <w:pPr>
         <w:spacing w:after="0" w:line="240" w:lineRule="auto"/>
       </w:pPr>
@@ -1299,8 +826,8 @@
 </file>
 
 <file path=word/footer1.xml><?xml version="1.0" encoding="utf-8"?>
-<w:ftr xmlns:ve="http://schemas.openxmlformats.org/markup-compatibility/2006" xmlns:o="urn:schemas-microsoft-com:office:office" xmlns:r="http://schemas.openxmlformats.org/officeDocument/2006/relationships" xmlns:m="http://schemas.openxmlformats.org/officeDocument/2006/math" xmlns:v="urn:schemas-microsoft-com:vml" xmlns:wp="http://schemas.openxmlformats.org/drawingml/2006/wordprocessingDrawing" xmlns:w10="urn:schemas-microsoft-com:office:word" xmlns:w="http://schemas.openxmlformats.org/wordprocessingml/2006/main" xmlns:wne="http://schemas.microsoft.com/office/word/2006/wordml">
-  <w:p>
+<w:ftr xmlns:w14="http://schemas.microsoft.com/office/word/2010/wordml" xmlns:wp14="http://schemas.microsoft.com/office/word/2010/wordprocessingDrawing" xmlns:ve="http://schemas.openxmlformats.org/markup-compatibility/2006" xmlns:o="urn:schemas-microsoft-com:office:office" xmlns:r="http://schemas.openxmlformats.org/officeDocument/2006/relationships" xmlns:m="http://schemas.openxmlformats.org/officeDocument/2006/math" xmlns:v="urn:schemas-microsoft-com:vml" xmlns:wp="http://schemas.openxmlformats.org/drawingml/2006/wordprocessingDrawing" xmlns:w10="urn:schemas-microsoft-com:office:word" xmlns:w="http://schemas.openxmlformats.org/wordprocessingml/2006/main" xmlns:wne="http://schemas.microsoft.com/office/word/2006/wordml" xmlns:mc="http://schemas.openxmlformats.org/markup-compatibility/2006" mc:Ignorable="w14 wp14">
+  <w:p xmlns:wp14="http://schemas.microsoft.com/office/word/2010/wordml" wp14:textId="77777777">
     <w:pPr>
       <w:pStyle w:val="Pidipagina"/>
     </w:pPr>
@@ -1309,13 +836,15 @@
 </file>
 
 <file path=word/footer2.xml><?xml version="1.0" encoding="utf-8"?>
-<w:ftr xmlns:ve="http://schemas.openxmlformats.org/markup-compatibility/2006" xmlns:o="urn:schemas-microsoft-com:office:office" xmlns:r="http://schemas.openxmlformats.org/officeDocument/2006/relationships" xmlns:m="http://schemas.openxmlformats.org/officeDocument/2006/math" xmlns:v="urn:schemas-microsoft-com:vml" xmlns:wp="http://schemas.openxmlformats.org/drawingml/2006/wordprocessingDrawing" xmlns:w10="urn:schemas-microsoft-com:office:word" xmlns:w="http://schemas.openxmlformats.org/wordprocessingml/2006/main" xmlns:wne="http://schemas.microsoft.com/office/word/2006/wordml">
-  <w:p>
+<w:ftr xmlns:w14="http://schemas.microsoft.com/office/word/2010/wordml" xmlns:wp14="http://schemas.microsoft.com/office/word/2010/wordprocessingDrawing" xmlns:ve="http://schemas.openxmlformats.org/markup-compatibility/2006" xmlns:o="urn:schemas-microsoft-com:office:office" xmlns:r="http://schemas.openxmlformats.org/officeDocument/2006/relationships" xmlns:m="http://schemas.openxmlformats.org/officeDocument/2006/math" xmlns:v="urn:schemas-microsoft-com:vml" xmlns:wp="http://schemas.openxmlformats.org/drawingml/2006/wordprocessingDrawing" xmlns:w10="urn:schemas-microsoft-com:office:word" xmlns:w="http://schemas.openxmlformats.org/wordprocessingml/2006/main" xmlns:wne="http://schemas.microsoft.com/office/word/2006/wordml" xmlns:mc="http://schemas.openxmlformats.org/markup-compatibility/2006" mc:Ignorable="w14 wp14">
+  <w:p xmlns:wp14="http://schemas.microsoft.com/office/word/2010/wordml" wp14:textId="77777777">
     <w:pPr>
       <w:pStyle w:val="Pidipagina"/>
     </w:pPr>
     <w:r>
       <w:tab/>
+    </w:r>
+    <w:r>
       <w:t xml:space="preserve">Copyright © IIS Calvino – </w:t>
     </w:r>
     <w:proofErr w:type="spellStart"/>
@@ -1334,8 +863,8 @@
 </file>
 
 <file path=word/footer3.xml><?xml version="1.0" encoding="utf-8"?>
-<w:ftr xmlns:ve="http://schemas.openxmlformats.org/markup-compatibility/2006" xmlns:o="urn:schemas-microsoft-com:office:office" xmlns:r="http://schemas.openxmlformats.org/officeDocument/2006/relationships" xmlns:m="http://schemas.openxmlformats.org/officeDocument/2006/math" xmlns:v="urn:schemas-microsoft-com:vml" xmlns:wp="http://schemas.openxmlformats.org/drawingml/2006/wordprocessingDrawing" xmlns:w10="urn:schemas-microsoft-com:office:word" xmlns:w="http://schemas.openxmlformats.org/wordprocessingml/2006/main" xmlns:wne="http://schemas.microsoft.com/office/word/2006/wordml">
-  <w:p>
+<w:ftr xmlns:w14="http://schemas.microsoft.com/office/word/2010/wordml" xmlns:wp14="http://schemas.microsoft.com/office/word/2010/wordprocessingDrawing" xmlns:ve="http://schemas.openxmlformats.org/markup-compatibility/2006" xmlns:o="urn:schemas-microsoft-com:office:office" xmlns:r="http://schemas.openxmlformats.org/officeDocument/2006/relationships" xmlns:m="http://schemas.openxmlformats.org/officeDocument/2006/math" xmlns:v="urn:schemas-microsoft-com:vml" xmlns:wp="http://schemas.openxmlformats.org/drawingml/2006/wordprocessingDrawing" xmlns:w10="urn:schemas-microsoft-com:office:word" xmlns:w="http://schemas.openxmlformats.org/wordprocessingml/2006/main" xmlns:wne="http://schemas.microsoft.com/office/word/2006/wordml" xmlns:mc="http://schemas.openxmlformats.org/markup-compatibility/2006" mc:Ignorable="w14 wp14">
+  <w:p xmlns:wp14="http://schemas.microsoft.com/office/word/2010/wordml" wp14:textId="77777777">
     <w:pPr>
       <w:pStyle w:val="Pidipagina"/>
     </w:pPr>
@@ -1344,9 +873,9 @@
 </file>
 
 <file path=word/footnotes.xml><?xml version="1.0" encoding="utf-8"?>
-<w:footnotes xmlns:ve="http://schemas.openxmlformats.org/markup-compatibility/2006" xmlns:o="urn:schemas-microsoft-com:office:office" xmlns:r="http://schemas.openxmlformats.org/officeDocument/2006/relationships" xmlns:m="http://schemas.openxmlformats.org/officeDocument/2006/math" xmlns:v="urn:schemas-microsoft-com:vml" xmlns:wp="http://schemas.openxmlformats.org/drawingml/2006/wordprocessingDrawing" xmlns:w10="urn:schemas-microsoft-com:office:word" xmlns:w="http://schemas.openxmlformats.org/wordprocessingml/2006/main" xmlns:wne="http://schemas.microsoft.com/office/word/2006/wordml">
+<w:footnotes xmlns:w14="http://schemas.microsoft.com/office/word/2010/wordml" xmlns:wp14="http://schemas.microsoft.com/office/word/2010/wordprocessingDrawing" xmlns:ve="http://schemas.openxmlformats.org/markup-compatibility/2006" xmlns:o="urn:schemas-microsoft-com:office:office" xmlns:r="http://schemas.openxmlformats.org/officeDocument/2006/relationships" xmlns:m="http://schemas.openxmlformats.org/officeDocument/2006/math" xmlns:v="urn:schemas-microsoft-com:vml" xmlns:wp="http://schemas.openxmlformats.org/drawingml/2006/wordprocessingDrawing" xmlns:w10="urn:schemas-microsoft-com:office:word" xmlns:w="http://schemas.openxmlformats.org/wordprocessingml/2006/main" xmlns:wne="http://schemas.microsoft.com/office/word/2006/wordml" xmlns:mc="http://schemas.openxmlformats.org/markup-compatibility/2006" mc:Ignorable="w14 wp14">
   <w:footnote w:type="separator" w:id="0">
-    <w:p>
+    <w:p xmlns:wp14="http://schemas.microsoft.com/office/word/2010/wordml" wp14:textId="77777777">
       <w:pPr>
         <w:spacing w:after="0" w:line="240" w:lineRule="auto"/>
       </w:pPr>
@@ -1356,7 +885,7 @@
     </w:p>
   </w:footnote>
   <w:footnote w:type="continuationSeparator" w:id="1">
-    <w:p>
+    <w:p xmlns:wp14="http://schemas.microsoft.com/office/word/2010/wordml" wp14:textId="77777777">
       <w:pPr>
         <w:spacing w:after="0" w:line="240" w:lineRule="auto"/>
       </w:pPr>
@@ -1369,8 +898,8 @@
 </file>
 
 <file path=word/header1.xml><?xml version="1.0" encoding="utf-8"?>
-<w:hdr xmlns:ve="http://schemas.openxmlformats.org/markup-compatibility/2006" xmlns:o="urn:schemas-microsoft-com:office:office" xmlns:r="http://schemas.openxmlformats.org/officeDocument/2006/relationships" xmlns:m="http://schemas.openxmlformats.org/officeDocument/2006/math" xmlns:v="urn:schemas-microsoft-com:vml" xmlns:wp="http://schemas.openxmlformats.org/drawingml/2006/wordprocessingDrawing" xmlns:w10="urn:schemas-microsoft-com:office:word" xmlns:w="http://schemas.openxmlformats.org/wordprocessingml/2006/main" xmlns:wne="http://schemas.microsoft.com/office/word/2006/wordml">
-  <w:p>
+<w:hdr xmlns:w14="http://schemas.microsoft.com/office/word/2010/wordml" xmlns:wp14="http://schemas.microsoft.com/office/word/2010/wordprocessingDrawing" xmlns:ve="http://schemas.openxmlformats.org/markup-compatibility/2006" xmlns:o="urn:schemas-microsoft-com:office:office" xmlns:r="http://schemas.openxmlformats.org/officeDocument/2006/relationships" xmlns:m="http://schemas.openxmlformats.org/officeDocument/2006/math" xmlns:v="urn:schemas-microsoft-com:vml" xmlns:wp="http://schemas.openxmlformats.org/drawingml/2006/wordprocessingDrawing" xmlns:w10="urn:schemas-microsoft-com:office:word" xmlns:w="http://schemas.openxmlformats.org/wordprocessingml/2006/main" xmlns:wne="http://schemas.microsoft.com/office/word/2006/wordml" xmlns:mc="http://schemas.openxmlformats.org/markup-compatibility/2006" mc:Ignorable="w14 wp14">
+  <w:p xmlns:wp14="http://schemas.microsoft.com/office/word/2010/wordml" wp14:textId="77777777">
     <w:pPr>
       <w:pStyle w:val="Intestazione"/>
     </w:pPr>
@@ -1379,13 +908,15 @@
 </file>
 
 <file path=word/header2.xml><?xml version="1.0" encoding="utf-8"?>
-<w:hdr xmlns:ve="http://schemas.openxmlformats.org/markup-compatibility/2006" xmlns:o="urn:schemas-microsoft-com:office:office" xmlns:r="http://schemas.openxmlformats.org/officeDocument/2006/relationships" xmlns:m="http://schemas.openxmlformats.org/officeDocument/2006/math" xmlns:v="urn:schemas-microsoft-com:vml" xmlns:wp="http://schemas.openxmlformats.org/drawingml/2006/wordprocessingDrawing" xmlns:w10="urn:schemas-microsoft-com:office:word" xmlns:w="http://schemas.openxmlformats.org/wordprocessingml/2006/main" xmlns:wne="http://schemas.microsoft.com/office/word/2006/wordml">
-  <w:p>
+<w:hdr xmlns:w14="http://schemas.microsoft.com/office/word/2010/wordml" xmlns:wp14="http://schemas.microsoft.com/office/word/2010/wordprocessingDrawing" xmlns:ve="http://schemas.openxmlformats.org/markup-compatibility/2006" xmlns:o="urn:schemas-microsoft-com:office:office" xmlns:r="http://schemas.openxmlformats.org/officeDocument/2006/relationships" xmlns:m="http://schemas.openxmlformats.org/officeDocument/2006/math" xmlns:v="urn:schemas-microsoft-com:vml" xmlns:wp="http://schemas.openxmlformats.org/drawingml/2006/wordprocessingDrawing" xmlns:w10="urn:schemas-microsoft-com:office:word" xmlns:w="http://schemas.openxmlformats.org/wordprocessingml/2006/main" xmlns:wne="http://schemas.microsoft.com/office/word/2006/wordml" xmlns:mc="http://schemas.openxmlformats.org/markup-compatibility/2006" mc:Ignorable="w14 wp14">
+  <w:p xmlns:wp14="http://schemas.microsoft.com/office/word/2010/wordml" wp14:textId="77777777">
     <w:pPr>
       <w:pStyle w:val="Intestazione"/>
     </w:pPr>
     <w:r>
       <w:tab/>
+    </w:r>
+    <w:r>
       <w:t xml:space="preserve">IIS </w:t>
     </w:r>
     <w:proofErr w:type="spellStart"/>
@@ -1430,8 +961,8 @@
 </file>
 
 <file path=word/header3.xml><?xml version="1.0" encoding="utf-8"?>
-<w:hdr xmlns:ve="http://schemas.openxmlformats.org/markup-compatibility/2006" xmlns:o="urn:schemas-microsoft-com:office:office" xmlns:r="http://schemas.openxmlformats.org/officeDocument/2006/relationships" xmlns:m="http://schemas.openxmlformats.org/officeDocument/2006/math" xmlns:v="urn:schemas-microsoft-com:vml" xmlns:wp="http://schemas.openxmlformats.org/drawingml/2006/wordprocessingDrawing" xmlns:w10="urn:schemas-microsoft-com:office:word" xmlns:w="http://schemas.openxmlformats.org/wordprocessingml/2006/main" xmlns:wne="http://schemas.microsoft.com/office/word/2006/wordml">
-  <w:p>
+<w:hdr xmlns:w14="http://schemas.microsoft.com/office/word/2010/wordml" xmlns:wp14="http://schemas.microsoft.com/office/word/2010/wordprocessingDrawing" xmlns:ve="http://schemas.openxmlformats.org/markup-compatibility/2006" xmlns:o="urn:schemas-microsoft-com:office:office" xmlns:r="http://schemas.openxmlformats.org/officeDocument/2006/relationships" xmlns:m="http://schemas.openxmlformats.org/officeDocument/2006/math" xmlns:v="urn:schemas-microsoft-com:vml" xmlns:wp="http://schemas.openxmlformats.org/drawingml/2006/wordprocessingDrawing" xmlns:w10="urn:schemas-microsoft-com:office:word" xmlns:w="http://schemas.openxmlformats.org/wordprocessingml/2006/main" xmlns:wne="http://schemas.microsoft.com/office/word/2006/wordml" xmlns:mc="http://schemas.openxmlformats.org/markup-compatibility/2006" mc:Ignorable="w14 wp14">
+  <w:p xmlns:wp14="http://schemas.microsoft.com/office/word/2010/wordml" wp14:textId="77777777">
     <w:pPr>
       <w:pStyle w:val="Intestazione"/>
     </w:pPr>
@@ -1527,7 +1058,7 @@
         <w:ind w:left="1440" w:hanging="360"/>
       </w:pPr>
       <w:rPr>
-        <w:rFonts w:ascii="Symbol" w:hAnsi="Symbol" w:hint="default"/>
+        <w:rFonts w:hint="default" w:ascii="Symbol" w:hAnsi="Symbol"/>
       </w:rPr>
     </w:lvl>
   </w:abstractNum>
@@ -1548,7 +1079,7 @@
         <w:ind w:left="1080" w:hanging="360"/>
       </w:pPr>
       <w:rPr>
-        <w:rFonts w:ascii="Symbol" w:hAnsi="Symbol" w:hint="default"/>
+        <w:rFonts w:hint="default" w:ascii="Symbol" w:hAnsi="Symbol"/>
       </w:rPr>
     </w:lvl>
   </w:abstractNum>
@@ -1569,7 +1100,7 @@
         <w:ind w:left="720" w:hanging="360"/>
       </w:pPr>
       <w:rPr>
-        <w:rFonts w:ascii="Symbol" w:hAnsi="Symbol" w:hint="default"/>
+        <w:rFonts w:hint="default" w:ascii="Symbol" w:hAnsi="Symbol"/>
       </w:rPr>
     </w:lvl>
   </w:abstractNum>
@@ -1608,7 +1139,7 @@
         <w:ind w:left="360" w:hanging="360"/>
       </w:pPr>
       <w:rPr>
-        <w:rFonts w:ascii="Symbol" w:hAnsi="Symbol" w:hint="default"/>
+        <w:rFonts w:hint="default" w:ascii="Symbol" w:hAnsi="Symbol"/>
       </w:rPr>
     </w:lvl>
   </w:abstractNum>
@@ -1643,11 +1174,11 @@
 </file>
 
 <file path=word/styles.xml><?xml version="1.0" encoding="utf-8"?>
-<w:styles xmlns:r="http://schemas.openxmlformats.org/officeDocument/2006/relationships" xmlns:w="http://schemas.openxmlformats.org/wordprocessingml/2006/main">
+<w:styles xmlns:w14="http://schemas.microsoft.com/office/word/2010/wordml" xmlns:wp14="http://schemas.microsoft.com/office/word/2010/wordprocessingDrawing" xmlns:r="http://schemas.openxmlformats.org/officeDocument/2006/relationships" xmlns:w="http://schemas.openxmlformats.org/wordprocessingml/2006/main" xmlns:mc="http://schemas.openxmlformats.org/markup-compatibility/2006" mc:Ignorable="w14 wp14">
   <w:docDefaults>
     <w:rPrDefault>
       <w:rPr>
-        <w:rFonts w:asciiTheme="minorHAnsi" w:eastAsiaTheme="minorEastAsia" w:hAnsiTheme="minorHAnsi" w:cstheme="minorBidi"/>
+        <w:rFonts w:asciiTheme="minorHAnsi" w:hAnsiTheme="minorHAnsi" w:eastAsiaTheme="minorEastAsia" w:cstheme="minorBidi"/>
         <w:sz w:val="22"/>
         <w:szCs w:val="22"/>
         <w:lang w:val="en-US" w:eastAsia="en-US" w:bidi="ar-SA"/>
@@ -1660,8 +1191,8 @@
     </w:pPrDefault>
   </w:docDefaults>
   <w:latentStyles w:defLockedState="0" w:defUIPriority="99" w:defSemiHidden="1" w:defUnhideWhenUsed="1" w:defQFormat="0" w:count="267">
-    <w:lsdException w:name="Normal" w:semiHidden="0" w:uiPriority="0" w:unhideWhenUsed="0" w:qFormat="1"/>
-    <w:lsdException w:name="heading 1" w:semiHidden="0" w:uiPriority="9" w:unhideWhenUsed="0" w:qFormat="1"/>
+    <w:lsdException w:name="Normal" w:uiPriority="0" w:semiHidden="0" w:unhideWhenUsed="0" w:qFormat="1"/>
+    <w:lsdException w:name="heading 1" w:uiPriority="9" w:semiHidden="0" w:unhideWhenUsed="0" w:qFormat="1"/>
     <w:lsdException w:name="heading 2" w:uiPriority="9" w:qFormat="1"/>
     <w:lsdException w:name="heading 3" w:uiPriority="9" w:qFormat="1"/>
     <w:lsdException w:name="heading 4" w:uiPriority="9" w:qFormat="1"/>
@@ -1680,125 +1211,125 @@
     <w:lsdException w:name="toc 8" w:uiPriority="39"/>
     <w:lsdException w:name="toc 9" w:uiPriority="39"/>
     <w:lsdException w:name="caption" w:uiPriority="35" w:qFormat="1"/>
-    <w:lsdException w:name="Title" w:semiHidden="0" w:uiPriority="10" w:unhideWhenUsed="0" w:qFormat="1"/>
+    <w:lsdException w:name="Title" w:uiPriority="10" w:semiHidden="0" w:unhideWhenUsed="0" w:qFormat="1"/>
     <w:lsdException w:name="Default Paragraph Font" w:uiPriority="1"/>
-    <w:lsdException w:name="Subtitle" w:semiHidden="0" w:uiPriority="11" w:unhideWhenUsed="0" w:qFormat="1"/>
-    <w:lsdException w:name="Strong" w:semiHidden="0" w:uiPriority="22" w:unhideWhenUsed="0" w:qFormat="1"/>
-    <w:lsdException w:name="Emphasis" w:semiHidden="0" w:uiPriority="20" w:unhideWhenUsed="0" w:qFormat="1"/>
-    <w:lsdException w:name="Table Grid" w:semiHidden="0" w:uiPriority="59" w:unhideWhenUsed="0"/>
+    <w:lsdException w:name="Subtitle" w:uiPriority="11" w:semiHidden="0" w:unhideWhenUsed="0" w:qFormat="1"/>
+    <w:lsdException w:name="Strong" w:uiPriority="22" w:semiHidden="0" w:unhideWhenUsed="0" w:qFormat="1"/>
+    <w:lsdException w:name="Emphasis" w:uiPriority="20" w:semiHidden="0" w:unhideWhenUsed="0" w:qFormat="1"/>
+    <w:lsdException w:name="Table Grid" w:uiPriority="59" w:semiHidden="0" w:unhideWhenUsed="0"/>
     <w:lsdException w:name="Placeholder Text" w:unhideWhenUsed="0"/>
-    <w:lsdException w:name="No Spacing" w:semiHidden="0" w:uiPriority="1" w:unhideWhenUsed="0" w:qFormat="1"/>
-    <w:lsdException w:name="Light Shading" w:semiHidden="0" w:uiPriority="60" w:unhideWhenUsed="0"/>
-    <w:lsdException w:name="Light List" w:semiHidden="0" w:uiPriority="61" w:unhideWhenUsed="0"/>
-    <w:lsdException w:name="Light Grid" w:semiHidden="0" w:uiPriority="62" w:unhideWhenUsed="0"/>
-    <w:lsdException w:name="Medium Shading 1" w:semiHidden="0" w:uiPriority="63" w:unhideWhenUsed="0"/>
-    <w:lsdException w:name="Medium Shading 2" w:semiHidden="0" w:uiPriority="64" w:unhideWhenUsed="0"/>
-    <w:lsdException w:name="Medium List 1" w:semiHidden="0" w:uiPriority="65" w:unhideWhenUsed="0"/>
-    <w:lsdException w:name="Medium List 2" w:semiHidden="0" w:uiPriority="66" w:unhideWhenUsed="0"/>
-    <w:lsdException w:name="Medium Grid 1" w:semiHidden="0" w:uiPriority="67" w:unhideWhenUsed="0"/>
-    <w:lsdException w:name="Medium Grid 2" w:semiHidden="0" w:uiPriority="68" w:unhideWhenUsed="0"/>
-    <w:lsdException w:name="Medium Grid 3" w:semiHidden="0" w:uiPriority="69" w:unhideWhenUsed="0"/>
-    <w:lsdException w:name="Dark List" w:semiHidden="0" w:uiPriority="70" w:unhideWhenUsed="0"/>
-    <w:lsdException w:name="Colorful Shading" w:semiHidden="0" w:uiPriority="71" w:unhideWhenUsed="0"/>
-    <w:lsdException w:name="Colorful List" w:semiHidden="0" w:uiPriority="72" w:unhideWhenUsed="0"/>
-    <w:lsdException w:name="Colorful Grid" w:semiHidden="0" w:uiPriority="73" w:unhideWhenUsed="0"/>
-    <w:lsdException w:name="Light Shading Accent 1" w:semiHidden="0" w:uiPriority="60" w:unhideWhenUsed="0"/>
-    <w:lsdException w:name="Light List Accent 1" w:semiHidden="0" w:uiPriority="61" w:unhideWhenUsed="0"/>
-    <w:lsdException w:name="Light Grid Accent 1" w:semiHidden="0" w:uiPriority="62" w:unhideWhenUsed="0"/>
-    <w:lsdException w:name="Medium Shading 1 Accent 1" w:semiHidden="0" w:uiPriority="63" w:unhideWhenUsed="0"/>
-    <w:lsdException w:name="Medium Shading 2 Accent 1" w:semiHidden="0" w:uiPriority="64" w:unhideWhenUsed="0"/>
-    <w:lsdException w:name="Medium List 1 Accent 1" w:semiHidden="0" w:uiPriority="65" w:unhideWhenUsed="0"/>
+    <w:lsdException w:name="No Spacing" w:uiPriority="1" w:semiHidden="0" w:unhideWhenUsed="0" w:qFormat="1"/>
+    <w:lsdException w:name="Light Shading" w:uiPriority="60" w:semiHidden="0" w:unhideWhenUsed="0"/>
+    <w:lsdException w:name="Light List" w:uiPriority="61" w:semiHidden="0" w:unhideWhenUsed="0"/>
+    <w:lsdException w:name="Light Grid" w:uiPriority="62" w:semiHidden="0" w:unhideWhenUsed="0"/>
+    <w:lsdException w:name="Medium Shading 1" w:uiPriority="63" w:semiHidden="0" w:unhideWhenUsed="0"/>
+    <w:lsdException w:name="Medium Shading 2" w:uiPriority="64" w:semiHidden="0" w:unhideWhenUsed="0"/>
+    <w:lsdException w:name="Medium List 1" w:uiPriority="65" w:semiHidden="0" w:unhideWhenUsed="0"/>
+    <w:lsdException w:name="Medium List 2" w:uiPriority="66" w:semiHidden="0" w:unhideWhenUsed="0"/>
+    <w:lsdException w:name="Medium Grid 1" w:uiPriority="67" w:semiHidden="0" w:unhideWhenUsed="0"/>
+    <w:lsdException w:name="Medium Grid 2" w:uiPriority="68" w:semiHidden="0" w:unhideWhenUsed="0"/>
+    <w:lsdException w:name="Medium Grid 3" w:uiPriority="69" w:semiHidden="0" w:unhideWhenUsed="0"/>
+    <w:lsdException w:name="Dark List" w:uiPriority="70" w:semiHidden="0" w:unhideWhenUsed="0"/>
+    <w:lsdException w:name="Colorful Shading" w:uiPriority="71" w:semiHidden="0" w:unhideWhenUsed="0"/>
+    <w:lsdException w:name="Colorful List" w:uiPriority="72" w:semiHidden="0" w:unhideWhenUsed="0"/>
+    <w:lsdException w:name="Colorful Grid" w:uiPriority="73" w:semiHidden="0" w:unhideWhenUsed="0"/>
+    <w:lsdException w:name="Light Shading Accent 1" w:uiPriority="60" w:semiHidden="0" w:unhideWhenUsed="0"/>
+    <w:lsdException w:name="Light List Accent 1" w:uiPriority="61" w:semiHidden="0" w:unhideWhenUsed="0"/>
+    <w:lsdException w:name="Light Grid Accent 1" w:uiPriority="62" w:semiHidden="0" w:unhideWhenUsed="0"/>
+    <w:lsdException w:name="Medium Shading 1 Accent 1" w:uiPriority="63" w:semiHidden="0" w:unhideWhenUsed="0"/>
+    <w:lsdException w:name="Medium Shading 2 Accent 1" w:uiPriority="64" w:semiHidden="0" w:unhideWhenUsed="0"/>
+    <w:lsdException w:name="Medium List 1 Accent 1" w:uiPriority="65" w:semiHidden="0" w:unhideWhenUsed="0"/>
     <w:lsdException w:name="Revision" w:unhideWhenUsed="0"/>
-    <w:lsdException w:name="List Paragraph" w:semiHidden="0" w:uiPriority="34" w:unhideWhenUsed="0" w:qFormat="1"/>
-    <w:lsdException w:name="Quote" w:semiHidden="0" w:uiPriority="29" w:unhideWhenUsed="0" w:qFormat="1"/>
-    <w:lsdException w:name="Intense Quote" w:semiHidden="0" w:uiPriority="30" w:unhideWhenUsed="0" w:qFormat="1"/>
-    <w:lsdException w:name="Medium List 2 Accent 1" w:semiHidden="0" w:uiPriority="66" w:unhideWhenUsed="0"/>
-    <w:lsdException w:name="Medium Grid 1 Accent 1" w:semiHidden="0" w:uiPriority="67" w:unhideWhenUsed="0"/>
-    <w:lsdException w:name="Medium Grid 2 Accent 1" w:semiHidden="0" w:uiPriority="68" w:unhideWhenUsed="0"/>
-    <w:lsdException w:name="Medium Grid 3 Accent 1" w:semiHidden="0" w:uiPriority="69" w:unhideWhenUsed="0"/>
-    <w:lsdException w:name="Dark List Accent 1" w:semiHidden="0" w:uiPriority="70" w:unhideWhenUsed="0"/>
-    <w:lsdException w:name="Colorful Shading Accent 1" w:semiHidden="0" w:uiPriority="71" w:unhideWhenUsed="0"/>
-    <w:lsdException w:name="Colorful List Accent 1" w:semiHidden="0" w:uiPriority="72" w:unhideWhenUsed="0"/>
-    <w:lsdException w:name="Colorful Grid Accent 1" w:semiHidden="0" w:uiPriority="73" w:unhideWhenUsed="0"/>
-    <w:lsdException w:name="Light Shading Accent 2" w:semiHidden="0" w:uiPriority="60" w:unhideWhenUsed="0"/>
-    <w:lsdException w:name="Light List Accent 2" w:semiHidden="0" w:uiPriority="61" w:unhideWhenUsed="0"/>
-    <w:lsdException w:name="Light Grid Accent 2" w:semiHidden="0" w:uiPriority="62" w:unhideWhenUsed="0"/>
-    <w:lsdException w:name="Medium Shading 1 Accent 2" w:semiHidden="0" w:uiPriority="63" w:unhideWhenUsed="0"/>
-    <w:lsdException w:name="Medium Shading 2 Accent 2" w:semiHidden="0" w:uiPriority="64" w:unhideWhenUsed="0"/>
-    <w:lsdException w:name="Medium List 1 Accent 2" w:semiHidden="0" w:uiPriority="65" w:unhideWhenUsed="0"/>
-    <w:lsdException w:name="Medium List 2 Accent 2" w:semiHidden="0" w:uiPriority="66" w:unhideWhenUsed="0"/>
-    <w:lsdException w:name="Medium Grid 1 Accent 2" w:semiHidden="0" w:uiPriority="67" w:unhideWhenUsed="0"/>
-    <w:lsdException w:name="Medium Grid 2 Accent 2" w:semiHidden="0" w:uiPriority="68" w:unhideWhenUsed="0"/>
-    <w:lsdException w:name="Medium Grid 3 Accent 2" w:semiHidden="0" w:uiPriority="69" w:unhideWhenUsed="0"/>
-    <w:lsdException w:name="Dark List Accent 2" w:semiHidden="0" w:uiPriority="70" w:unhideWhenUsed="0"/>
-    <w:lsdException w:name="Colorful Shading Accent 2" w:semiHidden="0" w:uiPriority="71" w:unhideWhenUsed="0"/>
-    <w:lsdException w:name="Colorful List Accent 2" w:semiHidden="0" w:uiPriority="72" w:unhideWhenUsed="0"/>
-    <w:lsdException w:name="Colorful Grid Accent 2" w:semiHidden="0" w:uiPriority="73" w:unhideWhenUsed="0"/>
-    <w:lsdException w:name="Light Shading Accent 3" w:semiHidden="0" w:uiPriority="60" w:unhideWhenUsed="0"/>
-    <w:lsdException w:name="Light List Accent 3" w:semiHidden="0" w:uiPriority="61" w:unhideWhenUsed="0"/>
-    <w:lsdException w:name="Light Grid Accent 3" w:semiHidden="0" w:uiPriority="62" w:unhideWhenUsed="0"/>
-    <w:lsdException w:name="Medium Shading 1 Accent 3" w:semiHidden="0" w:uiPriority="63" w:unhideWhenUsed="0"/>
-    <w:lsdException w:name="Medium Shading 2 Accent 3" w:semiHidden="0" w:uiPriority="64" w:unhideWhenUsed="0"/>
-    <w:lsdException w:name="Medium List 1 Accent 3" w:semiHidden="0" w:uiPriority="65" w:unhideWhenUsed="0"/>
-    <w:lsdException w:name="Medium List 2 Accent 3" w:semiHidden="0" w:uiPriority="66" w:unhideWhenUsed="0"/>
-    <w:lsdException w:name="Medium Grid 1 Accent 3" w:semiHidden="0" w:uiPriority="67" w:unhideWhenUsed="0"/>
-    <w:lsdException w:name="Medium Grid 2 Accent 3" w:semiHidden="0" w:uiPriority="68" w:unhideWhenUsed="0"/>
-    <w:lsdException w:name="Medium Grid 3 Accent 3" w:semiHidden="0" w:uiPriority="69" w:unhideWhenUsed="0"/>
-    <w:lsdException w:name="Dark List Accent 3" w:semiHidden="0" w:uiPriority="70" w:unhideWhenUsed="0"/>
-    <w:lsdException w:name="Colorful Shading Accent 3" w:semiHidden="0" w:uiPriority="71" w:unhideWhenUsed="0"/>
-    <w:lsdException w:name="Colorful List Accent 3" w:semiHidden="0" w:uiPriority="72" w:unhideWhenUsed="0"/>
-    <w:lsdException w:name="Colorful Grid Accent 3" w:semiHidden="0" w:uiPriority="73" w:unhideWhenUsed="0"/>
-    <w:lsdException w:name="Light Shading Accent 4" w:semiHidden="0" w:uiPriority="60" w:unhideWhenUsed="0"/>
-    <w:lsdException w:name="Light List Accent 4" w:semiHidden="0" w:uiPriority="61" w:unhideWhenUsed="0"/>
-    <w:lsdException w:name="Light Grid Accent 4" w:semiHidden="0" w:uiPriority="62" w:unhideWhenUsed="0"/>
-    <w:lsdException w:name="Medium Shading 1 Accent 4" w:semiHidden="0" w:uiPriority="63" w:unhideWhenUsed="0"/>
-    <w:lsdException w:name="Medium Shading 2 Accent 4" w:semiHidden="0" w:uiPriority="64" w:unhideWhenUsed="0"/>
-    <w:lsdException w:name="Medium List 1 Accent 4" w:semiHidden="0" w:uiPriority="65" w:unhideWhenUsed="0"/>
-    <w:lsdException w:name="Medium List 2 Accent 4" w:semiHidden="0" w:uiPriority="66" w:unhideWhenUsed="0"/>
-    <w:lsdException w:name="Medium Grid 1 Accent 4" w:semiHidden="0" w:uiPriority="67" w:unhideWhenUsed="0"/>
-    <w:lsdException w:name="Medium Grid 2 Accent 4" w:semiHidden="0" w:uiPriority="68" w:unhideWhenUsed="0"/>
-    <w:lsdException w:name="Medium Grid 3 Accent 4" w:semiHidden="0" w:uiPriority="69" w:unhideWhenUsed="0"/>
-    <w:lsdException w:name="Dark List Accent 4" w:semiHidden="0" w:uiPriority="70" w:unhideWhenUsed="0"/>
-    <w:lsdException w:name="Colorful Shading Accent 4" w:semiHidden="0" w:uiPriority="71" w:unhideWhenUsed="0"/>
-    <w:lsdException w:name="Colorful List Accent 4" w:semiHidden="0" w:uiPriority="72" w:unhideWhenUsed="0"/>
-    <w:lsdException w:name="Colorful Grid Accent 4" w:semiHidden="0" w:uiPriority="73" w:unhideWhenUsed="0"/>
-    <w:lsdException w:name="Light Shading Accent 5" w:semiHidden="0" w:uiPriority="60" w:unhideWhenUsed="0"/>
-    <w:lsdException w:name="Light List Accent 5" w:semiHidden="0" w:uiPriority="61" w:unhideWhenUsed="0"/>
-    <w:lsdException w:name="Light Grid Accent 5" w:semiHidden="0" w:uiPriority="62" w:unhideWhenUsed="0"/>
-    <w:lsdException w:name="Medium Shading 1 Accent 5" w:semiHidden="0" w:uiPriority="63" w:unhideWhenUsed="0"/>
-    <w:lsdException w:name="Medium Shading 2 Accent 5" w:semiHidden="0" w:uiPriority="64" w:unhideWhenUsed="0"/>
-    <w:lsdException w:name="Medium List 1 Accent 5" w:semiHidden="0" w:uiPriority="65" w:unhideWhenUsed="0"/>
-    <w:lsdException w:name="Medium List 2 Accent 5" w:semiHidden="0" w:uiPriority="66" w:unhideWhenUsed="0"/>
-    <w:lsdException w:name="Medium Grid 1 Accent 5" w:semiHidden="0" w:uiPriority="67" w:unhideWhenUsed="0"/>
-    <w:lsdException w:name="Medium Grid 2 Accent 5" w:semiHidden="0" w:uiPriority="68" w:unhideWhenUsed="0"/>
-    <w:lsdException w:name="Medium Grid 3 Accent 5" w:semiHidden="0" w:uiPriority="69" w:unhideWhenUsed="0"/>
-    <w:lsdException w:name="Dark List Accent 5" w:semiHidden="0" w:uiPriority="70" w:unhideWhenUsed="0"/>
-    <w:lsdException w:name="Colorful Shading Accent 5" w:semiHidden="0" w:uiPriority="71" w:unhideWhenUsed="0"/>
-    <w:lsdException w:name="Colorful List Accent 5" w:semiHidden="0" w:uiPriority="72" w:unhideWhenUsed="0"/>
-    <w:lsdException w:name="Colorful Grid Accent 5" w:semiHidden="0" w:uiPriority="73" w:unhideWhenUsed="0"/>
-    <w:lsdException w:name="Light Shading Accent 6" w:semiHidden="0" w:uiPriority="60" w:unhideWhenUsed="0"/>
-    <w:lsdException w:name="Light List Accent 6" w:semiHidden="0" w:uiPriority="61" w:unhideWhenUsed="0"/>
-    <w:lsdException w:name="Light Grid Accent 6" w:semiHidden="0" w:uiPriority="62" w:unhideWhenUsed="0"/>
-    <w:lsdException w:name="Medium Shading 1 Accent 6" w:semiHidden="0" w:uiPriority="63" w:unhideWhenUsed="0"/>
-    <w:lsdException w:name="Medium Shading 2 Accent 6" w:semiHidden="0" w:uiPriority="64" w:unhideWhenUsed="0"/>
-    <w:lsdException w:name="Medium List 1 Accent 6" w:semiHidden="0" w:uiPriority="65" w:unhideWhenUsed="0"/>
-    <w:lsdException w:name="Medium List 2 Accent 6" w:semiHidden="0" w:uiPriority="66" w:unhideWhenUsed="0"/>
-    <w:lsdException w:name="Medium Grid 1 Accent 6" w:semiHidden="0" w:uiPriority="67" w:unhideWhenUsed="0"/>
-    <w:lsdException w:name="Medium Grid 2 Accent 6" w:semiHidden="0" w:uiPriority="68" w:unhideWhenUsed="0"/>
-    <w:lsdException w:name="Medium Grid 3 Accent 6" w:semiHidden="0" w:uiPriority="69" w:unhideWhenUsed="0"/>
-    <w:lsdException w:name="Dark List Accent 6" w:semiHidden="0" w:uiPriority="70" w:unhideWhenUsed="0"/>
-    <w:lsdException w:name="Colorful Shading Accent 6" w:semiHidden="0" w:uiPriority="71" w:unhideWhenUsed="0"/>
-    <w:lsdException w:name="Colorful List Accent 6" w:semiHidden="0" w:uiPriority="72" w:unhideWhenUsed="0"/>
-    <w:lsdException w:name="Colorful Grid Accent 6" w:semiHidden="0" w:uiPriority="73" w:unhideWhenUsed="0"/>
-    <w:lsdException w:name="Subtle Emphasis" w:semiHidden="0" w:uiPriority="19" w:unhideWhenUsed="0" w:qFormat="1"/>
-    <w:lsdException w:name="Intense Emphasis" w:semiHidden="0" w:uiPriority="21" w:unhideWhenUsed="0" w:qFormat="1"/>
-    <w:lsdException w:name="Subtle Reference" w:semiHidden="0" w:uiPriority="31" w:unhideWhenUsed="0" w:qFormat="1"/>
-    <w:lsdException w:name="Intense Reference" w:semiHidden="0" w:uiPriority="32" w:unhideWhenUsed="0" w:qFormat="1"/>
-    <w:lsdException w:name="Book Title" w:semiHidden="0" w:uiPriority="33" w:unhideWhenUsed="0" w:qFormat="1"/>
+    <w:lsdException w:name="List Paragraph" w:uiPriority="34" w:semiHidden="0" w:unhideWhenUsed="0" w:qFormat="1"/>
+    <w:lsdException w:name="Quote" w:uiPriority="29" w:semiHidden="0" w:unhideWhenUsed="0" w:qFormat="1"/>
+    <w:lsdException w:name="Intense Quote" w:uiPriority="30" w:semiHidden="0" w:unhideWhenUsed="0" w:qFormat="1"/>
+    <w:lsdException w:name="Medium List 2 Accent 1" w:uiPriority="66" w:semiHidden="0" w:unhideWhenUsed="0"/>
+    <w:lsdException w:name="Medium Grid 1 Accent 1" w:uiPriority="67" w:semiHidden="0" w:unhideWhenUsed="0"/>
+    <w:lsdException w:name="Medium Grid 2 Accent 1" w:uiPriority="68" w:semiHidden="0" w:unhideWhenUsed="0"/>
+    <w:lsdException w:name="Medium Grid 3 Accent 1" w:uiPriority="69" w:semiHidden="0" w:unhideWhenUsed="0"/>
+    <w:lsdException w:name="Dark List Accent 1" w:uiPriority="70" w:semiHidden="0" w:unhideWhenUsed="0"/>
+    <w:lsdException w:name="Colorful Shading Accent 1" w:uiPriority="71" w:semiHidden="0" w:unhideWhenUsed="0"/>
+    <w:lsdException w:name="Colorful List Accent 1" w:uiPriority="72" w:semiHidden="0" w:unhideWhenUsed="0"/>
+    <w:lsdException w:name="Colorful Grid Accent 1" w:uiPriority="73" w:semiHidden="0" w:unhideWhenUsed="0"/>
+    <w:lsdException w:name="Light Shading Accent 2" w:uiPriority="60" w:semiHidden="0" w:unhideWhenUsed="0"/>
+    <w:lsdException w:name="Light List Accent 2" w:uiPriority="61" w:semiHidden="0" w:unhideWhenUsed="0"/>
+    <w:lsdException w:name="Light Grid Accent 2" w:uiPriority="62" w:semiHidden="0" w:unhideWhenUsed="0"/>
+    <w:lsdException w:name="Medium Shading 1 Accent 2" w:uiPriority="63" w:semiHidden="0" w:unhideWhenUsed="0"/>
+    <w:lsdException w:name="Medium Shading 2 Accent 2" w:uiPriority="64" w:semiHidden="0" w:unhideWhenUsed="0"/>
+    <w:lsdException w:name="Medium List 1 Accent 2" w:uiPriority="65" w:semiHidden="0" w:unhideWhenUsed="0"/>
+    <w:lsdException w:name="Medium List 2 Accent 2" w:uiPriority="66" w:semiHidden="0" w:unhideWhenUsed="0"/>
+    <w:lsdException w:name="Medium Grid 1 Accent 2" w:uiPriority="67" w:semiHidden="0" w:unhideWhenUsed="0"/>
+    <w:lsdException w:name="Medium Grid 2 Accent 2" w:uiPriority="68" w:semiHidden="0" w:unhideWhenUsed="0"/>
+    <w:lsdException w:name="Medium Grid 3 Accent 2" w:uiPriority="69" w:semiHidden="0" w:unhideWhenUsed="0"/>
+    <w:lsdException w:name="Dark List Accent 2" w:uiPriority="70" w:semiHidden="0" w:unhideWhenUsed="0"/>
+    <w:lsdException w:name="Colorful Shading Accent 2" w:uiPriority="71" w:semiHidden="0" w:unhideWhenUsed="0"/>
+    <w:lsdException w:name="Colorful List Accent 2" w:uiPriority="72" w:semiHidden="0" w:unhideWhenUsed="0"/>
+    <w:lsdException w:name="Colorful Grid Accent 2" w:uiPriority="73" w:semiHidden="0" w:unhideWhenUsed="0"/>
+    <w:lsdException w:name="Light Shading Accent 3" w:uiPriority="60" w:semiHidden="0" w:unhideWhenUsed="0"/>
+    <w:lsdException w:name="Light List Accent 3" w:uiPriority="61" w:semiHidden="0" w:unhideWhenUsed="0"/>
+    <w:lsdException w:name="Light Grid Accent 3" w:uiPriority="62" w:semiHidden="0" w:unhideWhenUsed="0"/>
+    <w:lsdException w:name="Medium Shading 1 Accent 3" w:uiPriority="63" w:semiHidden="0" w:unhideWhenUsed="0"/>
+    <w:lsdException w:name="Medium Shading 2 Accent 3" w:uiPriority="64" w:semiHidden="0" w:unhideWhenUsed="0"/>
+    <w:lsdException w:name="Medium List 1 Accent 3" w:uiPriority="65" w:semiHidden="0" w:unhideWhenUsed="0"/>
+    <w:lsdException w:name="Medium List 2 Accent 3" w:uiPriority="66" w:semiHidden="0" w:unhideWhenUsed="0"/>
+    <w:lsdException w:name="Medium Grid 1 Accent 3" w:uiPriority="67" w:semiHidden="0" w:unhideWhenUsed="0"/>
+    <w:lsdException w:name="Medium Grid 2 Accent 3" w:uiPriority="68" w:semiHidden="0" w:unhideWhenUsed="0"/>
+    <w:lsdException w:name="Medium Grid 3 Accent 3" w:uiPriority="69" w:semiHidden="0" w:unhideWhenUsed="0"/>
+    <w:lsdException w:name="Dark List Accent 3" w:uiPriority="70" w:semiHidden="0" w:unhideWhenUsed="0"/>
+    <w:lsdException w:name="Colorful Shading Accent 3" w:uiPriority="71" w:semiHidden="0" w:unhideWhenUsed="0"/>
+    <w:lsdException w:name="Colorful List Accent 3" w:uiPriority="72" w:semiHidden="0" w:unhideWhenUsed="0"/>
+    <w:lsdException w:name="Colorful Grid Accent 3" w:uiPriority="73" w:semiHidden="0" w:unhideWhenUsed="0"/>
+    <w:lsdException w:name="Light Shading Accent 4" w:uiPriority="60" w:semiHidden="0" w:unhideWhenUsed="0"/>
+    <w:lsdException w:name="Light List Accent 4" w:uiPriority="61" w:semiHidden="0" w:unhideWhenUsed="0"/>
+    <w:lsdException w:name="Light Grid Accent 4" w:uiPriority="62" w:semiHidden="0" w:unhideWhenUsed="0"/>
+    <w:lsdException w:name="Medium Shading 1 Accent 4" w:uiPriority="63" w:semiHidden="0" w:unhideWhenUsed="0"/>
+    <w:lsdException w:name="Medium Shading 2 Accent 4" w:uiPriority="64" w:semiHidden="0" w:unhideWhenUsed="0"/>
+    <w:lsdException w:name="Medium List 1 Accent 4" w:uiPriority="65" w:semiHidden="0" w:unhideWhenUsed="0"/>
+    <w:lsdException w:name="Medium List 2 Accent 4" w:uiPriority="66" w:semiHidden="0" w:unhideWhenUsed="0"/>
+    <w:lsdException w:name="Medium Grid 1 Accent 4" w:uiPriority="67" w:semiHidden="0" w:unhideWhenUsed="0"/>
+    <w:lsdException w:name="Medium Grid 2 Accent 4" w:uiPriority="68" w:semiHidden="0" w:unhideWhenUsed="0"/>
+    <w:lsdException w:name="Medium Grid 3 Accent 4" w:uiPriority="69" w:semiHidden="0" w:unhideWhenUsed="0"/>
+    <w:lsdException w:name="Dark List Accent 4" w:uiPriority="70" w:semiHidden="0" w:unhideWhenUsed="0"/>
+    <w:lsdException w:name="Colorful Shading Accent 4" w:uiPriority="71" w:semiHidden="0" w:unhideWhenUsed="0"/>
+    <w:lsdException w:name="Colorful List Accent 4" w:uiPriority="72" w:semiHidden="0" w:unhideWhenUsed="0"/>
+    <w:lsdException w:name="Colorful Grid Accent 4" w:uiPriority="73" w:semiHidden="0" w:unhideWhenUsed="0"/>
+    <w:lsdException w:name="Light Shading Accent 5" w:uiPriority="60" w:semiHidden="0" w:unhideWhenUsed="0"/>
+    <w:lsdException w:name="Light List Accent 5" w:uiPriority="61" w:semiHidden="0" w:unhideWhenUsed="0"/>
+    <w:lsdException w:name="Light Grid Accent 5" w:uiPriority="62" w:semiHidden="0" w:unhideWhenUsed="0"/>
+    <w:lsdException w:name="Medium Shading 1 Accent 5" w:uiPriority="63" w:semiHidden="0" w:unhideWhenUsed="0"/>
+    <w:lsdException w:name="Medium Shading 2 Accent 5" w:uiPriority="64" w:semiHidden="0" w:unhideWhenUsed="0"/>
+    <w:lsdException w:name="Medium List 1 Accent 5" w:uiPriority="65" w:semiHidden="0" w:unhideWhenUsed="0"/>
+    <w:lsdException w:name="Medium List 2 Accent 5" w:uiPriority="66" w:semiHidden="0" w:unhideWhenUsed="0"/>
+    <w:lsdException w:name="Medium Grid 1 Accent 5" w:uiPriority="67" w:semiHidden="0" w:unhideWhenUsed="0"/>
+    <w:lsdException w:name="Medium Grid 2 Accent 5" w:uiPriority="68" w:semiHidden="0" w:unhideWhenUsed="0"/>
+    <w:lsdException w:name="Medium Grid 3 Accent 5" w:uiPriority="69" w:semiHidden="0" w:unhideWhenUsed="0"/>
+    <w:lsdException w:name="Dark List Accent 5" w:uiPriority="70" w:semiHidden="0" w:unhideWhenUsed="0"/>
+    <w:lsdException w:name="Colorful Shading Accent 5" w:uiPriority="71" w:semiHidden="0" w:unhideWhenUsed="0"/>
+    <w:lsdException w:name="Colorful List Accent 5" w:uiPriority="72" w:semiHidden="0" w:unhideWhenUsed="0"/>
+    <w:lsdException w:name="Colorful Grid Accent 5" w:uiPriority="73" w:semiHidden="0" w:unhideWhenUsed="0"/>
+    <w:lsdException w:name="Light Shading Accent 6" w:uiPriority="60" w:semiHidden="0" w:unhideWhenUsed="0"/>
+    <w:lsdException w:name="Light List Accent 6" w:uiPriority="61" w:semiHidden="0" w:unhideWhenUsed="0"/>
+    <w:lsdException w:name="Light Grid Accent 6" w:uiPriority="62" w:semiHidden="0" w:unhideWhenUsed="0"/>
+    <w:lsdException w:name="Medium Shading 1 Accent 6" w:uiPriority="63" w:semiHidden="0" w:unhideWhenUsed="0"/>
+    <w:lsdException w:name="Medium Shading 2 Accent 6" w:uiPriority="64" w:semiHidden="0" w:unhideWhenUsed="0"/>
+    <w:lsdException w:name="Medium List 1 Accent 6" w:uiPriority="65" w:semiHidden="0" w:unhideWhenUsed="0"/>
+    <w:lsdException w:name="Medium List 2 Accent 6" w:uiPriority="66" w:semiHidden="0" w:unhideWhenUsed="0"/>
+    <w:lsdException w:name="Medium Grid 1 Accent 6" w:uiPriority="67" w:semiHidden="0" w:unhideWhenUsed="0"/>
+    <w:lsdException w:name="Medium Grid 2 Accent 6" w:uiPriority="68" w:semiHidden="0" w:unhideWhenUsed="0"/>
+    <w:lsdException w:name="Medium Grid 3 Accent 6" w:uiPriority="69" w:semiHidden="0" w:unhideWhenUsed="0"/>
+    <w:lsdException w:name="Dark List Accent 6" w:uiPriority="70" w:semiHidden="0" w:unhideWhenUsed="0"/>
+    <w:lsdException w:name="Colorful Shading Accent 6" w:uiPriority="71" w:semiHidden="0" w:unhideWhenUsed="0"/>
+    <w:lsdException w:name="Colorful List Accent 6" w:uiPriority="72" w:semiHidden="0" w:unhideWhenUsed="0"/>
+    <w:lsdException w:name="Colorful Grid Accent 6" w:uiPriority="73" w:semiHidden="0" w:unhideWhenUsed="0"/>
+    <w:lsdException w:name="Subtle Emphasis" w:uiPriority="19" w:semiHidden="0" w:unhideWhenUsed="0" w:qFormat="1"/>
+    <w:lsdException w:name="Intense Emphasis" w:uiPriority="21" w:semiHidden="0" w:unhideWhenUsed="0" w:qFormat="1"/>
+    <w:lsdException w:name="Subtle Reference" w:uiPriority="31" w:semiHidden="0" w:unhideWhenUsed="0" w:qFormat="1"/>
+    <w:lsdException w:name="Intense Reference" w:uiPriority="32" w:semiHidden="0" w:unhideWhenUsed="0" w:qFormat="1"/>
+    <w:lsdException w:name="Book Title" w:uiPriority="33" w:semiHidden="0" w:unhideWhenUsed="0" w:qFormat="1"/>
     <w:lsdException w:name="Bibliography" w:uiPriority="37"/>
     <w:lsdException w:name="TOC Heading" w:uiPriority="39" w:qFormat="1"/>
   </w:latentStyles>
-  <w:style w:type="paragraph" w:default="1" w:styleId="Normale">
+  <w:style w:type="paragraph" w:styleId="Normale" w:default="1">
     <w:name w:val="Normal"/>
     <w:qFormat/>
     <w:rsid w:val="00FC693F"/>
@@ -1818,7 +1349,7 @@
       <w:outlineLvl w:val="0"/>
     </w:pPr>
     <w:rPr>
-      <w:rFonts w:asciiTheme="majorHAnsi" w:eastAsiaTheme="majorEastAsia" w:hAnsiTheme="majorHAnsi" w:cstheme="majorBidi"/>
+      <w:rFonts w:asciiTheme="majorHAnsi" w:hAnsiTheme="majorHAnsi" w:eastAsiaTheme="majorEastAsia" w:cstheme="majorBidi"/>
       <w:b/>
       <w:bCs/>
       <w:color w:val="365F91" w:themeColor="accent1" w:themeShade="BF"/>
@@ -1842,7 +1373,7 @@
       <w:outlineLvl w:val="1"/>
     </w:pPr>
     <w:rPr>
-      <w:rFonts w:asciiTheme="majorHAnsi" w:eastAsiaTheme="majorEastAsia" w:hAnsiTheme="majorHAnsi" w:cstheme="majorBidi"/>
+      <w:rFonts w:asciiTheme="majorHAnsi" w:hAnsiTheme="majorHAnsi" w:eastAsiaTheme="majorEastAsia" w:cstheme="majorBidi"/>
       <w:b/>
       <w:bCs/>
       <w:color w:val="4F81BD" w:themeColor="accent1"/>
@@ -1866,7 +1397,7 @@
       <w:outlineLvl w:val="2"/>
     </w:pPr>
     <w:rPr>
-      <w:rFonts w:asciiTheme="majorHAnsi" w:eastAsiaTheme="majorEastAsia" w:hAnsiTheme="majorHAnsi" w:cstheme="majorBidi"/>
+      <w:rFonts w:asciiTheme="majorHAnsi" w:hAnsiTheme="majorHAnsi" w:eastAsiaTheme="majorEastAsia" w:cstheme="majorBidi"/>
       <w:b/>
       <w:bCs/>
       <w:color w:val="4F81BD" w:themeColor="accent1"/>
@@ -1889,7 +1420,7 @@
       <w:outlineLvl w:val="3"/>
     </w:pPr>
     <w:rPr>
-      <w:rFonts w:asciiTheme="majorHAnsi" w:eastAsiaTheme="majorEastAsia" w:hAnsiTheme="majorHAnsi" w:cstheme="majorBidi"/>
+      <w:rFonts w:asciiTheme="majorHAnsi" w:hAnsiTheme="majorHAnsi" w:eastAsiaTheme="majorEastAsia" w:cstheme="majorBidi"/>
       <w:b/>
       <w:bCs/>
       <w:i/>
@@ -1914,7 +1445,7 @@
       <w:outlineLvl w:val="4"/>
     </w:pPr>
     <w:rPr>
-      <w:rFonts w:asciiTheme="majorHAnsi" w:eastAsiaTheme="majorEastAsia" w:hAnsiTheme="majorHAnsi" w:cstheme="majorBidi"/>
+      <w:rFonts w:asciiTheme="majorHAnsi" w:hAnsiTheme="majorHAnsi" w:eastAsiaTheme="majorEastAsia" w:cstheme="majorBidi"/>
       <w:color w:val="243F60" w:themeColor="accent1" w:themeShade="7F"/>
     </w:rPr>
   </w:style>
@@ -1935,7 +1466,7 @@
       <w:outlineLvl w:val="5"/>
     </w:pPr>
     <w:rPr>
-      <w:rFonts w:asciiTheme="majorHAnsi" w:eastAsiaTheme="majorEastAsia" w:hAnsiTheme="majorHAnsi" w:cstheme="majorBidi"/>
+      <w:rFonts w:asciiTheme="majorHAnsi" w:hAnsiTheme="majorHAnsi" w:eastAsiaTheme="majorEastAsia" w:cstheme="majorBidi"/>
       <w:i/>
       <w:iCs/>
       <w:color w:val="243F60" w:themeColor="accent1" w:themeShade="7F"/>
@@ -1958,7 +1489,7 @@
       <w:outlineLvl w:val="6"/>
     </w:pPr>
     <w:rPr>
-      <w:rFonts w:asciiTheme="majorHAnsi" w:eastAsiaTheme="majorEastAsia" w:hAnsiTheme="majorHAnsi" w:cstheme="majorBidi"/>
+      <w:rFonts w:asciiTheme="majorHAnsi" w:hAnsiTheme="majorHAnsi" w:eastAsiaTheme="majorEastAsia" w:cstheme="majorBidi"/>
       <w:i/>
       <w:iCs/>
       <w:color w:val="404040" w:themeColor="text1" w:themeTint="BF"/>
@@ -1981,7 +1512,7 @@
       <w:outlineLvl w:val="7"/>
     </w:pPr>
     <w:rPr>
-      <w:rFonts w:asciiTheme="majorHAnsi" w:eastAsiaTheme="majorEastAsia" w:hAnsiTheme="majorHAnsi" w:cstheme="majorBidi"/>
+      <w:rFonts w:asciiTheme="majorHAnsi" w:hAnsiTheme="majorHAnsi" w:eastAsiaTheme="majorEastAsia" w:cstheme="majorBidi"/>
       <w:color w:val="4F81BD" w:themeColor="accent1"/>
       <w:sz w:val="20"/>
       <w:szCs w:val="20"/>
@@ -2004,7 +1535,7 @@
       <w:outlineLvl w:val="8"/>
     </w:pPr>
     <w:rPr>
-      <w:rFonts w:asciiTheme="majorHAnsi" w:eastAsiaTheme="majorEastAsia" w:hAnsiTheme="majorHAnsi" w:cstheme="majorBidi"/>
+      <w:rFonts w:asciiTheme="majorHAnsi" w:hAnsiTheme="majorHAnsi" w:eastAsiaTheme="majorEastAsia" w:cstheme="majorBidi"/>
       <w:i/>
       <w:iCs/>
       <w:color w:val="404040" w:themeColor="text1" w:themeTint="BF"/>
@@ -2012,13 +1543,13 @@
       <w:szCs w:val="20"/>
     </w:rPr>
   </w:style>
-  <w:style w:type="character" w:default="1" w:styleId="Carpredefinitoparagrafo">
+  <w:style w:type="character" w:styleId="Carpredefinitoparagrafo" w:default="1">
     <w:name w:val="Default Paragraph Font"/>
     <w:uiPriority w:val="1"/>
     <w:semiHidden/>
     <w:unhideWhenUsed/>
   </w:style>
-  <w:style w:type="table" w:default="1" w:styleId="Tabellanormale">
+  <w:style w:type="table" w:styleId="Tabellanormale" w:default="1">
     <w:name w:val="Normal Table"/>
     <w:uiPriority w:val="99"/>
     <w:semiHidden/>
@@ -2034,7 +1565,7 @@
       </w:tblCellMar>
     </w:tblPr>
   </w:style>
-  <w:style w:type="numbering" w:default="1" w:styleId="Nessunelenco">
+  <w:style w:type="numbering" w:styleId="Nessunelenco" w:default="1">
     <w:name w:val="No List"/>
     <w:uiPriority w:val="99"/>
     <w:semiHidden/>
@@ -2055,7 +1586,7 @@
       <w:spacing w:after="0" w:line="240" w:lineRule="auto"/>
     </w:pPr>
   </w:style>
-  <w:style w:type="character" w:customStyle="1" w:styleId="IntestazioneCarattere">
+  <w:style w:type="character" w:styleId="IntestazioneCarattere" w:customStyle="1">
     <w:name w:val="Intestazione Carattere"/>
     <w:basedOn w:val="Carpredefinitoparagrafo"/>
     <w:link w:val="Intestazione"/>
@@ -2077,7 +1608,7 @@
       <w:spacing w:after="0" w:line="240" w:lineRule="auto"/>
     </w:pPr>
   </w:style>
-  <w:style w:type="character" w:customStyle="1" w:styleId="PidipaginaCarattere">
+  <w:style w:type="character" w:styleId="PidipaginaCarattere" w:customStyle="1">
     <w:name w:val="Piè di pagina Carattere"/>
     <w:basedOn w:val="Carpredefinitoparagrafo"/>
     <w:link w:val="Pidipagina"/>
@@ -2093,14 +1624,14 @@
       <w:spacing w:after="0" w:line="240" w:lineRule="auto"/>
     </w:pPr>
   </w:style>
-  <w:style w:type="character" w:customStyle="1" w:styleId="Titolo1Carattere">
+  <w:style w:type="character" w:styleId="Titolo1Carattere" w:customStyle="1">
     <w:name w:val="Titolo 1 Carattere"/>
     <w:basedOn w:val="Carpredefinitoparagrafo"/>
     <w:link w:val="Titolo1"/>
     <w:uiPriority w:val="9"/>
     <w:rsid w:val="00FC693F"/>
     <w:rPr>
-      <w:rFonts w:asciiTheme="majorHAnsi" w:eastAsiaTheme="majorEastAsia" w:hAnsiTheme="majorHAnsi" w:cstheme="majorBidi"/>
+      <w:rFonts w:asciiTheme="majorHAnsi" w:hAnsiTheme="majorHAnsi" w:eastAsiaTheme="majorEastAsia" w:cstheme="majorBidi"/>
       <w:b/>
       <w:bCs/>
       <w:color w:val="365F91" w:themeColor="accent1" w:themeShade="BF"/>
@@ -2108,14 +1639,14 @@
       <w:szCs w:val="28"/>
     </w:rPr>
   </w:style>
-  <w:style w:type="character" w:customStyle="1" w:styleId="Titolo2Carattere">
+  <w:style w:type="character" w:styleId="Titolo2Carattere" w:customStyle="1">
     <w:name w:val="Titolo 2 Carattere"/>
     <w:basedOn w:val="Carpredefinitoparagrafo"/>
     <w:link w:val="Titolo2"/>
     <w:uiPriority w:val="9"/>
     <w:rsid w:val="00FC693F"/>
     <w:rPr>
-      <w:rFonts w:asciiTheme="majorHAnsi" w:eastAsiaTheme="majorEastAsia" w:hAnsiTheme="majorHAnsi" w:cstheme="majorBidi"/>
+      <w:rFonts w:asciiTheme="majorHAnsi" w:hAnsiTheme="majorHAnsi" w:eastAsiaTheme="majorEastAsia" w:cstheme="majorBidi"/>
       <w:b/>
       <w:bCs/>
       <w:color w:val="4F81BD" w:themeColor="accent1"/>
@@ -2123,14 +1654,14 @@
       <w:szCs w:val="26"/>
     </w:rPr>
   </w:style>
-  <w:style w:type="character" w:customStyle="1" w:styleId="Titolo3Carattere">
+  <w:style w:type="character" w:styleId="Titolo3Carattere" w:customStyle="1">
     <w:name w:val="Titolo 3 Carattere"/>
     <w:basedOn w:val="Carpredefinitoparagrafo"/>
     <w:link w:val="Titolo3"/>
     <w:uiPriority w:val="9"/>
     <w:rsid w:val="00FC693F"/>
     <w:rPr>
-      <w:rFonts w:asciiTheme="majorHAnsi" w:eastAsiaTheme="majorEastAsia" w:hAnsiTheme="majorHAnsi" w:cstheme="majorBidi"/>
+      <w:rFonts w:asciiTheme="majorHAnsi" w:hAnsiTheme="majorHAnsi" w:eastAsiaTheme="majorEastAsia" w:cstheme="majorBidi"/>
       <w:b/>
       <w:bCs/>
       <w:color w:val="4F81BD" w:themeColor="accent1"/>
@@ -2146,13 +1677,13 @@
     <w:rsid w:val="00FC693F"/>
     <w:pPr>
       <w:pBdr>
-        <w:bottom w:val="single" w:sz="8" w:space="4" w:color="4F81BD" w:themeColor="accent1"/>
+        <w:bottom w:val="single" w:color="4F81BD" w:themeColor="accent1" w:sz="8" w:space="4"/>
       </w:pBdr>
       <w:spacing w:after="300" w:line="240" w:lineRule="auto"/>
       <w:contextualSpacing/>
     </w:pPr>
     <w:rPr>
-      <w:rFonts w:asciiTheme="majorHAnsi" w:eastAsiaTheme="majorEastAsia" w:hAnsiTheme="majorHAnsi" w:cstheme="majorBidi"/>
+      <w:rFonts w:asciiTheme="majorHAnsi" w:hAnsiTheme="majorHAnsi" w:eastAsiaTheme="majorEastAsia" w:cstheme="majorBidi"/>
       <w:color w:val="17365D" w:themeColor="text2" w:themeShade="BF"/>
       <w:spacing w:val="5"/>
       <w:kern w:val="28"/>
@@ -2160,14 +1691,14 @@
       <w:szCs w:val="52"/>
     </w:rPr>
   </w:style>
-  <w:style w:type="character" w:customStyle="1" w:styleId="TitoloCarattere">
+  <w:style w:type="character" w:styleId="TitoloCarattere" w:customStyle="1">
     <w:name w:val="Titolo Carattere"/>
     <w:basedOn w:val="Carpredefinitoparagrafo"/>
     <w:link w:val="Titolo"/>
     <w:uiPriority w:val="10"/>
     <w:rsid w:val="00FC693F"/>
     <w:rPr>
-      <w:rFonts w:asciiTheme="majorHAnsi" w:eastAsiaTheme="majorEastAsia" w:hAnsiTheme="majorHAnsi" w:cstheme="majorBidi"/>
+      <w:rFonts w:asciiTheme="majorHAnsi" w:hAnsiTheme="majorHAnsi" w:eastAsiaTheme="majorEastAsia" w:cstheme="majorBidi"/>
       <w:color w:val="17365D" w:themeColor="text2" w:themeShade="BF"/>
       <w:spacing w:val="5"/>
       <w:kern w:val="28"/>
@@ -2189,7 +1720,7 @@
       </w:numPr>
     </w:pPr>
     <w:rPr>
-      <w:rFonts w:asciiTheme="majorHAnsi" w:eastAsiaTheme="majorEastAsia" w:hAnsiTheme="majorHAnsi" w:cstheme="majorBidi"/>
+      <w:rFonts w:asciiTheme="majorHAnsi" w:hAnsiTheme="majorHAnsi" w:eastAsiaTheme="majorEastAsia" w:cstheme="majorBidi"/>
       <w:i/>
       <w:iCs/>
       <w:color w:val="4F81BD" w:themeColor="accent1"/>
@@ -2198,14 +1729,14 @@
       <w:szCs w:val="24"/>
     </w:rPr>
   </w:style>
-  <w:style w:type="character" w:customStyle="1" w:styleId="SottotitoloCarattere">
+  <w:style w:type="character" w:styleId="SottotitoloCarattere" w:customStyle="1">
     <w:name w:val="Sottotitolo Carattere"/>
     <w:basedOn w:val="Carpredefinitoparagrafo"/>
     <w:link w:val="Sottotitolo"/>
     <w:uiPriority w:val="11"/>
     <w:rsid w:val="00FC693F"/>
     <w:rPr>
-      <w:rFonts w:asciiTheme="majorHAnsi" w:eastAsiaTheme="majorEastAsia" w:hAnsiTheme="majorHAnsi" w:cstheme="majorBidi"/>
+      <w:rFonts w:asciiTheme="majorHAnsi" w:hAnsiTheme="majorHAnsi" w:eastAsiaTheme="majorEastAsia" w:cstheme="majorBidi"/>
       <w:i/>
       <w:iCs/>
       <w:color w:val="4F81BD" w:themeColor="accent1"/>
@@ -2236,7 +1767,7 @@
       <w:spacing w:after="120"/>
     </w:pPr>
   </w:style>
-  <w:style w:type="character" w:customStyle="1" w:styleId="CorpodeltestoCarattere">
+  <w:style w:type="character" w:styleId="CorpodeltestoCarattere" w:customStyle="1">
     <w:name w:val="Corpo del testo Carattere"/>
     <w:basedOn w:val="Carpredefinitoparagrafo"/>
     <w:link w:val="Corpodeltesto"/>
@@ -2254,7 +1785,7 @@
       <w:spacing w:after="120" w:line="480" w:lineRule="auto"/>
     </w:pPr>
   </w:style>
-  <w:style w:type="character" w:customStyle="1" w:styleId="Corpodeltesto2Carattere">
+  <w:style w:type="character" w:styleId="Corpodeltesto2Carattere" w:customStyle="1">
     <w:name w:val="Corpo del testo 2 Carattere"/>
     <w:basedOn w:val="Carpredefinitoparagrafo"/>
     <w:link w:val="Corpodeltesto2"/>
@@ -2276,7 +1807,7 @@
       <w:szCs w:val="16"/>
     </w:rPr>
   </w:style>
-  <w:style w:type="character" w:customStyle="1" w:styleId="Corpodeltesto3Carattere">
+  <w:style w:type="character" w:styleId="Corpodeltesto3Carattere" w:customStyle="1">
     <w:name w:val="Corpo del testo 3 Carattere"/>
     <w:basedOn w:val="Carpredefinitoparagrafo"/>
     <w:link w:val="Corpodeltesto3"/>
@@ -2457,7 +1988,7 @@
       <w:szCs w:val="20"/>
     </w:rPr>
   </w:style>
-  <w:style w:type="character" w:customStyle="1" w:styleId="TestomacroCarattere">
+  <w:style w:type="character" w:styleId="TestomacroCarattere" w:customStyle="1">
     <w:name w:val="Testo macro Carattere"/>
     <w:basedOn w:val="Carpredefinitoparagrafo"/>
     <w:link w:val="Testomacro"/>
@@ -2483,7 +2014,7 @@
       <w:color w:val="000000" w:themeColor="text1"/>
     </w:rPr>
   </w:style>
-  <w:style w:type="character" w:customStyle="1" w:styleId="CitazioneCarattere">
+  <w:style w:type="character" w:styleId="CitazioneCarattere" w:customStyle="1">
     <w:name w:val="Citazione Carattere"/>
     <w:basedOn w:val="Carpredefinitoparagrafo"/>
     <w:link w:val="Citazione"/>
@@ -2495,7 +2026,7 @@
       <w:color w:val="000000" w:themeColor="text1"/>
     </w:rPr>
   </w:style>
-  <w:style w:type="character" w:customStyle="1" w:styleId="Titolo4Carattere">
+  <w:style w:type="character" w:styleId="Titolo4Carattere" w:customStyle="1">
     <w:name w:val="Titolo 4 Carattere"/>
     <w:basedOn w:val="Carpredefinitoparagrafo"/>
     <w:link w:val="Titolo4"/>
@@ -2503,7 +2034,7 @@
     <w:semiHidden/>
     <w:rsid w:val="00FC693F"/>
     <w:rPr>
-      <w:rFonts w:asciiTheme="majorHAnsi" w:eastAsiaTheme="majorEastAsia" w:hAnsiTheme="majorHAnsi" w:cstheme="majorBidi"/>
+      <w:rFonts w:asciiTheme="majorHAnsi" w:hAnsiTheme="majorHAnsi" w:eastAsiaTheme="majorEastAsia" w:cstheme="majorBidi"/>
       <w:b/>
       <w:bCs/>
       <w:i/>
@@ -2511,7 +2042,7 @@
       <w:color w:val="4F81BD" w:themeColor="accent1"/>
     </w:rPr>
   </w:style>
-  <w:style w:type="character" w:customStyle="1" w:styleId="Titolo5Carattere">
+  <w:style w:type="character" w:styleId="Titolo5Carattere" w:customStyle="1">
     <w:name w:val="Titolo 5 Carattere"/>
     <w:basedOn w:val="Carpredefinitoparagrafo"/>
     <w:link w:val="Titolo5"/>
@@ -2519,11 +2050,11 @@
     <w:semiHidden/>
     <w:rsid w:val="00FC693F"/>
     <w:rPr>
-      <w:rFonts w:asciiTheme="majorHAnsi" w:eastAsiaTheme="majorEastAsia" w:hAnsiTheme="majorHAnsi" w:cstheme="majorBidi"/>
+      <w:rFonts w:asciiTheme="majorHAnsi" w:hAnsiTheme="majorHAnsi" w:eastAsiaTheme="majorEastAsia" w:cstheme="majorBidi"/>
       <w:color w:val="243F60" w:themeColor="accent1" w:themeShade="7F"/>
     </w:rPr>
   </w:style>
-  <w:style w:type="character" w:customStyle="1" w:styleId="Titolo6Carattere">
+  <w:style w:type="character" w:styleId="Titolo6Carattere" w:customStyle="1">
     <w:name w:val="Titolo 6 Carattere"/>
     <w:basedOn w:val="Carpredefinitoparagrafo"/>
     <w:link w:val="Titolo6"/>
@@ -2531,13 +2062,13 @@
     <w:semiHidden/>
     <w:rsid w:val="00FC693F"/>
     <w:rPr>
-      <w:rFonts w:asciiTheme="majorHAnsi" w:eastAsiaTheme="majorEastAsia" w:hAnsiTheme="majorHAnsi" w:cstheme="majorBidi"/>
+      <w:rFonts w:asciiTheme="majorHAnsi" w:hAnsiTheme="majorHAnsi" w:eastAsiaTheme="majorEastAsia" w:cstheme="majorBidi"/>
       <w:i/>
       <w:iCs/>
       <w:color w:val="243F60" w:themeColor="accent1" w:themeShade="7F"/>
     </w:rPr>
   </w:style>
-  <w:style w:type="character" w:customStyle="1" w:styleId="Titolo7Carattere">
+  <w:style w:type="character" w:styleId="Titolo7Carattere" w:customStyle="1">
     <w:name w:val="Titolo 7 Carattere"/>
     <w:basedOn w:val="Carpredefinitoparagrafo"/>
     <w:link w:val="Titolo7"/>
@@ -2545,13 +2076,13 @@
     <w:semiHidden/>
     <w:rsid w:val="00FC693F"/>
     <w:rPr>
-      <w:rFonts w:asciiTheme="majorHAnsi" w:eastAsiaTheme="majorEastAsia" w:hAnsiTheme="majorHAnsi" w:cstheme="majorBidi"/>
+      <w:rFonts w:asciiTheme="majorHAnsi" w:hAnsiTheme="majorHAnsi" w:eastAsiaTheme="majorEastAsia" w:cstheme="majorBidi"/>
       <w:i/>
       <w:iCs/>
       <w:color w:val="404040" w:themeColor="text1" w:themeTint="BF"/>
     </w:rPr>
   </w:style>
-  <w:style w:type="character" w:customStyle="1" w:styleId="Titolo8Carattere">
+  <w:style w:type="character" w:styleId="Titolo8Carattere" w:customStyle="1">
     <w:name w:val="Titolo 8 Carattere"/>
     <w:basedOn w:val="Carpredefinitoparagrafo"/>
     <w:link w:val="Titolo8"/>
@@ -2559,13 +2090,13 @@
     <w:semiHidden/>
     <w:rsid w:val="00FC693F"/>
     <w:rPr>
-      <w:rFonts w:asciiTheme="majorHAnsi" w:eastAsiaTheme="majorEastAsia" w:hAnsiTheme="majorHAnsi" w:cstheme="majorBidi"/>
+      <w:rFonts w:asciiTheme="majorHAnsi" w:hAnsiTheme="majorHAnsi" w:eastAsiaTheme="majorEastAsia" w:cstheme="majorBidi"/>
       <w:color w:val="4F81BD" w:themeColor="accent1"/>
       <w:sz w:val="20"/>
       <w:szCs w:val="20"/>
     </w:rPr>
   </w:style>
-  <w:style w:type="character" w:customStyle="1" w:styleId="Titolo9Carattere">
+  <w:style w:type="character" w:styleId="Titolo9Carattere" w:customStyle="1">
     <w:name w:val="Titolo 9 Carattere"/>
     <w:basedOn w:val="Carpredefinitoparagrafo"/>
     <w:link w:val="Titolo9"/>
@@ -2573,7 +2104,7 @@
     <w:semiHidden/>
     <w:rsid w:val="00FC693F"/>
     <w:rPr>
-      <w:rFonts w:asciiTheme="majorHAnsi" w:eastAsiaTheme="majorEastAsia" w:hAnsiTheme="majorHAnsi" w:cstheme="majorBidi"/>
+      <w:rFonts w:asciiTheme="majorHAnsi" w:hAnsiTheme="majorHAnsi" w:eastAsiaTheme="majorEastAsia" w:cstheme="majorBidi"/>
       <w:i/>
       <w:iCs/>
       <w:color w:val="404040" w:themeColor="text1" w:themeTint="BF"/>
@@ -2633,7 +2164,7 @@
     <w:rsid w:val="00FC693F"/>
     <w:pPr>
       <w:pBdr>
-        <w:bottom w:val="single" w:sz="4" w:space="4" w:color="4F81BD" w:themeColor="accent1"/>
+        <w:bottom w:val="single" w:color="4F81BD" w:themeColor="accent1" w:sz="4" w:space="4"/>
       </w:pBdr>
       <w:spacing w:before="200" w:after="280"/>
       <w:ind w:left="936" w:right="936"/>
@@ -2646,7 +2177,7 @@
       <w:color w:val="4F81BD" w:themeColor="accent1"/>
     </w:rPr>
   </w:style>
-  <w:style w:type="character" w:customStyle="1" w:styleId="CitazioneintensaCarattere">
+  <w:style w:type="character" w:styleId="CitazioneintensaCarattere" w:customStyle="1">
     <w:name w:val="Citazione intensa Carattere"/>
     <w:basedOn w:val="Carpredefinitoparagrafo"/>
     <w:link w:val="Citazioneintensa"/>
@@ -2750,12 +2281,12 @@
     <w:tblPr>
       <w:tblInd w:w="0" w:type="dxa"/>
       <w:tblBorders>
-        <w:top w:val="single" w:sz="4" w:space="0" w:color="auto"/>
-        <w:left w:val="single" w:sz="4" w:space="0" w:color="auto"/>
-        <w:bottom w:val="single" w:sz="4" w:space="0" w:color="auto"/>
-        <w:right w:val="single" w:sz="4" w:space="0" w:color="auto"/>
-        <w:insideH w:val="single" w:sz="4" w:space="0" w:color="auto"/>
-        <w:insideV w:val="single" w:sz="4" w:space="0" w:color="auto"/>
+        <w:top w:val="single" w:color="auto" w:sz="4" w:space="0"/>
+        <w:left w:val="single" w:color="auto" w:sz="4" w:space="0"/>
+        <w:bottom w:val="single" w:color="auto" w:sz="4" w:space="0"/>
+        <w:right w:val="single" w:color="auto" w:sz="4" w:space="0"/>
+        <w:insideH w:val="single" w:color="auto" w:sz="4" w:space="0"/>
+        <w:insideV w:val="single" w:color="auto" w:sz="4" w:space="0"/>
       </w:tblBorders>
       <w:tblCellMar>
         <w:top w:w="0" w:type="dxa"/>
@@ -2781,8 +2312,8 @@
       <w:tblStyleColBandSize w:val="1"/>
       <w:tblInd w:w="0" w:type="dxa"/>
       <w:tblBorders>
-        <w:top w:val="single" w:sz="8" w:space="0" w:color="000000" w:themeColor="text1"/>
-        <w:bottom w:val="single" w:sz="8" w:space="0" w:color="000000" w:themeColor="text1"/>
+        <w:top w:val="single" w:color="000000" w:themeColor="text1" w:sz="8" w:space="0"/>
+        <w:bottom w:val="single" w:color="000000" w:themeColor="text1" w:sz="8" w:space="0"/>
       </w:tblBorders>
       <w:tblCellMar>
         <w:top w:w="0" w:type="dxa"/>
@@ -2802,9 +2333,9 @@
       <w:tblPr/>
       <w:tcPr>
         <w:tcBorders>
-          <w:top w:val="single" w:sz="8" w:space="0" w:color="000000" w:themeColor="text1"/>
-          <w:left w:val="nil"/>
-          <w:bottom w:val="single" w:sz="8" w:space="0" w:color="000000" w:themeColor="text1"/>
+          <w:top w:val="single" w:color="000000" w:themeColor="text1" w:sz="8" w:space="0"/>
+          <w:left w:val="nil"/>
+          <w:bottom w:val="single" w:color="000000" w:themeColor="text1" w:sz="8" w:space="0"/>
           <w:right w:val="nil"/>
           <w:insideH w:val="nil"/>
           <w:insideV w:val="nil"/>
@@ -2822,9 +2353,9 @@
       <w:tblPr/>
       <w:tcPr>
         <w:tcBorders>
-          <w:top w:val="single" w:sz="8" w:space="0" w:color="000000" w:themeColor="text1"/>
-          <w:left w:val="nil"/>
-          <w:bottom w:val="single" w:sz="8" w:space="0" w:color="000000" w:themeColor="text1"/>
+          <w:top w:val="single" w:color="000000" w:themeColor="text1" w:sz="8" w:space="0"/>
+          <w:left w:val="nil"/>
+          <w:bottom w:val="single" w:color="000000" w:themeColor="text1" w:sz="8" w:space="0"/>
           <w:right w:val="nil"/>
           <w:insideH w:val="nil"/>
           <w:insideV w:val="nil"/>
@@ -2884,8 +2415,8 @@
       <w:tblStyleColBandSize w:val="1"/>
       <w:tblInd w:w="0" w:type="dxa"/>
       <w:tblBorders>
-        <w:top w:val="single" w:sz="8" w:space="0" w:color="4F81BD" w:themeColor="accent1"/>
-        <w:bottom w:val="single" w:sz="8" w:space="0" w:color="4F81BD" w:themeColor="accent1"/>
+        <w:top w:val="single" w:color="4F81BD" w:themeColor="accent1" w:sz="8" w:space="0"/>
+        <w:bottom w:val="single" w:color="4F81BD" w:themeColor="accent1" w:sz="8" w:space="0"/>
       </w:tblBorders>
       <w:tblCellMar>
         <w:top w:w="0" w:type="dxa"/>
@@ -2905,9 +2436,9 @@
       <w:tblPr/>
       <w:tcPr>
         <w:tcBorders>
-          <w:top w:val="single" w:sz="8" w:space="0" w:color="4F81BD" w:themeColor="accent1"/>
-          <w:left w:val="nil"/>
-          <w:bottom w:val="single" w:sz="8" w:space="0" w:color="4F81BD" w:themeColor="accent1"/>
+          <w:top w:val="single" w:color="4F81BD" w:themeColor="accent1" w:sz="8" w:space="0"/>
+          <w:left w:val="nil"/>
+          <w:bottom w:val="single" w:color="4F81BD" w:themeColor="accent1" w:sz="8" w:space="0"/>
           <w:right w:val="nil"/>
           <w:insideH w:val="nil"/>
           <w:insideV w:val="nil"/>
@@ -2925,9 +2456,9 @@
       <w:tblPr/>
       <w:tcPr>
         <w:tcBorders>
-          <w:top w:val="single" w:sz="8" w:space="0" w:color="4F81BD" w:themeColor="accent1"/>
-          <w:left w:val="nil"/>
-          <w:bottom w:val="single" w:sz="8" w:space="0" w:color="4F81BD" w:themeColor="accent1"/>
+          <w:top w:val="single" w:color="4F81BD" w:themeColor="accent1" w:sz="8" w:space="0"/>
+          <w:left w:val="nil"/>
+          <w:bottom w:val="single" w:color="4F81BD" w:themeColor="accent1" w:sz="8" w:space="0"/>
           <w:right w:val="nil"/>
           <w:insideH w:val="nil"/>
           <w:insideV w:val="nil"/>
@@ -2987,8 +2518,8 @@
       <w:tblStyleColBandSize w:val="1"/>
       <w:tblInd w:w="0" w:type="dxa"/>
       <w:tblBorders>
-        <w:top w:val="single" w:sz="8" w:space="0" w:color="C0504D" w:themeColor="accent2"/>
-        <w:bottom w:val="single" w:sz="8" w:space="0" w:color="C0504D" w:themeColor="accent2"/>
+        <w:top w:val="single" w:color="C0504D" w:themeColor="accent2" w:sz="8" w:space="0"/>
+        <w:bottom w:val="single" w:color="C0504D" w:themeColor="accent2" w:sz="8" w:space="0"/>
       </w:tblBorders>
       <w:tblCellMar>
         <w:top w:w="0" w:type="dxa"/>
@@ -3008,9 +2539,9 @@
       <w:tblPr/>
       <w:tcPr>
         <w:tcBorders>
-          <w:top w:val="single" w:sz="8" w:space="0" w:color="C0504D" w:themeColor="accent2"/>
-          <w:left w:val="nil"/>
-          <w:bottom w:val="single" w:sz="8" w:space="0" w:color="C0504D" w:themeColor="accent2"/>
+          <w:top w:val="single" w:color="C0504D" w:themeColor="accent2" w:sz="8" w:space="0"/>
+          <w:left w:val="nil"/>
+          <w:bottom w:val="single" w:color="C0504D" w:themeColor="accent2" w:sz="8" w:space="0"/>
           <w:right w:val="nil"/>
           <w:insideH w:val="nil"/>
           <w:insideV w:val="nil"/>
@@ -3028,9 +2559,9 @@
       <w:tblPr/>
       <w:tcPr>
         <w:tcBorders>
-          <w:top w:val="single" w:sz="8" w:space="0" w:color="C0504D" w:themeColor="accent2"/>
-          <w:left w:val="nil"/>
-          <w:bottom w:val="single" w:sz="8" w:space="0" w:color="C0504D" w:themeColor="accent2"/>
+          <w:top w:val="single" w:color="C0504D" w:themeColor="accent2" w:sz="8" w:space="0"/>
+          <w:left w:val="nil"/>
+          <w:bottom w:val="single" w:color="C0504D" w:themeColor="accent2" w:sz="8" w:space="0"/>
           <w:right w:val="nil"/>
           <w:insideH w:val="nil"/>
           <w:insideV w:val="nil"/>
@@ -3090,8 +2621,8 @@
       <w:tblStyleColBandSize w:val="1"/>
       <w:tblInd w:w="0" w:type="dxa"/>
       <w:tblBorders>
-        <w:top w:val="single" w:sz="8" w:space="0" w:color="9BBB59" w:themeColor="accent3"/>
-        <w:bottom w:val="single" w:sz="8" w:space="0" w:color="9BBB59" w:themeColor="accent3"/>
+        <w:top w:val="single" w:color="9BBB59" w:themeColor="accent3" w:sz="8" w:space="0"/>
+        <w:bottom w:val="single" w:color="9BBB59" w:themeColor="accent3" w:sz="8" w:space="0"/>
       </w:tblBorders>
       <w:tblCellMar>
         <w:top w:w="0" w:type="dxa"/>
@@ -3111,9 +2642,9 @@
       <w:tblPr/>
       <w:tcPr>
         <w:tcBorders>
-          <w:top w:val="single" w:sz="8" w:space="0" w:color="9BBB59" w:themeColor="accent3"/>
-          <w:left w:val="nil"/>
-          <w:bottom w:val="single" w:sz="8" w:space="0" w:color="9BBB59" w:themeColor="accent3"/>
+          <w:top w:val="single" w:color="9BBB59" w:themeColor="accent3" w:sz="8" w:space="0"/>
+          <w:left w:val="nil"/>
+          <w:bottom w:val="single" w:color="9BBB59" w:themeColor="accent3" w:sz="8" w:space="0"/>
           <w:right w:val="nil"/>
           <w:insideH w:val="nil"/>
           <w:insideV w:val="nil"/>
@@ -3131,9 +2662,9 @@
       <w:tblPr/>
       <w:tcPr>
         <w:tcBorders>
-          <w:top w:val="single" w:sz="8" w:space="0" w:color="9BBB59" w:themeColor="accent3"/>
-          <w:left w:val="nil"/>
-          <w:bottom w:val="single" w:sz="8" w:space="0" w:color="9BBB59" w:themeColor="accent3"/>
+          <w:top w:val="single" w:color="9BBB59" w:themeColor="accent3" w:sz="8" w:space="0"/>
+          <w:left w:val="nil"/>
+          <w:bottom w:val="single" w:color="9BBB59" w:themeColor="accent3" w:sz="8" w:space="0"/>
           <w:right w:val="nil"/>
           <w:insideH w:val="nil"/>
           <w:insideV w:val="nil"/>
@@ -3193,8 +2724,8 @@
       <w:tblStyleColBandSize w:val="1"/>
       <w:tblInd w:w="0" w:type="dxa"/>
       <w:tblBorders>
-        <w:top w:val="single" w:sz="8" w:space="0" w:color="8064A2" w:themeColor="accent4"/>
-        <w:bottom w:val="single" w:sz="8" w:space="0" w:color="8064A2" w:themeColor="accent4"/>
+        <w:top w:val="single" w:color="8064A2" w:themeColor="accent4" w:sz="8" w:space="0"/>
+        <w:bottom w:val="single" w:color="8064A2" w:themeColor="accent4" w:sz="8" w:space="0"/>
       </w:tblBorders>
       <w:tblCellMar>
         <w:top w:w="0" w:type="dxa"/>
@@ -3214,9 +2745,9 @@
       <w:tblPr/>
       <w:tcPr>
         <w:tcBorders>
-          <w:top w:val="single" w:sz="8" w:space="0" w:color="8064A2" w:themeColor="accent4"/>
-          <w:left w:val="nil"/>
-          <w:bottom w:val="single" w:sz="8" w:space="0" w:color="8064A2" w:themeColor="accent4"/>
+          <w:top w:val="single" w:color="8064A2" w:themeColor="accent4" w:sz="8" w:space="0"/>
+          <w:left w:val="nil"/>
+          <w:bottom w:val="single" w:color="8064A2" w:themeColor="accent4" w:sz="8" w:space="0"/>
           <w:right w:val="nil"/>
           <w:insideH w:val="nil"/>
           <w:insideV w:val="nil"/>
@@ -3234,9 +2765,9 @@
       <w:tblPr/>
       <w:tcPr>
         <w:tcBorders>
-          <w:top w:val="single" w:sz="8" w:space="0" w:color="8064A2" w:themeColor="accent4"/>
-          <w:left w:val="nil"/>
-          <w:bottom w:val="single" w:sz="8" w:space="0" w:color="8064A2" w:themeColor="accent4"/>
+          <w:top w:val="single" w:color="8064A2" w:themeColor="accent4" w:sz="8" w:space="0"/>
+          <w:left w:val="nil"/>
+          <w:bottom w:val="single" w:color="8064A2" w:themeColor="accent4" w:sz="8" w:space="0"/>
           <w:right w:val="nil"/>
           <w:insideH w:val="nil"/>
           <w:insideV w:val="nil"/>
@@ -3296,8 +2827,8 @@
       <w:tblStyleColBandSize w:val="1"/>
       <w:tblInd w:w="0" w:type="dxa"/>
       <w:tblBorders>
-        <w:top w:val="single" w:sz="8" w:space="0" w:color="4BACC6" w:themeColor="accent5"/>
-        <w:bottom w:val="single" w:sz="8" w:space="0" w:color="4BACC6" w:themeColor="accent5"/>
+        <w:top w:val="single" w:color="4BACC6" w:themeColor="accent5" w:sz="8" w:space="0"/>
+        <w:bottom w:val="single" w:color="4BACC6" w:themeColor="accent5" w:sz="8" w:space="0"/>
       </w:tblBorders>
       <w:tblCellMar>
         <w:top w:w="0" w:type="dxa"/>
@@ -3317,9 +2848,9 @@
       <w:tblPr/>
       <w:tcPr>
         <w:tcBorders>
-          <w:top w:val="single" w:sz="8" w:space="0" w:color="4BACC6" w:themeColor="accent5"/>
-          <w:left w:val="nil"/>
-          <w:bottom w:val="single" w:sz="8" w:space="0" w:color="4BACC6" w:themeColor="accent5"/>
+          <w:top w:val="single" w:color="4BACC6" w:themeColor="accent5" w:sz="8" w:space="0"/>
+          <w:left w:val="nil"/>
+          <w:bottom w:val="single" w:color="4BACC6" w:themeColor="accent5" w:sz="8" w:space="0"/>
           <w:right w:val="nil"/>
           <w:insideH w:val="nil"/>
           <w:insideV w:val="nil"/>
@@ -3337,9 +2868,9 @@
       <w:tblPr/>
       <w:tcPr>
         <w:tcBorders>
-          <w:top w:val="single" w:sz="8" w:space="0" w:color="4BACC6" w:themeColor="accent5"/>
-          <w:left w:val="nil"/>
-          <w:bottom w:val="single" w:sz="8" w:space="0" w:color="4BACC6" w:themeColor="accent5"/>
+          <w:top w:val="single" w:color="4BACC6" w:themeColor="accent5" w:sz="8" w:space="0"/>
+          <w:left w:val="nil"/>
+          <w:bottom w:val="single" w:color="4BACC6" w:themeColor="accent5" w:sz="8" w:space="0"/>
           <w:right w:val="nil"/>
           <w:insideH w:val="nil"/>
           <w:insideV w:val="nil"/>
@@ -3399,8 +2930,8 @@
       <w:tblStyleColBandSize w:val="1"/>
       <w:tblInd w:w="0" w:type="dxa"/>
       <w:tblBorders>
-        <w:top w:val="single" w:sz="8" w:space="0" w:color="F79646" w:themeColor="accent6"/>
-        <w:bottom w:val="single" w:sz="8" w:space="0" w:color="F79646" w:themeColor="accent6"/>
+        <w:top w:val="single" w:color="F79646" w:themeColor="accent6" w:sz="8" w:space="0"/>
+        <w:bottom w:val="single" w:color="F79646" w:themeColor="accent6" w:sz="8" w:space="0"/>
       </w:tblBorders>
       <w:tblCellMar>
         <w:top w:w="0" w:type="dxa"/>
@@ -3420,9 +2951,9 @@
       <w:tblPr/>
       <w:tcPr>
         <w:tcBorders>
-          <w:top w:val="single" w:sz="8" w:space="0" w:color="F79646" w:themeColor="accent6"/>
-          <w:left w:val="nil"/>
-          <w:bottom w:val="single" w:sz="8" w:space="0" w:color="F79646" w:themeColor="accent6"/>
+          <w:top w:val="single" w:color="F79646" w:themeColor="accent6" w:sz="8" w:space="0"/>
+          <w:left w:val="nil"/>
+          <w:bottom w:val="single" w:color="F79646" w:themeColor="accent6" w:sz="8" w:space="0"/>
           <w:right w:val="nil"/>
           <w:insideH w:val="nil"/>
           <w:insideV w:val="nil"/>
@@ -3440,9 +2971,9 @@
       <w:tblPr/>
       <w:tcPr>
         <w:tcBorders>
-          <w:top w:val="single" w:sz="8" w:space="0" w:color="F79646" w:themeColor="accent6"/>
-          <w:left w:val="nil"/>
-          <w:bottom w:val="single" w:sz="8" w:space="0" w:color="F79646" w:themeColor="accent6"/>
+          <w:top w:val="single" w:color="F79646" w:themeColor="accent6" w:sz="8" w:space="0"/>
+          <w:left w:val="nil"/>
+          <w:bottom w:val="single" w:color="F79646" w:themeColor="accent6" w:sz="8" w:space="0"/>
           <w:right w:val="nil"/>
           <w:insideH w:val="nil"/>
           <w:insideV w:val="nil"/>
@@ -3499,10 +3030,10 @@
       <w:tblStyleColBandSize w:val="1"/>
       <w:tblInd w:w="0" w:type="dxa"/>
       <w:tblBorders>
-        <w:top w:val="single" w:sz="8" w:space="0" w:color="000000" w:themeColor="text1"/>
-        <w:left w:val="single" w:sz="8" w:space="0" w:color="000000" w:themeColor="text1"/>
-        <w:bottom w:val="single" w:sz="8" w:space="0" w:color="000000" w:themeColor="text1"/>
-        <w:right w:val="single" w:sz="8" w:space="0" w:color="000000" w:themeColor="text1"/>
+        <w:top w:val="single" w:color="000000" w:themeColor="text1" w:sz="8" w:space="0"/>
+        <w:left w:val="single" w:color="000000" w:themeColor="text1" w:sz="8" w:space="0"/>
+        <w:bottom w:val="single" w:color="000000" w:themeColor="text1" w:sz="8" w:space="0"/>
+        <w:right w:val="single" w:color="000000" w:themeColor="text1" w:sz="8" w:space="0"/>
       </w:tblBorders>
       <w:tblCellMar>
         <w:top w:w="0" w:type="dxa"/>
@@ -3536,10 +3067,10 @@
       <w:tblPr/>
       <w:tcPr>
         <w:tcBorders>
-          <w:top w:val="double" w:sz="6" w:space="0" w:color="000000" w:themeColor="text1"/>
-          <w:left w:val="single" w:sz="8" w:space="0" w:color="000000" w:themeColor="text1"/>
-          <w:bottom w:val="single" w:sz="8" w:space="0" w:color="000000" w:themeColor="text1"/>
-          <w:right w:val="single" w:sz="8" w:space="0" w:color="000000" w:themeColor="text1"/>
+          <w:top w:val="double" w:color="000000" w:themeColor="text1" w:sz="6" w:space="0"/>
+          <w:left w:val="single" w:color="000000" w:themeColor="text1" w:sz="8" w:space="0"/>
+          <w:bottom w:val="single" w:color="000000" w:themeColor="text1" w:sz="8" w:space="0"/>
+          <w:right w:val="single" w:color="000000" w:themeColor="text1" w:sz="8" w:space="0"/>
         </w:tcBorders>
       </w:tcPr>
     </w:tblStylePr>
@@ -3559,10 +3090,10 @@
       <w:tblPr/>
       <w:tcPr>
         <w:tcBorders>
-          <w:top w:val="single" w:sz="8" w:space="0" w:color="000000" w:themeColor="text1"/>
-          <w:left w:val="single" w:sz="8" w:space="0" w:color="000000" w:themeColor="text1"/>
-          <w:bottom w:val="single" w:sz="8" w:space="0" w:color="000000" w:themeColor="text1"/>
-          <w:right w:val="single" w:sz="8" w:space="0" w:color="000000" w:themeColor="text1"/>
+          <w:top w:val="single" w:color="000000" w:themeColor="text1" w:sz="8" w:space="0"/>
+          <w:left w:val="single" w:color="000000" w:themeColor="text1" w:sz="8" w:space="0"/>
+          <w:bottom w:val="single" w:color="000000" w:themeColor="text1" w:sz="8" w:space="0"/>
+          <w:right w:val="single" w:color="000000" w:themeColor="text1" w:sz="8" w:space="0"/>
         </w:tcBorders>
       </w:tcPr>
     </w:tblStylePr>
@@ -3570,10 +3101,10 @@
       <w:tblPr/>
       <w:tcPr>
         <w:tcBorders>
-          <w:top w:val="single" w:sz="8" w:space="0" w:color="000000" w:themeColor="text1"/>
-          <w:left w:val="single" w:sz="8" w:space="0" w:color="000000" w:themeColor="text1"/>
-          <w:bottom w:val="single" w:sz="8" w:space="0" w:color="000000" w:themeColor="text1"/>
-          <w:right w:val="single" w:sz="8" w:space="0" w:color="000000" w:themeColor="text1"/>
+          <w:top w:val="single" w:color="000000" w:themeColor="text1" w:sz="8" w:space="0"/>
+          <w:left w:val="single" w:color="000000" w:themeColor="text1" w:sz="8" w:space="0"/>
+          <w:bottom w:val="single" w:color="000000" w:themeColor="text1" w:sz="8" w:space="0"/>
+          <w:right w:val="single" w:color="000000" w:themeColor="text1" w:sz="8" w:space="0"/>
         </w:tcBorders>
       </w:tcPr>
     </w:tblStylePr>
@@ -3591,10 +3122,10 @@
       <w:tblStyleColBandSize w:val="1"/>
       <w:tblInd w:w="0" w:type="dxa"/>
       <w:tblBorders>
-        <w:top w:val="single" w:sz="8" w:space="0" w:color="4F81BD" w:themeColor="accent1"/>
-        <w:left w:val="single" w:sz="8" w:space="0" w:color="4F81BD" w:themeColor="accent1"/>
-        <w:bottom w:val="single" w:sz="8" w:space="0" w:color="4F81BD" w:themeColor="accent1"/>
-        <w:right w:val="single" w:sz="8" w:space="0" w:color="4F81BD" w:themeColor="accent1"/>
+        <w:top w:val="single" w:color="4F81BD" w:themeColor="accent1" w:sz="8" w:space="0"/>
+        <w:left w:val="single" w:color="4F81BD" w:themeColor="accent1" w:sz="8" w:space="0"/>
+        <w:bottom w:val="single" w:color="4F81BD" w:themeColor="accent1" w:sz="8" w:space="0"/>
+        <w:right w:val="single" w:color="4F81BD" w:themeColor="accent1" w:sz="8" w:space="0"/>
       </w:tblBorders>
       <w:tblCellMar>
         <w:top w:w="0" w:type="dxa"/>
@@ -3628,10 +3159,10 @@
       <w:tblPr/>
       <w:tcPr>
         <w:tcBorders>
-          <w:top w:val="double" w:sz="6" w:space="0" w:color="4F81BD" w:themeColor="accent1"/>
-          <w:left w:val="single" w:sz="8" w:space="0" w:color="4F81BD" w:themeColor="accent1"/>
-          <w:bottom w:val="single" w:sz="8" w:space="0" w:color="4F81BD" w:themeColor="accent1"/>
-          <w:right w:val="single" w:sz="8" w:space="0" w:color="4F81BD" w:themeColor="accent1"/>
+          <w:top w:val="double" w:color="4F81BD" w:themeColor="accent1" w:sz="6" w:space="0"/>
+          <w:left w:val="single" w:color="4F81BD" w:themeColor="accent1" w:sz="8" w:space="0"/>
+          <w:bottom w:val="single" w:color="4F81BD" w:themeColor="accent1" w:sz="8" w:space="0"/>
+          <w:right w:val="single" w:color="4F81BD" w:themeColor="accent1" w:sz="8" w:space="0"/>
         </w:tcBorders>
       </w:tcPr>
     </w:tblStylePr>
@@ -3651,10 +3182,10 @@
       <w:tblPr/>
       <w:tcPr>
         <w:tcBorders>
-          <w:top w:val="single" w:sz="8" w:space="0" w:color="4F81BD" w:themeColor="accent1"/>
-          <w:left w:val="single" w:sz="8" w:space="0" w:color="4F81BD" w:themeColor="accent1"/>
-          <w:bottom w:val="single" w:sz="8" w:space="0" w:color="4F81BD" w:themeColor="accent1"/>
-          <w:right w:val="single" w:sz="8" w:space="0" w:color="4F81BD" w:themeColor="accent1"/>
+          <w:top w:val="single" w:color="4F81BD" w:themeColor="accent1" w:sz="8" w:space="0"/>
+          <w:left w:val="single" w:color="4F81BD" w:themeColor="accent1" w:sz="8" w:space="0"/>
+          <w:bottom w:val="single" w:color="4F81BD" w:themeColor="accent1" w:sz="8" w:space="0"/>
+          <w:right w:val="single" w:color="4F81BD" w:themeColor="accent1" w:sz="8" w:space="0"/>
         </w:tcBorders>
       </w:tcPr>
     </w:tblStylePr>
@@ -3662,10 +3193,10 @@
       <w:tblPr/>
       <w:tcPr>
         <w:tcBorders>
-          <w:top w:val="single" w:sz="8" w:space="0" w:color="4F81BD" w:themeColor="accent1"/>
-          <w:left w:val="single" w:sz="8" w:space="0" w:color="4F81BD" w:themeColor="accent1"/>
-          <w:bottom w:val="single" w:sz="8" w:space="0" w:color="4F81BD" w:themeColor="accent1"/>
-          <w:right w:val="single" w:sz="8" w:space="0" w:color="4F81BD" w:themeColor="accent1"/>
+          <w:top w:val="single" w:color="4F81BD" w:themeColor="accent1" w:sz="8" w:space="0"/>
+          <w:left w:val="single" w:color="4F81BD" w:themeColor="accent1" w:sz="8" w:space="0"/>
+          <w:bottom w:val="single" w:color="4F81BD" w:themeColor="accent1" w:sz="8" w:space="0"/>
+          <w:right w:val="single" w:color="4F81BD" w:themeColor="accent1" w:sz="8" w:space="0"/>
         </w:tcBorders>
       </w:tcPr>
     </w:tblStylePr>
@@ -3683,10 +3214,10 @@
       <w:tblStyleColBandSize w:val="1"/>
       <w:tblInd w:w="0" w:type="dxa"/>
       <w:tblBorders>
-        <w:top w:val="single" w:sz="8" w:space="0" w:color="C0504D" w:themeColor="accent2"/>
-        <w:left w:val="single" w:sz="8" w:space="0" w:color="C0504D" w:themeColor="accent2"/>
-        <w:bottom w:val="single" w:sz="8" w:space="0" w:color="C0504D" w:themeColor="accent2"/>
-        <w:right w:val="single" w:sz="8" w:space="0" w:color="C0504D" w:themeColor="accent2"/>
+        <w:top w:val="single" w:color="C0504D" w:themeColor="accent2" w:sz="8" w:space="0"/>
+        <w:left w:val="single" w:color="C0504D" w:themeColor="accent2" w:sz="8" w:space="0"/>
+        <w:bottom w:val="single" w:color="C0504D" w:themeColor="accent2" w:sz="8" w:space="0"/>
+        <w:right w:val="single" w:color="C0504D" w:themeColor="accent2" w:sz="8" w:space="0"/>
       </w:tblBorders>
       <w:tblCellMar>
         <w:top w:w="0" w:type="dxa"/>
@@ -3720,10 +3251,10 @@
       <w:tblPr/>
       <w:tcPr>
         <w:tcBorders>
-          <w:top w:val="double" w:sz="6" w:space="0" w:color="C0504D" w:themeColor="accent2"/>
-          <w:left w:val="single" w:sz="8" w:space="0" w:color="C0504D" w:themeColor="accent2"/>
-          <w:bottom w:val="single" w:sz="8" w:space="0" w:color="C0504D" w:themeColor="accent2"/>
-          <w:right w:val="single" w:sz="8" w:space="0" w:color="C0504D" w:themeColor="accent2"/>
+          <w:top w:val="double" w:color="C0504D" w:themeColor="accent2" w:sz="6" w:space="0"/>
+          <w:left w:val="single" w:color="C0504D" w:themeColor="accent2" w:sz="8" w:space="0"/>
+          <w:bottom w:val="single" w:color="C0504D" w:themeColor="accent2" w:sz="8" w:space="0"/>
+          <w:right w:val="single" w:color="C0504D" w:themeColor="accent2" w:sz="8" w:space="0"/>
         </w:tcBorders>
       </w:tcPr>
     </w:tblStylePr>
@@ -3743,10 +3274,10 @@
       <w:tblPr/>
       <w:tcPr>
         <w:tcBorders>
-          <w:top w:val="single" w:sz="8" w:space="0" w:color="C0504D" w:themeColor="accent2"/>
-          <w:left w:val="single" w:sz="8" w:space="0" w:color="C0504D" w:themeColor="accent2"/>
-          <w:bottom w:val="single" w:sz="8" w:space="0" w:color="C0504D" w:themeColor="accent2"/>
-          <w:right w:val="single" w:sz="8" w:space="0" w:color="C0504D" w:themeColor="accent2"/>
+          <w:top w:val="single" w:color="C0504D" w:themeColor="accent2" w:sz="8" w:space="0"/>
+          <w:left w:val="single" w:color="C0504D" w:themeColor="accent2" w:sz="8" w:space="0"/>
+          <w:bottom w:val="single" w:color="C0504D" w:themeColor="accent2" w:sz="8" w:space="0"/>
+          <w:right w:val="single" w:color="C0504D" w:themeColor="accent2" w:sz="8" w:space="0"/>
         </w:tcBorders>
       </w:tcPr>
     </w:tblStylePr>
@@ -3754,10 +3285,10 @@
       <w:tblPr/>
       <w:tcPr>
         <w:tcBorders>
-          <w:top w:val="single" w:sz="8" w:space="0" w:color="C0504D" w:themeColor="accent2"/>
-          <w:left w:val="single" w:sz="8" w:space="0" w:color="C0504D" w:themeColor="accent2"/>
-          <w:bottom w:val="single" w:sz="8" w:space="0" w:color="C0504D" w:themeColor="accent2"/>
-          <w:right w:val="single" w:sz="8" w:space="0" w:color="C0504D" w:themeColor="accent2"/>
+          <w:top w:val="single" w:color="C0504D" w:themeColor="accent2" w:sz="8" w:space="0"/>
+          <w:left w:val="single" w:color="C0504D" w:themeColor="accent2" w:sz="8" w:space="0"/>
+          <w:bottom w:val="single" w:color="C0504D" w:themeColor="accent2" w:sz="8" w:space="0"/>
+          <w:right w:val="single" w:color="C0504D" w:themeColor="accent2" w:sz="8" w:space="0"/>
         </w:tcBorders>
       </w:tcPr>
     </w:tblStylePr>
@@ -3775,10 +3306,10 @@
       <w:tblStyleColBandSize w:val="1"/>
       <w:tblInd w:w="0" w:type="dxa"/>
       <w:tblBorders>
-        <w:top w:val="single" w:sz="8" w:space="0" w:color="9BBB59" w:themeColor="accent3"/>
-        <w:left w:val="single" w:sz="8" w:space="0" w:color="9BBB59" w:themeColor="accent3"/>
-        <w:bottom w:val="single" w:sz="8" w:space="0" w:color="9BBB59" w:themeColor="accent3"/>
-        <w:right w:val="single" w:sz="8" w:space="0" w:color="9BBB59" w:themeColor="accent3"/>
+        <w:top w:val="single" w:color="9BBB59" w:themeColor="accent3" w:sz="8" w:space="0"/>
+        <w:left w:val="single" w:color="9BBB59" w:themeColor="accent3" w:sz="8" w:space="0"/>
+        <w:bottom w:val="single" w:color="9BBB59" w:themeColor="accent3" w:sz="8" w:space="0"/>
+        <w:right w:val="single" w:color="9BBB59" w:themeColor="accent3" w:sz="8" w:space="0"/>
       </w:tblBorders>
       <w:tblCellMar>
         <w:top w:w="0" w:type="dxa"/>
@@ -3812,10 +3343,10 @@
       <w:tblPr/>
       <w:tcPr>
         <w:tcBorders>
-          <w:top w:val="double" w:sz="6" w:space="0" w:color="9BBB59" w:themeColor="accent3"/>
-          <w:left w:val="single" w:sz="8" w:space="0" w:color="9BBB59" w:themeColor="accent3"/>
-          <w:bottom w:val="single" w:sz="8" w:space="0" w:color="9BBB59" w:themeColor="accent3"/>
-          <w:right w:val="single" w:sz="8" w:space="0" w:color="9BBB59" w:themeColor="accent3"/>
+          <w:top w:val="double" w:color="9BBB59" w:themeColor="accent3" w:sz="6" w:space="0"/>
+          <w:left w:val="single" w:color="9BBB59" w:themeColor="accent3" w:sz="8" w:space="0"/>
+          <w:bottom w:val="single" w:color="9BBB59" w:themeColor="accent3" w:sz="8" w:space="0"/>
+          <w:right w:val="single" w:color="9BBB59" w:themeColor="accent3" w:sz="8" w:space="0"/>
         </w:tcBorders>
       </w:tcPr>
     </w:tblStylePr>
@@ -3835,10 +3366,10 @@
       <w:tblPr/>
       <w:tcPr>
         <w:tcBorders>
-          <w:top w:val="single" w:sz="8" w:space="0" w:color="9BBB59" w:themeColor="accent3"/>
-          <w:left w:val="single" w:sz="8" w:space="0" w:color="9BBB59" w:themeColor="accent3"/>
-          <w:bottom w:val="single" w:sz="8" w:space="0" w:color="9BBB59" w:themeColor="accent3"/>
-          <w:right w:val="single" w:sz="8" w:space="0" w:color="9BBB59" w:themeColor="accent3"/>
+          <w:top w:val="single" w:color="9BBB59" w:themeColor="accent3" w:sz="8" w:space="0"/>
+          <w:left w:val="single" w:color="9BBB59" w:themeColor="accent3" w:sz="8" w:space="0"/>
+          <w:bottom w:val="single" w:color="9BBB59" w:themeColor="accent3" w:sz="8" w:space="0"/>
+          <w:right w:val="single" w:color="9BBB59" w:themeColor="accent3" w:sz="8" w:space="0"/>
         </w:tcBorders>
       </w:tcPr>
     </w:tblStylePr>
@@ -3846,10 +3377,10 @@
       <w:tblPr/>
       <w:tcPr>
         <w:tcBorders>
-          <w:top w:val="single" w:sz="8" w:space="0" w:color="9BBB59" w:themeColor="accent3"/>
-          <w:left w:val="single" w:sz="8" w:space="0" w:color="9BBB59" w:themeColor="accent3"/>
-          <w:bottom w:val="single" w:sz="8" w:space="0" w:color="9BBB59" w:themeColor="accent3"/>
-          <w:right w:val="single" w:sz="8" w:space="0" w:color="9BBB59" w:themeColor="accent3"/>
+          <w:top w:val="single" w:color="9BBB59" w:themeColor="accent3" w:sz="8" w:space="0"/>
+          <w:left w:val="single" w:color="9BBB59" w:themeColor="accent3" w:sz="8" w:space="0"/>
+          <w:bottom w:val="single" w:color="9BBB59" w:themeColor="accent3" w:sz="8" w:space="0"/>
+          <w:right w:val="single" w:color="9BBB59" w:themeColor="accent3" w:sz="8" w:space="0"/>
         </w:tcBorders>
       </w:tcPr>
     </w:tblStylePr>
@@ -3867,10 +3398,10 @@
       <w:tblStyleColBandSize w:val="1"/>
       <w:tblInd w:w="0" w:type="dxa"/>
       <w:tblBorders>
-        <w:top w:val="single" w:sz="8" w:space="0" w:color="8064A2" w:themeColor="accent4"/>
-        <w:left w:val="single" w:sz="8" w:space="0" w:color="8064A2" w:themeColor="accent4"/>
-        <w:bottom w:val="single" w:sz="8" w:space="0" w:color="8064A2" w:themeColor="accent4"/>
-        <w:right w:val="single" w:sz="8" w:space="0" w:color="8064A2" w:themeColor="accent4"/>
+        <w:top w:val="single" w:color="8064A2" w:themeColor="accent4" w:sz="8" w:space="0"/>
+        <w:left w:val="single" w:color="8064A2" w:themeColor="accent4" w:sz="8" w:space="0"/>
+        <w:bottom w:val="single" w:color="8064A2" w:themeColor="accent4" w:sz="8" w:space="0"/>
+        <w:right w:val="single" w:color="8064A2" w:themeColor="accent4" w:sz="8" w:space="0"/>
       </w:tblBorders>
       <w:tblCellMar>
         <w:top w:w="0" w:type="dxa"/>
@@ -3904,10 +3435,10 @@
       <w:tblPr/>
       <w:tcPr>
         <w:tcBorders>
-          <w:top w:val="double" w:sz="6" w:space="0" w:color="8064A2" w:themeColor="accent4"/>
-          <w:left w:val="single" w:sz="8" w:space="0" w:color="8064A2" w:themeColor="accent4"/>
-          <w:bottom w:val="single" w:sz="8" w:space="0" w:color="8064A2" w:themeColor="accent4"/>
-          <w:right w:val="single" w:sz="8" w:space="0" w:color="8064A2" w:themeColor="accent4"/>
+          <w:top w:val="double" w:color="8064A2" w:themeColor="accent4" w:sz="6" w:space="0"/>
+          <w:left w:val="single" w:color="8064A2" w:themeColor="accent4" w:sz="8" w:space="0"/>
+          <w:bottom w:val="single" w:color="8064A2" w:themeColor="accent4" w:sz="8" w:space="0"/>
+          <w:right w:val="single" w:color="8064A2" w:themeColor="accent4" w:sz="8" w:space="0"/>
         </w:tcBorders>
       </w:tcPr>
     </w:tblStylePr>
@@ -3927,10 +3458,10 @@
       <w:tblPr/>
       <w:tcPr>
         <w:tcBorders>
-          <w:top w:val="single" w:sz="8" w:space="0" w:color="8064A2" w:themeColor="accent4"/>
-          <w:left w:val="single" w:sz="8" w:space="0" w:color="8064A2" w:themeColor="accent4"/>
-          <w:bottom w:val="single" w:sz="8" w:space="0" w:color="8064A2" w:themeColor="accent4"/>
-          <w:right w:val="single" w:sz="8" w:space="0" w:color="8064A2" w:themeColor="accent4"/>
+          <w:top w:val="single" w:color="8064A2" w:themeColor="accent4" w:sz="8" w:space="0"/>
+          <w:left w:val="single" w:color="8064A2" w:themeColor="accent4" w:sz="8" w:space="0"/>
+          <w:bottom w:val="single" w:color="8064A2" w:themeColor="accent4" w:sz="8" w:space="0"/>
+          <w:right w:val="single" w:color="8064A2" w:themeColor="accent4" w:sz="8" w:space="0"/>
         </w:tcBorders>
       </w:tcPr>
     </w:tblStylePr>
@@ -3938,10 +3469,10 @@
       <w:tblPr/>
       <w:tcPr>
         <w:tcBorders>
-          <w:top w:val="single" w:sz="8" w:space="0" w:color="8064A2" w:themeColor="accent4"/>
-          <w:left w:val="single" w:sz="8" w:space="0" w:color="8064A2" w:themeColor="accent4"/>
-          <w:bottom w:val="single" w:sz="8" w:space="0" w:color="8064A2" w:themeColor="accent4"/>
-          <w:right w:val="single" w:sz="8" w:space="0" w:color="8064A2" w:themeColor="accent4"/>
+          <w:top w:val="single" w:color="8064A2" w:themeColor="accent4" w:sz="8" w:space="0"/>
+          <w:left w:val="single" w:color="8064A2" w:themeColor="accent4" w:sz="8" w:space="0"/>
+          <w:bottom w:val="single" w:color="8064A2" w:themeColor="accent4" w:sz="8" w:space="0"/>
+          <w:right w:val="single" w:color="8064A2" w:themeColor="accent4" w:sz="8" w:space="0"/>
         </w:tcBorders>
       </w:tcPr>
     </w:tblStylePr>
@@ -3959,10 +3490,10 @@
       <w:tblStyleColBandSize w:val="1"/>
       <w:tblInd w:w="0" w:type="dxa"/>
       <w:tblBorders>
-        <w:top w:val="single" w:sz="8" w:space="0" w:color="4BACC6" w:themeColor="accent5"/>
-        <w:left w:val="single" w:sz="8" w:space="0" w:color="4BACC6" w:themeColor="accent5"/>
-        <w:bottom w:val="single" w:sz="8" w:space="0" w:color="4BACC6" w:themeColor="accent5"/>
-        <w:right w:val="single" w:sz="8" w:space="0" w:color="4BACC6" w:themeColor="accent5"/>
+        <w:top w:val="single" w:color="4BACC6" w:themeColor="accent5" w:sz="8" w:space="0"/>
+        <w:left w:val="single" w:color="4BACC6" w:themeColor="accent5" w:sz="8" w:space="0"/>
+        <w:bottom w:val="single" w:color="4BACC6" w:themeColor="accent5" w:sz="8" w:space="0"/>
+        <w:right w:val="single" w:color="4BACC6" w:themeColor="accent5" w:sz="8" w:space="0"/>
       </w:tblBorders>
       <w:tblCellMar>
         <w:top w:w="0" w:type="dxa"/>
@@ -3996,10 +3527,10 @@
       <w:tblPr/>
       <w:tcPr>
         <w:tcBorders>
-          <w:top w:val="double" w:sz="6" w:space="0" w:color="4BACC6" w:themeColor="accent5"/>
-          <w:left w:val="single" w:sz="8" w:space="0" w:color="4BACC6" w:themeColor="accent5"/>
-          <w:bottom w:val="single" w:sz="8" w:space="0" w:color="4BACC6" w:themeColor="accent5"/>
-          <w:right w:val="single" w:sz="8" w:space="0" w:color="4BACC6" w:themeColor="accent5"/>
+          <w:top w:val="double" w:color="4BACC6" w:themeColor="accent5" w:sz="6" w:space="0"/>
+          <w:left w:val="single" w:color="4BACC6" w:themeColor="accent5" w:sz="8" w:space="0"/>
+          <w:bottom w:val="single" w:color="4BACC6" w:themeColor="accent5" w:sz="8" w:space="0"/>
+          <w:right w:val="single" w:color="4BACC6" w:themeColor="accent5" w:sz="8" w:space="0"/>
         </w:tcBorders>
       </w:tcPr>
     </w:tblStylePr>
@@ -4019,10 +3550,10 @@
       <w:tblPr/>
       <w:tcPr>
         <w:tcBorders>
-          <w:top w:val="single" w:sz="8" w:space="0" w:color="4BACC6" w:themeColor="accent5"/>
-          <w:left w:val="single" w:sz="8" w:space="0" w:color="4BACC6" w:themeColor="accent5"/>
-          <w:bottom w:val="single" w:sz="8" w:space="0" w:color="4BACC6" w:themeColor="accent5"/>
-          <w:right w:val="single" w:sz="8" w:space="0" w:color="4BACC6" w:themeColor="accent5"/>
+          <w:top w:val="single" w:color="4BACC6" w:themeColor="accent5" w:sz="8" w:space="0"/>
+          <w:left w:val="single" w:color="4BACC6" w:themeColor="accent5" w:sz="8" w:space="0"/>
+          <w:bottom w:val="single" w:color="4BACC6" w:themeColor="accent5" w:sz="8" w:space="0"/>
+          <w:right w:val="single" w:color="4BACC6" w:themeColor="accent5" w:sz="8" w:space="0"/>
         </w:tcBorders>
       </w:tcPr>
     </w:tblStylePr>
@@ -4030,10 +3561,10 @@
       <w:tblPr/>
       <w:tcPr>
         <w:tcBorders>
-          <w:top w:val="single" w:sz="8" w:space="0" w:color="4BACC6" w:themeColor="accent5"/>
-          <w:left w:val="single" w:sz="8" w:space="0" w:color="4BACC6" w:themeColor="accent5"/>
-          <w:bottom w:val="single" w:sz="8" w:space="0" w:color="4BACC6" w:themeColor="accent5"/>
-          <w:right w:val="single" w:sz="8" w:space="0" w:color="4BACC6" w:themeColor="accent5"/>
+          <w:top w:val="single" w:color="4BACC6" w:themeColor="accent5" w:sz="8" w:space="0"/>
+          <w:left w:val="single" w:color="4BACC6" w:themeColor="accent5" w:sz="8" w:space="0"/>
+          <w:bottom w:val="single" w:color="4BACC6" w:themeColor="accent5" w:sz="8" w:space="0"/>
+          <w:right w:val="single" w:color="4BACC6" w:themeColor="accent5" w:sz="8" w:space="0"/>
         </w:tcBorders>
       </w:tcPr>
     </w:tblStylePr>
@@ -4051,10 +3582,10 @@
       <w:tblStyleColBandSize w:val="1"/>
       <w:tblInd w:w="0" w:type="dxa"/>
       <w:tblBorders>
-        <w:top w:val="single" w:sz="8" w:space="0" w:color="F79646" w:themeColor="accent6"/>
-        <w:left w:val="single" w:sz="8" w:space="0" w:color="F79646" w:themeColor="accent6"/>
-        <w:bottom w:val="single" w:sz="8" w:space="0" w:color="F79646" w:themeColor="accent6"/>
-        <w:right w:val="single" w:sz="8" w:space="0" w:color="F79646" w:themeColor="accent6"/>
+        <w:top w:val="single" w:color="F79646" w:themeColor="accent6" w:sz="8" w:space="0"/>
+        <w:left w:val="single" w:color="F79646" w:themeColor="accent6" w:sz="8" w:space="0"/>
+        <w:bottom w:val="single" w:color="F79646" w:themeColor="accent6" w:sz="8" w:space="0"/>
+        <w:right w:val="single" w:color="F79646" w:themeColor="accent6" w:sz="8" w:space="0"/>
       </w:tblBorders>
       <w:tblCellMar>
         <w:top w:w="0" w:type="dxa"/>
@@ -4088,10 +3619,10 @@
       <w:tblPr/>
       <w:tcPr>
         <w:tcBorders>
-          <w:top w:val="double" w:sz="6" w:space="0" w:color="F79646" w:themeColor="accent6"/>
-          <w:left w:val="single" w:sz="8" w:space="0" w:color="F79646" w:themeColor="accent6"/>
-          <w:bottom w:val="single" w:sz="8" w:space="0" w:color="F79646" w:themeColor="accent6"/>
-          <w:right w:val="single" w:sz="8" w:space="0" w:color="F79646" w:themeColor="accent6"/>
+          <w:top w:val="double" w:color="F79646" w:themeColor="accent6" w:sz="6" w:space="0"/>
+          <w:left w:val="single" w:color="F79646" w:themeColor="accent6" w:sz="8" w:space="0"/>
+          <w:bottom w:val="single" w:color="F79646" w:themeColor="accent6" w:sz="8" w:space="0"/>
+          <w:right w:val="single" w:color="F79646" w:themeColor="accent6" w:sz="8" w:space="0"/>
         </w:tcBorders>
       </w:tcPr>
     </w:tblStylePr>
@@ -4111,10 +3642,10 @@
       <w:tblPr/>
       <w:tcPr>
         <w:tcBorders>
-          <w:top w:val="single" w:sz="8" w:space="0" w:color="F79646" w:themeColor="accent6"/>
-          <w:left w:val="single" w:sz="8" w:space="0" w:color="F79646" w:themeColor="accent6"/>
-          <w:bottom w:val="single" w:sz="8" w:space="0" w:color="F79646" w:themeColor="accent6"/>
-          <w:right w:val="single" w:sz="8" w:space="0" w:color="F79646" w:themeColor="accent6"/>
+          <w:top w:val="single" w:color="F79646" w:themeColor="accent6" w:sz="8" w:space="0"/>
+          <w:left w:val="single" w:color="F79646" w:themeColor="accent6" w:sz="8" w:space="0"/>
+          <w:bottom w:val="single" w:color="F79646" w:themeColor="accent6" w:sz="8" w:space="0"/>
+          <w:right w:val="single" w:color="F79646" w:themeColor="accent6" w:sz="8" w:space="0"/>
         </w:tcBorders>
       </w:tcPr>
     </w:tblStylePr>
@@ -4122,10 +3653,10 @@
       <w:tblPr/>
       <w:tcPr>
         <w:tcBorders>
-          <w:top w:val="single" w:sz="8" w:space="0" w:color="F79646" w:themeColor="accent6"/>
-          <w:left w:val="single" w:sz="8" w:space="0" w:color="F79646" w:themeColor="accent6"/>
-          <w:bottom w:val="single" w:sz="8" w:space="0" w:color="F79646" w:themeColor="accent6"/>
-          <w:right w:val="single" w:sz="8" w:space="0" w:color="F79646" w:themeColor="accent6"/>
+          <w:top w:val="single" w:color="F79646" w:themeColor="accent6" w:sz="8" w:space="0"/>
+          <w:left w:val="single" w:color="F79646" w:themeColor="accent6" w:sz="8" w:space="0"/>
+          <w:bottom w:val="single" w:color="F79646" w:themeColor="accent6" w:sz="8" w:space="0"/>
+          <w:right w:val="single" w:color="F79646" w:themeColor="accent6" w:sz="8" w:space="0"/>
         </w:tcBorders>
       </w:tcPr>
     </w:tblStylePr>
@@ -4143,12 +3674,12 @@
       <w:tblStyleColBandSize w:val="1"/>
       <w:tblInd w:w="0" w:type="dxa"/>
       <w:tblBorders>
-        <w:top w:val="single" w:sz="8" w:space="0" w:color="000000" w:themeColor="text1"/>
-        <w:left w:val="single" w:sz="8" w:space="0" w:color="000000" w:themeColor="text1"/>
-        <w:bottom w:val="single" w:sz="8" w:space="0" w:color="000000" w:themeColor="text1"/>
-        <w:right w:val="single" w:sz="8" w:space="0" w:color="000000" w:themeColor="text1"/>
-        <w:insideH w:val="single" w:sz="8" w:space="0" w:color="000000" w:themeColor="text1"/>
-        <w:insideV w:val="single" w:sz="8" w:space="0" w:color="000000" w:themeColor="text1"/>
+        <w:top w:val="single" w:color="000000" w:themeColor="text1" w:sz="8" w:space="0"/>
+        <w:left w:val="single" w:color="000000" w:themeColor="text1" w:sz="8" w:space="0"/>
+        <w:bottom w:val="single" w:color="000000" w:themeColor="text1" w:sz="8" w:space="0"/>
+        <w:right w:val="single" w:color="000000" w:themeColor="text1" w:sz="8" w:space="0"/>
+        <w:insideH w:val="single" w:color="000000" w:themeColor="text1" w:sz="8" w:space="0"/>
+        <w:insideV w:val="single" w:color="000000" w:themeColor="text1" w:sz="8" w:space="0"/>
       </w:tblBorders>
       <w:tblCellMar>
         <w:top w:w="0" w:type="dxa"/>
@@ -4162,19 +3693,19 @@
         <w:spacing w:before="0" w:after="0" w:line="240" w:lineRule="auto"/>
       </w:pPr>
       <w:rPr>
-        <w:rFonts w:asciiTheme="majorHAnsi" w:eastAsiaTheme="majorEastAsia" w:hAnsiTheme="majorHAnsi" w:cstheme="majorBidi"/>
-        <w:b/>
-        <w:bCs/>
-      </w:rPr>
-      <w:tblPr/>
-      <w:tcPr>
-        <w:tcBorders>
-          <w:top w:val="single" w:sz="8" w:space="0" w:color="000000" w:themeColor="text1"/>
-          <w:left w:val="single" w:sz="8" w:space="0" w:color="000000" w:themeColor="text1"/>
-          <w:bottom w:val="single" w:sz="18" w:space="0" w:color="000000" w:themeColor="text1"/>
-          <w:right w:val="single" w:sz="8" w:space="0" w:color="000000" w:themeColor="text1"/>
-          <w:insideH w:val="nil"/>
-          <w:insideV w:val="single" w:sz="8" w:space="0" w:color="000000" w:themeColor="text1"/>
+        <w:rFonts w:asciiTheme="majorHAnsi" w:hAnsiTheme="majorHAnsi" w:eastAsiaTheme="majorEastAsia" w:cstheme="majorBidi"/>
+        <w:b/>
+        <w:bCs/>
+      </w:rPr>
+      <w:tblPr/>
+      <w:tcPr>
+        <w:tcBorders>
+          <w:top w:val="single" w:color="000000" w:themeColor="text1" w:sz="8" w:space="0"/>
+          <w:left w:val="single" w:color="000000" w:themeColor="text1" w:sz="8" w:space="0"/>
+          <w:bottom w:val="single" w:color="000000" w:themeColor="text1" w:sz="18" w:space="0"/>
+          <w:right w:val="single" w:color="000000" w:themeColor="text1" w:sz="8" w:space="0"/>
+          <w:insideH w:val="nil"/>
+          <w:insideV w:val="single" w:color="000000" w:themeColor="text1" w:sz="8" w:space="0"/>
         </w:tcBorders>
       </w:tcPr>
     </w:tblStylePr>
@@ -4183,42 +3714,42 @@
         <w:spacing w:before="0" w:after="0" w:line="240" w:lineRule="auto"/>
       </w:pPr>
       <w:rPr>
-        <w:rFonts w:asciiTheme="majorHAnsi" w:eastAsiaTheme="majorEastAsia" w:hAnsiTheme="majorHAnsi" w:cstheme="majorBidi"/>
-        <w:b/>
-        <w:bCs/>
-      </w:rPr>
-      <w:tblPr/>
-      <w:tcPr>
-        <w:tcBorders>
-          <w:top w:val="double" w:sz="6" w:space="0" w:color="000000" w:themeColor="text1"/>
-          <w:left w:val="single" w:sz="8" w:space="0" w:color="000000" w:themeColor="text1"/>
-          <w:bottom w:val="single" w:sz="8" w:space="0" w:color="000000" w:themeColor="text1"/>
-          <w:right w:val="single" w:sz="8" w:space="0" w:color="000000" w:themeColor="text1"/>
-          <w:insideH w:val="nil"/>
-          <w:insideV w:val="single" w:sz="8" w:space="0" w:color="000000" w:themeColor="text1"/>
+        <w:rFonts w:asciiTheme="majorHAnsi" w:hAnsiTheme="majorHAnsi" w:eastAsiaTheme="majorEastAsia" w:cstheme="majorBidi"/>
+        <w:b/>
+        <w:bCs/>
+      </w:rPr>
+      <w:tblPr/>
+      <w:tcPr>
+        <w:tcBorders>
+          <w:top w:val="double" w:color="000000" w:themeColor="text1" w:sz="6" w:space="0"/>
+          <w:left w:val="single" w:color="000000" w:themeColor="text1" w:sz="8" w:space="0"/>
+          <w:bottom w:val="single" w:color="000000" w:themeColor="text1" w:sz="8" w:space="0"/>
+          <w:right w:val="single" w:color="000000" w:themeColor="text1" w:sz="8" w:space="0"/>
+          <w:insideH w:val="nil"/>
+          <w:insideV w:val="single" w:color="000000" w:themeColor="text1" w:sz="8" w:space="0"/>
         </w:tcBorders>
       </w:tcPr>
     </w:tblStylePr>
     <w:tblStylePr w:type="firstCol">
       <w:rPr>
-        <w:rFonts w:asciiTheme="majorHAnsi" w:eastAsiaTheme="majorEastAsia" w:hAnsiTheme="majorHAnsi" w:cstheme="majorBidi"/>
+        <w:rFonts w:asciiTheme="majorHAnsi" w:hAnsiTheme="majorHAnsi" w:eastAsiaTheme="majorEastAsia" w:cstheme="majorBidi"/>
         <w:b/>
         <w:bCs/>
       </w:rPr>
     </w:tblStylePr>
     <w:tblStylePr w:type="lastCol">
       <w:rPr>
-        <w:rFonts w:asciiTheme="majorHAnsi" w:eastAsiaTheme="majorEastAsia" w:hAnsiTheme="majorHAnsi" w:cstheme="majorBidi"/>
-        <w:b/>
-        <w:bCs/>
-      </w:rPr>
-      <w:tblPr/>
-      <w:tcPr>
-        <w:tcBorders>
-          <w:top w:val="single" w:sz="8" w:space="0" w:color="000000" w:themeColor="text1"/>
-          <w:left w:val="single" w:sz="8" w:space="0" w:color="000000" w:themeColor="text1"/>
-          <w:bottom w:val="single" w:sz="8" w:space="0" w:color="000000" w:themeColor="text1"/>
-          <w:right w:val="single" w:sz="8" w:space="0" w:color="000000" w:themeColor="text1"/>
+        <w:rFonts w:asciiTheme="majorHAnsi" w:hAnsiTheme="majorHAnsi" w:eastAsiaTheme="majorEastAsia" w:cstheme="majorBidi"/>
+        <w:b/>
+        <w:bCs/>
+      </w:rPr>
+      <w:tblPr/>
+      <w:tcPr>
+        <w:tcBorders>
+          <w:top w:val="single" w:color="000000" w:themeColor="text1" w:sz="8" w:space="0"/>
+          <w:left w:val="single" w:color="000000" w:themeColor="text1" w:sz="8" w:space="0"/>
+          <w:bottom w:val="single" w:color="000000" w:themeColor="text1" w:sz="8" w:space="0"/>
+          <w:right w:val="single" w:color="000000" w:themeColor="text1" w:sz="8" w:space="0"/>
         </w:tcBorders>
       </w:tcPr>
     </w:tblStylePr>
@@ -4226,10 +3757,10 @@
       <w:tblPr/>
       <w:tcPr>
         <w:tcBorders>
-          <w:top w:val="single" w:sz="8" w:space="0" w:color="000000" w:themeColor="text1"/>
-          <w:left w:val="single" w:sz="8" w:space="0" w:color="000000" w:themeColor="text1"/>
-          <w:bottom w:val="single" w:sz="8" w:space="0" w:color="000000" w:themeColor="text1"/>
-          <w:right w:val="single" w:sz="8" w:space="0" w:color="000000" w:themeColor="text1"/>
+          <w:top w:val="single" w:color="000000" w:themeColor="text1" w:sz="8" w:space="0"/>
+          <w:left w:val="single" w:color="000000" w:themeColor="text1" w:sz="8" w:space="0"/>
+          <w:bottom w:val="single" w:color="000000" w:themeColor="text1" w:sz="8" w:space="0"/>
+          <w:right w:val="single" w:color="000000" w:themeColor="text1" w:sz="8" w:space="0"/>
         </w:tcBorders>
         <w:shd w:val="clear" w:color="auto" w:fill="C0C0C0" w:themeFill="text1" w:themeFillTint="3F"/>
       </w:tcPr>
@@ -4238,11 +3769,11 @@
       <w:tblPr/>
       <w:tcPr>
         <w:tcBorders>
-          <w:top w:val="single" w:sz="8" w:space="0" w:color="000000" w:themeColor="text1"/>
-          <w:left w:val="single" w:sz="8" w:space="0" w:color="000000" w:themeColor="text1"/>
-          <w:bottom w:val="single" w:sz="8" w:space="0" w:color="000000" w:themeColor="text1"/>
-          <w:right w:val="single" w:sz="8" w:space="0" w:color="000000" w:themeColor="text1"/>
-          <w:insideV w:val="single" w:sz="8" w:space="0" w:color="000000" w:themeColor="text1"/>
+          <w:top w:val="single" w:color="000000" w:themeColor="text1" w:sz="8" w:space="0"/>
+          <w:left w:val="single" w:color="000000" w:themeColor="text1" w:sz="8" w:space="0"/>
+          <w:bottom w:val="single" w:color="000000" w:themeColor="text1" w:sz="8" w:space="0"/>
+          <w:right w:val="single" w:color="000000" w:themeColor="text1" w:sz="8" w:space="0"/>
+          <w:insideV w:val="single" w:color="000000" w:themeColor="text1" w:sz="8" w:space="0"/>
         </w:tcBorders>
         <w:shd w:val="clear" w:color="auto" w:fill="C0C0C0" w:themeFill="text1" w:themeFillTint="3F"/>
       </w:tcPr>
@@ -4251,11 +3782,11 @@
       <w:tblPr/>
       <w:tcPr>
         <w:tcBorders>
-          <w:top w:val="single" w:sz="8" w:space="0" w:color="000000" w:themeColor="text1"/>
-          <w:left w:val="single" w:sz="8" w:space="0" w:color="000000" w:themeColor="text1"/>
-          <w:bottom w:val="single" w:sz="8" w:space="0" w:color="000000" w:themeColor="text1"/>
-          <w:right w:val="single" w:sz="8" w:space="0" w:color="000000" w:themeColor="text1"/>
-          <w:insideV w:val="single" w:sz="8" w:space="0" w:color="000000" w:themeColor="text1"/>
+          <w:top w:val="single" w:color="000000" w:themeColor="text1" w:sz="8" w:space="0"/>
+          <w:left w:val="single" w:color="000000" w:themeColor="text1" w:sz="8" w:space="0"/>
+          <w:bottom w:val="single" w:color="000000" w:themeColor="text1" w:sz="8" w:space="0"/>
+          <w:right w:val="single" w:color="000000" w:themeColor="text1" w:sz="8" w:space="0"/>
+          <w:insideV w:val="single" w:color="000000" w:themeColor="text1" w:sz="8" w:space="0"/>
         </w:tcBorders>
       </w:tcPr>
     </w:tblStylePr>
@@ -4273,12 +3804,12 @@
       <w:tblStyleColBandSize w:val="1"/>
       <w:tblInd w:w="0" w:type="dxa"/>
       <w:tblBorders>
-        <w:top w:val="single" w:sz="8" w:space="0" w:color="4F81BD" w:themeColor="accent1"/>
-        <w:left w:val="single" w:sz="8" w:space="0" w:color="4F81BD" w:themeColor="accent1"/>
-        <w:bottom w:val="single" w:sz="8" w:space="0" w:color="4F81BD" w:themeColor="accent1"/>
-        <w:right w:val="single" w:sz="8" w:space="0" w:color="4F81BD" w:themeColor="accent1"/>
-        <w:insideH w:val="single" w:sz="8" w:space="0" w:color="4F81BD" w:themeColor="accent1"/>
-        <w:insideV w:val="single" w:sz="8" w:space="0" w:color="4F81BD" w:themeColor="accent1"/>
+        <w:top w:val="single" w:color="4F81BD" w:themeColor="accent1" w:sz="8" w:space="0"/>
+        <w:left w:val="single" w:color="4F81BD" w:themeColor="accent1" w:sz="8" w:space="0"/>
+        <w:bottom w:val="single" w:color="4F81BD" w:themeColor="accent1" w:sz="8" w:space="0"/>
+        <w:right w:val="single" w:color="4F81BD" w:themeColor="accent1" w:sz="8" w:space="0"/>
+        <w:insideH w:val="single" w:color="4F81BD" w:themeColor="accent1" w:sz="8" w:space="0"/>
+        <w:insideV w:val="single" w:color="4F81BD" w:themeColor="accent1" w:sz="8" w:space="0"/>
       </w:tblBorders>
       <w:tblCellMar>
         <w:top w:w="0" w:type="dxa"/>
@@ -4292,19 +3823,19 @@
         <w:spacing w:before="0" w:after="0" w:line="240" w:lineRule="auto"/>
       </w:pPr>
       <w:rPr>
-        <w:rFonts w:asciiTheme="majorHAnsi" w:eastAsiaTheme="majorEastAsia" w:hAnsiTheme="majorHAnsi" w:cstheme="majorBidi"/>
-        <w:b/>
-        <w:bCs/>
-      </w:rPr>
-      <w:tblPr/>
-      <w:tcPr>
-        <w:tcBorders>
-          <w:top w:val="single" w:sz="8" w:space="0" w:color="4F81BD" w:themeColor="accent1"/>
-          <w:left w:val="single" w:sz="8" w:space="0" w:color="4F81BD" w:themeColor="accent1"/>
-          <w:bottom w:val="single" w:sz="18" w:space="0" w:color="4F81BD" w:themeColor="accent1"/>
-          <w:right w:val="single" w:sz="8" w:space="0" w:color="4F81BD" w:themeColor="accent1"/>
-          <w:insideH w:val="nil"/>
-          <w:insideV w:val="single" w:sz="8" w:space="0" w:color="4F81BD" w:themeColor="accent1"/>
+        <w:rFonts w:asciiTheme="majorHAnsi" w:hAnsiTheme="majorHAnsi" w:eastAsiaTheme="majorEastAsia" w:cstheme="majorBidi"/>
+        <w:b/>
+        <w:bCs/>
+      </w:rPr>
+      <w:tblPr/>
+      <w:tcPr>
+        <w:tcBorders>
+          <w:top w:val="single" w:color="4F81BD" w:themeColor="accent1" w:sz="8" w:space="0"/>
+          <w:left w:val="single" w:color="4F81BD" w:themeColor="accent1" w:sz="8" w:space="0"/>
+          <w:bottom w:val="single" w:color="4F81BD" w:themeColor="accent1" w:sz="18" w:space="0"/>
+          <w:right w:val="single" w:color="4F81BD" w:themeColor="accent1" w:sz="8" w:space="0"/>
+          <w:insideH w:val="nil"/>
+          <w:insideV w:val="single" w:color="4F81BD" w:themeColor="accent1" w:sz="8" w:space="0"/>
         </w:tcBorders>
       </w:tcPr>
     </w:tblStylePr>
@@ -4313,42 +3844,42 @@
         <w:spacing w:before="0" w:after="0" w:line="240" w:lineRule="auto"/>
       </w:pPr>
       <w:rPr>
-        <w:rFonts w:asciiTheme="majorHAnsi" w:eastAsiaTheme="majorEastAsia" w:hAnsiTheme="majorHAnsi" w:cstheme="majorBidi"/>
-        <w:b/>
-        <w:bCs/>
-      </w:rPr>
-      <w:tblPr/>
-      <w:tcPr>
-        <w:tcBorders>
-          <w:top w:val="double" w:sz="6" w:space="0" w:color="4F81BD" w:themeColor="accent1"/>
-          <w:left w:val="single" w:sz="8" w:space="0" w:color="4F81BD" w:themeColor="accent1"/>
-          <w:bottom w:val="single" w:sz="8" w:space="0" w:color="4F81BD" w:themeColor="accent1"/>
-          <w:right w:val="single" w:sz="8" w:space="0" w:color="4F81BD" w:themeColor="accent1"/>
-          <w:insideH w:val="nil"/>
-          <w:insideV w:val="single" w:sz="8" w:space="0" w:color="4F81BD" w:themeColor="accent1"/>
+        <w:rFonts w:asciiTheme="majorHAnsi" w:hAnsiTheme="majorHAnsi" w:eastAsiaTheme="majorEastAsia" w:cstheme="majorBidi"/>
+        <w:b/>
+        <w:bCs/>
+      </w:rPr>
+      <w:tblPr/>
+      <w:tcPr>
+        <w:tcBorders>
+          <w:top w:val="double" w:color="4F81BD" w:themeColor="accent1" w:sz="6" w:space="0"/>
+          <w:left w:val="single" w:color="4F81BD" w:themeColor="accent1" w:sz="8" w:space="0"/>
+          <w:bottom w:val="single" w:color="4F81BD" w:themeColor="accent1" w:sz="8" w:space="0"/>
+          <w:right w:val="single" w:color="4F81BD" w:themeColor="accent1" w:sz="8" w:space="0"/>
+          <w:insideH w:val="nil"/>
+          <w:insideV w:val="single" w:color="4F81BD" w:themeColor="accent1" w:sz="8" w:space="0"/>
         </w:tcBorders>
       </w:tcPr>
     </w:tblStylePr>
     <w:tblStylePr w:type="firstCol">
       <w:rPr>
-        <w:rFonts w:asciiTheme="majorHAnsi" w:eastAsiaTheme="majorEastAsia" w:hAnsiTheme="majorHAnsi" w:cstheme="majorBidi"/>
+        <w:rFonts w:asciiTheme="majorHAnsi" w:hAnsiTheme="majorHAnsi" w:eastAsiaTheme="majorEastAsia" w:cstheme="majorBidi"/>
         <w:b/>
         <w:bCs/>
       </w:rPr>
     </w:tblStylePr>
     <w:tblStylePr w:type="lastCol">
       <w:rPr>
-        <w:rFonts w:asciiTheme="majorHAnsi" w:eastAsiaTheme="majorEastAsia" w:hAnsiTheme="majorHAnsi" w:cstheme="majorBidi"/>
-        <w:b/>
-        <w:bCs/>
-      </w:rPr>
-      <w:tblPr/>
-      <w:tcPr>
-        <w:tcBorders>
-          <w:top w:val="single" w:sz="8" w:space="0" w:color="4F81BD" w:themeColor="accent1"/>
-          <w:left w:val="single" w:sz="8" w:space="0" w:color="4F81BD" w:themeColor="accent1"/>
-          <w:bottom w:val="single" w:sz="8" w:space="0" w:color="4F81BD" w:themeColor="accent1"/>
-          <w:right w:val="single" w:sz="8" w:space="0" w:color="4F81BD" w:themeColor="accent1"/>
+        <w:rFonts w:asciiTheme="majorHAnsi" w:hAnsiTheme="majorHAnsi" w:eastAsiaTheme="majorEastAsia" w:cstheme="majorBidi"/>
+        <w:b/>
+        <w:bCs/>
+      </w:rPr>
+      <w:tblPr/>
+      <w:tcPr>
+        <w:tcBorders>
+          <w:top w:val="single" w:color="4F81BD" w:themeColor="accent1" w:sz="8" w:space="0"/>
+          <w:left w:val="single" w:color="4F81BD" w:themeColor="accent1" w:sz="8" w:space="0"/>
+          <w:bottom w:val="single" w:color="4F81BD" w:themeColor="accent1" w:sz="8" w:space="0"/>
+          <w:right w:val="single" w:color="4F81BD" w:themeColor="accent1" w:sz="8" w:space="0"/>
         </w:tcBorders>
       </w:tcPr>
     </w:tblStylePr>
@@ -4356,10 +3887,10 @@
       <w:tblPr/>
       <w:tcPr>
         <w:tcBorders>
-          <w:top w:val="single" w:sz="8" w:space="0" w:color="4F81BD" w:themeColor="accent1"/>
-          <w:left w:val="single" w:sz="8" w:space="0" w:color="4F81BD" w:themeColor="accent1"/>
-          <w:bottom w:val="single" w:sz="8" w:space="0" w:color="4F81BD" w:themeColor="accent1"/>
-          <w:right w:val="single" w:sz="8" w:space="0" w:color="4F81BD" w:themeColor="accent1"/>
+          <w:top w:val="single" w:color="4F81BD" w:themeColor="accent1" w:sz="8" w:space="0"/>
+          <w:left w:val="single" w:color="4F81BD" w:themeColor="accent1" w:sz="8" w:space="0"/>
+          <w:bottom w:val="single" w:color="4F81BD" w:themeColor="accent1" w:sz="8" w:space="0"/>
+          <w:right w:val="single" w:color="4F81BD" w:themeColor="accent1" w:sz="8" w:space="0"/>
         </w:tcBorders>
         <w:shd w:val="clear" w:color="auto" w:fill="D3DFEE" w:themeFill="accent1" w:themeFillTint="3F"/>
       </w:tcPr>
@@ -4368,11 +3899,11 @@
       <w:tblPr/>
       <w:tcPr>
         <w:tcBorders>
-          <w:top w:val="single" w:sz="8" w:space="0" w:color="4F81BD" w:themeColor="accent1"/>
-          <w:left w:val="single" w:sz="8" w:space="0" w:color="4F81BD" w:themeColor="accent1"/>
-          <w:bottom w:val="single" w:sz="8" w:space="0" w:color="4F81BD" w:themeColor="accent1"/>
-          <w:right w:val="single" w:sz="8" w:space="0" w:color="4F81BD" w:themeColor="accent1"/>
-          <w:insideV w:val="single" w:sz="8" w:space="0" w:color="4F81BD" w:themeColor="accent1"/>
+          <w:top w:val="single" w:color="4F81BD" w:themeColor="accent1" w:sz="8" w:space="0"/>
+          <w:left w:val="single" w:color="4F81BD" w:themeColor="accent1" w:sz="8" w:space="0"/>
+          <w:bottom w:val="single" w:color="4F81BD" w:themeColor="accent1" w:sz="8" w:space="0"/>
+          <w:right w:val="single" w:color="4F81BD" w:themeColor="accent1" w:sz="8" w:space="0"/>
+          <w:insideV w:val="single" w:color="4F81BD" w:themeColor="accent1" w:sz="8" w:space="0"/>
         </w:tcBorders>
         <w:shd w:val="clear" w:color="auto" w:fill="D3DFEE" w:themeFill="accent1" w:themeFillTint="3F"/>
       </w:tcPr>
@@ -4381,11 +3912,11 @@
       <w:tblPr/>
       <w:tcPr>
         <w:tcBorders>
-          <w:top w:val="single" w:sz="8" w:space="0" w:color="4F81BD" w:themeColor="accent1"/>
-          <w:left w:val="single" w:sz="8" w:space="0" w:color="4F81BD" w:themeColor="accent1"/>
-          <w:bottom w:val="single" w:sz="8" w:space="0" w:color="4F81BD" w:themeColor="accent1"/>
-          <w:right w:val="single" w:sz="8" w:space="0" w:color="4F81BD" w:themeColor="accent1"/>
-          <w:insideV w:val="single" w:sz="8" w:space="0" w:color="4F81BD" w:themeColor="accent1"/>
+          <w:top w:val="single" w:color="4F81BD" w:themeColor="accent1" w:sz="8" w:space="0"/>
+          <w:left w:val="single" w:color="4F81BD" w:themeColor="accent1" w:sz="8" w:space="0"/>
+          <w:bottom w:val="single" w:color="4F81BD" w:themeColor="accent1" w:sz="8" w:space="0"/>
+          <w:right w:val="single" w:color="4F81BD" w:themeColor="accent1" w:sz="8" w:space="0"/>
+          <w:insideV w:val="single" w:color="4F81BD" w:themeColor="accent1" w:sz="8" w:space="0"/>
         </w:tcBorders>
       </w:tcPr>
     </w:tblStylePr>
@@ -4403,12 +3934,12 @@
       <w:tblStyleColBandSize w:val="1"/>
       <w:tblInd w:w="0" w:type="dxa"/>
       <w:tblBorders>
-        <w:top w:val="single" w:sz="8" w:space="0" w:color="C0504D" w:themeColor="accent2"/>
-        <w:left w:val="single" w:sz="8" w:space="0" w:color="C0504D" w:themeColor="accent2"/>
-        <w:bottom w:val="single" w:sz="8" w:space="0" w:color="C0504D" w:themeColor="accent2"/>
-        <w:right w:val="single" w:sz="8" w:space="0" w:color="C0504D" w:themeColor="accent2"/>
-        <w:insideH w:val="single" w:sz="8" w:space="0" w:color="C0504D" w:themeColor="accent2"/>
-        <w:insideV w:val="single" w:sz="8" w:space="0" w:color="C0504D" w:themeColor="accent2"/>
+        <w:top w:val="single" w:color="C0504D" w:themeColor="accent2" w:sz="8" w:space="0"/>
+        <w:left w:val="single" w:color="C0504D" w:themeColor="accent2" w:sz="8" w:space="0"/>
+        <w:bottom w:val="single" w:color="C0504D" w:themeColor="accent2" w:sz="8" w:space="0"/>
+        <w:right w:val="single" w:color="C0504D" w:themeColor="accent2" w:sz="8" w:space="0"/>
+        <w:insideH w:val="single" w:color="C0504D" w:themeColor="accent2" w:sz="8" w:space="0"/>
+        <w:insideV w:val="single" w:color="C0504D" w:themeColor="accent2" w:sz="8" w:space="0"/>
       </w:tblBorders>
       <w:tblCellMar>
         <w:top w:w="0" w:type="dxa"/>
@@ -4422,19 +3953,19 @@
         <w:spacing w:before="0" w:after="0" w:line="240" w:lineRule="auto"/>
       </w:pPr>
       <w:rPr>
-        <w:rFonts w:asciiTheme="majorHAnsi" w:eastAsiaTheme="majorEastAsia" w:hAnsiTheme="majorHAnsi" w:cstheme="majorBidi"/>
-        <w:b/>
-        <w:bCs/>
-      </w:rPr>
-      <w:tblPr/>
-      <w:tcPr>
-        <w:tcBorders>
-          <w:top w:val="single" w:sz="8" w:space="0" w:color="C0504D" w:themeColor="accent2"/>
-          <w:left w:val="single" w:sz="8" w:space="0" w:color="C0504D" w:themeColor="accent2"/>
-          <w:bottom w:val="single" w:sz="18" w:space="0" w:color="C0504D" w:themeColor="accent2"/>
-          <w:right w:val="single" w:sz="8" w:space="0" w:color="C0504D" w:themeColor="accent2"/>
-          <w:insideH w:val="nil"/>
-          <w:insideV w:val="single" w:sz="8" w:space="0" w:color="C0504D" w:themeColor="accent2"/>
+        <w:rFonts w:asciiTheme="majorHAnsi" w:hAnsiTheme="majorHAnsi" w:eastAsiaTheme="majorEastAsia" w:cstheme="majorBidi"/>
+        <w:b/>
+        <w:bCs/>
+      </w:rPr>
+      <w:tblPr/>
+      <w:tcPr>
+        <w:tcBorders>
+          <w:top w:val="single" w:color="C0504D" w:themeColor="accent2" w:sz="8" w:space="0"/>
+          <w:left w:val="single" w:color="C0504D" w:themeColor="accent2" w:sz="8" w:space="0"/>
+          <w:bottom w:val="single" w:color="C0504D" w:themeColor="accent2" w:sz="18" w:space="0"/>
+          <w:right w:val="single" w:color="C0504D" w:themeColor="accent2" w:sz="8" w:space="0"/>
+          <w:insideH w:val="nil"/>
+          <w:insideV w:val="single" w:color="C0504D" w:themeColor="accent2" w:sz="8" w:space="0"/>
         </w:tcBorders>
       </w:tcPr>
     </w:tblStylePr>
@@ -4443,42 +3974,42 @@
         <w:spacing w:before="0" w:after="0" w:line="240" w:lineRule="auto"/>
       </w:pPr>
       <w:rPr>
-        <w:rFonts w:asciiTheme="majorHAnsi" w:eastAsiaTheme="majorEastAsia" w:hAnsiTheme="majorHAnsi" w:cstheme="majorBidi"/>
-        <w:b/>
-        <w:bCs/>
-      </w:rPr>
-      <w:tblPr/>
-      <w:tcPr>
-        <w:tcBorders>
-          <w:top w:val="double" w:sz="6" w:space="0" w:color="C0504D" w:themeColor="accent2"/>
-          <w:left w:val="single" w:sz="8" w:space="0" w:color="C0504D" w:themeColor="accent2"/>
-          <w:bottom w:val="single" w:sz="8" w:space="0" w:color="C0504D" w:themeColor="accent2"/>
-          <w:right w:val="single" w:sz="8" w:space="0" w:color="C0504D" w:themeColor="accent2"/>
-          <w:insideH w:val="nil"/>
-          <w:insideV w:val="single" w:sz="8" w:space="0" w:color="C0504D" w:themeColor="accent2"/>
+        <w:rFonts w:asciiTheme="majorHAnsi" w:hAnsiTheme="majorHAnsi" w:eastAsiaTheme="majorEastAsia" w:cstheme="majorBidi"/>
+        <w:b/>
+        <w:bCs/>
+      </w:rPr>
+      <w:tblPr/>
+      <w:tcPr>
+        <w:tcBorders>
+          <w:top w:val="double" w:color="C0504D" w:themeColor="accent2" w:sz="6" w:space="0"/>
+          <w:left w:val="single" w:color="C0504D" w:themeColor="accent2" w:sz="8" w:space="0"/>
+          <w:bottom w:val="single" w:color="C0504D" w:themeColor="accent2" w:sz="8" w:space="0"/>
+          <w:right w:val="single" w:color="C0504D" w:themeColor="accent2" w:sz="8" w:space="0"/>
+          <w:insideH w:val="nil"/>
+          <w:insideV w:val="single" w:color="C0504D" w:themeColor="accent2" w:sz="8" w:space="0"/>
         </w:tcBorders>
       </w:tcPr>
     </w:tblStylePr>
     <w:tblStylePr w:type="firstCol">
       <w:rPr>
-        <w:rFonts w:asciiTheme="majorHAnsi" w:eastAsiaTheme="majorEastAsia" w:hAnsiTheme="majorHAnsi" w:cstheme="majorBidi"/>
+        <w:rFonts w:asciiTheme="majorHAnsi" w:hAnsiTheme="majorHAnsi" w:eastAsiaTheme="majorEastAsia" w:cstheme="majorBidi"/>
         <w:b/>
         <w:bCs/>
       </w:rPr>
     </w:tblStylePr>
     <w:tblStylePr w:type="lastCol">
       <w:rPr>
-        <w:rFonts w:asciiTheme="majorHAnsi" w:eastAsiaTheme="majorEastAsia" w:hAnsiTheme="majorHAnsi" w:cstheme="majorBidi"/>
-        <w:b/>
-        <w:bCs/>
-      </w:rPr>
-      <w:tblPr/>
-      <w:tcPr>
-        <w:tcBorders>
-          <w:top w:val="single" w:sz="8" w:space="0" w:color="C0504D" w:themeColor="accent2"/>
-          <w:left w:val="single" w:sz="8" w:space="0" w:color="C0504D" w:themeColor="accent2"/>
-          <w:bottom w:val="single" w:sz="8" w:space="0" w:color="C0504D" w:themeColor="accent2"/>
-          <w:right w:val="single" w:sz="8" w:space="0" w:color="C0504D" w:themeColor="accent2"/>
+        <w:rFonts w:asciiTheme="majorHAnsi" w:hAnsiTheme="majorHAnsi" w:eastAsiaTheme="majorEastAsia" w:cstheme="majorBidi"/>
+        <w:b/>
+        <w:bCs/>
+      </w:rPr>
+      <w:tblPr/>
+      <w:tcPr>
+        <w:tcBorders>
+          <w:top w:val="single" w:color="C0504D" w:themeColor="accent2" w:sz="8" w:space="0"/>
+          <w:left w:val="single" w:color="C0504D" w:themeColor="accent2" w:sz="8" w:space="0"/>
+          <w:bottom w:val="single" w:color="C0504D" w:themeColor="accent2" w:sz="8" w:space="0"/>
+          <w:right w:val="single" w:color="C0504D" w:themeColor="accent2" w:sz="8" w:space="0"/>
         </w:tcBorders>
       </w:tcPr>
     </w:tblStylePr>
@@ -4486,10 +4017,10 @@
       <w:tblPr/>
       <w:tcPr>
         <w:tcBorders>
-          <w:top w:val="single" w:sz="8" w:space="0" w:color="C0504D" w:themeColor="accent2"/>
-          <w:left w:val="single" w:sz="8" w:space="0" w:color="C0504D" w:themeColor="accent2"/>
-          <w:bottom w:val="single" w:sz="8" w:space="0" w:color="C0504D" w:themeColor="accent2"/>
-          <w:right w:val="single" w:sz="8" w:space="0" w:color="C0504D" w:themeColor="accent2"/>
+          <w:top w:val="single" w:color="C0504D" w:themeColor="accent2" w:sz="8" w:space="0"/>
+          <w:left w:val="single" w:color="C0504D" w:themeColor="accent2" w:sz="8" w:space="0"/>
+          <w:bottom w:val="single" w:color="C0504D" w:themeColor="accent2" w:sz="8" w:space="0"/>
+          <w:right w:val="single" w:color="C0504D" w:themeColor="accent2" w:sz="8" w:space="0"/>
         </w:tcBorders>
         <w:shd w:val="clear" w:color="auto" w:fill="EFD3D2" w:themeFill="accent2" w:themeFillTint="3F"/>
       </w:tcPr>
@@ -4498,11 +4029,11 @@
       <w:tblPr/>
       <w:tcPr>
         <w:tcBorders>
-          <w:top w:val="single" w:sz="8" w:space="0" w:color="C0504D" w:themeColor="accent2"/>
-          <w:left w:val="single" w:sz="8" w:space="0" w:color="C0504D" w:themeColor="accent2"/>
-          <w:bottom w:val="single" w:sz="8" w:space="0" w:color="C0504D" w:themeColor="accent2"/>
-          <w:right w:val="single" w:sz="8" w:space="0" w:color="C0504D" w:themeColor="accent2"/>
-          <w:insideV w:val="single" w:sz="8" w:space="0" w:color="C0504D" w:themeColor="accent2"/>
+          <w:top w:val="single" w:color="C0504D" w:themeColor="accent2" w:sz="8" w:space="0"/>
+          <w:left w:val="single" w:color="C0504D" w:themeColor="accent2" w:sz="8" w:space="0"/>
+          <w:bottom w:val="single" w:color="C0504D" w:themeColor="accent2" w:sz="8" w:space="0"/>
+          <w:right w:val="single" w:color="C0504D" w:themeColor="accent2" w:sz="8" w:space="0"/>
+          <w:insideV w:val="single" w:color="C0504D" w:themeColor="accent2" w:sz="8" w:space="0"/>
         </w:tcBorders>
         <w:shd w:val="clear" w:color="auto" w:fill="EFD3D2" w:themeFill="accent2" w:themeFillTint="3F"/>
       </w:tcPr>
@@ -4511,11 +4042,11 @@
       <w:tblPr/>
       <w:tcPr>
         <w:tcBorders>
-          <w:top w:val="single" w:sz="8" w:space="0" w:color="C0504D" w:themeColor="accent2"/>
-          <w:left w:val="single" w:sz="8" w:space="0" w:color="C0504D" w:themeColor="accent2"/>
-          <w:bottom w:val="single" w:sz="8" w:space="0" w:color="C0504D" w:themeColor="accent2"/>
-          <w:right w:val="single" w:sz="8" w:space="0" w:color="C0504D" w:themeColor="accent2"/>
-          <w:insideV w:val="single" w:sz="8" w:space="0" w:color="C0504D" w:themeColor="accent2"/>
+          <w:top w:val="single" w:color="C0504D" w:themeColor="accent2" w:sz="8" w:space="0"/>
+          <w:left w:val="single" w:color="C0504D" w:themeColor="accent2" w:sz="8" w:space="0"/>
+          <w:bottom w:val="single" w:color="C0504D" w:themeColor="accent2" w:sz="8" w:space="0"/>
+          <w:right w:val="single" w:color="C0504D" w:themeColor="accent2" w:sz="8" w:space="0"/>
+          <w:insideV w:val="single" w:color="C0504D" w:themeColor="accent2" w:sz="8" w:space="0"/>
         </w:tcBorders>
       </w:tcPr>
     </w:tblStylePr>
@@ -4533,12 +4064,12 @@
       <w:tblStyleColBandSize w:val="1"/>
       <w:tblInd w:w="0" w:type="dxa"/>
       <w:tblBorders>
-        <w:top w:val="single" w:sz="8" w:space="0" w:color="9BBB59" w:themeColor="accent3"/>
-        <w:left w:val="single" w:sz="8" w:space="0" w:color="9BBB59" w:themeColor="accent3"/>
-        <w:bottom w:val="single" w:sz="8" w:space="0" w:color="9BBB59" w:themeColor="accent3"/>
-        <w:right w:val="single" w:sz="8" w:space="0" w:color="9BBB59" w:themeColor="accent3"/>
-        <w:insideH w:val="single" w:sz="8" w:space="0" w:color="9BBB59" w:themeColor="accent3"/>
-        <w:insideV w:val="single" w:sz="8" w:space="0" w:color="9BBB59" w:themeColor="accent3"/>
+        <w:top w:val="single" w:color="9BBB59" w:themeColor="accent3" w:sz="8" w:space="0"/>
+        <w:left w:val="single" w:color="9BBB59" w:themeColor="accent3" w:sz="8" w:space="0"/>
+        <w:bottom w:val="single" w:color="9BBB59" w:themeColor="accent3" w:sz="8" w:space="0"/>
+        <w:right w:val="single" w:color="9BBB59" w:themeColor="accent3" w:sz="8" w:space="0"/>
+        <w:insideH w:val="single" w:color="9BBB59" w:themeColor="accent3" w:sz="8" w:space="0"/>
+        <w:insideV w:val="single" w:color="9BBB59" w:themeColor="accent3" w:sz="8" w:space="0"/>
       </w:tblBorders>
       <w:tblCellMar>
         <w:top w:w="0" w:type="dxa"/>
@@ -4552,19 +4083,19 @@
         <w:spacing w:before="0" w:after="0" w:line="240" w:lineRule="auto"/>
       </w:pPr>
       <w:rPr>
-        <w:rFonts w:asciiTheme="majorHAnsi" w:eastAsiaTheme="majorEastAsia" w:hAnsiTheme="majorHAnsi" w:cstheme="majorBidi"/>
-        <w:b/>
-        <w:bCs/>
-      </w:rPr>
-      <w:tblPr/>
-      <w:tcPr>
-        <w:tcBorders>
-          <w:top w:val="single" w:sz="8" w:space="0" w:color="9BBB59" w:themeColor="accent3"/>
-          <w:left w:val="single" w:sz="8" w:space="0" w:color="9BBB59" w:themeColor="accent3"/>
-          <w:bottom w:val="single" w:sz="18" w:space="0" w:color="9BBB59" w:themeColor="accent3"/>
-          <w:right w:val="single" w:sz="8" w:space="0" w:color="9BBB59" w:themeColor="accent3"/>
-          <w:insideH w:val="nil"/>
-          <w:insideV w:val="single" w:sz="8" w:space="0" w:color="9BBB59" w:themeColor="accent3"/>
+        <w:rFonts w:asciiTheme="majorHAnsi" w:hAnsiTheme="majorHAnsi" w:eastAsiaTheme="majorEastAsia" w:cstheme="majorBidi"/>
+        <w:b/>
+        <w:bCs/>
+      </w:rPr>
+      <w:tblPr/>
+      <w:tcPr>
+        <w:tcBorders>
+          <w:top w:val="single" w:color="9BBB59" w:themeColor="accent3" w:sz="8" w:space="0"/>
+          <w:left w:val="single" w:color="9BBB59" w:themeColor="accent3" w:sz="8" w:space="0"/>
+          <w:bottom w:val="single" w:color="9BBB59" w:themeColor="accent3" w:sz="18" w:space="0"/>
+          <w:right w:val="single" w:color="9BBB59" w:themeColor="accent3" w:sz="8" w:space="0"/>
+          <w:insideH w:val="nil"/>
+          <w:insideV w:val="single" w:color="9BBB59" w:themeColor="accent3" w:sz="8" w:space="0"/>
         </w:tcBorders>
       </w:tcPr>
     </w:tblStylePr>
@@ -4573,42 +4104,42 @@
         <w:spacing w:before="0" w:after="0" w:line="240" w:lineRule="auto"/>
       </w:pPr>
       <w:rPr>
-        <w:rFonts w:asciiTheme="majorHAnsi" w:eastAsiaTheme="majorEastAsia" w:hAnsiTheme="majorHAnsi" w:cstheme="majorBidi"/>
-        <w:b/>
-        <w:bCs/>
-      </w:rPr>
-      <w:tblPr/>
-      <w:tcPr>
-        <w:tcBorders>
-          <w:top w:val="double" w:sz="6" w:space="0" w:color="9BBB59" w:themeColor="accent3"/>
-          <w:left w:val="single" w:sz="8" w:space="0" w:color="9BBB59" w:themeColor="accent3"/>
-          <w:bottom w:val="single" w:sz="8" w:space="0" w:color="9BBB59" w:themeColor="accent3"/>
-          <w:right w:val="single" w:sz="8" w:space="0" w:color="9BBB59" w:themeColor="accent3"/>
-          <w:insideH w:val="nil"/>
-          <w:insideV w:val="single" w:sz="8" w:space="0" w:color="9BBB59" w:themeColor="accent3"/>
+        <w:rFonts w:asciiTheme="majorHAnsi" w:hAnsiTheme="majorHAnsi" w:eastAsiaTheme="majorEastAsia" w:cstheme="majorBidi"/>
+        <w:b/>
+        <w:bCs/>
+      </w:rPr>
+      <w:tblPr/>
+      <w:tcPr>
+        <w:tcBorders>
+          <w:top w:val="double" w:color="9BBB59" w:themeColor="accent3" w:sz="6" w:space="0"/>
+          <w:left w:val="single" w:color="9BBB59" w:themeColor="accent3" w:sz="8" w:space="0"/>
+          <w:bottom w:val="single" w:color="9BBB59" w:themeColor="accent3" w:sz="8" w:space="0"/>
+          <w:right w:val="single" w:color="9BBB59" w:themeColor="accent3" w:sz="8" w:space="0"/>
+          <w:insideH w:val="nil"/>
+          <w:insideV w:val="single" w:color="9BBB59" w:themeColor="accent3" w:sz="8" w:space="0"/>
         </w:tcBorders>
       </w:tcPr>
     </w:tblStylePr>
     <w:tblStylePr w:type="firstCol">
       <w:rPr>
-        <w:rFonts w:asciiTheme="majorHAnsi" w:eastAsiaTheme="majorEastAsia" w:hAnsiTheme="majorHAnsi" w:cstheme="majorBidi"/>
+        <w:rFonts w:asciiTheme="majorHAnsi" w:hAnsiTheme="majorHAnsi" w:eastAsiaTheme="majorEastAsia" w:cstheme="majorBidi"/>
         <w:b/>
         <w:bCs/>
       </w:rPr>
     </w:tblStylePr>
     <w:tblStylePr w:type="lastCol">
       <w:rPr>
-        <w:rFonts w:asciiTheme="majorHAnsi" w:eastAsiaTheme="majorEastAsia" w:hAnsiTheme="majorHAnsi" w:cstheme="majorBidi"/>
-        <w:b/>
-        <w:bCs/>
-      </w:rPr>
-      <w:tblPr/>
-      <w:tcPr>
-        <w:tcBorders>
-          <w:top w:val="single" w:sz="8" w:space="0" w:color="9BBB59" w:themeColor="accent3"/>
-          <w:left w:val="single" w:sz="8" w:space="0" w:color="9BBB59" w:themeColor="accent3"/>
-          <w:bottom w:val="single" w:sz="8" w:space="0" w:color="9BBB59" w:themeColor="accent3"/>
-          <w:right w:val="single" w:sz="8" w:space="0" w:color="9BBB59" w:themeColor="accent3"/>
+        <w:rFonts w:asciiTheme="majorHAnsi" w:hAnsiTheme="majorHAnsi" w:eastAsiaTheme="majorEastAsia" w:cstheme="majorBidi"/>
+        <w:b/>
+        <w:bCs/>
+      </w:rPr>
+      <w:tblPr/>
+      <w:tcPr>
+        <w:tcBorders>
+          <w:top w:val="single" w:color="9BBB59" w:themeColor="accent3" w:sz="8" w:space="0"/>
+          <w:left w:val="single" w:color="9BBB59" w:themeColor="accent3" w:sz="8" w:space="0"/>
+          <w:bottom w:val="single" w:color="9BBB59" w:themeColor="accent3" w:sz="8" w:space="0"/>
+          <w:right w:val="single" w:color="9BBB59" w:themeColor="accent3" w:sz="8" w:space="0"/>
         </w:tcBorders>
       </w:tcPr>
     </w:tblStylePr>
@@ -4616,10 +4147,10 @@
       <w:tblPr/>
       <w:tcPr>
         <w:tcBorders>
-          <w:top w:val="single" w:sz="8" w:space="0" w:color="9BBB59" w:themeColor="accent3"/>
-          <w:left w:val="single" w:sz="8" w:space="0" w:color="9BBB59" w:themeColor="accent3"/>
-          <w:bottom w:val="single" w:sz="8" w:space="0" w:color="9BBB59" w:themeColor="accent3"/>
-          <w:right w:val="single" w:sz="8" w:space="0" w:color="9BBB59" w:themeColor="accent3"/>
+          <w:top w:val="single" w:color="9BBB59" w:themeColor="accent3" w:sz="8" w:space="0"/>
+          <w:left w:val="single" w:color="9BBB59" w:themeColor="accent3" w:sz="8" w:space="0"/>
+          <w:bottom w:val="single" w:color="9BBB59" w:themeColor="accent3" w:sz="8" w:space="0"/>
+          <w:right w:val="single" w:color="9BBB59" w:themeColor="accent3" w:sz="8" w:space="0"/>
         </w:tcBorders>
         <w:shd w:val="clear" w:color="auto" w:fill="E6EED5" w:themeFill="accent3" w:themeFillTint="3F"/>
       </w:tcPr>
@@ -4628,11 +4159,11 @@
       <w:tblPr/>
       <w:tcPr>
         <w:tcBorders>
-          <w:top w:val="single" w:sz="8" w:space="0" w:color="9BBB59" w:themeColor="accent3"/>
-          <w:left w:val="single" w:sz="8" w:space="0" w:color="9BBB59" w:themeColor="accent3"/>
-          <w:bottom w:val="single" w:sz="8" w:space="0" w:color="9BBB59" w:themeColor="accent3"/>
-          <w:right w:val="single" w:sz="8" w:space="0" w:color="9BBB59" w:themeColor="accent3"/>
-          <w:insideV w:val="single" w:sz="8" w:space="0" w:color="9BBB59" w:themeColor="accent3"/>
+          <w:top w:val="single" w:color="9BBB59" w:themeColor="accent3" w:sz="8" w:space="0"/>
+          <w:left w:val="single" w:color="9BBB59" w:themeColor="accent3" w:sz="8" w:space="0"/>
+          <w:bottom w:val="single" w:color="9BBB59" w:themeColor="accent3" w:sz="8" w:space="0"/>
+          <w:right w:val="single" w:color="9BBB59" w:themeColor="accent3" w:sz="8" w:space="0"/>
+          <w:insideV w:val="single" w:color="9BBB59" w:themeColor="accent3" w:sz="8" w:space="0"/>
         </w:tcBorders>
         <w:shd w:val="clear" w:color="auto" w:fill="E6EED5" w:themeFill="accent3" w:themeFillTint="3F"/>
       </w:tcPr>
@@ -4641,11 +4172,11 @@
       <w:tblPr/>
       <w:tcPr>
         <w:tcBorders>
-          <w:top w:val="single" w:sz="8" w:space="0" w:color="9BBB59" w:themeColor="accent3"/>
-          <w:left w:val="single" w:sz="8" w:space="0" w:color="9BBB59" w:themeColor="accent3"/>
-          <w:bottom w:val="single" w:sz="8" w:space="0" w:color="9BBB59" w:themeColor="accent3"/>
-          <w:right w:val="single" w:sz="8" w:space="0" w:color="9BBB59" w:themeColor="accent3"/>
-          <w:insideV w:val="single" w:sz="8" w:space="0" w:color="9BBB59" w:themeColor="accent3"/>
+          <w:top w:val="single" w:color="9BBB59" w:themeColor="accent3" w:sz="8" w:space="0"/>
+          <w:left w:val="single" w:color="9BBB59" w:themeColor="accent3" w:sz="8" w:space="0"/>
+          <w:bottom w:val="single" w:color="9BBB59" w:themeColor="accent3" w:sz="8" w:space="0"/>
+          <w:right w:val="single" w:color="9BBB59" w:themeColor="accent3" w:sz="8" w:space="0"/>
+          <w:insideV w:val="single" w:color="9BBB59" w:themeColor="accent3" w:sz="8" w:space="0"/>
         </w:tcBorders>
       </w:tcPr>
     </w:tblStylePr>
@@ -4663,12 +4194,12 @@
       <w:tblStyleColBandSize w:val="1"/>
       <w:tblInd w:w="0" w:type="dxa"/>
       <w:tblBorders>
-        <w:top w:val="single" w:sz="8" w:space="0" w:color="8064A2" w:themeColor="accent4"/>
-        <w:left w:val="single" w:sz="8" w:space="0" w:color="8064A2" w:themeColor="accent4"/>
-        <w:bottom w:val="single" w:sz="8" w:space="0" w:color="8064A2" w:themeColor="accent4"/>
-        <w:right w:val="single" w:sz="8" w:space="0" w:color="8064A2" w:themeColor="accent4"/>
-        <w:insideH w:val="single" w:sz="8" w:space="0" w:color="8064A2" w:themeColor="accent4"/>
-        <w:insideV w:val="single" w:sz="8" w:space="0" w:color="8064A2" w:themeColor="accent4"/>
+        <w:top w:val="single" w:color="8064A2" w:themeColor="accent4" w:sz="8" w:space="0"/>
+        <w:left w:val="single" w:color="8064A2" w:themeColor="accent4" w:sz="8" w:space="0"/>
+        <w:bottom w:val="single" w:color="8064A2" w:themeColor="accent4" w:sz="8" w:space="0"/>
+        <w:right w:val="single" w:color="8064A2" w:themeColor="accent4" w:sz="8" w:space="0"/>
+        <w:insideH w:val="single" w:color="8064A2" w:themeColor="accent4" w:sz="8" w:space="0"/>
+        <w:insideV w:val="single" w:color="8064A2" w:themeColor="accent4" w:sz="8" w:space="0"/>
       </w:tblBorders>
       <w:tblCellMar>
         <w:top w:w="0" w:type="dxa"/>
@@ -4682,19 +4213,19 @@
         <w:spacing w:before="0" w:after="0" w:line="240" w:lineRule="auto"/>
       </w:pPr>
       <w:rPr>
-        <w:rFonts w:asciiTheme="majorHAnsi" w:eastAsiaTheme="majorEastAsia" w:hAnsiTheme="majorHAnsi" w:cstheme="majorBidi"/>
-        <w:b/>
-        <w:bCs/>
-      </w:rPr>
-      <w:tblPr/>
-      <w:tcPr>
-        <w:tcBorders>
-          <w:top w:val="single" w:sz="8" w:space="0" w:color="8064A2" w:themeColor="accent4"/>
-          <w:left w:val="single" w:sz="8" w:space="0" w:color="8064A2" w:themeColor="accent4"/>
-          <w:bottom w:val="single" w:sz="18" w:space="0" w:color="8064A2" w:themeColor="accent4"/>
-          <w:right w:val="single" w:sz="8" w:space="0" w:color="8064A2" w:themeColor="accent4"/>
-          <w:insideH w:val="nil"/>
-          <w:insideV w:val="single" w:sz="8" w:space="0" w:color="8064A2" w:themeColor="accent4"/>
+        <w:rFonts w:asciiTheme="majorHAnsi" w:hAnsiTheme="majorHAnsi" w:eastAsiaTheme="majorEastAsia" w:cstheme="majorBidi"/>
+        <w:b/>
+        <w:bCs/>
+      </w:rPr>
+      <w:tblPr/>
+      <w:tcPr>
+        <w:tcBorders>
+          <w:top w:val="single" w:color="8064A2" w:themeColor="accent4" w:sz="8" w:space="0"/>
+          <w:left w:val="single" w:color="8064A2" w:themeColor="accent4" w:sz="8" w:space="0"/>
+          <w:bottom w:val="single" w:color="8064A2" w:themeColor="accent4" w:sz="18" w:space="0"/>
+          <w:right w:val="single" w:color="8064A2" w:themeColor="accent4" w:sz="8" w:space="0"/>
+          <w:insideH w:val="nil"/>
+          <w:insideV w:val="single" w:color="8064A2" w:themeColor="accent4" w:sz="8" w:space="0"/>
         </w:tcBorders>
       </w:tcPr>
     </w:tblStylePr>
@@ -4703,42 +4234,42 @@
         <w:spacing w:before="0" w:after="0" w:line="240" w:lineRule="auto"/>
       </w:pPr>
       <w:rPr>
-        <w:rFonts w:asciiTheme="majorHAnsi" w:eastAsiaTheme="majorEastAsia" w:hAnsiTheme="majorHAnsi" w:cstheme="majorBidi"/>
-        <w:b/>
-        <w:bCs/>
-      </w:rPr>
-      <w:tblPr/>
-      <w:tcPr>
-        <w:tcBorders>
-          <w:top w:val="double" w:sz="6" w:space="0" w:color="8064A2" w:themeColor="accent4"/>
-          <w:left w:val="single" w:sz="8" w:space="0" w:color="8064A2" w:themeColor="accent4"/>
-          <w:bottom w:val="single" w:sz="8" w:space="0" w:color="8064A2" w:themeColor="accent4"/>
-          <w:right w:val="single" w:sz="8" w:space="0" w:color="8064A2" w:themeColor="accent4"/>
-          <w:insideH w:val="nil"/>
-          <w:insideV w:val="single" w:sz="8" w:space="0" w:color="8064A2" w:themeColor="accent4"/>
+        <w:rFonts w:asciiTheme="majorHAnsi" w:hAnsiTheme="majorHAnsi" w:eastAsiaTheme="majorEastAsia" w:cstheme="majorBidi"/>
+        <w:b/>
+        <w:bCs/>
+      </w:rPr>
+      <w:tblPr/>
+      <w:tcPr>
+        <w:tcBorders>
+          <w:top w:val="double" w:color="8064A2" w:themeColor="accent4" w:sz="6" w:space="0"/>
+          <w:left w:val="single" w:color="8064A2" w:themeColor="accent4" w:sz="8" w:space="0"/>
+          <w:bottom w:val="single" w:color="8064A2" w:themeColor="accent4" w:sz="8" w:space="0"/>
+          <w:right w:val="single" w:color="8064A2" w:themeColor="accent4" w:sz="8" w:space="0"/>
+          <w:insideH w:val="nil"/>
+          <w:insideV w:val="single" w:color="8064A2" w:themeColor="accent4" w:sz="8" w:space="0"/>
         </w:tcBorders>
       </w:tcPr>
     </w:tblStylePr>
     <w:tblStylePr w:type="firstCol">
       <w:rPr>
-        <w:rFonts w:asciiTheme="majorHAnsi" w:eastAsiaTheme="majorEastAsia" w:hAnsiTheme="majorHAnsi" w:cstheme="majorBidi"/>
+        <w:rFonts w:asciiTheme="majorHAnsi" w:hAnsiTheme="majorHAnsi" w:eastAsiaTheme="majorEastAsia" w:cstheme="majorBidi"/>
         <w:b/>
         <w:bCs/>
       </w:rPr>
     </w:tblStylePr>
     <w:tblStylePr w:type="lastCol">
       <w:rPr>
-        <w:rFonts w:asciiTheme="majorHAnsi" w:eastAsiaTheme="majorEastAsia" w:hAnsiTheme="majorHAnsi" w:cstheme="majorBidi"/>
-        <w:b/>
-        <w:bCs/>
-      </w:rPr>
-      <w:tblPr/>
-      <w:tcPr>
-        <w:tcBorders>
-          <w:top w:val="single" w:sz="8" w:space="0" w:color="8064A2" w:themeColor="accent4"/>
-          <w:left w:val="single" w:sz="8" w:space="0" w:color="8064A2" w:themeColor="accent4"/>
-          <w:bottom w:val="single" w:sz="8" w:space="0" w:color="8064A2" w:themeColor="accent4"/>
-          <w:right w:val="single" w:sz="8" w:space="0" w:color="8064A2" w:themeColor="accent4"/>
+        <w:rFonts w:asciiTheme="majorHAnsi" w:hAnsiTheme="majorHAnsi" w:eastAsiaTheme="majorEastAsia" w:cstheme="majorBidi"/>
+        <w:b/>
+        <w:bCs/>
+      </w:rPr>
+      <w:tblPr/>
+      <w:tcPr>
+        <w:tcBorders>
+          <w:top w:val="single" w:color="8064A2" w:themeColor="accent4" w:sz="8" w:space="0"/>
+          <w:left w:val="single" w:color="8064A2" w:themeColor="accent4" w:sz="8" w:space="0"/>
+          <w:bottom w:val="single" w:color="8064A2" w:themeColor="accent4" w:sz="8" w:space="0"/>
+          <w:right w:val="single" w:color="8064A2" w:themeColor="accent4" w:sz="8" w:space="0"/>
         </w:tcBorders>
       </w:tcPr>
     </w:tblStylePr>
@@ -4746,10 +4277,10 @@
       <w:tblPr/>
       <w:tcPr>
         <w:tcBorders>
-          <w:top w:val="single" w:sz="8" w:space="0" w:color="8064A2" w:themeColor="accent4"/>
-          <w:left w:val="single" w:sz="8" w:space="0" w:color="8064A2" w:themeColor="accent4"/>
-          <w:bottom w:val="single" w:sz="8" w:space="0" w:color="8064A2" w:themeColor="accent4"/>
-          <w:right w:val="single" w:sz="8" w:space="0" w:color="8064A2" w:themeColor="accent4"/>
+          <w:top w:val="single" w:color="8064A2" w:themeColor="accent4" w:sz="8" w:space="0"/>
+          <w:left w:val="single" w:color="8064A2" w:themeColor="accent4" w:sz="8" w:space="0"/>
+          <w:bottom w:val="single" w:color="8064A2" w:themeColor="accent4" w:sz="8" w:space="0"/>
+          <w:right w:val="single" w:color="8064A2" w:themeColor="accent4" w:sz="8" w:space="0"/>
         </w:tcBorders>
         <w:shd w:val="clear" w:color="auto" w:fill="DFD8E8" w:themeFill="accent4" w:themeFillTint="3F"/>
       </w:tcPr>
@@ -4758,11 +4289,11 @@
       <w:tblPr/>
       <w:tcPr>
         <w:tcBorders>
-          <w:top w:val="single" w:sz="8" w:space="0" w:color="8064A2" w:themeColor="accent4"/>
-          <w:left w:val="single" w:sz="8" w:space="0" w:color="8064A2" w:themeColor="accent4"/>
-          <w:bottom w:val="single" w:sz="8" w:space="0" w:color="8064A2" w:themeColor="accent4"/>
-          <w:right w:val="single" w:sz="8" w:space="0" w:color="8064A2" w:themeColor="accent4"/>
-          <w:insideV w:val="single" w:sz="8" w:space="0" w:color="8064A2" w:themeColor="accent4"/>
+          <w:top w:val="single" w:color="8064A2" w:themeColor="accent4" w:sz="8" w:space="0"/>
+          <w:left w:val="single" w:color="8064A2" w:themeColor="accent4" w:sz="8" w:space="0"/>
+          <w:bottom w:val="single" w:color="8064A2" w:themeColor="accent4" w:sz="8" w:space="0"/>
+          <w:right w:val="single" w:color="8064A2" w:themeColor="accent4" w:sz="8" w:space="0"/>
+          <w:insideV w:val="single" w:color="8064A2" w:themeColor="accent4" w:sz="8" w:space="0"/>
         </w:tcBorders>
         <w:shd w:val="clear" w:color="auto" w:fill="DFD8E8" w:themeFill="accent4" w:themeFillTint="3F"/>
       </w:tcPr>
@@ -4771,11 +4302,11 @@
       <w:tblPr/>
       <w:tcPr>
         <w:tcBorders>
-          <w:top w:val="single" w:sz="8" w:space="0" w:color="8064A2" w:themeColor="accent4"/>
-          <w:left w:val="single" w:sz="8" w:space="0" w:color="8064A2" w:themeColor="accent4"/>
-          <w:bottom w:val="single" w:sz="8" w:space="0" w:color="8064A2" w:themeColor="accent4"/>
-          <w:right w:val="single" w:sz="8" w:space="0" w:color="8064A2" w:themeColor="accent4"/>
-          <w:insideV w:val="single" w:sz="8" w:space="0" w:color="8064A2" w:themeColor="accent4"/>
+          <w:top w:val="single" w:color="8064A2" w:themeColor="accent4" w:sz="8" w:space="0"/>
+          <w:left w:val="single" w:color="8064A2" w:themeColor="accent4" w:sz="8" w:space="0"/>
+          <w:bottom w:val="single" w:color="8064A2" w:themeColor="accent4" w:sz="8" w:space="0"/>
+          <w:right w:val="single" w:color="8064A2" w:themeColor="accent4" w:sz="8" w:space="0"/>
+          <w:insideV w:val="single" w:color="8064A2" w:themeColor="accent4" w:sz="8" w:space="0"/>
         </w:tcBorders>
       </w:tcPr>
     </w:tblStylePr>
@@ -4793,12 +4324,12 @@
       <w:tblStyleColBandSize w:val="1"/>
       <w:tblInd w:w="0" w:type="dxa"/>
       <w:tblBorders>
-        <w:top w:val="single" w:sz="8" w:space="0" w:color="4BACC6" w:themeColor="accent5"/>
-        <w:left w:val="single" w:sz="8" w:space="0" w:color="4BACC6" w:themeColor="accent5"/>
-        <w:bottom w:val="single" w:sz="8" w:space="0" w:color="4BACC6" w:themeColor="accent5"/>
-        <w:right w:val="single" w:sz="8" w:space="0" w:color="4BACC6" w:themeColor="accent5"/>
-        <w:insideH w:val="single" w:sz="8" w:space="0" w:color="4BACC6" w:themeColor="accent5"/>
-        <w:insideV w:val="single" w:sz="8" w:space="0" w:color="4BACC6" w:themeColor="accent5"/>
+        <w:top w:val="single" w:color="4BACC6" w:themeColor="accent5" w:sz="8" w:space="0"/>
+        <w:left w:val="single" w:color="4BACC6" w:themeColor="accent5" w:sz="8" w:space="0"/>
+        <w:bottom w:val="single" w:color="4BACC6" w:themeColor="accent5" w:sz="8" w:space="0"/>
+        <w:right w:val="single" w:color="4BACC6" w:themeColor="accent5" w:sz="8" w:space="0"/>
+        <w:insideH w:val="single" w:color="4BACC6" w:themeColor="accent5" w:sz="8" w:space="0"/>
+        <w:insideV w:val="single" w:color="4BACC6" w:themeColor="accent5" w:sz="8" w:space="0"/>
       </w:tblBorders>
       <w:tblCellMar>
         <w:top w:w="0" w:type="dxa"/>
@@ -4812,19 +4343,19 @@
         <w:spacing w:before="0" w:after="0" w:line="240" w:lineRule="auto"/>
       </w:pPr>
       <w:rPr>
-        <w:rFonts w:asciiTheme="majorHAnsi" w:eastAsiaTheme="majorEastAsia" w:hAnsiTheme="majorHAnsi" w:cstheme="majorBidi"/>
-        <w:b/>
-        <w:bCs/>
-      </w:rPr>
-      <w:tblPr/>
-      <w:tcPr>
-        <w:tcBorders>
-          <w:top w:val="single" w:sz="8" w:space="0" w:color="4BACC6" w:themeColor="accent5"/>
-          <w:left w:val="single" w:sz="8" w:space="0" w:color="4BACC6" w:themeColor="accent5"/>
-          <w:bottom w:val="single" w:sz="18" w:space="0" w:color="4BACC6" w:themeColor="accent5"/>
-          <w:right w:val="single" w:sz="8" w:space="0" w:color="4BACC6" w:themeColor="accent5"/>
-          <w:insideH w:val="nil"/>
-          <w:insideV w:val="single" w:sz="8" w:space="0" w:color="4BACC6" w:themeColor="accent5"/>
+        <w:rFonts w:asciiTheme="majorHAnsi" w:hAnsiTheme="majorHAnsi" w:eastAsiaTheme="majorEastAsia" w:cstheme="majorBidi"/>
+        <w:b/>
+        <w:bCs/>
+      </w:rPr>
+      <w:tblPr/>
+      <w:tcPr>
+        <w:tcBorders>
+          <w:top w:val="single" w:color="4BACC6" w:themeColor="accent5" w:sz="8" w:space="0"/>
+          <w:left w:val="single" w:color="4BACC6" w:themeColor="accent5" w:sz="8" w:space="0"/>
+          <w:bottom w:val="single" w:color="4BACC6" w:themeColor="accent5" w:sz="18" w:space="0"/>
+          <w:right w:val="single" w:color="4BACC6" w:themeColor="accent5" w:sz="8" w:space="0"/>
+          <w:insideH w:val="nil"/>
+          <w:insideV w:val="single" w:color="4BACC6" w:themeColor="accent5" w:sz="8" w:space="0"/>
         </w:tcBorders>
       </w:tcPr>
     </w:tblStylePr>
@@ -4833,42 +4364,42 @@
         <w:spacing w:before="0" w:after="0" w:line="240" w:lineRule="auto"/>
       </w:pPr>
       <w:rPr>
-        <w:rFonts w:asciiTheme="majorHAnsi" w:eastAsiaTheme="majorEastAsia" w:hAnsiTheme="majorHAnsi" w:cstheme="majorBidi"/>
-        <w:b/>
-        <w:bCs/>
-      </w:rPr>
-      <w:tblPr/>
-      <w:tcPr>
-        <w:tcBorders>
-          <w:top w:val="double" w:sz="6" w:space="0" w:color="4BACC6" w:themeColor="accent5"/>
-          <w:left w:val="single" w:sz="8" w:space="0" w:color="4BACC6" w:themeColor="accent5"/>
-          <w:bottom w:val="single" w:sz="8" w:space="0" w:color="4BACC6" w:themeColor="accent5"/>
-          <w:right w:val="single" w:sz="8" w:space="0" w:color="4BACC6" w:themeColor="accent5"/>
-          <w:insideH w:val="nil"/>
-          <w:insideV w:val="single" w:sz="8" w:space="0" w:color="4BACC6" w:themeColor="accent5"/>
+        <w:rFonts w:asciiTheme="majorHAnsi" w:hAnsiTheme="majorHAnsi" w:eastAsiaTheme="majorEastAsia" w:cstheme="majorBidi"/>
+        <w:b/>
+        <w:bCs/>
+      </w:rPr>
+      <w:tblPr/>
+      <w:tcPr>
+        <w:tcBorders>
+          <w:top w:val="double" w:color="4BACC6" w:themeColor="accent5" w:sz="6" w:space="0"/>
+          <w:left w:val="single" w:color="4BACC6" w:themeColor="accent5" w:sz="8" w:space="0"/>
+          <w:bottom w:val="single" w:color="4BACC6" w:themeColor="accent5" w:sz="8" w:space="0"/>
+          <w:right w:val="single" w:color="4BACC6" w:themeColor="accent5" w:sz="8" w:space="0"/>
+          <w:insideH w:val="nil"/>
+          <w:insideV w:val="single" w:color="4BACC6" w:themeColor="accent5" w:sz="8" w:space="0"/>
         </w:tcBorders>
       </w:tcPr>
     </w:tblStylePr>
     <w:tblStylePr w:type="firstCol">
       <w:rPr>
-        <w:rFonts w:asciiTheme="majorHAnsi" w:eastAsiaTheme="majorEastAsia" w:hAnsiTheme="majorHAnsi" w:cstheme="majorBidi"/>
+        <w:rFonts w:asciiTheme="majorHAnsi" w:hAnsiTheme="majorHAnsi" w:eastAsiaTheme="majorEastAsia" w:cstheme="majorBidi"/>
         <w:b/>
         <w:bCs/>
       </w:rPr>
     </w:tblStylePr>
     <w:tblStylePr w:type="lastCol">
       <w:rPr>
-        <w:rFonts w:asciiTheme="majorHAnsi" w:eastAsiaTheme="majorEastAsia" w:hAnsiTheme="majorHAnsi" w:cstheme="majorBidi"/>
-        <w:b/>
-        <w:bCs/>
-      </w:rPr>
-      <w:tblPr/>
-      <w:tcPr>
-        <w:tcBorders>
-          <w:top w:val="single" w:sz="8" w:space="0" w:color="4BACC6" w:themeColor="accent5"/>
-          <w:left w:val="single" w:sz="8" w:space="0" w:color="4BACC6" w:themeColor="accent5"/>
-          <w:bottom w:val="single" w:sz="8" w:space="0" w:color="4BACC6" w:themeColor="accent5"/>
-          <w:right w:val="single" w:sz="8" w:space="0" w:color="4BACC6" w:themeColor="accent5"/>
+        <w:rFonts w:asciiTheme="majorHAnsi" w:hAnsiTheme="majorHAnsi" w:eastAsiaTheme="majorEastAsia" w:cstheme="majorBidi"/>
+        <w:b/>
+        <w:bCs/>
+      </w:rPr>
+      <w:tblPr/>
+      <w:tcPr>
+        <w:tcBorders>
+          <w:top w:val="single" w:color="4BACC6" w:themeColor="accent5" w:sz="8" w:space="0"/>
+          <w:left w:val="single" w:color="4BACC6" w:themeColor="accent5" w:sz="8" w:space="0"/>
+          <w:bottom w:val="single" w:color="4BACC6" w:themeColor="accent5" w:sz="8" w:space="0"/>
+          <w:right w:val="single" w:color="4BACC6" w:themeColor="accent5" w:sz="8" w:space="0"/>
         </w:tcBorders>
       </w:tcPr>
     </w:tblStylePr>
@@ -4876,10 +4407,10 @@
       <w:tblPr/>
       <w:tcPr>
         <w:tcBorders>
-          <w:top w:val="single" w:sz="8" w:space="0" w:color="4BACC6" w:themeColor="accent5"/>
-          <w:left w:val="single" w:sz="8" w:space="0" w:color="4BACC6" w:themeColor="accent5"/>
-          <w:bottom w:val="single" w:sz="8" w:space="0" w:color="4BACC6" w:themeColor="accent5"/>
-          <w:right w:val="single" w:sz="8" w:space="0" w:color="4BACC6" w:themeColor="accent5"/>
+          <w:top w:val="single" w:color="4BACC6" w:themeColor="accent5" w:sz="8" w:space="0"/>
+          <w:left w:val="single" w:color="4BACC6" w:themeColor="accent5" w:sz="8" w:space="0"/>
+          <w:bottom w:val="single" w:color="4BACC6" w:themeColor="accent5" w:sz="8" w:space="0"/>
+          <w:right w:val="single" w:color="4BACC6" w:themeColor="accent5" w:sz="8" w:space="0"/>
         </w:tcBorders>
         <w:shd w:val="clear" w:color="auto" w:fill="D2EAF1" w:themeFill="accent5" w:themeFillTint="3F"/>
       </w:tcPr>
@@ -4888,11 +4419,11 @@
       <w:tblPr/>
       <w:tcPr>
         <w:tcBorders>
-          <w:top w:val="single" w:sz="8" w:space="0" w:color="4BACC6" w:themeColor="accent5"/>
-          <w:left w:val="single" w:sz="8" w:space="0" w:color="4BACC6" w:themeColor="accent5"/>
-          <w:bottom w:val="single" w:sz="8" w:space="0" w:color="4BACC6" w:themeColor="accent5"/>
-          <w:right w:val="single" w:sz="8" w:space="0" w:color="4BACC6" w:themeColor="accent5"/>
-          <w:insideV w:val="single" w:sz="8" w:space="0" w:color="4BACC6" w:themeColor="accent5"/>
+          <w:top w:val="single" w:color="4BACC6" w:themeColor="accent5" w:sz="8" w:space="0"/>
+          <w:left w:val="single" w:color="4BACC6" w:themeColor="accent5" w:sz="8" w:space="0"/>
+          <w:bottom w:val="single" w:color="4BACC6" w:themeColor="accent5" w:sz="8" w:space="0"/>
+          <w:right w:val="single" w:color="4BACC6" w:themeColor="accent5" w:sz="8" w:space="0"/>
+          <w:insideV w:val="single" w:color="4BACC6" w:themeColor="accent5" w:sz="8" w:space="0"/>
         </w:tcBorders>
         <w:shd w:val="clear" w:color="auto" w:fill="D2EAF1" w:themeFill="accent5" w:themeFillTint="3F"/>
       </w:tcPr>
@@ -4901,11 +4432,11 @@
       <w:tblPr/>
       <w:tcPr>
         <w:tcBorders>
-          <w:top w:val="single" w:sz="8" w:space="0" w:color="4BACC6" w:themeColor="accent5"/>
-          <w:left w:val="single" w:sz="8" w:space="0" w:color="4BACC6" w:themeColor="accent5"/>
-          <w:bottom w:val="single" w:sz="8" w:space="0" w:color="4BACC6" w:themeColor="accent5"/>
-          <w:right w:val="single" w:sz="8" w:space="0" w:color="4BACC6" w:themeColor="accent5"/>
-          <w:insideV w:val="single" w:sz="8" w:space="0" w:color="4BACC6" w:themeColor="accent5"/>
+          <w:top w:val="single" w:color="4BACC6" w:themeColor="accent5" w:sz="8" w:space="0"/>
+          <w:left w:val="single" w:color="4BACC6" w:themeColor="accent5" w:sz="8" w:space="0"/>
+          <w:bottom w:val="single" w:color="4BACC6" w:themeColor="accent5" w:sz="8" w:space="0"/>
+          <w:right w:val="single" w:color="4BACC6" w:themeColor="accent5" w:sz="8" w:space="0"/>
+          <w:insideV w:val="single" w:color="4BACC6" w:themeColor="accent5" w:sz="8" w:space="0"/>
         </w:tcBorders>
       </w:tcPr>
     </w:tblStylePr>
@@ -4923,12 +4454,12 @@
       <w:tblStyleColBandSize w:val="1"/>
       <w:tblInd w:w="0" w:type="dxa"/>
       <w:tblBorders>
-        <w:top w:val="single" w:sz="8" w:space="0" w:color="F79646" w:themeColor="accent6"/>
-        <w:left w:val="single" w:sz="8" w:space="0" w:color="F79646" w:themeColor="accent6"/>
-        <w:bottom w:val="single" w:sz="8" w:space="0" w:color="F79646" w:themeColor="accent6"/>
-        <w:right w:val="single" w:sz="8" w:space="0" w:color="F79646" w:themeColor="accent6"/>
-        <w:insideH w:val="single" w:sz="8" w:space="0" w:color="F79646" w:themeColor="accent6"/>
-        <w:insideV w:val="single" w:sz="8" w:space="0" w:color="F79646" w:themeColor="accent6"/>
+        <w:top w:val="single" w:color="F79646" w:themeColor="accent6" w:sz="8" w:space="0"/>
+        <w:left w:val="single" w:color="F79646" w:themeColor="accent6" w:sz="8" w:space="0"/>
+        <w:bottom w:val="single" w:color="F79646" w:themeColor="accent6" w:sz="8" w:space="0"/>
+        <w:right w:val="single" w:color="F79646" w:themeColor="accent6" w:sz="8" w:space="0"/>
+        <w:insideH w:val="single" w:color="F79646" w:themeColor="accent6" w:sz="8" w:space="0"/>
+        <w:insideV w:val="single" w:color="F79646" w:themeColor="accent6" w:sz="8" w:space="0"/>
       </w:tblBorders>
       <w:tblCellMar>
         <w:top w:w="0" w:type="dxa"/>
@@ -4942,19 +4473,19 @@
         <w:spacing w:before="0" w:after="0" w:line="240" w:lineRule="auto"/>
       </w:pPr>
       <w:rPr>
-        <w:rFonts w:asciiTheme="majorHAnsi" w:eastAsiaTheme="majorEastAsia" w:hAnsiTheme="majorHAnsi" w:cstheme="majorBidi"/>
-        <w:b/>
-        <w:bCs/>
-      </w:rPr>
-      <w:tblPr/>
-      <w:tcPr>
-        <w:tcBorders>
-          <w:top w:val="single" w:sz="8" w:space="0" w:color="F79646" w:themeColor="accent6"/>
-          <w:left w:val="single" w:sz="8" w:space="0" w:color="F79646" w:themeColor="accent6"/>
-          <w:bottom w:val="single" w:sz="18" w:space="0" w:color="F79646" w:themeColor="accent6"/>
-          <w:right w:val="single" w:sz="8" w:space="0" w:color="F79646" w:themeColor="accent6"/>
-          <w:insideH w:val="nil"/>
-          <w:insideV w:val="single" w:sz="8" w:space="0" w:color="F79646" w:themeColor="accent6"/>
+        <w:rFonts w:asciiTheme="majorHAnsi" w:hAnsiTheme="majorHAnsi" w:eastAsiaTheme="majorEastAsia" w:cstheme="majorBidi"/>
+        <w:b/>
+        <w:bCs/>
+      </w:rPr>
+      <w:tblPr/>
+      <w:tcPr>
+        <w:tcBorders>
+          <w:top w:val="single" w:color="F79646" w:themeColor="accent6" w:sz="8" w:space="0"/>
+          <w:left w:val="single" w:color="F79646" w:themeColor="accent6" w:sz="8" w:space="0"/>
+          <w:bottom w:val="single" w:color="F79646" w:themeColor="accent6" w:sz="18" w:space="0"/>
+          <w:right w:val="single" w:color="F79646" w:themeColor="accent6" w:sz="8" w:space="0"/>
+          <w:insideH w:val="nil"/>
+          <w:insideV w:val="single" w:color="F79646" w:themeColor="accent6" w:sz="8" w:space="0"/>
         </w:tcBorders>
       </w:tcPr>
     </w:tblStylePr>
@@ -4963,42 +4494,42 @@
         <w:spacing w:before="0" w:after="0" w:line="240" w:lineRule="auto"/>
       </w:pPr>
       <w:rPr>
-        <w:rFonts w:asciiTheme="majorHAnsi" w:eastAsiaTheme="majorEastAsia" w:hAnsiTheme="majorHAnsi" w:cstheme="majorBidi"/>
-        <w:b/>
-        <w:bCs/>
-      </w:rPr>
-      <w:tblPr/>
-      <w:tcPr>
-        <w:tcBorders>
-          <w:top w:val="double" w:sz="6" w:space="0" w:color="F79646" w:themeColor="accent6"/>
-          <w:left w:val="single" w:sz="8" w:space="0" w:color="F79646" w:themeColor="accent6"/>
-          <w:bottom w:val="single" w:sz="8" w:space="0" w:color="F79646" w:themeColor="accent6"/>
-          <w:right w:val="single" w:sz="8" w:space="0" w:color="F79646" w:themeColor="accent6"/>
-          <w:insideH w:val="nil"/>
-          <w:insideV w:val="single" w:sz="8" w:space="0" w:color="F79646" w:themeColor="accent6"/>
+        <w:rFonts w:asciiTheme="majorHAnsi" w:hAnsiTheme="majorHAnsi" w:eastAsiaTheme="majorEastAsia" w:cstheme="majorBidi"/>
+        <w:b/>
+        <w:bCs/>
+      </w:rPr>
+      <w:tblPr/>
+      <w:tcPr>
+        <w:tcBorders>
+          <w:top w:val="double" w:color="F79646" w:themeColor="accent6" w:sz="6" w:space="0"/>
+          <w:left w:val="single" w:color="F79646" w:themeColor="accent6" w:sz="8" w:space="0"/>
+          <w:bottom w:val="single" w:color="F79646" w:themeColor="accent6" w:sz="8" w:space="0"/>
+          <w:right w:val="single" w:color="F79646" w:themeColor="accent6" w:sz="8" w:space="0"/>
+          <w:insideH w:val="nil"/>
+          <w:insideV w:val="single" w:color="F79646" w:themeColor="accent6" w:sz="8" w:space="0"/>
         </w:tcBorders>
       </w:tcPr>
     </w:tblStylePr>
     <w:tblStylePr w:type="firstCol">
       <w:rPr>
-        <w:rFonts w:asciiTheme="majorHAnsi" w:eastAsiaTheme="majorEastAsia" w:hAnsiTheme="majorHAnsi" w:cstheme="majorBidi"/>
+        <w:rFonts w:asciiTheme="majorHAnsi" w:hAnsiTheme="majorHAnsi" w:eastAsiaTheme="majorEastAsia" w:cstheme="majorBidi"/>
         <w:b/>
         <w:bCs/>
       </w:rPr>
     </w:tblStylePr>
     <w:tblStylePr w:type="lastCol">
       <w:rPr>
-        <w:rFonts w:asciiTheme="majorHAnsi" w:eastAsiaTheme="majorEastAsia" w:hAnsiTheme="majorHAnsi" w:cstheme="majorBidi"/>
-        <w:b/>
-        <w:bCs/>
-      </w:rPr>
-      <w:tblPr/>
-      <w:tcPr>
-        <w:tcBorders>
-          <w:top w:val="single" w:sz="8" w:space="0" w:color="F79646" w:themeColor="accent6"/>
-          <w:left w:val="single" w:sz="8" w:space="0" w:color="F79646" w:themeColor="accent6"/>
-          <w:bottom w:val="single" w:sz="8" w:space="0" w:color="F79646" w:themeColor="accent6"/>
-          <w:right w:val="single" w:sz="8" w:space="0" w:color="F79646" w:themeColor="accent6"/>
+        <w:rFonts w:asciiTheme="majorHAnsi" w:hAnsiTheme="majorHAnsi" w:eastAsiaTheme="majorEastAsia" w:cstheme="majorBidi"/>
+        <w:b/>
+        <w:bCs/>
+      </w:rPr>
+      <w:tblPr/>
+      <w:tcPr>
+        <w:tcBorders>
+          <w:top w:val="single" w:color="F79646" w:themeColor="accent6" w:sz="8" w:space="0"/>
+          <w:left w:val="single" w:color="F79646" w:themeColor="accent6" w:sz="8" w:space="0"/>
+          <w:bottom w:val="single" w:color="F79646" w:themeColor="accent6" w:sz="8" w:space="0"/>
+          <w:right w:val="single" w:color="F79646" w:themeColor="accent6" w:sz="8" w:space="0"/>
         </w:tcBorders>
       </w:tcPr>
     </w:tblStylePr>
@@ -5006,10 +4537,10 @@
       <w:tblPr/>
       <w:tcPr>
         <w:tcBorders>
-          <w:top w:val="single" w:sz="8" w:space="0" w:color="F79646" w:themeColor="accent6"/>
-          <w:left w:val="single" w:sz="8" w:space="0" w:color="F79646" w:themeColor="accent6"/>
-          <w:bottom w:val="single" w:sz="8" w:space="0" w:color="F79646" w:themeColor="accent6"/>
-          <w:right w:val="single" w:sz="8" w:space="0" w:color="F79646" w:themeColor="accent6"/>
+          <w:top w:val="single" w:color="F79646" w:themeColor="accent6" w:sz="8" w:space="0"/>
+          <w:left w:val="single" w:color="F79646" w:themeColor="accent6" w:sz="8" w:space="0"/>
+          <w:bottom w:val="single" w:color="F79646" w:themeColor="accent6" w:sz="8" w:space="0"/>
+          <w:right w:val="single" w:color="F79646" w:themeColor="accent6" w:sz="8" w:space="0"/>
         </w:tcBorders>
         <w:shd w:val="clear" w:color="auto" w:fill="FDE4D0" w:themeFill="accent6" w:themeFillTint="3F"/>
       </w:tcPr>
@@ -5018,11 +4549,11 @@
       <w:tblPr/>
       <w:tcPr>
         <w:tcBorders>
-          <w:top w:val="single" w:sz="8" w:space="0" w:color="F79646" w:themeColor="accent6"/>
-          <w:left w:val="single" w:sz="8" w:space="0" w:color="F79646" w:themeColor="accent6"/>
-          <w:bottom w:val="single" w:sz="8" w:space="0" w:color="F79646" w:themeColor="accent6"/>
-          <w:right w:val="single" w:sz="8" w:space="0" w:color="F79646" w:themeColor="accent6"/>
-          <w:insideV w:val="single" w:sz="8" w:space="0" w:color="F79646" w:themeColor="accent6"/>
+          <w:top w:val="single" w:color="F79646" w:themeColor="accent6" w:sz="8" w:space="0"/>
+          <w:left w:val="single" w:color="F79646" w:themeColor="accent6" w:sz="8" w:space="0"/>
+          <w:bottom w:val="single" w:color="F79646" w:themeColor="accent6" w:sz="8" w:space="0"/>
+          <w:right w:val="single" w:color="F79646" w:themeColor="accent6" w:sz="8" w:space="0"/>
+          <w:insideV w:val="single" w:color="F79646" w:themeColor="accent6" w:sz="8" w:space="0"/>
         </w:tcBorders>
         <w:shd w:val="clear" w:color="auto" w:fill="FDE4D0" w:themeFill="accent6" w:themeFillTint="3F"/>
       </w:tcPr>
@@ -5031,11 +4562,11 @@
       <w:tblPr/>
       <w:tcPr>
         <w:tcBorders>
-          <w:top w:val="single" w:sz="8" w:space="0" w:color="F79646" w:themeColor="accent6"/>
-          <w:left w:val="single" w:sz="8" w:space="0" w:color="F79646" w:themeColor="accent6"/>
-          <w:bottom w:val="single" w:sz="8" w:space="0" w:color="F79646" w:themeColor="accent6"/>
-          <w:right w:val="single" w:sz="8" w:space="0" w:color="F79646" w:themeColor="accent6"/>
-          <w:insideV w:val="single" w:sz="8" w:space="0" w:color="F79646" w:themeColor="accent6"/>
+          <w:top w:val="single" w:color="F79646" w:themeColor="accent6" w:sz="8" w:space="0"/>
+          <w:left w:val="single" w:color="F79646" w:themeColor="accent6" w:sz="8" w:space="0"/>
+          <w:bottom w:val="single" w:color="F79646" w:themeColor="accent6" w:sz="8" w:space="0"/>
+          <w:right w:val="single" w:color="F79646" w:themeColor="accent6" w:sz="8" w:space="0"/>
+          <w:insideV w:val="single" w:color="F79646" w:themeColor="accent6" w:sz="8" w:space="0"/>
         </w:tcBorders>
       </w:tcPr>
     </w:tblStylePr>
@@ -5053,11 +4584,11 @@
       <w:tblStyleColBandSize w:val="1"/>
       <w:tblInd w:w="0" w:type="dxa"/>
       <w:tblBorders>
-        <w:top w:val="single" w:sz="8" w:space="0" w:color="404040" w:themeColor="text1" w:themeTint="BF"/>
-        <w:left w:val="single" w:sz="8" w:space="0" w:color="404040" w:themeColor="text1" w:themeTint="BF"/>
-        <w:bottom w:val="single" w:sz="8" w:space="0" w:color="404040" w:themeColor="text1" w:themeTint="BF"/>
-        <w:right w:val="single" w:sz="8" w:space="0" w:color="404040" w:themeColor="text1" w:themeTint="BF"/>
-        <w:insideH w:val="single" w:sz="8" w:space="0" w:color="404040" w:themeColor="text1" w:themeTint="BF"/>
+        <w:top w:val="single" w:color="404040" w:themeColor="text1" w:themeTint="BF" w:sz="8" w:space="0"/>
+        <w:left w:val="single" w:color="404040" w:themeColor="text1" w:themeTint="BF" w:sz="8" w:space="0"/>
+        <w:bottom w:val="single" w:color="404040" w:themeColor="text1" w:themeTint="BF" w:sz="8" w:space="0"/>
+        <w:right w:val="single" w:color="404040" w:themeColor="text1" w:themeTint="BF" w:sz="8" w:space="0"/>
+        <w:insideH w:val="single" w:color="404040" w:themeColor="text1" w:themeTint="BF" w:sz="8" w:space="0"/>
       </w:tblBorders>
       <w:tblCellMar>
         <w:top w:w="0" w:type="dxa"/>
@@ -5078,10 +4609,10 @@
       <w:tblPr/>
       <w:tcPr>
         <w:tcBorders>
-          <w:top w:val="single" w:sz="8" w:space="0" w:color="404040" w:themeColor="text1" w:themeTint="BF"/>
-          <w:left w:val="single" w:sz="8" w:space="0" w:color="404040" w:themeColor="text1" w:themeTint="BF"/>
-          <w:bottom w:val="single" w:sz="8" w:space="0" w:color="404040" w:themeColor="text1" w:themeTint="BF"/>
-          <w:right w:val="single" w:sz="8" w:space="0" w:color="404040" w:themeColor="text1" w:themeTint="BF"/>
+          <w:top w:val="single" w:color="404040" w:themeColor="text1" w:themeTint="BF" w:sz="8" w:space="0"/>
+          <w:left w:val="single" w:color="404040" w:themeColor="text1" w:themeTint="BF" w:sz="8" w:space="0"/>
+          <w:bottom w:val="single" w:color="404040" w:themeColor="text1" w:themeTint="BF" w:sz="8" w:space="0"/>
+          <w:right w:val="single" w:color="404040" w:themeColor="text1" w:themeTint="BF" w:sz="8" w:space="0"/>
           <w:insideH w:val="nil"/>
           <w:insideV w:val="nil"/>
         </w:tcBorders>
@@ -5099,10 +4630,10 @@
       <w:tblPr/>
       <w:tcPr>
         <w:tcBorders>
-          <w:top w:val="double" w:sz="6" w:space="0" w:color="404040" w:themeColor="text1" w:themeTint="BF"/>
-          <w:left w:val="single" w:sz="8" w:space="0" w:color="404040" w:themeColor="text1" w:themeTint="BF"/>
-          <w:bottom w:val="single" w:sz="8" w:space="0" w:color="404040" w:themeColor="text1" w:themeTint="BF"/>
-          <w:right w:val="single" w:sz="8" w:space="0" w:color="404040" w:themeColor="text1" w:themeTint="BF"/>
+          <w:top w:val="double" w:color="404040" w:themeColor="text1" w:themeTint="BF" w:sz="6" w:space="0"/>
+          <w:left w:val="single" w:color="404040" w:themeColor="text1" w:themeTint="BF" w:sz="8" w:space="0"/>
+          <w:bottom w:val="single" w:color="404040" w:themeColor="text1" w:themeTint="BF" w:sz="8" w:space="0"/>
+          <w:right w:val="single" w:color="404040" w:themeColor="text1" w:themeTint="BF" w:sz="8" w:space="0"/>
           <w:insideH w:val="nil"/>
           <w:insideV w:val="nil"/>
         </w:tcBorders>
@@ -5159,11 +4690,11 @@
       <w:tblStyleColBandSize w:val="1"/>
       <w:tblInd w:w="0" w:type="dxa"/>
       <w:tblBorders>
-        <w:top w:val="single" w:sz="8" w:space="0" w:color="7BA0CD" w:themeColor="accent1" w:themeTint="BF"/>
-        <w:left w:val="single" w:sz="8" w:space="0" w:color="7BA0CD" w:themeColor="accent1" w:themeTint="BF"/>
-        <w:bottom w:val="single" w:sz="8" w:space="0" w:color="7BA0CD" w:themeColor="accent1" w:themeTint="BF"/>
-        <w:right w:val="single" w:sz="8" w:space="0" w:color="7BA0CD" w:themeColor="accent1" w:themeTint="BF"/>
-        <w:insideH w:val="single" w:sz="8" w:space="0" w:color="7BA0CD" w:themeColor="accent1" w:themeTint="BF"/>
+        <w:top w:val="single" w:color="7BA0CD" w:themeColor="accent1" w:themeTint="BF" w:sz="8" w:space="0"/>
+        <w:left w:val="single" w:color="7BA0CD" w:themeColor="accent1" w:themeTint="BF" w:sz="8" w:space="0"/>
+        <w:bottom w:val="single" w:color="7BA0CD" w:themeColor="accent1" w:themeTint="BF" w:sz="8" w:space="0"/>
+        <w:right w:val="single" w:color="7BA0CD" w:themeColor="accent1" w:themeTint="BF" w:sz="8" w:space="0"/>
+        <w:insideH w:val="single" w:color="7BA0CD" w:themeColor="accent1" w:themeTint="BF" w:sz="8" w:space="0"/>
       </w:tblBorders>
       <w:tblCellMar>
         <w:top w:w="0" w:type="dxa"/>
@@ -5184,10 +4715,10 @@
       <w:tblPr/>
       <w:tcPr>
         <w:tcBorders>
-          <w:top w:val="single" w:sz="8" w:space="0" w:color="7BA0CD" w:themeColor="accent1" w:themeTint="BF"/>
-          <w:left w:val="single" w:sz="8" w:space="0" w:color="7BA0CD" w:themeColor="accent1" w:themeTint="BF"/>
-          <w:bottom w:val="single" w:sz="8" w:space="0" w:color="7BA0CD" w:themeColor="accent1" w:themeTint="BF"/>
-          <w:right w:val="single" w:sz="8" w:space="0" w:color="7BA0CD" w:themeColor="accent1" w:themeTint="BF"/>
+          <w:top w:val="single" w:color="7BA0CD" w:themeColor="accent1" w:themeTint="BF" w:sz="8" w:space="0"/>
+          <w:left w:val="single" w:color="7BA0CD" w:themeColor="accent1" w:themeTint="BF" w:sz="8" w:space="0"/>
+          <w:bottom w:val="single" w:color="7BA0CD" w:themeColor="accent1" w:themeTint="BF" w:sz="8" w:space="0"/>
+          <w:right w:val="single" w:color="7BA0CD" w:themeColor="accent1" w:themeTint="BF" w:sz="8" w:space="0"/>
           <w:insideH w:val="nil"/>
           <w:insideV w:val="nil"/>
         </w:tcBorders>
@@ -5205,10 +4736,10 @@
       <w:tblPr/>
       <w:tcPr>
         <w:tcBorders>
-          <w:top w:val="double" w:sz="6" w:space="0" w:color="7BA0CD" w:themeColor="accent1" w:themeTint="BF"/>
-          <w:left w:val="single" w:sz="8" w:space="0" w:color="7BA0CD" w:themeColor="accent1" w:themeTint="BF"/>
-          <w:bottom w:val="single" w:sz="8" w:space="0" w:color="7BA0CD" w:themeColor="accent1" w:themeTint="BF"/>
-          <w:right w:val="single" w:sz="8" w:space="0" w:color="7BA0CD" w:themeColor="accent1" w:themeTint="BF"/>
+          <w:top w:val="double" w:color="7BA0CD" w:themeColor="accent1" w:themeTint="BF" w:sz="6" w:space="0"/>
+          <w:left w:val="single" w:color="7BA0CD" w:themeColor="accent1" w:themeTint="BF" w:sz="8" w:space="0"/>
+          <w:bottom w:val="single" w:color="7BA0CD" w:themeColor="accent1" w:themeTint="BF" w:sz="8" w:space="0"/>
+          <w:right w:val="single" w:color="7BA0CD" w:themeColor="accent1" w:themeTint="BF" w:sz="8" w:space="0"/>
           <w:insideH w:val="nil"/>
           <w:insideV w:val="nil"/>
         </w:tcBorders>
@@ -5265,11 +4796,11 @@
       <w:tblStyleColBandSize w:val="1"/>
       <w:tblInd w:w="0" w:type="dxa"/>
       <w:tblBorders>
-        <w:top w:val="single" w:sz="8" w:space="0" w:color="CF7B79" w:themeColor="accent2" w:themeTint="BF"/>
-        <w:left w:val="single" w:sz="8" w:space="0" w:color="CF7B79" w:themeColor="accent2" w:themeTint="BF"/>
-        <w:bottom w:val="single" w:sz="8" w:space="0" w:color="CF7B79" w:themeColor="accent2" w:themeTint="BF"/>
-        <w:right w:val="single" w:sz="8" w:space="0" w:color="CF7B79" w:themeColor="accent2" w:themeTint="BF"/>
-        <w:insideH w:val="single" w:sz="8" w:space="0" w:color="CF7B79" w:themeColor="accent2" w:themeTint="BF"/>
+        <w:top w:val="single" w:color="CF7B79" w:themeColor="accent2" w:themeTint="BF" w:sz="8" w:space="0"/>
+        <w:left w:val="single" w:color="CF7B79" w:themeColor="accent2" w:themeTint="BF" w:sz="8" w:space="0"/>
+        <w:bottom w:val="single" w:color="CF7B79" w:themeColor="accent2" w:themeTint="BF" w:sz="8" w:space="0"/>
+        <w:right w:val="single" w:color="CF7B79" w:themeColor="accent2" w:themeTint="BF" w:sz="8" w:space="0"/>
+        <w:insideH w:val="single" w:color="CF7B79" w:themeColor="accent2" w:themeTint="BF" w:sz="8" w:space="0"/>
       </w:tblBorders>
       <w:tblCellMar>
         <w:top w:w="0" w:type="dxa"/>
@@ -5290,10 +4821,10 @@
       <w:tblPr/>
       <w:tcPr>
         <w:tcBorders>
-          <w:top w:val="single" w:sz="8" w:space="0" w:color="CF7B79" w:themeColor="accent2" w:themeTint="BF"/>
-          <w:left w:val="single" w:sz="8" w:space="0" w:color="CF7B79" w:themeColor="accent2" w:themeTint="BF"/>
-          <w:bottom w:val="single" w:sz="8" w:space="0" w:color="CF7B79" w:themeColor="accent2" w:themeTint="BF"/>
-          <w:right w:val="single" w:sz="8" w:space="0" w:color="CF7B79" w:themeColor="accent2" w:themeTint="BF"/>
+          <w:top w:val="single" w:color="CF7B79" w:themeColor="accent2" w:themeTint="BF" w:sz="8" w:space="0"/>
+          <w:left w:val="single" w:color="CF7B79" w:themeColor="accent2" w:themeTint="BF" w:sz="8" w:space="0"/>
+          <w:bottom w:val="single" w:color="CF7B79" w:themeColor="accent2" w:themeTint="BF" w:sz="8" w:space="0"/>
+          <w:right w:val="single" w:color="CF7B79" w:themeColor="accent2" w:themeTint="BF" w:sz="8" w:space="0"/>
           <w:insideH w:val="nil"/>
           <w:insideV w:val="nil"/>
         </w:tcBorders>
@@ -5311,10 +4842,10 @@
       <w:tblPr/>
       <w:tcPr>
         <w:tcBorders>
-          <w:top w:val="double" w:sz="6" w:space="0" w:color="CF7B79" w:themeColor="accent2" w:themeTint="BF"/>
-          <w:left w:val="single" w:sz="8" w:space="0" w:color="CF7B79" w:themeColor="accent2" w:themeTint="BF"/>
-          <w:bottom w:val="single" w:sz="8" w:space="0" w:color="CF7B79" w:themeColor="accent2" w:themeTint="BF"/>
-          <w:right w:val="single" w:sz="8" w:space="0" w:color="CF7B79" w:themeColor="accent2" w:themeTint="BF"/>
+          <w:top w:val="double" w:color="CF7B79" w:themeColor="accent2" w:themeTint="BF" w:sz="6" w:space="0"/>
+          <w:left w:val="single" w:color="CF7B79" w:themeColor="accent2" w:themeTint="BF" w:sz="8" w:space="0"/>
+          <w:bottom w:val="single" w:color="CF7B79" w:themeColor="accent2" w:themeTint="BF" w:sz="8" w:space="0"/>
+          <w:right w:val="single" w:color="CF7B79" w:themeColor="accent2" w:themeTint="BF" w:sz="8" w:space="0"/>
           <w:insideH w:val="nil"/>
           <w:insideV w:val="nil"/>
         </w:tcBorders>
@@ -5371,11 +4902,11 @@
       <w:tblStyleColBandSize w:val="1"/>
       <w:tblInd w:w="0" w:type="dxa"/>
       <w:tblBorders>
-        <w:top w:val="single" w:sz="8" w:space="0" w:color="B3CC82" w:themeColor="accent3" w:themeTint="BF"/>
-        <w:left w:val="single" w:sz="8" w:space="0" w:color="B3CC82" w:themeColor="accent3" w:themeTint="BF"/>
-        <w:bottom w:val="single" w:sz="8" w:space="0" w:color="B3CC82" w:themeColor="accent3" w:themeTint="BF"/>
-        <w:right w:val="single" w:sz="8" w:space="0" w:color="B3CC82" w:themeColor="accent3" w:themeTint="BF"/>
-        <w:insideH w:val="single" w:sz="8" w:space="0" w:color="B3CC82" w:themeColor="accent3" w:themeTint="BF"/>
+        <w:top w:val="single" w:color="B3CC82" w:themeColor="accent3" w:themeTint="BF" w:sz="8" w:space="0"/>
+        <w:left w:val="single" w:color="B3CC82" w:themeColor="accent3" w:themeTint="BF" w:sz="8" w:space="0"/>
+        <w:bottom w:val="single" w:color="B3CC82" w:themeColor="accent3" w:themeTint="BF" w:sz="8" w:space="0"/>
+        <w:right w:val="single" w:color="B3CC82" w:themeColor="accent3" w:themeTint="BF" w:sz="8" w:space="0"/>
+        <w:insideH w:val="single" w:color="B3CC82" w:themeColor="accent3" w:themeTint="BF" w:sz="8" w:space="0"/>
       </w:tblBorders>
       <w:tblCellMar>
         <w:top w:w="0" w:type="dxa"/>
@@ -5396,10 +4927,10 @@
       <w:tblPr/>
       <w:tcPr>
         <w:tcBorders>
-          <w:top w:val="single" w:sz="8" w:space="0" w:color="B3CC82" w:themeColor="accent3" w:themeTint="BF"/>
-          <w:left w:val="single" w:sz="8" w:space="0" w:color="B3CC82" w:themeColor="accent3" w:themeTint="BF"/>
-          <w:bottom w:val="single" w:sz="8" w:space="0" w:color="B3CC82" w:themeColor="accent3" w:themeTint="BF"/>
-          <w:right w:val="single" w:sz="8" w:space="0" w:color="B3CC82" w:themeColor="accent3" w:themeTint="BF"/>
+          <w:top w:val="single" w:color="B3CC82" w:themeColor="accent3" w:themeTint="BF" w:sz="8" w:space="0"/>
+          <w:left w:val="single" w:color="B3CC82" w:themeColor="accent3" w:themeTint="BF" w:sz="8" w:space="0"/>
+          <w:bottom w:val="single" w:color="B3CC82" w:themeColor="accent3" w:themeTint="BF" w:sz="8" w:space="0"/>
+          <w:right w:val="single" w:color="B3CC82" w:themeColor="accent3" w:themeTint="BF" w:sz="8" w:space="0"/>
           <w:insideH w:val="nil"/>
           <w:insideV w:val="nil"/>
         </w:tcBorders>
@@ -5417,10 +4948,10 @@
       <w:tblPr/>
       <w:tcPr>
         <w:tcBorders>
-          <w:top w:val="double" w:sz="6" w:space="0" w:color="B3CC82" w:themeColor="accent3" w:themeTint="BF"/>
-          <w:left w:val="single" w:sz="8" w:space="0" w:color="B3CC82" w:themeColor="accent3" w:themeTint="BF"/>
-          <w:bottom w:val="single" w:sz="8" w:space="0" w:color="B3CC82" w:themeColor="accent3" w:themeTint="BF"/>
-          <w:right w:val="single" w:sz="8" w:space="0" w:color="B3CC82" w:themeColor="accent3" w:themeTint="BF"/>
+          <w:top w:val="double" w:color="B3CC82" w:themeColor="accent3" w:themeTint="BF" w:sz="6" w:space="0"/>
+          <w:left w:val="single" w:color="B3CC82" w:themeColor="accent3" w:themeTint="BF" w:sz="8" w:space="0"/>
+          <w:bottom w:val="single" w:color="B3CC82" w:themeColor="accent3" w:themeTint="BF" w:sz="8" w:space="0"/>
+          <w:right w:val="single" w:color="B3CC82" w:themeColor="accent3" w:themeTint="BF" w:sz="8" w:space="0"/>
           <w:insideH w:val="nil"/>
           <w:insideV w:val="nil"/>
         </w:tcBorders>
@@ -5477,11 +5008,11 @@
       <w:tblStyleColBandSize w:val="1"/>
       <w:tblInd w:w="0" w:type="dxa"/>
       <w:tblBorders>
-        <w:top w:val="single" w:sz="8" w:space="0" w:color="9F8AB9" w:themeColor="accent4" w:themeTint="BF"/>
-        <w:left w:val="single" w:sz="8" w:space="0" w:color="9F8AB9" w:themeColor="accent4" w:themeTint="BF"/>
-        <w:bottom w:val="single" w:sz="8" w:space="0" w:color="9F8AB9" w:themeColor="accent4" w:themeTint="BF"/>
-        <w:right w:val="single" w:sz="8" w:space="0" w:color="9F8AB9" w:themeColor="accent4" w:themeTint="BF"/>
-        <w:insideH w:val="single" w:sz="8" w:space="0" w:color="9F8AB9" w:themeColor="accent4" w:themeTint="BF"/>
+        <w:top w:val="single" w:color="9F8AB9" w:themeColor="accent4" w:themeTint="BF" w:sz="8" w:space="0"/>
+        <w:left w:val="single" w:color="9F8AB9" w:themeColor="accent4" w:themeTint="BF" w:sz="8" w:space="0"/>
+        <w:bottom w:val="single" w:color="9F8AB9" w:themeColor="accent4" w:themeTint="BF" w:sz="8" w:space="0"/>
+        <w:right w:val="single" w:color="9F8AB9" w:themeColor="accent4" w:themeTint="BF" w:sz="8" w:space="0"/>
+        <w:insideH w:val="single" w:color="9F8AB9" w:themeColor="accent4" w:themeTint="BF" w:sz="8" w:space="0"/>
       </w:tblBorders>
       <w:tblCellMar>
         <w:top w:w="0" w:type="dxa"/>
@@ -5502,10 +5033,10 @@
       <w:tblPr/>
       <w:tcPr>
         <w:tcBorders>
-          <w:top w:val="single" w:sz="8" w:space="0" w:color="9F8AB9" w:themeColor="accent4" w:themeTint="BF"/>
-          <w:left w:val="single" w:sz="8" w:space="0" w:color="9F8AB9" w:themeColor="accent4" w:themeTint="BF"/>
-          <w:bottom w:val="single" w:sz="8" w:space="0" w:color="9F8AB9" w:themeColor="accent4" w:themeTint="BF"/>
-          <w:right w:val="single" w:sz="8" w:space="0" w:color="9F8AB9" w:themeColor="accent4" w:themeTint="BF"/>
+          <w:top w:val="single" w:color="9F8AB9" w:themeColor="accent4" w:themeTint="BF" w:sz="8" w:space="0"/>
+          <w:left w:val="single" w:color="9F8AB9" w:themeColor="accent4" w:themeTint="BF" w:sz="8" w:space="0"/>
+          <w:bottom w:val="single" w:color="9F8AB9" w:themeColor="accent4" w:themeTint="BF" w:sz="8" w:space="0"/>
+          <w:right w:val="single" w:color="9F8AB9" w:themeColor="accent4" w:themeTint="BF" w:sz="8" w:space="0"/>
           <w:insideH w:val="nil"/>
           <w:insideV w:val="nil"/>
         </w:tcBorders>
@@ -5523,10 +5054,10 @@
       <w:tblPr/>
       <w:tcPr>
         <w:tcBorders>
-          <w:top w:val="double" w:sz="6" w:space="0" w:color="9F8AB9" w:themeColor="accent4" w:themeTint="BF"/>
-          <w:left w:val="single" w:sz="8" w:space="0" w:color="9F8AB9" w:themeColor="accent4" w:themeTint="BF"/>
-          <w:bottom w:val="single" w:sz="8" w:space="0" w:color="9F8AB9" w:themeColor="accent4" w:themeTint="BF"/>
-          <w:right w:val="single" w:sz="8" w:space="0" w:color="9F8AB9" w:themeColor="accent4" w:themeTint="BF"/>
+          <w:top w:val="double" w:color="9F8AB9" w:themeColor="accent4" w:themeTint="BF" w:sz="6" w:space="0"/>
+          <w:left w:val="single" w:color="9F8AB9" w:themeColor="accent4" w:themeTint="BF" w:sz="8" w:space="0"/>
+          <w:bottom w:val="single" w:color="9F8AB9" w:themeColor="accent4" w:themeTint="BF" w:sz="8" w:space="0"/>
+          <w:right w:val="single" w:color="9F8AB9" w:themeColor="accent4" w:themeTint="BF" w:sz="8" w:space="0"/>
           <w:insideH w:val="nil"/>
           <w:insideV w:val="nil"/>
         </w:tcBorders>
@@ -5583,11 +5114,11 @@
       <w:tblStyleColBandSize w:val="1"/>
       <w:tblInd w:w="0" w:type="dxa"/>
       <w:tblBorders>
-        <w:top w:val="single" w:sz="8" w:space="0" w:color="78C0D4" w:themeColor="accent5" w:themeTint="BF"/>
-        <w:left w:val="single" w:sz="8" w:space="0" w:color="78C0D4" w:themeColor="accent5" w:themeTint="BF"/>
-        <w:bottom w:val="single" w:sz="8" w:space="0" w:color="78C0D4" w:themeColor="accent5" w:themeTint="BF"/>
-        <w:right w:val="single" w:sz="8" w:space="0" w:color="78C0D4" w:themeColor="accent5" w:themeTint="BF"/>
-        <w:insideH w:val="single" w:sz="8" w:space="0" w:color="78C0D4" w:themeColor="accent5" w:themeTint="BF"/>
+        <w:top w:val="single" w:color="78C0D4" w:themeColor="accent5" w:themeTint="BF" w:sz="8" w:space="0"/>
+        <w:left w:val="single" w:color="78C0D4" w:themeColor="accent5" w:themeTint="BF" w:sz="8" w:space="0"/>
+        <w:bottom w:val="single" w:color="78C0D4" w:themeColor="accent5" w:themeTint="BF" w:sz="8" w:space="0"/>
+        <w:right w:val="single" w:color="78C0D4" w:themeColor="accent5" w:themeTint="BF" w:sz="8" w:space="0"/>
+        <w:insideH w:val="single" w:color="78C0D4" w:themeColor="accent5" w:themeTint="BF" w:sz="8" w:space="0"/>
       </w:tblBorders>
       <w:tblCellMar>
         <w:top w:w="0" w:type="dxa"/>
@@ -5608,10 +5139,10 @@
       <w:tblPr/>
       <w:tcPr>
         <w:tcBorders>
-          <w:top w:val="single" w:sz="8" w:space="0" w:color="78C0D4" w:themeColor="accent5" w:themeTint="BF"/>
-          <w:left w:val="single" w:sz="8" w:space="0" w:color="78C0D4" w:themeColor="accent5" w:themeTint="BF"/>
-          <w:bottom w:val="single" w:sz="8" w:space="0" w:color="78C0D4" w:themeColor="accent5" w:themeTint="BF"/>
-          <w:right w:val="single" w:sz="8" w:space="0" w:color="78C0D4" w:themeColor="accent5" w:themeTint="BF"/>
+          <w:top w:val="single" w:color="78C0D4" w:themeColor="accent5" w:themeTint="BF" w:sz="8" w:space="0"/>
+          <w:left w:val="single" w:color="78C0D4" w:themeColor="accent5" w:themeTint="BF" w:sz="8" w:space="0"/>
+          <w:bottom w:val="single" w:color="78C0D4" w:themeColor="accent5" w:themeTint="BF" w:sz="8" w:space="0"/>
+          <w:right w:val="single" w:color="78C0D4" w:themeColor="accent5" w:themeTint="BF" w:sz="8" w:space="0"/>
           <w:insideH w:val="nil"/>
           <w:insideV w:val="nil"/>
         </w:tcBorders>
@@ -5629,10 +5160,10 @@
       <w:tblPr/>
       <w:tcPr>
         <w:tcBorders>
-          <w:top w:val="double" w:sz="6" w:space="0" w:color="78C0D4" w:themeColor="accent5" w:themeTint="BF"/>
-          <w:left w:val="single" w:sz="8" w:space="0" w:color="78C0D4" w:themeColor="accent5" w:themeTint="BF"/>
-          <w:bottom w:val="single" w:sz="8" w:space="0" w:color="78C0D4" w:themeColor="accent5" w:themeTint="BF"/>
-          <w:right w:val="single" w:sz="8" w:space="0" w:color="78C0D4" w:themeColor="accent5" w:themeTint="BF"/>
+          <w:top w:val="double" w:color="78C0D4" w:themeColor="accent5" w:themeTint="BF" w:sz="6" w:space="0"/>
+          <w:left w:val="single" w:color="78C0D4" w:themeColor="accent5" w:themeTint="BF" w:sz="8" w:space="0"/>
+          <w:bottom w:val="single" w:color="78C0D4" w:themeColor="accent5" w:themeTint="BF" w:sz="8" w:space="0"/>
+          <w:right w:val="single" w:color="78C0D4" w:themeColor="accent5" w:themeTint="BF" w:sz="8" w:space="0"/>
           <w:insideH w:val="nil"/>
           <w:insideV w:val="nil"/>
         </w:tcBorders>
@@ -5689,11 +5220,11 @@
       <w:tblStyleColBandSize w:val="1"/>
       <w:tblInd w:w="0" w:type="dxa"/>
       <w:tblBorders>
-        <w:top w:val="single" w:sz="8" w:space="0" w:color="F9B074" w:themeColor="accent6" w:themeTint="BF"/>
-        <w:left w:val="single" w:sz="8" w:space="0" w:color="F9B074" w:themeColor="accent6" w:themeTint="BF"/>
-        <w:bottom w:val="single" w:sz="8" w:space="0" w:color="F9B074" w:themeColor="accent6" w:themeTint="BF"/>
-        <w:right w:val="single" w:sz="8" w:space="0" w:color="F9B074" w:themeColor="accent6" w:themeTint="BF"/>
-        <w:insideH w:val="single" w:sz="8" w:space="0" w:color="F9B074" w:themeColor="accent6" w:themeTint="BF"/>
+        <w:top w:val="single" w:color="F9B074" w:themeColor="accent6" w:themeTint="BF" w:sz="8" w:space="0"/>
+        <w:left w:val="single" w:color="F9B074" w:themeColor="accent6" w:themeTint="BF" w:sz="8" w:space="0"/>
+        <w:bottom w:val="single" w:color="F9B074" w:themeColor="accent6" w:themeTint="BF" w:sz="8" w:space="0"/>
+        <w:right w:val="single" w:color="F9B074" w:themeColor="accent6" w:themeTint="BF" w:sz="8" w:space="0"/>
+        <w:insideH w:val="single" w:color="F9B074" w:themeColor="accent6" w:themeTint="BF" w:sz="8" w:space="0"/>
       </w:tblBorders>
       <w:tblCellMar>
         <w:top w:w="0" w:type="dxa"/>
@@ -5714,10 +5245,10 @@
       <w:tblPr/>
       <w:tcPr>
         <w:tcBorders>
-          <w:top w:val="single" w:sz="8" w:space="0" w:color="F9B074" w:themeColor="accent6" w:themeTint="BF"/>
-          <w:left w:val="single" w:sz="8" w:space="0" w:color="F9B074" w:themeColor="accent6" w:themeTint="BF"/>
-          <w:bottom w:val="single" w:sz="8" w:space="0" w:color="F9B074" w:themeColor="accent6" w:themeTint="BF"/>
-          <w:right w:val="single" w:sz="8" w:space="0" w:color="F9B074" w:themeColor="accent6" w:themeTint="BF"/>
+          <w:top w:val="single" w:color="F9B074" w:themeColor="accent6" w:themeTint="BF" w:sz="8" w:space="0"/>
+          <w:left w:val="single" w:color="F9B074" w:themeColor="accent6" w:themeTint="BF" w:sz="8" w:space="0"/>
+          <w:bottom w:val="single" w:color="F9B074" w:themeColor="accent6" w:themeTint="BF" w:sz="8" w:space="0"/>
+          <w:right w:val="single" w:color="F9B074" w:themeColor="accent6" w:themeTint="BF" w:sz="8" w:space="0"/>
           <w:insideH w:val="nil"/>
           <w:insideV w:val="nil"/>
         </w:tcBorders>
@@ -5735,10 +5266,10 @@
       <w:tblPr/>
       <w:tcPr>
         <w:tcBorders>
-          <w:top w:val="double" w:sz="6" w:space="0" w:color="F9B074" w:themeColor="accent6" w:themeTint="BF"/>
-          <w:left w:val="single" w:sz="8" w:space="0" w:color="F9B074" w:themeColor="accent6" w:themeTint="BF"/>
-          <w:bottom w:val="single" w:sz="8" w:space="0" w:color="F9B074" w:themeColor="accent6" w:themeTint="BF"/>
-          <w:right w:val="single" w:sz="8" w:space="0" w:color="F9B074" w:themeColor="accent6" w:themeTint="BF"/>
+          <w:top w:val="double" w:color="F9B074" w:themeColor="accent6" w:themeTint="BF" w:sz="6" w:space="0"/>
+          <w:left w:val="single" w:color="F9B074" w:themeColor="accent6" w:themeTint="BF" w:sz="8" w:space="0"/>
+          <w:bottom w:val="single" w:color="F9B074" w:themeColor="accent6" w:themeTint="BF" w:sz="8" w:space="0"/>
+          <w:right w:val="single" w:color="F9B074" w:themeColor="accent6" w:themeTint="BF" w:sz="8" w:space="0"/>
           <w:insideH w:val="nil"/>
           <w:insideV w:val="nil"/>
         </w:tcBorders>
@@ -5795,8 +5326,8 @@
       <w:tblStyleColBandSize w:val="1"/>
       <w:tblInd w:w="0" w:type="dxa"/>
       <w:tblBorders>
-        <w:top w:val="single" w:sz="18" w:space="0" w:color="auto"/>
-        <w:bottom w:val="single" w:sz="18" w:space="0" w:color="auto"/>
+        <w:top w:val="single" w:color="auto" w:sz="18" w:space="0"/>
+        <w:bottom w:val="single" w:color="auto" w:sz="18" w:space="0"/>
       </w:tblBorders>
       <w:tblCellMar>
         <w:top w:w="0" w:type="dxa"/>
@@ -5817,9 +5348,9 @@
       <w:tblPr/>
       <w:tcPr>
         <w:tcBorders>
-          <w:top w:val="single" w:sz="18" w:space="0" w:color="auto"/>
-          <w:left w:val="nil"/>
-          <w:bottom w:val="single" w:sz="18" w:space="0" w:color="auto"/>
+          <w:top w:val="single" w:color="auto" w:sz="18" w:space="0"/>
+          <w:left w:val="nil"/>
+          <w:bottom w:val="single" w:color="auto" w:sz="18" w:space="0"/>
           <w:right w:val="nil"/>
           <w:insideH w:val="nil"/>
           <w:insideV w:val="nil"/>
@@ -5837,9 +5368,9 @@
       <w:tblPr/>
       <w:tcPr>
         <w:tcBorders>
-          <w:top w:val="double" w:sz="6" w:space="0" w:color="auto"/>
-          <w:left w:val="nil"/>
-          <w:bottom w:val="single" w:sz="18" w:space="0" w:color="auto"/>
+          <w:top w:val="double" w:color="auto" w:sz="6" w:space="0"/>
+          <w:left w:val="nil"/>
+          <w:bottom w:val="single" w:color="auto" w:sz="18" w:space="0"/>
           <w:right w:val="nil"/>
           <w:insideH w:val="nil"/>
           <w:insideV w:val="nil"/>
@@ -5858,7 +5389,7 @@
         <w:tcBorders>
           <w:top w:val="nil"/>
           <w:left w:val="nil"/>
-          <w:bottom w:val="single" w:sz="18" w:space="0" w:color="auto"/>
+          <w:bottom w:val="single" w:color="auto" w:sz="18" w:space="0"/>
           <w:right w:val="nil"/>
           <w:insideH w:val="nil"/>
           <w:insideV w:val="nil"/>
@@ -5905,9 +5436,9 @@
       <w:tblPr/>
       <w:tcPr>
         <w:tcBorders>
-          <w:top w:val="single" w:sz="18" w:space="0" w:color="auto"/>
-          <w:left w:val="nil"/>
-          <w:bottom w:val="single" w:sz="18" w:space="0" w:color="auto"/>
+          <w:top w:val="single" w:color="auto" w:sz="18" w:space="0"/>
+          <w:left w:val="nil"/>
+          <w:bottom w:val="single" w:color="auto" w:sz="18" w:space="0"/>
           <w:right w:val="nil"/>
           <w:insideH w:val="nil"/>
           <w:insideV w:val="nil"/>
@@ -5921,9 +5452,9 @@
       <w:tblPr/>
       <w:tcPr>
         <w:tcBorders>
-          <w:top w:val="single" w:sz="18" w:space="0" w:color="auto"/>
-          <w:left w:val="nil"/>
-          <w:bottom w:val="single" w:sz="18" w:space="0" w:color="auto"/>
+          <w:top w:val="single" w:color="auto" w:sz="18" w:space="0"/>
+          <w:left w:val="nil"/>
+          <w:bottom w:val="single" w:color="auto" w:sz="18" w:space="0"/>
           <w:right w:val="nil"/>
           <w:insideH w:val="nil"/>
           <w:insideV w:val="nil"/>
@@ -5944,8 +5475,8 @@
       <w:tblStyleColBandSize w:val="1"/>
       <w:tblInd w:w="0" w:type="dxa"/>
       <w:tblBorders>
-        <w:top w:val="single" w:sz="18" w:space="0" w:color="auto"/>
-        <w:bottom w:val="single" w:sz="18" w:space="0" w:color="auto"/>
+        <w:top w:val="single" w:color="auto" w:sz="18" w:space="0"/>
+        <w:bottom w:val="single" w:color="auto" w:sz="18" w:space="0"/>
       </w:tblBorders>
       <w:tblCellMar>
         <w:top w:w="0" w:type="dxa"/>
@@ -5966,9 +5497,9 @@
       <w:tblPr/>
       <w:tcPr>
         <w:tcBorders>
-          <w:top w:val="single" w:sz="18" w:space="0" w:color="auto"/>
-          <w:left w:val="nil"/>
-          <w:bottom w:val="single" w:sz="18" w:space="0" w:color="auto"/>
+          <w:top w:val="single" w:color="auto" w:sz="18" w:space="0"/>
+          <w:left w:val="nil"/>
+          <w:bottom w:val="single" w:color="auto" w:sz="18" w:space="0"/>
           <w:right w:val="nil"/>
           <w:insideH w:val="nil"/>
           <w:insideV w:val="nil"/>
@@ -5986,9 +5517,9 @@
       <w:tblPr/>
       <w:tcPr>
         <w:tcBorders>
-          <w:top w:val="double" w:sz="6" w:space="0" w:color="auto"/>
-          <w:left w:val="nil"/>
-          <w:bottom w:val="single" w:sz="18" w:space="0" w:color="auto"/>
+          <w:top w:val="double" w:color="auto" w:sz="6" w:space="0"/>
+          <w:left w:val="nil"/>
+          <w:bottom w:val="single" w:color="auto" w:sz="18" w:space="0"/>
           <w:right w:val="nil"/>
           <w:insideH w:val="nil"/>
           <w:insideV w:val="nil"/>
@@ -6007,7 +5538,7 @@
         <w:tcBorders>
           <w:top w:val="nil"/>
           <w:left w:val="nil"/>
-          <w:bottom w:val="single" w:sz="18" w:space="0" w:color="auto"/>
+          <w:bottom w:val="single" w:color="auto" w:sz="18" w:space="0"/>
           <w:right w:val="nil"/>
           <w:insideH w:val="nil"/>
           <w:insideV w:val="nil"/>
@@ -6054,9 +5585,9 @@
       <w:tblPr/>
       <w:tcPr>
         <w:tcBorders>
-          <w:top w:val="single" w:sz="18" w:space="0" w:color="auto"/>
-          <w:left w:val="nil"/>
-          <w:bottom w:val="single" w:sz="18" w:space="0" w:color="auto"/>
+          <w:top w:val="single" w:color="auto" w:sz="18" w:space="0"/>
+          <w:left w:val="nil"/>
+          <w:bottom w:val="single" w:color="auto" w:sz="18" w:space="0"/>
           <w:right w:val="nil"/>
           <w:insideH w:val="nil"/>
           <w:insideV w:val="nil"/>
@@ -6070,9 +5601,9 @@
       <w:tblPr/>
       <w:tcPr>
         <w:tcBorders>
-          <w:top w:val="single" w:sz="18" w:space="0" w:color="auto"/>
-          <w:left w:val="nil"/>
-          <w:bottom w:val="single" w:sz="18" w:space="0" w:color="auto"/>
+          <w:top w:val="single" w:color="auto" w:sz="18" w:space="0"/>
+          <w:left w:val="nil"/>
+          <w:bottom w:val="single" w:color="auto" w:sz="18" w:space="0"/>
           <w:right w:val="nil"/>
           <w:insideH w:val="nil"/>
           <w:insideV w:val="nil"/>
@@ -6093,8 +5624,8 @@
       <w:tblStyleColBandSize w:val="1"/>
       <w:tblInd w:w="0" w:type="dxa"/>
       <w:tblBorders>
-        <w:top w:val="single" w:sz="18" w:space="0" w:color="auto"/>
-        <w:bottom w:val="single" w:sz="18" w:space="0" w:color="auto"/>
+        <w:top w:val="single" w:color="auto" w:sz="18" w:space="0"/>
+        <w:bottom w:val="single" w:color="auto" w:sz="18" w:space="0"/>
       </w:tblBorders>
       <w:tblCellMar>
         <w:top w:w="0" w:type="dxa"/>
@@ -6115,9 +5646,9 @@
       <w:tblPr/>
       <w:tcPr>
         <w:tcBorders>
-          <w:top w:val="single" w:sz="18" w:space="0" w:color="auto"/>
-          <w:left w:val="nil"/>
-          <w:bottom w:val="single" w:sz="18" w:space="0" w:color="auto"/>
+          <w:top w:val="single" w:color="auto" w:sz="18" w:space="0"/>
+          <w:left w:val="nil"/>
+          <w:bottom w:val="single" w:color="auto" w:sz="18" w:space="0"/>
           <w:right w:val="nil"/>
           <w:insideH w:val="nil"/>
           <w:insideV w:val="nil"/>
@@ -6135,9 +5666,9 @@
       <w:tblPr/>
       <w:tcPr>
         <w:tcBorders>
-          <w:top w:val="double" w:sz="6" w:space="0" w:color="auto"/>
-          <w:left w:val="nil"/>
-          <w:bottom w:val="single" w:sz="18" w:space="0" w:color="auto"/>
+          <w:top w:val="double" w:color="auto" w:sz="6" w:space="0"/>
+          <w:left w:val="nil"/>
+          <w:bottom w:val="single" w:color="auto" w:sz="18" w:space="0"/>
           <w:right w:val="nil"/>
           <w:insideH w:val="nil"/>
           <w:insideV w:val="nil"/>
@@ -6156,7 +5687,7 @@
         <w:tcBorders>
           <w:top w:val="nil"/>
           <w:left w:val="nil"/>
-          <w:bottom w:val="single" w:sz="18" w:space="0" w:color="auto"/>
+          <w:bottom w:val="single" w:color="auto" w:sz="18" w:space="0"/>
           <w:right w:val="nil"/>
           <w:insideH w:val="nil"/>
           <w:insideV w:val="nil"/>
@@ -6203,9 +5734,9 @@
       <w:tblPr/>
       <w:tcPr>
         <w:tcBorders>
-          <w:top w:val="single" w:sz="18" w:space="0" w:color="auto"/>
-          <w:left w:val="nil"/>
-          <w:bottom w:val="single" w:sz="18" w:space="0" w:color="auto"/>
+          <w:top w:val="single" w:color="auto" w:sz="18" w:space="0"/>
+          <w:left w:val="nil"/>
+          <w:bottom w:val="single" w:color="auto" w:sz="18" w:space="0"/>
           <w:right w:val="nil"/>
           <w:insideH w:val="nil"/>
           <w:insideV w:val="nil"/>
@@ -6219,9 +5750,9 @@
       <w:tblPr/>
       <w:tcPr>
         <w:tcBorders>
-          <w:top w:val="single" w:sz="18" w:space="0" w:color="auto"/>
-          <w:left w:val="nil"/>
-          <w:bottom w:val="single" w:sz="18" w:space="0" w:color="auto"/>
+          <w:top w:val="single" w:color="auto" w:sz="18" w:space="0"/>
+          <w:left w:val="nil"/>
+          <w:bottom w:val="single" w:color="auto" w:sz="18" w:space="0"/>
           <w:right w:val="nil"/>
           <w:insideH w:val="nil"/>
           <w:insideV w:val="nil"/>
@@ -6242,8 +5773,8 @@
       <w:tblStyleColBandSize w:val="1"/>
       <w:tblInd w:w="0" w:type="dxa"/>
       <w:tblBorders>
-        <w:top w:val="single" w:sz="18" w:space="0" w:color="auto"/>
-        <w:bottom w:val="single" w:sz="18" w:space="0" w:color="auto"/>
+        <w:top w:val="single" w:color="auto" w:sz="18" w:space="0"/>
+        <w:bottom w:val="single" w:color="auto" w:sz="18" w:space="0"/>
       </w:tblBorders>
       <w:tblCellMar>
         <w:top w:w="0" w:type="dxa"/>
@@ -6264,9 +5795,9 @@
       <w:tblPr/>
       <w:tcPr>
         <w:tcBorders>
-          <w:top w:val="single" w:sz="18" w:space="0" w:color="auto"/>
-          <w:left w:val="nil"/>
-          <w:bottom w:val="single" w:sz="18" w:space="0" w:color="auto"/>
+          <w:top w:val="single" w:color="auto" w:sz="18" w:space="0"/>
+          <w:left w:val="nil"/>
+          <w:bottom w:val="single" w:color="auto" w:sz="18" w:space="0"/>
           <w:right w:val="nil"/>
           <w:insideH w:val="nil"/>
           <w:insideV w:val="nil"/>
@@ -6284,9 +5815,9 @@
       <w:tblPr/>
       <w:tcPr>
         <w:tcBorders>
-          <w:top w:val="double" w:sz="6" w:space="0" w:color="auto"/>
-          <w:left w:val="nil"/>
-          <w:bottom w:val="single" w:sz="18" w:space="0" w:color="auto"/>
+          <w:top w:val="double" w:color="auto" w:sz="6" w:space="0"/>
+          <w:left w:val="nil"/>
+          <w:bottom w:val="single" w:color="auto" w:sz="18" w:space="0"/>
           <w:right w:val="nil"/>
           <w:insideH w:val="nil"/>
           <w:insideV w:val="nil"/>
@@ -6305,7 +5836,7 @@
         <w:tcBorders>
           <w:top w:val="nil"/>
           <w:left w:val="nil"/>
-          <w:bottom w:val="single" w:sz="18" w:space="0" w:color="auto"/>
+          <w:bottom w:val="single" w:color="auto" w:sz="18" w:space="0"/>
           <w:right w:val="nil"/>
           <w:insideH w:val="nil"/>
           <w:insideV w:val="nil"/>
@@ -6352,9 +5883,9 @@
       <w:tblPr/>
       <w:tcPr>
         <w:tcBorders>
-          <w:top w:val="single" w:sz="18" w:space="0" w:color="auto"/>
-          <w:left w:val="nil"/>
-          <w:bottom w:val="single" w:sz="18" w:space="0" w:color="auto"/>
+          <w:top w:val="single" w:color="auto" w:sz="18" w:space="0"/>
+          <w:left w:val="nil"/>
+          <w:bottom w:val="single" w:color="auto" w:sz="18" w:space="0"/>
           <w:right w:val="nil"/>
           <w:insideH w:val="nil"/>
           <w:insideV w:val="nil"/>
@@ -6368,9 +5899,9 @@
       <w:tblPr/>
       <w:tcPr>
         <w:tcBorders>
-          <w:top w:val="single" w:sz="18" w:space="0" w:color="auto"/>
-          <w:left w:val="nil"/>
-          <w:bottom w:val="single" w:sz="18" w:space="0" w:color="auto"/>
+          <w:top w:val="single" w:color="auto" w:sz="18" w:space="0"/>
+          <w:left w:val="nil"/>
+          <w:bottom w:val="single" w:color="auto" w:sz="18" w:space="0"/>
           <w:right w:val="nil"/>
           <w:insideH w:val="nil"/>
           <w:insideV w:val="nil"/>
@@ -6391,8 +5922,8 @@
       <w:tblStyleColBandSize w:val="1"/>
       <w:tblInd w:w="0" w:type="dxa"/>
       <w:tblBorders>
-        <w:top w:val="single" w:sz="18" w:space="0" w:color="auto"/>
-        <w:bottom w:val="single" w:sz="18" w:space="0" w:color="auto"/>
+        <w:top w:val="single" w:color="auto" w:sz="18" w:space="0"/>
+        <w:bottom w:val="single" w:color="auto" w:sz="18" w:space="0"/>
       </w:tblBorders>
       <w:tblCellMar>
         <w:top w:w="0" w:type="dxa"/>
@@ -6413,9 +5944,9 @@
       <w:tblPr/>
       <w:tcPr>
         <w:tcBorders>
-          <w:top w:val="single" w:sz="18" w:space="0" w:color="auto"/>
-          <w:left w:val="nil"/>
-          <w:bottom w:val="single" w:sz="18" w:space="0" w:color="auto"/>
+          <w:top w:val="single" w:color="auto" w:sz="18" w:space="0"/>
+          <w:left w:val="nil"/>
+          <w:bottom w:val="single" w:color="auto" w:sz="18" w:space="0"/>
           <w:right w:val="nil"/>
           <w:insideH w:val="nil"/>
           <w:insideV w:val="nil"/>
@@ -6433,9 +5964,9 @@
       <w:tblPr/>
       <w:tcPr>
         <w:tcBorders>
-          <w:top w:val="double" w:sz="6" w:space="0" w:color="auto"/>
-          <w:left w:val="nil"/>
-          <w:bottom w:val="single" w:sz="18" w:space="0" w:color="auto"/>
+          <w:top w:val="double" w:color="auto" w:sz="6" w:space="0"/>
+          <w:left w:val="nil"/>
+          <w:bottom w:val="single" w:color="auto" w:sz="18" w:space="0"/>
           <w:right w:val="nil"/>
           <w:insideH w:val="nil"/>
           <w:insideV w:val="nil"/>
@@ -6454,7 +5985,7 @@
         <w:tcBorders>
           <w:top w:val="nil"/>
           <w:left w:val="nil"/>
-          <w:bottom w:val="single" w:sz="18" w:space="0" w:color="auto"/>
+          <w:bottom w:val="single" w:color="auto" w:sz="18" w:space="0"/>
           <w:right w:val="nil"/>
           <w:insideH w:val="nil"/>
           <w:insideV w:val="nil"/>
@@ -6501,9 +6032,9 @@
       <w:tblPr/>
       <w:tcPr>
         <w:tcBorders>
-          <w:top w:val="single" w:sz="18" w:space="0" w:color="auto"/>
-          <w:left w:val="nil"/>
-          <w:bottom w:val="single" w:sz="18" w:space="0" w:color="auto"/>
+          <w:top w:val="single" w:color="auto" w:sz="18" w:space="0"/>
+          <w:left w:val="nil"/>
+          <w:bottom w:val="single" w:color="auto" w:sz="18" w:space="0"/>
           <w:right w:val="nil"/>
           <w:insideH w:val="nil"/>
           <w:insideV w:val="nil"/>
@@ -6517,9 +6048,9 @@
       <w:tblPr/>
       <w:tcPr>
         <w:tcBorders>
-          <w:top w:val="single" w:sz="18" w:space="0" w:color="auto"/>
-          <w:left w:val="nil"/>
-          <w:bottom w:val="single" w:sz="18" w:space="0" w:color="auto"/>
+          <w:top w:val="single" w:color="auto" w:sz="18" w:space="0"/>
+          <w:left w:val="nil"/>
+          <w:bottom w:val="single" w:color="auto" w:sz="18" w:space="0"/>
           <w:right w:val="nil"/>
           <w:insideH w:val="nil"/>
           <w:insideV w:val="nil"/>
@@ -6540,8 +6071,8 @@
       <w:tblStyleColBandSize w:val="1"/>
       <w:tblInd w:w="0" w:type="dxa"/>
       <w:tblBorders>
-        <w:top w:val="single" w:sz="18" w:space="0" w:color="auto"/>
-        <w:bottom w:val="single" w:sz="18" w:space="0" w:color="auto"/>
+        <w:top w:val="single" w:color="auto" w:sz="18" w:space="0"/>
+        <w:bottom w:val="single" w:color="auto" w:sz="18" w:space="0"/>
       </w:tblBorders>
       <w:tblCellMar>
         <w:top w:w="0" w:type="dxa"/>
@@ -6562,9 +6093,9 @@
       <w:tblPr/>
       <w:tcPr>
         <w:tcBorders>
-          <w:top w:val="single" w:sz="18" w:space="0" w:color="auto"/>
-          <w:left w:val="nil"/>
-          <w:bottom w:val="single" w:sz="18" w:space="0" w:color="auto"/>
+          <w:top w:val="single" w:color="auto" w:sz="18" w:space="0"/>
+          <w:left w:val="nil"/>
+          <w:bottom w:val="single" w:color="auto" w:sz="18" w:space="0"/>
           <w:right w:val="nil"/>
           <w:insideH w:val="nil"/>
           <w:insideV w:val="nil"/>
@@ -6582,9 +6113,9 @@
       <w:tblPr/>
       <w:tcPr>
         <w:tcBorders>
-          <w:top w:val="double" w:sz="6" w:space="0" w:color="auto"/>
-          <w:left w:val="nil"/>
-          <w:bottom w:val="single" w:sz="18" w:space="0" w:color="auto"/>
+          <w:top w:val="double" w:color="auto" w:sz="6" w:space="0"/>
+          <w:left w:val="nil"/>
+          <w:bottom w:val="single" w:color="auto" w:sz="18" w:space="0"/>
           <w:right w:val="nil"/>
           <w:insideH w:val="nil"/>
           <w:insideV w:val="nil"/>
@@ -6603,7 +6134,7 @@
         <w:tcBorders>
           <w:top w:val="nil"/>
           <w:left w:val="nil"/>
-          <w:bottom w:val="single" w:sz="18" w:space="0" w:color="auto"/>
+          <w:bottom w:val="single" w:color="auto" w:sz="18" w:space="0"/>
           <w:right w:val="nil"/>
           <w:insideH w:val="nil"/>
           <w:insideV w:val="nil"/>
@@ -6650,9 +6181,9 @@
       <w:tblPr/>
       <w:tcPr>
         <w:tcBorders>
-          <w:top w:val="single" w:sz="18" w:space="0" w:color="auto"/>
-          <w:left w:val="nil"/>
-          <w:bottom w:val="single" w:sz="18" w:space="0" w:color="auto"/>
+          <w:top w:val="single" w:color="auto" w:sz="18" w:space="0"/>
+          <w:left w:val="nil"/>
+          <w:bottom w:val="single" w:color="auto" w:sz="18" w:space="0"/>
           <w:right w:val="nil"/>
           <w:insideH w:val="nil"/>
           <w:insideV w:val="nil"/>
@@ -6666,9 +6197,9 @@
       <w:tblPr/>
       <w:tcPr>
         <w:tcBorders>
-          <w:top w:val="single" w:sz="18" w:space="0" w:color="auto"/>
-          <w:left w:val="nil"/>
-          <w:bottom w:val="single" w:sz="18" w:space="0" w:color="auto"/>
+          <w:top w:val="single" w:color="auto" w:sz="18" w:space="0"/>
+          <w:left w:val="nil"/>
+          <w:bottom w:val="single" w:color="auto" w:sz="18" w:space="0"/>
           <w:right w:val="nil"/>
           <w:insideH w:val="nil"/>
           <w:insideV w:val="nil"/>
@@ -6689,8 +6220,8 @@
       <w:tblStyleColBandSize w:val="1"/>
       <w:tblInd w:w="0" w:type="dxa"/>
       <w:tblBorders>
-        <w:top w:val="single" w:sz="18" w:space="0" w:color="auto"/>
-        <w:bottom w:val="single" w:sz="18" w:space="0" w:color="auto"/>
+        <w:top w:val="single" w:color="auto" w:sz="18" w:space="0"/>
+        <w:bottom w:val="single" w:color="auto" w:sz="18" w:space="0"/>
       </w:tblBorders>
       <w:tblCellMar>
         <w:top w:w="0" w:type="dxa"/>
@@ -6711,9 +6242,9 @@
       <w:tblPr/>
       <w:tcPr>
         <w:tcBorders>
-          <w:top w:val="single" w:sz="18" w:space="0" w:color="auto"/>
-          <w:left w:val="nil"/>
-          <w:bottom w:val="single" w:sz="18" w:space="0" w:color="auto"/>
+          <w:top w:val="single" w:color="auto" w:sz="18" w:space="0"/>
+          <w:left w:val="nil"/>
+          <w:bottom w:val="single" w:color="auto" w:sz="18" w:space="0"/>
           <w:right w:val="nil"/>
           <w:insideH w:val="nil"/>
           <w:insideV w:val="nil"/>
@@ -6731,9 +6262,9 @@
       <w:tblPr/>
       <w:tcPr>
         <w:tcBorders>
-          <w:top w:val="double" w:sz="6" w:space="0" w:color="auto"/>
-          <w:left w:val="nil"/>
-          <w:bottom w:val="single" w:sz="18" w:space="0" w:color="auto"/>
+          <w:top w:val="double" w:color="auto" w:sz="6" w:space="0"/>
+          <w:left w:val="nil"/>
+          <w:bottom w:val="single" w:color="auto" w:sz="18" w:space="0"/>
           <w:right w:val="nil"/>
           <w:insideH w:val="nil"/>
           <w:insideV w:val="nil"/>
@@ -6752,7 +6283,7 @@
         <w:tcBorders>
           <w:top w:val="nil"/>
           <w:left w:val="nil"/>
-          <w:bottom w:val="single" w:sz="18" w:space="0" w:color="auto"/>
+          <w:bottom w:val="single" w:color="auto" w:sz="18" w:space="0"/>
           <w:right w:val="nil"/>
           <w:insideH w:val="nil"/>
           <w:insideV w:val="nil"/>
@@ -6799,9 +6330,9 @@
       <w:tblPr/>
       <w:tcPr>
         <w:tcBorders>
-          <w:top w:val="single" w:sz="18" w:space="0" w:color="auto"/>
-          <w:left w:val="nil"/>
-          <w:bottom w:val="single" w:sz="18" w:space="0" w:color="auto"/>
+          <w:top w:val="single" w:color="auto" w:sz="18" w:space="0"/>
+          <w:left w:val="nil"/>
+          <w:bottom w:val="single" w:color="auto" w:sz="18" w:space="0"/>
           <w:right w:val="nil"/>
           <w:insideH w:val="nil"/>
           <w:insideV w:val="nil"/>
@@ -6815,9 +6346,9 @@
       <w:tblPr/>
       <w:tcPr>
         <w:tcBorders>
-          <w:top w:val="single" w:sz="18" w:space="0" w:color="auto"/>
-          <w:left w:val="nil"/>
-          <w:bottom w:val="single" w:sz="18" w:space="0" w:color="auto"/>
+          <w:top w:val="single" w:color="auto" w:sz="18" w:space="0"/>
+          <w:left w:val="nil"/>
+          <w:bottom w:val="single" w:color="auto" w:sz="18" w:space="0"/>
           <w:right w:val="nil"/>
           <w:insideH w:val="nil"/>
           <w:insideV w:val="nil"/>
@@ -6841,8 +6372,8 @@
       <w:tblStyleColBandSize w:val="1"/>
       <w:tblInd w:w="0" w:type="dxa"/>
       <w:tblBorders>
-        <w:top w:val="single" w:sz="8" w:space="0" w:color="000000" w:themeColor="text1"/>
-        <w:bottom w:val="single" w:sz="8" w:space="0" w:color="000000" w:themeColor="text1"/>
+        <w:top w:val="single" w:color="000000" w:themeColor="text1" w:sz="8" w:space="0"/>
+        <w:bottom w:val="single" w:color="000000" w:themeColor="text1" w:sz="8" w:space="0"/>
       </w:tblBorders>
       <w:tblCellMar>
         <w:top w:w="0" w:type="dxa"/>
@@ -6853,13 +6384,13 @@
     </w:tblPr>
     <w:tblStylePr w:type="firstRow">
       <w:rPr>
-        <w:rFonts w:asciiTheme="majorHAnsi" w:eastAsiaTheme="majorEastAsia" w:hAnsiTheme="majorHAnsi" w:cstheme="majorBidi"/>
-      </w:rPr>
-      <w:tblPr/>
-      <w:tcPr>
-        <w:tcBorders>
-          <w:top w:val="nil"/>
-          <w:bottom w:val="single" w:sz="8" w:space="0" w:color="000000" w:themeColor="text1"/>
+        <w:rFonts w:asciiTheme="majorHAnsi" w:hAnsiTheme="majorHAnsi" w:eastAsiaTheme="majorEastAsia" w:cstheme="majorBidi"/>
+      </w:rPr>
+      <w:tblPr/>
+      <w:tcPr>
+        <w:tcBorders>
+          <w:top w:val="nil"/>
+          <w:bottom w:val="single" w:color="000000" w:themeColor="text1" w:sz="8" w:space="0"/>
         </w:tcBorders>
       </w:tcPr>
     </w:tblStylePr>
@@ -6872,8 +6403,8 @@
       <w:tblPr/>
       <w:tcPr>
         <w:tcBorders>
-          <w:top w:val="single" w:sz="8" w:space="0" w:color="000000" w:themeColor="text1"/>
-          <w:bottom w:val="single" w:sz="8" w:space="0" w:color="000000" w:themeColor="text1"/>
+          <w:top w:val="single" w:color="000000" w:themeColor="text1" w:sz="8" w:space="0"/>
+          <w:bottom w:val="single" w:color="000000" w:themeColor="text1" w:sz="8" w:space="0"/>
         </w:tcBorders>
       </w:tcPr>
     </w:tblStylePr>
@@ -6891,8 +6422,8 @@
       <w:tblPr/>
       <w:tcPr>
         <w:tcBorders>
-          <w:top w:val="single" w:sz="8" w:space="0" w:color="000000" w:themeColor="text1"/>
-          <w:bottom w:val="single" w:sz="8" w:space="0" w:color="000000" w:themeColor="text1"/>
+          <w:top w:val="single" w:color="000000" w:themeColor="text1" w:sz="8" w:space="0"/>
+          <w:bottom w:val="single" w:color="000000" w:themeColor="text1" w:sz="8" w:space="0"/>
         </w:tcBorders>
       </w:tcPr>
     </w:tblStylePr>
@@ -6925,8 +6456,8 @@
       <w:tblStyleColBandSize w:val="1"/>
       <w:tblInd w:w="0" w:type="dxa"/>
       <w:tblBorders>
-        <w:top w:val="single" w:sz="8" w:space="0" w:color="4F81BD" w:themeColor="accent1"/>
-        <w:bottom w:val="single" w:sz="8" w:space="0" w:color="4F81BD" w:themeColor="accent1"/>
+        <w:top w:val="single" w:color="4F81BD" w:themeColor="accent1" w:sz="8" w:space="0"/>
+        <w:bottom w:val="single" w:color="4F81BD" w:themeColor="accent1" w:sz="8" w:space="0"/>
       </w:tblBorders>
       <w:tblCellMar>
         <w:top w:w="0" w:type="dxa"/>
@@ -6937,13 +6468,13 @@
     </w:tblPr>
     <w:tblStylePr w:type="firstRow">
       <w:rPr>
-        <w:rFonts w:asciiTheme="majorHAnsi" w:eastAsiaTheme="majorEastAsia" w:hAnsiTheme="majorHAnsi" w:cstheme="majorBidi"/>
-      </w:rPr>
-      <w:tblPr/>
-      <w:tcPr>
-        <w:tcBorders>
-          <w:top w:val="nil"/>
-          <w:bottom w:val="single" w:sz="8" w:space="0" w:color="4F81BD" w:themeColor="accent1"/>
+        <w:rFonts w:asciiTheme="majorHAnsi" w:hAnsiTheme="majorHAnsi" w:eastAsiaTheme="majorEastAsia" w:cstheme="majorBidi"/>
+      </w:rPr>
+      <w:tblPr/>
+      <w:tcPr>
+        <w:tcBorders>
+          <w:top w:val="nil"/>
+          <w:bottom w:val="single" w:color="4F81BD" w:themeColor="accent1" w:sz="8" w:space="0"/>
         </w:tcBorders>
       </w:tcPr>
     </w:tblStylePr>
@@ -6956,8 +6487,8 @@
       <w:tblPr/>
       <w:tcPr>
         <w:tcBorders>
-          <w:top w:val="single" w:sz="8" w:space="0" w:color="4F81BD" w:themeColor="accent1"/>
-          <w:bottom w:val="single" w:sz="8" w:space="0" w:color="4F81BD" w:themeColor="accent1"/>
+          <w:top w:val="single" w:color="4F81BD" w:themeColor="accent1" w:sz="8" w:space="0"/>
+          <w:bottom w:val="single" w:color="4F81BD" w:themeColor="accent1" w:sz="8" w:space="0"/>
         </w:tcBorders>
       </w:tcPr>
     </w:tblStylePr>
@@ -6975,8 +6506,8 @@
       <w:tblPr/>
       <w:tcPr>
         <w:tcBorders>
-          <w:top w:val="single" w:sz="8" w:space="0" w:color="4F81BD" w:themeColor="accent1"/>
-          <w:bottom w:val="single" w:sz="8" w:space="0" w:color="4F81BD" w:themeColor="accent1"/>
+          <w:top w:val="single" w:color="4F81BD" w:themeColor="accent1" w:sz="8" w:space="0"/>
+          <w:bottom w:val="single" w:color="4F81BD" w:themeColor="accent1" w:sz="8" w:space="0"/>
         </w:tcBorders>
       </w:tcPr>
     </w:tblStylePr>
@@ -7009,8 +6540,8 @@
       <w:tblStyleColBandSize w:val="1"/>
       <w:tblInd w:w="0" w:type="dxa"/>
       <w:tblBorders>
-        <w:top w:val="single" w:sz="8" w:space="0" w:color="C0504D" w:themeColor="accent2"/>
-        <w:bottom w:val="single" w:sz="8" w:space="0" w:color="C0504D" w:themeColor="accent2"/>
+        <w:top w:val="single" w:color="C0504D" w:themeColor="accent2" w:sz="8" w:space="0"/>
+        <w:bottom w:val="single" w:color="C0504D" w:themeColor="accent2" w:sz="8" w:space="0"/>
       </w:tblBorders>
       <w:tblCellMar>
         <w:top w:w="0" w:type="dxa"/>
@@ -7021,13 +6552,13 @@
     </w:tblPr>
     <w:tblStylePr w:type="firstRow">
       <w:rPr>
-        <w:rFonts w:asciiTheme="majorHAnsi" w:eastAsiaTheme="majorEastAsia" w:hAnsiTheme="majorHAnsi" w:cstheme="majorBidi"/>
-      </w:rPr>
-      <w:tblPr/>
-      <w:tcPr>
-        <w:tcBorders>
-          <w:top w:val="nil"/>
-          <w:bottom w:val="single" w:sz="8" w:space="0" w:color="C0504D" w:themeColor="accent2"/>
+        <w:rFonts w:asciiTheme="majorHAnsi" w:hAnsiTheme="majorHAnsi" w:eastAsiaTheme="majorEastAsia" w:cstheme="majorBidi"/>
+      </w:rPr>
+      <w:tblPr/>
+      <w:tcPr>
+        <w:tcBorders>
+          <w:top w:val="nil"/>
+          <w:bottom w:val="single" w:color="C0504D" w:themeColor="accent2" w:sz="8" w:space="0"/>
         </w:tcBorders>
       </w:tcPr>
     </w:tblStylePr>
@@ -7040,8 +6571,8 @@
       <w:tblPr/>
       <w:tcPr>
         <w:tcBorders>
-          <w:top w:val="single" w:sz="8" w:space="0" w:color="C0504D" w:themeColor="accent2"/>
-          <w:bottom w:val="single" w:sz="8" w:space="0" w:color="C0504D" w:themeColor="accent2"/>
+          <w:top w:val="single" w:color="C0504D" w:themeColor="accent2" w:sz="8" w:space="0"/>
+          <w:bottom w:val="single" w:color="C0504D" w:themeColor="accent2" w:sz="8" w:space="0"/>
         </w:tcBorders>
       </w:tcPr>
     </w:tblStylePr>
@@ -7059,8 +6590,8 @@
       <w:tblPr/>
       <w:tcPr>
         <w:tcBorders>
-          <w:top w:val="single" w:sz="8" w:space="0" w:color="C0504D" w:themeColor="accent2"/>
-          <w:bottom w:val="single" w:sz="8" w:space="0" w:color="C0504D" w:themeColor="accent2"/>
+          <w:top w:val="single" w:color="C0504D" w:themeColor="accent2" w:sz="8" w:space="0"/>
+          <w:bottom w:val="single" w:color="C0504D" w:themeColor="accent2" w:sz="8" w:space="0"/>
         </w:tcBorders>
       </w:tcPr>
     </w:tblStylePr>
@@ -7093,8 +6624,8 @@
       <w:tblStyleColBandSize w:val="1"/>
       <w:tblInd w:w="0" w:type="dxa"/>
       <w:tblBorders>
-        <w:top w:val="single" w:sz="8" w:space="0" w:color="9BBB59" w:themeColor="accent3"/>
-        <w:bottom w:val="single" w:sz="8" w:space="0" w:color="9BBB59" w:themeColor="accent3"/>
+        <w:top w:val="single" w:color="9BBB59" w:themeColor="accent3" w:sz="8" w:space="0"/>
+        <w:bottom w:val="single" w:color="9BBB59" w:themeColor="accent3" w:sz="8" w:space="0"/>
       </w:tblBorders>
       <w:tblCellMar>
         <w:top w:w="0" w:type="dxa"/>
@@ -7105,13 +6636,13 @@
     </w:tblPr>
     <w:tblStylePr w:type="firstRow">
       <w:rPr>
-        <w:rFonts w:asciiTheme="majorHAnsi" w:eastAsiaTheme="majorEastAsia" w:hAnsiTheme="majorHAnsi" w:cstheme="majorBidi"/>
-      </w:rPr>
-      <w:tblPr/>
-      <w:tcPr>
-        <w:tcBorders>
-          <w:top w:val="nil"/>
-          <w:bottom w:val="single" w:sz="8" w:space="0" w:color="9BBB59" w:themeColor="accent3"/>
+        <w:rFonts w:asciiTheme="majorHAnsi" w:hAnsiTheme="majorHAnsi" w:eastAsiaTheme="majorEastAsia" w:cstheme="majorBidi"/>
+      </w:rPr>
+      <w:tblPr/>
+      <w:tcPr>
+        <w:tcBorders>
+          <w:top w:val="nil"/>
+          <w:bottom w:val="single" w:color="9BBB59" w:themeColor="accent3" w:sz="8" w:space="0"/>
         </w:tcBorders>
       </w:tcPr>
     </w:tblStylePr>
@@ -7124,8 +6655,8 @@
       <w:tblPr/>
       <w:tcPr>
         <w:tcBorders>
-          <w:top w:val="single" w:sz="8" w:space="0" w:color="9BBB59" w:themeColor="accent3"/>
-          <w:bottom w:val="single" w:sz="8" w:space="0" w:color="9BBB59" w:themeColor="accent3"/>
+          <w:top w:val="single" w:color="9BBB59" w:themeColor="accent3" w:sz="8" w:space="0"/>
+          <w:bottom w:val="single" w:color="9BBB59" w:themeColor="accent3" w:sz="8" w:space="0"/>
         </w:tcBorders>
       </w:tcPr>
     </w:tblStylePr>
@@ -7143,8 +6674,8 @@
       <w:tblPr/>
       <w:tcPr>
         <w:tcBorders>
-          <w:top w:val="single" w:sz="8" w:space="0" w:color="9BBB59" w:themeColor="accent3"/>
-          <w:bottom w:val="single" w:sz="8" w:space="0" w:color="9BBB59" w:themeColor="accent3"/>
+          <w:top w:val="single" w:color="9BBB59" w:themeColor="accent3" w:sz="8" w:space="0"/>
+          <w:bottom w:val="single" w:color="9BBB59" w:themeColor="accent3" w:sz="8" w:space="0"/>
         </w:tcBorders>
       </w:tcPr>
     </w:tblStylePr>
@@ -7177,8 +6708,8 @@
       <w:tblStyleColBandSize w:val="1"/>
       <w:tblInd w:w="0" w:type="dxa"/>
       <w:tblBorders>
-        <w:top w:val="single" w:sz="8" w:space="0" w:color="8064A2" w:themeColor="accent4"/>
-        <w:bottom w:val="single" w:sz="8" w:space="0" w:color="8064A2" w:themeColor="accent4"/>
+        <w:top w:val="single" w:color="8064A2" w:themeColor="accent4" w:sz="8" w:space="0"/>
+        <w:bottom w:val="single" w:color="8064A2" w:themeColor="accent4" w:sz="8" w:space="0"/>
       </w:tblBorders>
       <w:tblCellMar>
         <w:top w:w="0" w:type="dxa"/>
@@ -7189,13 +6720,13 @@
     </w:tblPr>
     <w:tblStylePr w:type="firstRow">
       <w:rPr>
-        <w:rFonts w:asciiTheme="majorHAnsi" w:eastAsiaTheme="majorEastAsia" w:hAnsiTheme="majorHAnsi" w:cstheme="majorBidi"/>
-      </w:rPr>
-      <w:tblPr/>
-      <w:tcPr>
-        <w:tcBorders>
-          <w:top w:val="nil"/>
-          <w:bottom w:val="single" w:sz="8" w:space="0" w:color="8064A2" w:themeColor="accent4"/>
+        <w:rFonts w:asciiTheme="majorHAnsi" w:hAnsiTheme="majorHAnsi" w:eastAsiaTheme="majorEastAsia" w:cstheme="majorBidi"/>
+      </w:rPr>
+      <w:tblPr/>
+      <w:tcPr>
+        <w:tcBorders>
+          <w:top w:val="nil"/>
+          <w:bottom w:val="single" w:color="8064A2" w:themeColor="accent4" w:sz="8" w:space="0"/>
         </w:tcBorders>
       </w:tcPr>
     </w:tblStylePr>
@@ -7208,8 +6739,8 @@
       <w:tblPr/>
       <w:tcPr>
         <w:tcBorders>
-          <w:top w:val="single" w:sz="8" w:space="0" w:color="8064A2" w:themeColor="accent4"/>
-          <w:bottom w:val="single" w:sz="8" w:space="0" w:color="8064A2" w:themeColor="accent4"/>
+          <w:top w:val="single" w:color="8064A2" w:themeColor="accent4" w:sz="8" w:space="0"/>
+          <w:bottom w:val="single" w:color="8064A2" w:themeColor="accent4" w:sz="8" w:space="0"/>
         </w:tcBorders>
       </w:tcPr>
     </w:tblStylePr>
@@ -7227,8 +6758,8 @@
       <w:tblPr/>
       <w:tcPr>
         <w:tcBorders>
-          <w:top w:val="single" w:sz="8" w:space="0" w:color="8064A2" w:themeColor="accent4"/>
-          <w:bottom w:val="single" w:sz="8" w:space="0" w:color="8064A2" w:themeColor="accent4"/>
+          <w:top w:val="single" w:color="8064A2" w:themeColor="accent4" w:sz="8" w:space="0"/>
+          <w:bottom w:val="single" w:color="8064A2" w:themeColor="accent4" w:sz="8" w:space="0"/>
         </w:tcBorders>
       </w:tcPr>
     </w:tblStylePr>
@@ -7261,8 +6792,8 @@
       <w:tblStyleColBandSize w:val="1"/>
       <w:tblInd w:w="0" w:type="dxa"/>
       <w:tblBorders>
-        <w:top w:val="single" w:sz="8" w:space="0" w:color="4BACC6" w:themeColor="accent5"/>
-        <w:bottom w:val="single" w:sz="8" w:space="0" w:color="4BACC6" w:themeColor="accent5"/>
+        <w:top w:val="single" w:color="4BACC6" w:themeColor="accent5" w:sz="8" w:space="0"/>
+        <w:bottom w:val="single" w:color="4BACC6" w:themeColor="accent5" w:sz="8" w:space="0"/>
       </w:tblBorders>
       <w:tblCellMar>
         <w:top w:w="0" w:type="dxa"/>
@@ -7273,13 +6804,13 @@
     </w:tblPr>
     <w:tblStylePr w:type="firstRow">
       <w:rPr>
-        <w:rFonts w:asciiTheme="majorHAnsi" w:eastAsiaTheme="majorEastAsia" w:hAnsiTheme="majorHAnsi" w:cstheme="majorBidi"/>
-      </w:rPr>
-      <w:tblPr/>
-      <w:tcPr>
-        <w:tcBorders>
-          <w:top w:val="nil"/>
-          <w:bottom w:val="single" w:sz="8" w:space="0" w:color="4BACC6" w:themeColor="accent5"/>
+        <w:rFonts w:asciiTheme="majorHAnsi" w:hAnsiTheme="majorHAnsi" w:eastAsiaTheme="majorEastAsia" w:cstheme="majorBidi"/>
+      </w:rPr>
+      <w:tblPr/>
+      <w:tcPr>
+        <w:tcBorders>
+          <w:top w:val="nil"/>
+          <w:bottom w:val="single" w:color="4BACC6" w:themeColor="accent5" w:sz="8" w:space="0"/>
         </w:tcBorders>
       </w:tcPr>
     </w:tblStylePr>
@@ -7292,8 +6823,8 @@
       <w:tblPr/>
       <w:tcPr>
         <w:tcBorders>
-          <w:top w:val="single" w:sz="8" w:space="0" w:color="4BACC6" w:themeColor="accent5"/>
-          <w:bottom w:val="single" w:sz="8" w:space="0" w:color="4BACC6" w:themeColor="accent5"/>
+          <w:top w:val="single" w:color="4BACC6" w:themeColor="accent5" w:sz="8" w:space="0"/>
+          <w:bottom w:val="single" w:color="4BACC6" w:themeColor="accent5" w:sz="8" w:space="0"/>
         </w:tcBorders>
       </w:tcPr>
     </w:tblStylePr>
@@ -7311,8 +6842,8 @@
       <w:tblPr/>
       <w:tcPr>
         <w:tcBorders>
-          <w:top w:val="single" w:sz="8" w:space="0" w:color="4BACC6" w:themeColor="accent5"/>
-          <w:bottom w:val="single" w:sz="8" w:space="0" w:color="4BACC6" w:themeColor="accent5"/>
+          <w:top w:val="single" w:color="4BACC6" w:themeColor="accent5" w:sz="8" w:space="0"/>
+          <w:bottom w:val="single" w:color="4BACC6" w:themeColor="accent5" w:sz="8" w:space="0"/>
         </w:tcBorders>
       </w:tcPr>
     </w:tblStylePr>
@@ -7345,8 +6876,8 @@
       <w:tblStyleColBandSize w:val="1"/>
       <w:tblInd w:w="0" w:type="dxa"/>
       <w:tblBorders>
-        <w:top w:val="single" w:sz="8" w:space="0" w:color="F79646" w:themeColor="accent6"/>
-        <w:bottom w:val="single" w:sz="8" w:space="0" w:color="F79646" w:themeColor="accent6"/>
+        <w:top w:val="single" w:color="F79646" w:themeColor="accent6" w:sz="8" w:space="0"/>
+        <w:bottom w:val="single" w:color="F79646" w:themeColor="accent6" w:sz="8" w:space="0"/>
       </w:tblBorders>
       <w:tblCellMar>
         <w:top w:w="0" w:type="dxa"/>
@@ -7357,13 +6888,13 @@
     </w:tblPr>
     <w:tblStylePr w:type="firstRow">
       <w:rPr>
-        <w:rFonts w:asciiTheme="majorHAnsi" w:eastAsiaTheme="majorEastAsia" w:hAnsiTheme="majorHAnsi" w:cstheme="majorBidi"/>
-      </w:rPr>
-      <w:tblPr/>
-      <w:tcPr>
-        <w:tcBorders>
-          <w:top w:val="nil"/>
-          <w:bottom w:val="single" w:sz="8" w:space="0" w:color="F79646" w:themeColor="accent6"/>
+        <w:rFonts w:asciiTheme="majorHAnsi" w:hAnsiTheme="majorHAnsi" w:eastAsiaTheme="majorEastAsia" w:cstheme="majorBidi"/>
+      </w:rPr>
+      <w:tblPr/>
+      <w:tcPr>
+        <w:tcBorders>
+          <w:top w:val="nil"/>
+          <w:bottom w:val="single" w:color="F79646" w:themeColor="accent6" w:sz="8" w:space="0"/>
         </w:tcBorders>
       </w:tcPr>
     </w:tblStylePr>
@@ -7376,8 +6907,8 @@
       <w:tblPr/>
       <w:tcPr>
         <w:tcBorders>
-          <w:top w:val="single" w:sz="8" w:space="0" w:color="F79646" w:themeColor="accent6"/>
-          <w:bottom w:val="single" w:sz="8" w:space="0" w:color="F79646" w:themeColor="accent6"/>
+          <w:top w:val="single" w:color="F79646" w:themeColor="accent6" w:sz="8" w:space="0"/>
+          <w:bottom w:val="single" w:color="F79646" w:themeColor="accent6" w:sz="8" w:space="0"/>
         </w:tcBorders>
       </w:tcPr>
     </w:tblStylePr>
@@ -7395,8 +6926,8 @@
       <w:tblPr/>
       <w:tcPr>
         <w:tcBorders>
-          <w:top w:val="single" w:sz="8" w:space="0" w:color="F79646" w:themeColor="accent6"/>
-          <w:bottom w:val="single" w:sz="8" w:space="0" w:color="F79646" w:themeColor="accent6"/>
+          <w:top w:val="single" w:color="F79646" w:themeColor="accent6" w:sz="8" w:space="0"/>
+          <w:bottom w:val="single" w:color="F79646" w:themeColor="accent6" w:sz="8" w:space="0"/>
         </w:tcBorders>
       </w:tcPr>
     </w:tblStylePr>
@@ -7422,7 +6953,7 @@
       <w:spacing w:after="0" w:line="240" w:lineRule="auto"/>
     </w:pPr>
     <w:rPr>
-      <w:rFonts w:asciiTheme="majorHAnsi" w:eastAsiaTheme="majorEastAsia" w:hAnsiTheme="majorHAnsi" w:cstheme="majorBidi"/>
+      <w:rFonts w:asciiTheme="majorHAnsi" w:hAnsiTheme="majorHAnsi" w:eastAsiaTheme="majorEastAsia" w:cstheme="majorBidi"/>
       <w:color w:val="000000" w:themeColor="text1"/>
     </w:rPr>
     <w:tblPr>
@@ -7430,10 +6961,10 @@
       <w:tblStyleColBandSize w:val="1"/>
       <w:tblInd w:w="0" w:type="dxa"/>
       <w:tblBorders>
-        <w:top w:val="single" w:sz="8" w:space="0" w:color="000000" w:themeColor="text1"/>
-        <w:left w:val="single" w:sz="8" w:space="0" w:color="000000" w:themeColor="text1"/>
-        <w:bottom w:val="single" w:sz="8" w:space="0" w:color="000000" w:themeColor="text1"/>
-        <w:right w:val="single" w:sz="8" w:space="0" w:color="000000" w:themeColor="text1"/>
+        <w:top w:val="single" w:color="000000" w:themeColor="text1" w:sz="8" w:space="0"/>
+        <w:left w:val="single" w:color="000000" w:themeColor="text1" w:sz="8" w:space="0"/>
+        <w:bottom w:val="single" w:color="000000" w:themeColor="text1" w:sz="8" w:space="0"/>
+        <w:right w:val="single" w:color="000000" w:themeColor="text1" w:sz="8" w:space="0"/>
       </w:tblBorders>
       <w:tblCellMar>
         <w:top w:w="0" w:type="dxa"/>
@@ -7452,7 +6983,7 @@
         <w:tcBorders>
           <w:top w:val="nil"/>
           <w:left w:val="nil"/>
-          <w:bottom w:val="single" w:sz="24" w:space="0" w:color="000000" w:themeColor="text1"/>
+          <w:bottom w:val="single" w:color="000000" w:themeColor="text1" w:sz="24" w:space="0"/>
           <w:right w:val="nil"/>
           <w:insideH w:val="nil"/>
           <w:insideV w:val="nil"/>
@@ -7464,7 +6995,7 @@
       <w:tblPr/>
       <w:tcPr>
         <w:tcBorders>
-          <w:top w:val="single" w:sz="8" w:space="0" w:color="000000" w:themeColor="text1"/>
+          <w:top w:val="single" w:color="000000" w:themeColor="text1" w:sz="8" w:space="0"/>
           <w:left w:val="nil"/>
           <w:bottom w:val="nil"/>
           <w:right w:val="nil"/>
@@ -7481,7 +7012,7 @@
           <w:top w:val="nil"/>
           <w:left w:val="nil"/>
           <w:bottom w:val="nil"/>
-          <w:right w:val="single" w:sz="8" w:space="0" w:color="000000" w:themeColor="text1"/>
+          <w:right w:val="single" w:color="000000" w:themeColor="text1" w:sz="8" w:space="0"/>
           <w:insideH w:val="nil"/>
           <w:insideV w:val="nil"/>
         </w:tcBorders>
@@ -7493,7 +7024,7 @@
       <w:tcPr>
         <w:tcBorders>
           <w:top w:val="nil"/>
-          <w:left w:val="single" w:sz="8" w:space="0" w:color="000000" w:themeColor="text1"/>
+          <w:left w:val="single" w:color="000000" w:themeColor="text1" w:sz="8" w:space="0"/>
           <w:bottom w:val="nil"/>
           <w:right w:val="nil"/>
           <w:insideH w:val="nil"/>
@@ -7550,7 +7081,7 @@
       <w:spacing w:after="0" w:line="240" w:lineRule="auto"/>
     </w:pPr>
     <w:rPr>
-      <w:rFonts w:asciiTheme="majorHAnsi" w:eastAsiaTheme="majorEastAsia" w:hAnsiTheme="majorHAnsi" w:cstheme="majorBidi"/>
+      <w:rFonts w:asciiTheme="majorHAnsi" w:hAnsiTheme="majorHAnsi" w:eastAsiaTheme="majorEastAsia" w:cstheme="majorBidi"/>
       <w:color w:val="000000" w:themeColor="text1"/>
     </w:rPr>
     <w:tblPr>
@@ -7558,10 +7089,10 @@
       <w:tblStyleColBandSize w:val="1"/>
       <w:tblInd w:w="0" w:type="dxa"/>
       <w:tblBorders>
-        <w:top w:val="single" w:sz="8" w:space="0" w:color="4F81BD" w:themeColor="accent1"/>
-        <w:left w:val="single" w:sz="8" w:space="0" w:color="4F81BD" w:themeColor="accent1"/>
-        <w:bottom w:val="single" w:sz="8" w:space="0" w:color="4F81BD" w:themeColor="accent1"/>
-        <w:right w:val="single" w:sz="8" w:space="0" w:color="4F81BD" w:themeColor="accent1"/>
+        <w:top w:val="single" w:color="4F81BD" w:themeColor="accent1" w:sz="8" w:space="0"/>
+        <w:left w:val="single" w:color="4F81BD" w:themeColor="accent1" w:sz="8" w:space="0"/>
+        <w:bottom w:val="single" w:color="4F81BD" w:themeColor="accent1" w:sz="8" w:space="0"/>
+        <w:right w:val="single" w:color="4F81BD" w:themeColor="accent1" w:sz="8" w:space="0"/>
       </w:tblBorders>
       <w:tblCellMar>
         <w:top w:w="0" w:type="dxa"/>
@@ -7580,7 +7111,7 @@
         <w:tcBorders>
           <w:top w:val="nil"/>
           <w:left w:val="nil"/>
-          <w:bottom w:val="single" w:sz="24" w:space="0" w:color="4F81BD" w:themeColor="accent1"/>
+          <w:bottom w:val="single" w:color="4F81BD" w:themeColor="accent1" w:sz="24" w:space="0"/>
           <w:right w:val="nil"/>
           <w:insideH w:val="nil"/>
           <w:insideV w:val="nil"/>
@@ -7592,7 +7123,7 @@
       <w:tblPr/>
       <w:tcPr>
         <w:tcBorders>
-          <w:top w:val="single" w:sz="8" w:space="0" w:color="4F81BD" w:themeColor="accent1"/>
+          <w:top w:val="single" w:color="4F81BD" w:themeColor="accent1" w:sz="8" w:space="0"/>
           <w:left w:val="nil"/>
           <w:bottom w:val="nil"/>
           <w:right w:val="nil"/>
@@ -7609,7 +7140,7 @@
           <w:top w:val="nil"/>
           <w:left w:val="nil"/>
           <w:bottom w:val="nil"/>
-          <w:right w:val="single" w:sz="8" w:space="0" w:color="4F81BD" w:themeColor="accent1"/>
+          <w:right w:val="single" w:color="4F81BD" w:themeColor="accent1" w:sz="8" w:space="0"/>
           <w:insideH w:val="nil"/>
           <w:insideV w:val="nil"/>
         </w:tcBorders>
@@ -7621,7 +7152,7 @@
       <w:tcPr>
         <w:tcBorders>
           <w:top w:val="nil"/>
-          <w:left w:val="single" w:sz="8" w:space="0" w:color="4F81BD" w:themeColor="accent1"/>
+          <w:left w:val="single" w:color="4F81BD" w:themeColor="accent1" w:sz="8" w:space="0"/>
           <w:bottom w:val="nil"/>
           <w:right w:val="nil"/>
           <w:insideH w:val="nil"/>
@@ -7678,7 +7209,7 @@
       <w:spacing w:after="0" w:line="240" w:lineRule="auto"/>
     </w:pPr>
     <w:rPr>
-      <w:rFonts w:asciiTheme="majorHAnsi" w:eastAsiaTheme="majorEastAsia" w:hAnsiTheme="majorHAnsi" w:cstheme="majorBidi"/>
+      <w:rFonts w:asciiTheme="majorHAnsi" w:hAnsiTheme="majorHAnsi" w:eastAsiaTheme="majorEastAsia" w:cstheme="majorBidi"/>
       <w:color w:val="000000" w:themeColor="text1"/>
     </w:rPr>
     <w:tblPr>
@@ -7686,10 +7217,10 @@
       <w:tblStyleColBandSize w:val="1"/>
       <w:tblInd w:w="0" w:type="dxa"/>
       <w:tblBorders>
-        <w:top w:val="single" w:sz="8" w:space="0" w:color="C0504D" w:themeColor="accent2"/>
-        <w:left w:val="single" w:sz="8" w:space="0" w:color="C0504D" w:themeColor="accent2"/>
-        <w:bottom w:val="single" w:sz="8" w:space="0" w:color="C0504D" w:themeColor="accent2"/>
-        <w:right w:val="single" w:sz="8" w:space="0" w:color="C0504D" w:themeColor="accent2"/>
+        <w:top w:val="single" w:color="C0504D" w:themeColor="accent2" w:sz="8" w:space="0"/>
+        <w:left w:val="single" w:color="C0504D" w:themeColor="accent2" w:sz="8" w:space="0"/>
+        <w:bottom w:val="single" w:color="C0504D" w:themeColor="accent2" w:sz="8" w:space="0"/>
+        <w:right w:val="single" w:color="C0504D" w:themeColor="accent2" w:sz="8" w:space="0"/>
       </w:tblBorders>
       <w:tblCellMar>
         <w:top w:w="0" w:type="dxa"/>
@@ -7708,7 +7239,7 @@
         <w:tcBorders>
           <w:top w:val="nil"/>
           <w:left w:val="nil"/>
-          <w:bottom w:val="single" w:sz="24" w:space="0" w:color="C0504D" w:themeColor="accent2"/>
+          <w:bottom w:val="single" w:color="C0504D" w:themeColor="accent2" w:sz="24" w:space="0"/>
           <w:right w:val="nil"/>
           <w:insideH w:val="nil"/>
           <w:insideV w:val="nil"/>
@@ -7720,7 +7251,7 @@
       <w:tblPr/>
       <w:tcPr>
         <w:tcBorders>
-          <w:top w:val="single" w:sz="8" w:space="0" w:color="C0504D" w:themeColor="accent2"/>
+          <w:top w:val="single" w:color="C0504D" w:themeColor="accent2" w:sz="8" w:space="0"/>
           <w:left w:val="nil"/>
           <w:bottom w:val="nil"/>
           <w:right w:val="nil"/>
@@ -7737,7 +7268,7 @@
           <w:top w:val="nil"/>
           <w:left w:val="nil"/>
           <w:bottom w:val="nil"/>
-          <w:right w:val="single" w:sz="8" w:space="0" w:color="C0504D" w:themeColor="accent2"/>
+          <w:right w:val="single" w:color="C0504D" w:themeColor="accent2" w:sz="8" w:space="0"/>
           <w:insideH w:val="nil"/>
           <w:insideV w:val="nil"/>
         </w:tcBorders>
@@ -7749,7 +7280,7 @@
       <w:tcPr>
         <w:tcBorders>
           <w:top w:val="nil"/>
-          <w:left w:val="single" w:sz="8" w:space="0" w:color="C0504D" w:themeColor="accent2"/>
+          <w:left w:val="single" w:color="C0504D" w:themeColor="accent2" w:sz="8" w:space="0"/>
           <w:bottom w:val="nil"/>
           <w:right w:val="nil"/>
           <w:insideH w:val="nil"/>
@@ -7806,7 +7337,7 @@
       <w:spacing w:after="0" w:line="240" w:lineRule="auto"/>
     </w:pPr>
     <w:rPr>
-      <w:rFonts w:asciiTheme="majorHAnsi" w:eastAsiaTheme="majorEastAsia" w:hAnsiTheme="majorHAnsi" w:cstheme="majorBidi"/>
+      <w:rFonts w:asciiTheme="majorHAnsi" w:hAnsiTheme="majorHAnsi" w:eastAsiaTheme="majorEastAsia" w:cstheme="majorBidi"/>
       <w:color w:val="000000" w:themeColor="text1"/>
     </w:rPr>
     <w:tblPr>
@@ -7814,10 +7345,10 @@
       <w:tblStyleColBandSize w:val="1"/>
       <w:tblInd w:w="0" w:type="dxa"/>
       <w:tblBorders>
-        <w:top w:val="single" w:sz="8" w:space="0" w:color="9BBB59" w:themeColor="accent3"/>
-        <w:left w:val="single" w:sz="8" w:space="0" w:color="9BBB59" w:themeColor="accent3"/>
-        <w:bottom w:val="single" w:sz="8" w:space="0" w:color="9BBB59" w:themeColor="accent3"/>
-        <w:right w:val="single" w:sz="8" w:space="0" w:color="9BBB59" w:themeColor="accent3"/>
+        <w:top w:val="single" w:color="9BBB59" w:themeColor="accent3" w:sz="8" w:space="0"/>
+        <w:left w:val="single" w:color="9BBB59" w:themeColor="accent3" w:sz="8" w:space="0"/>
+        <w:bottom w:val="single" w:color="9BBB59" w:themeColor="accent3" w:sz="8" w:space="0"/>
+        <w:right w:val="single" w:color="9BBB59" w:themeColor="accent3" w:sz="8" w:space="0"/>
       </w:tblBorders>
       <w:tblCellMar>
         <w:top w:w="0" w:type="dxa"/>
@@ -7836,7 +7367,7 @@
         <w:tcBorders>
           <w:top w:val="nil"/>
           <w:left w:val="nil"/>
-          <w:bottom w:val="single" w:sz="24" w:space="0" w:color="9BBB59" w:themeColor="accent3"/>
+          <w:bottom w:val="single" w:color="9BBB59" w:themeColor="accent3" w:sz="24" w:space="0"/>
           <w:right w:val="nil"/>
           <w:insideH w:val="nil"/>
           <w:insideV w:val="nil"/>
@@ -7848,7 +7379,7 @@
       <w:tblPr/>
       <w:tcPr>
         <w:tcBorders>
-          <w:top w:val="single" w:sz="8" w:space="0" w:color="9BBB59" w:themeColor="accent3"/>
+          <w:top w:val="single" w:color="9BBB59" w:themeColor="accent3" w:sz="8" w:space="0"/>
           <w:left w:val="nil"/>
           <w:bottom w:val="nil"/>
           <w:right w:val="nil"/>
@@ -7865,7 +7396,7 @@
           <w:top w:val="nil"/>
           <w:left w:val="nil"/>
           <w:bottom w:val="nil"/>
-          <w:right w:val="single" w:sz="8" w:space="0" w:color="9BBB59" w:themeColor="accent3"/>
+          <w:right w:val="single" w:color="9BBB59" w:themeColor="accent3" w:sz="8" w:space="0"/>
           <w:insideH w:val="nil"/>
           <w:insideV w:val="nil"/>
         </w:tcBorders>
@@ -7877,7 +7408,7 @@
       <w:tcPr>
         <w:tcBorders>
           <w:top w:val="nil"/>
-          <w:left w:val="single" w:sz="8" w:space="0" w:color="9BBB59" w:themeColor="accent3"/>
+          <w:left w:val="single" w:color="9BBB59" w:themeColor="accent3" w:sz="8" w:space="0"/>
           <w:bottom w:val="nil"/>
           <w:right w:val="nil"/>
           <w:insideH w:val="nil"/>
@@ -7934,7 +7465,7 @@
       <w:spacing w:after="0" w:line="240" w:lineRule="auto"/>
     </w:pPr>
     <w:rPr>
-      <w:rFonts w:asciiTheme="majorHAnsi" w:eastAsiaTheme="majorEastAsia" w:hAnsiTheme="majorHAnsi" w:cstheme="majorBidi"/>
+      <w:rFonts w:asciiTheme="majorHAnsi" w:hAnsiTheme="majorHAnsi" w:eastAsiaTheme="majorEastAsia" w:cstheme="majorBidi"/>
       <w:color w:val="000000" w:themeColor="text1"/>
     </w:rPr>
     <w:tblPr>
@@ -7942,10 +7473,10 @@
       <w:tblStyleColBandSize w:val="1"/>
       <w:tblInd w:w="0" w:type="dxa"/>
       <w:tblBorders>
-        <w:top w:val="single" w:sz="8" w:space="0" w:color="8064A2" w:themeColor="accent4"/>
-        <w:left w:val="single" w:sz="8" w:space="0" w:color="8064A2" w:themeColor="accent4"/>
-        <w:bottom w:val="single" w:sz="8" w:space="0" w:color="8064A2" w:themeColor="accent4"/>
-        <w:right w:val="single" w:sz="8" w:space="0" w:color="8064A2" w:themeColor="accent4"/>
+        <w:top w:val="single" w:color="8064A2" w:themeColor="accent4" w:sz="8" w:space="0"/>
+        <w:left w:val="single" w:color="8064A2" w:themeColor="accent4" w:sz="8" w:space="0"/>
+        <w:bottom w:val="single" w:color="8064A2" w:themeColor="accent4" w:sz="8" w:space="0"/>
+        <w:right w:val="single" w:color="8064A2" w:themeColor="accent4" w:sz="8" w:space="0"/>
       </w:tblBorders>
       <w:tblCellMar>
         <w:top w:w="0" w:type="dxa"/>
@@ -7964,7 +7495,7 @@
         <w:tcBorders>
           <w:top w:val="nil"/>
           <w:left w:val="nil"/>
-          <w:bottom w:val="single" w:sz="24" w:space="0" w:color="8064A2" w:themeColor="accent4"/>
+          <w:bottom w:val="single" w:color="8064A2" w:themeColor="accent4" w:sz="24" w:space="0"/>
           <w:right w:val="nil"/>
           <w:insideH w:val="nil"/>
           <w:insideV w:val="nil"/>
@@ -7976,7 +7507,7 @@
       <w:tblPr/>
       <w:tcPr>
         <w:tcBorders>
-          <w:top w:val="single" w:sz="8" w:space="0" w:color="8064A2" w:themeColor="accent4"/>
+          <w:top w:val="single" w:color="8064A2" w:themeColor="accent4" w:sz="8" w:space="0"/>
           <w:left w:val="nil"/>
           <w:bottom w:val="nil"/>
           <w:right w:val="nil"/>
@@ -7993,7 +7524,7 @@
           <w:top w:val="nil"/>
           <w:left w:val="nil"/>
           <w:bottom w:val="nil"/>
-          <w:right w:val="single" w:sz="8" w:space="0" w:color="8064A2" w:themeColor="accent4"/>
+          <w:right w:val="single" w:color="8064A2" w:themeColor="accent4" w:sz="8" w:space="0"/>
           <w:insideH w:val="nil"/>
           <w:insideV w:val="nil"/>
         </w:tcBorders>
@@ -8005,7 +7536,7 @@
       <w:tcPr>
         <w:tcBorders>
           <w:top w:val="nil"/>
-          <w:left w:val="single" w:sz="8" w:space="0" w:color="8064A2" w:themeColor="accent4"/>
+          <w:left w:val="single" w:color="8064A2" w:themeColor="accent4" w:sz="8" w:space="0"/>
           <w:bottom w:val="nil"/>
           <w:right w:val="nil"/>
           <w:insideH w:val="nil"/>
@@ -8062,7 +7593,7 @@
       <w:spacing w:after="0" w:line="240" w:lineRule="auto"/>
     </w:pPr>
     <w:rPr>
-      <w:rFonts w:asciiTheme="majorHAnsi" w:eastAsiaTheme="majorEastAsia" w:hAnsiTheme="majorHAnsi" w:cstheme="majorBidi"/>
+      <w:rFonts w:asciiTheme="majorHAnsi" w:hAnsiTheme="majorHAnsi" w:eastAsiaTheme="majorEastAsia" w:cstheme="majorBidi"/>
       <w:color w:val="000000" w:themeColor="text1"/>
     </w:rPr>
     <w:tblPr>
@@ -8070,10 +7601,10 @@
       <w:tblStyleColBandSize w:val="1"/>
       <w:tblInd w:w="0" w:type="dxa"/>
       <w:tblBorders>
-        <w:top w:val="single" w:sz="8" w:space="0" w:color="4BACC6" w:themeColor="accent5"/>
-        <w:left w:val="single" w:sz="8" w:space="0" w:color="4BACC6" w:themeColor="accent5"/>
-        <w:bottom w:val="single" w:sz="8" w:space="0" w:color="4BACC6" w:themeColor="accent5"/>
-        <w:right w:val="single" w:sz="8" w:space="0" w:color="4BACC6" w:themeColor="accent5"/>
+        <w:top w:val="single" w:color="4BACC6" w:themeColor="accent5" w:sz="8" w:space="0"/>
+        <w:left w:val="single" w:color="4BACC6" w:themeColor="accent5" w:sz="8" w:space="0"/>
+        <w:bottom w:val="single" w:color="4BACC6" w:themeColor="accent5" w:sz="8" w:space="0"/>
+        <w:right w:val="single" w:color="4BACC6" w:themeColor="accent5" w:sz="8" w:space="0"/>
       </w:tblBorders>
       <w:tblCellMar>
         <w:top w:w="0" w:type="dxa"/>
@@ -8092,7 +7623,7 @@
         <w:tcBorders>
           <w:top w:val="nil"/>
           <w:left w:val="nil"/>
-          <w:bottom w:val="single" w:sz="24" w:space="0" w:color="4BACC6" w:themeColor="accent5"/>
+          <w:bottom w:val="single" w:color="4BACC6" w:themeColor="accent5" w:sz="24" w:space="0"/>
           <w:right w:val="nil"/>
           <w:insideH w:val="nil"/>
           <w:insideV w:val="nil"/>
@@ -8104,7 +7635,7 @@
       <w:tblPr/>
       <w:tcPr>
         <w:tcBorders>
-          <w:top w:val="single" w:sz="8" w:space="0" w:color="4BACC6" w:themeColor="accent5"/>
+          <w:top w:val="single" w:color="4BACC6" w:themeColor="accent5" w:sz="8" w:space="0"/>
           <w:left w:val="nil"/>
           <w:bottom w:val="nil"/>
           <w:right w:val="nil"/>
@@ -8121,7 +7652,7 @@
           <w:top w:val="nil"/>
           <w:left w:val="nil"/>
           <w:bottom w:val="nil"/>
-          <w:right w:val="single" w:sz="8" w:space="0" w:color="4BACC6" w:themeColor="accent5"/>
+          <w:right w:val="single" w:color="4BACC6" w:themeColor="accent5" w:sz="8" w:space="0"/>
           <w:insideH w:val="nil"/>
           <w:insideV w:val="nil"/>
         </w:tcBorders>
@@ -8133,7 +7664,7 @@
       <w:tcPr>
         <w:tcBorders>
           <w:top w:val="nil"/>
-          <w:left w:val="single" w:sz="8" w:space="0" w:color="4BACC6" w:themeColor="accent5"/>
+          <w:left w:val="single" w:color="4BACC6" w:themeColor="accent5" w:sz="8" w:space="0"/>
           <w:bottom w:val="nil"/>
           <w:right w:val="nil"/>
           <w:insideH w:val="nil"/>
@@ -8190,7 +7721,7 @@
       <w:spacing w:after="0" w:line="240" w:lineRule="auto"/>
     </w:pPr>
     <w:rPr>
-      <w:rFonts w:asciiTheme="majorHAnsi" w:eastAsiaTheme="majorEastAsia" w:hAnsiTheme="majorHAnsi" w:cstheme="majorBidi"/>
+      <w:rFonts w:asciiTheme="majorHAnsi" w:hAnsiTheme="majorHAnsi" w:eastAsiaTheme="majorEastAsia" w:cstheme="majorBidi"/>
       <w:color w:val="000000" w:themeColor="text1"/>
     </w:rPr>
     <w:tblPr>
@@ -8198,10 +7729,10 @@
       <w:tblStyleColBandSize w:val="1"/>
       <w:tblInd w:w="0" w:type="dxa"/>
       <w:tblBorders>
-        <w:top w:val="single" w:sz="8" w:space="0" w:color="F79646" w:themeColor="accent6"/>
-        <w:left w:val="single" w:sz="8" w:space="0" w:color="F79646" w:themeColor="accent6"/>
-        <w:bottom w:val="single" w:sz="8" w:space="0" w:color="F79646" w:themeColor="accent6"/>
-        <w:right w:val="single" w:sz="8" w:space="0" w:color="F79646" w:themeColor="accent6"/>
+        <w:top w:val="single" w:color="F79646" w:themeColor="accent6" w:sz="8" w:space="0"/>
+        <w:left w:val="single" w:color="F79646" w:themeColor="accent6" w:sz="8" w:space="0"/>
+        <w:bottom w:val="single" w:color="F79646" w:themeColor="accent6" w:sz="8" w:space="0"/>
+        <w:right w:val="single" w:color="F79646" w:themeColor="accent6" w:sz="8" w:space="0"/>
       </w:tblBorders>
       <w:tblCellMar>
         <w:top w:w="0" w:type="dxa"/>
@@ -8220,7 +7751,7 @@
         <w:tcBorders>
           <w:top w:val="nil"/>
           <w:left w:val="nil"/>
-          <w:bottom w:val="single" w:sz="24" w:space="0" w:color="F79646" w:themeColor="accent6"/>
+          <w:bottom w:val="single" w:color="F79646" w:themeColor="accent6" w:sz="24" w:space="0"/>
           <w:right w:val="nil"/>
           <w:insideH w:val="nil"/>
           <w:insideV w:val="nil"/>
@@ -8232,7 +7763,7 @@
       <w:tblPr/>
       <w:tcPr>
         <w:tcBorders>
-          <w:top w:val="single" w:sz="8" w:space="0" w:color="F79646" w:themeColor="accent6"/>
+          <w:top w:val="single" w:color="F79646" w:themeColor="accent6" w:sz="8" w:space="0"/>
           <w:left w:val="nil"/>
           <w:bottom w:val="nil"/>
           <w:right w:val="nil"/>
@@ -8249,7 +7780,7 @@
           <w:top w:val="nil"/>
           <w:left w:val="nil"/>
           <w:bottom w:val="nil"/>
-          <w:right w:val="single" w:sz="8" w:space="0" w:color="F79646" w:themeColor="accent6"/>
+          <w:right w:val="single" w:color="F79646" w:themeColor="accent6" w:sz="8" w:space="0"/>
           <w:insideH w:val="nil"/>
           <w:insideV w:val="nil"/>
         </w:tcBorders>
@@ -8261,7 +7792,7 @@
       <w:tcPr>
         <w:tcBorders>
           <w:top w:val="nil"/>
-          <w:left w:val="single" w:sz="8" w:space="0" w:color="F79646" w:themeColor="accent6"/>
+          <w:left w:val="single" w:color="F79646" w:themeColor="accent6" w:sz="8" w:space="0"/>
           <w:bottom w:val="nil"/>
           <w:right w:val="nil"/>
           <w:insideH w:val="nil"/>
@@ -8322,12 +7853,12 @@
       <w:tblStyleColBandSize w:val="1"/>
       <w:tblInd w:w="0" w:type="dxa"/>
       <w:tblBorders>
-        <w:top w:val="single" w:sz="8" w:space="0" w:color="404040" w:themeColor="text1" w:themeTint="BF"/>
-        <w:left w:val="single" w:sz="8" w:space="0" w:color="404040" w:themeColor="text1" w:themeTint="BF"/>
-        <w:bottom w:val="single" w:sz="8" w:space="0" w:color="404040" w:themeColor="text1" w:themeTint="BF"/>
-        <w:right w:val="single" w:sz="8" w:space="0" w:color="404040" w:themeColor="text1" w:themeTint="BF"/>
-        <w:insideH w:val="single" w:sz="8" w:space="0" w:color="404040" w:themeColor="text1" w:themeTint="BF"/>
-        <w:insideV w:val="single" w:sz="8" w:space="0" w:color="404040" w:themeColor="text1" w:themeTint="BF"/>
+        <w:top w:val="single" w:color="404040" w:themeColor="text1" w:themeTint="BF" w:sz="8" w:space="0"/>
+        <w:left w:val="single" w:color="404040" w:themeColor="text1" w:themeTint="BF" w:sz="8" w:space="0"/>
+        <w:bottom w:val="single" w:color="404040" w:themeColor="text1" w:themeTint="BF" w:sz="8" w:space="0"/>
+        <w:right w:val="single" w:color="404040" w:themeColor="text1" w:themeTint="BF" w:sz="8" w:space="0"/>
+        <w:insideH w:val="single" w:color="404040" w:themeColor="text1" w:themeTint="BF" w:sz="8" w:space="0"/>
+        <w:insideV w:val="single" w:color="404040" w:themeColor="text1" w:themeTint="BF" w:sz="8" w:space="0"/>
       </w:tblBorders>
       <w:tblCellMar>
         <w:top w:w="0" w:type="dxa"/>
@@ -8353,7 +7884,7 @@
       <w:tblPr/>
       <w:tcPr>
         <w:tcBorders>
-          <w:top w:val="single" w:sz="18" w:space="0" w:color="404040" w:themeColor="text1" w:themeTint="BF"/>
+          <w:top w:val="single" w:color="404040" w:themeColor="text1" w:themeTint="BF" w:sz="18" w:space="0"/>
         </w:tcBorders>
       </w:tcPr>
     </w:tblStylePr>
@@ -8395,12 +7926,12 @@
       <w:tblStyleColBandSize w:val="1"/>
       <w:tblInd w:w="0" w:type="dxa"/>
       <w:tblBorders>
-        <w:top w:val="single" w:sz="8" w:space="0" w:color="7BA0CD" w:themeColor="accent1" w:themeTint="BF"/>
-        <w:left w:val="single" w:sz="8" w:space="0" w:color="7BA0CD" w:themeColor="accent1" w:themeTint="BF"/>
-        <w:bottom w:val="single" w:sz="8" w:space="0" w:color="7BA0CD" w:themeColor="accent1" w:themeTint="BF"/>
-        <w:right w:val="single" w:sz="8" w:space="0" w:color="7BA0CD" w:themeColor="accent1" w:themeTint="BF"/>
-        <w:insideH w:val="single" w:sz="8" w:space="0" w:color="7BA0CD" w:themeColor="accent1" w:themeTint="BF"/>
-        <w:insideV w:val="single" w:sz="8" w:space="0" w:color="7BA0CD" w:themeColor="accent1" w:themeTint="BF"/>
+        <w:top w:val="single" w:color="7BA0CD" w:themeColor="accent1" w:themeTint="BF" w:sz="8" w:space="0"/>
+        <w:left w:val="single" w:color="7BA0CD" w:themeColor="accent1" w:themeTint="BF" w:sz="8" w:space="0"/>
+        <w:bottom w:val="single" w:color="7BA0CD" w:themeColor="accent1" w:themeTint="BF" w:sz="8" w:space="0"/>
+        <w:right w:val="single" w:color="7BA0CD" w:themeColor="accent1" w:themeTint="BF" w:sz="8" w:space="0"/>
+        <w:insideH w:val="single" w:color="7BA0CD" w:themeColor="accent1" w:themeTint="BF" w:sz="8" w:space="0"/>
+        <w:insideV w:val="single" w:color="7BA0CD" w:themeColor="accent1" w:themeTint="BF" w:sz="8" w:space="0"/>
       </w:tblBorders>
       <w:tblCellMar>
         <w:top w:w="0" w:type="dxa"/>
@@ -8426,7 +7957,7 @@
       <w:tblPr/>
       <w:tcPr>
         <w:tcBorders>
-          <w:top w:val="single" w:sz="18" w:space="0" w:color="7BA0CD" w:themeColor="accent1" w:themeTint="BF"/>
+          <w:top w:val="single" w:color="7BA0CD" w:themeColor="accent1" w:themeTint="BF" w:sz="18" w:space="0"/>
         </w:tcBorders>
       </w:tcPr>
     </w:tblStylePr>
@@ -8468,12 +7999,12 @@
       <w:tblStyleColBandSize w:val="1"/>
       <w:tblInd w:w="0" w:type="dxa"/>
       <w:tblBorders>
-        <w:top w:val="single" w:sz="8" w:space="0" w:color="CF7B79" w:themeColor="accent2" w:themeTint="BF"/>
-        <w:left w:val="single" w:sz="8" w:space="0" w:color="CF7B79" w:themeColor="accent2" w:themeTint="BF"/>
-        <w:bottom w:val="single" w:sz="8" w:space="0" w:color="CF7B79" w:themeColor="accent2" w:themeTint="BF"/>
-        <w:right w:val="single" w:sz="8" w:space="0" w:color="CF7B79" w:themeColor="accent2" w:themeTint="BF"/>
-        <w:insideH w:val="single" w:sz="8" w:space="0" w:color="CF7B79" w:themeColor="accent2" w:themeTint="BF"/>
-        <w:insideV w:val="single" w:sz="8" w:space="0" w:color="CF7B79" w:themeColor="accent2" w:themeTint="BF"/>
+        <w:top w:val="single" w:color="CF7B79" w:themeColor="accent2" w:themeTint="BF" w:sz="8" w:space="0"/>
+        <w:left w:val="single" w:color="CF7B79" w:themeColor="accent2" w:themeTint="BF" w:sz="8" w:space="0"/>
+        <w:bottom w:val="single" w:color="CF7B79" w:themeColor="accent2" w:themeTint="BF" w:sz="8" w:space="0"/>
+        <w:right w:val="single" w:color="CF7B79" w:themeColor="accent2" w:themeTint="BF" w:sz="8" w:space="0"/>
+        <w:insideH w:val="single" w:color="CF7B79" w:themeColor="accent2" w:themeTint="BF" w:sz="8" w:space="0"/>
+        <w:insideV w:val="single" w:color="CF7B79" w:themeColor="accent2" w:themeTint="BF" w:sz="8" w:space="0"/>
       </w:tblBorders>
       <w:tblCellMar>
         <w:top w:w="0" w:type="dxa"/>
@@ -8499,7 +8030,7 @@
       <w:tblPr/>
       <w:tcPr>
         <w:tcBorders>
-          <w:top w:val="single" w:sz="18" w:space="0" w:color="CF7B79" w:themeColor="accent2" w:themeTint="BF"/>
+          <w:top w:val="single" w:color="CF7B79" w:themeColor="accent2" w:themeTint="BF" w:sz="18" w:space="0"/>
         </w:tcBorders>
       </w:tcPr>
     </w:tblStylePr>
@@ -8541,12 +8072,12 @@
       <w:tblStyleColBandSize w:val="1"/>
       <w:tblInd w:w="0" w:type="dxa"/>
       <w:tblBorders>
-        <w:top w:val="single" w:sz="8" w:space="0" w:color="B3CC82" w:themeColor="accent3" w:themeTint="BF"/>
-        <w:left w:val="single" w:sz="8" w:space="0" w:color="B3CC82" w:themeColor="accent3" w:themeTint="BF"/>
-        <w:bottom w:val="single" w:sz="8" w:space="0" w:color="B3CC82" w:themeColor="accent3" w:themeTint="BF"/>
-        <w:right w:val="single" w:sz="8" w:space="0" w:color="B3CC82" w:themeColor="accent3" w:themeTint="BF"/>
-        <w:insideH w:val="single" w:sz="8" w:space="0" w:color="B3CC82" w:themeColor="accent3" w:themeTint="BF"/>
-        <w:insideV w:val="single" w:sz="8" w:space="0" w:color="B3CC82" w:themeColor="accent3" w:themeTint="BF"/>
+        <w:top w:val="single" w:color="B3CC82" w:themeColor="accent3" w:themeTint="BF" w:sz="8" w:space="0"/>
+        <w:left w:val="single" w:color="B3CC82" w:themeColor="accent3" w:themeTint="BF" w:sz="8" w:space="0"/>
+        <w:bottom w:val="single" w:color="B3CC82" w:themeColor="accent3" w:themeTint="BF" w:sz="8" w:space="0"/>
+        <w:right w:val="single" w:color="B3CC82" w:themeColor="accent3" w:themeTint="BF" w:sz="8" w:space="0"/>
+        <w:insideH w:val="single" w:color="B3CC82" w:themeColor="accent3" w:themeTint="BF" w:sz="8" w:space="0"/>
+        <w:insideV w:val="single" w:color="B3CC82" w:themeColor="accent3" w:themeTint="BF" w:sz="8" w:space="0"/>
       </w:tblBorders>
       <w:tblCellMar>
         <w:top w:w="0" w:type="dxa"/>
@@ -8572,7 +8103,7 @@
       <w:tblPr/>
       <w:tcPr>
         <w:tcBorders>
-          <w:top w:val="single" w:sz="18" w:space="0" w:color="B3CC82" w:themeColor="accent3" w:themeTint="BF"/>
+          <w:top w:val="single" w:color="B3CC82" w:themeColor="accent3" w:themeTint="BF" w:sz="18" w:space="0"/>
         </w:tcBorders>
       </w:tcPr>
     </w:tblStylePr>
@@ -8614,12 +8145,12 @@
       <w:tblStyleColBandSize w:val="1"/>
       <w:tblInd w:w="0" w:type="dxa"/>
       <w:tblBorders>
-        <w:top w:val="single" w:sz="8" w:space="0" w:color="9F8AB9" w:themeColor="accent4" w:themeTint="BF"/>
-        <w:left w:val="single" w:sz="8" w:space="0" w:color="9F8AB9" w:themeColor="accent4" w:themeTint="BF"/>
-        <w:bottom w:val="single" w:sz="8" w:space="0" w:color="9F8AB9" w:themeColor="accent4" w:themeTint="BF"/>
-        <w:right w:val="single" w:sz="8" w:space="0" w:color="9F8AB9" w:themeColor="accent4" w:themeTint="BF"/>
-        <w:insideH w:val="single" w:sz="8" w:space="0" w:color="9F8AB9" w:themeColor="accent4" w:themeTint="BF"/>
-        <w:insideV w:val="single" w:sz="8" w:space="0" w:color="9F8AB9" w:themeColor="accent4" w:themeTint="BF"/>
+        <w:top w:val="single" w:color="9F8AB9" w:themeColor="accent4" w:themeTint="BF" w:sz="8" w:space="0"/>
+        <w:left w:val="single" w:color="9F8AB9" w:themeColor="accent4" w:themeTint="BF" w:sz="8" w:space="0"/>
+        <w:bottom w:val="single" w:color="9F8AB9" w:themeColor="accent4" w:themeTint="BF" w:sz="8" w:space="0"/>
+        <w:right w:val="single" w:color="9F8AB9" w:themeColor="accent4" w:themeTint="BF" w:sz="8" w:space="0"/>
+        <w:insideH w:val="single" w:color="9F8AB9" w:themeColor="accent4" w:themeTint="BF" w:sz="8" w:space="0"/>
+        <w:insideV w:val="single" w:color="9F8AB9" w:themeColor="accent4" w:themeTint="BF" w:sz="8" w:space="0"/>
       </w:tblBorders>
       <w:tblCellMar>
         <w:top w:w="0" w:type="dxa"/>
@@ -8645,7 +8176,7 @@
       <w:tblPr/>
       <w:tcPr>
         <w:tcBorders>
-          <w:top w:val="single" w:sz="18" w:space="0" w:color="9F8AB9" w:themeColor="accent4" w:themeTint="BF"/>
+          <w:top w:val="single" w:color="9F8AB9" w:themeColor="accent4" w:themeTint="BF" w:sz="18" w:space="0"/>
         </w:tcBorders>
       </w:tcPr>
     </w:tblStylePr>
@@ -8687,12 +8218,12 @@
       <w:tblStyleColBandSize w:val="1"/>
       <w:tblInd w:w="0" w:type="dxa"/>
       <w:tblBorders>
-        <w:top w:val="single" w:sz="8" w:space="0" w:color="78C0D4" w:themeColor="accent5" w:themeTint="BF"/>
-        <w:left w:val="single" w:sz="8" w:space="0" w:color="78C0D4" w:themeColor="accent5" w:themeTint="BF"/>
-        <w:bottom w:val="single" w:sz="8" w:space="0" w:color="78C0D4" w:themeColor="accent5" w:themeTint="BF"/>
-        <w:right w:val="single" w:sz="8" w:space="0" w:color="78C0D4" w:themeColor="accent5" w:themeTint="BF"/>
-        <w:insideH w:val="single" w:sz="8" w:space="0" w:color="78C0D4" w:themeColor="accent5" w:themeTint="BF"/>
-        <w:insideV w:val="single" w:sz="8" w:space="0" w:color="78C0D4" w:themeColor="accent5" w:themeTint="BF"/>
+        <w:top w:val="single" w:color="78C0D4" w:themeColor="accent5" w:themeTint="BF" w:sz="8" w:space="0"/>
+        <w:left w:val="single" w:color="78C0D4" w:themeColor="accent5" w:themeTint="BF" w:sz="8" w:space="0"/>
+        <w:bottom w:val="single" w:color="78C0D4" w:themeColor="accent5" w:themeTint="BF" w:sz="8" w:space="0"/>
+        <w:right w:val="single" w:color="78C0D4" w:themeColor="accent5" w:themeTint="BF" w:sz="8" w:space="0"/>
+        <w:insideH w:val="single" w:color="78C0D4" w:themeColor="accent5" w:themeTint="BF" w:sz="8" w:space="0"/>
+        <w:insideV w:val="single" w:color="78C0D4" w:themeColor="accent5" w:themeTint="BF" w:sz="8" w:space="0"/>
       </w:tblBorders>
       <w:tblCellMar>
         <w:top w:w="0" w:type="dxa"/>
@@ -8718,7 +8249,7 @@
       <w:tblPr/>
       <w:tcPr>
         <w:tcBorders>
-          <w:top w:val="single" w:sz="18" w:space="0" w:color="78C0D4" w:themeColor="accent5" w:themeTint="BF"/>
+          <w:top w:val="single" w:color="78C0D4" w:themeColor="accent5" w:themeTint="BF" w:sz="18" w:space="0"/>
         </w:tcBorders>
       </w:tcPr>
     </w:tblStylePr>
@@ -8760,12 +8291,12 @@
       <w:tblStyleColBandSize w:val="1"/>
       <w:tblInd w:w="0" w:type="dxa"/>
       <w:tblBorders>
-        <w:top w:val="single" w:sz="8" w:space="0" w:color="F9B074" w:themeColor="accent6" w:themeTint="BF"/>
-        <w:left w:val="single" w:sz="8" w:space="0" w:color="F9B074" w:themeColor="accent6" w:themeTint="BF"/>
-        <w:bottom w:val="single" w:sz="8" w:space="0" w:color="F9B074" w:themeColor="accent6" w:themeTint="BF"/>
-        <w:right w:val="single" w:sz="8" w:space="0" w:color="F9B074" w:themeColor="accent6" w:themeTint="BF"/>
-        <w:insideH w:val="single" w:sz="8" w:space="0" w:color="F9B074" w:themeColor="accent6" w:themeTint="BF"/>
-        <w:insideV w:val="single" w:sz="8" w:space="0" w:color="F9B074" w:themeColor="accent6" w:themeTint="BF"/>
+        <w:top w:val="single" w:color="F9B074" w:themeColor="accent6" w:themeTint="BF" w:sz="8" w:space="0"/>
+        <w:left w:val="single" w:color="F9B074" w:themeColor="accent6" w:themeTint="BF" w:sz="8" w:space="0"/>
+        <w:bottom w:val="single" w:color="F9B074" w:themeColor="accent6" w:themeTint="BF" w:sz="8" w:space="0"/>
+        <w:right w:val="single" w:color="F9B074" w:themeColor="accent6" w:themeTint="BF" w:sz="8" w:space="0"/>
+        <w:insideH w:val="single" w:color="F9B074" w:themeColor="accent6" w:themeTint="BF" w:sz="8" w:space="0"/>
+        <w:insideV w:val="single" w:color="F9B074" w:themeColor="accent6" w:themeTint="BF" w:sz="8" w:space="0"/>
       </w:tblBorders>
       <w:tblCellMar>
         <w:top w:w="0" w:type="dxa"/>
@@ -8791,7 +8322,7 @@
       <w:tblPr/>
       <w:tcPr>
         <w:tcBorders>
-          <w:top w:val="single" w:sz="18" w:space="0" w:color="F9B074" w:themeColor="accent6" w:themeTint="BF"/>
+          <w:top w:val="single" w:color="F9B074" w:themeColor="accent6" w:themeTint="BF" w:sz="18" w:space="0"/>
         </w:tcBorders>
       </w:tcPr>
     </w:tblStylePr>
@@ -8829,7 +8360,7 @@
       <w:spacing w:after="0" w:line="240" w:lineRule="auto"/>
     </w:pPr>
     <w:rPr>
-      <w:rFonts w:asciiTheme="majorHAnsi" w:eastAsiaTheme="majorEastAsia" w:hAnsiTheme="majorHAnsi" w:cstheme="majorBidi"/>
+      <w:rFonts w:asciiTheme="majorHAnsi" w:hAnsiTheme="majorHAnsi" w:eastAsiaTheme="majorEastAsia" w:cstheme="majorBidi"/>
       <w:color w:val="000000" w:themeColor="text1"/>
     </w:rPr>
     <w:tblPr>
@@ -8837,12 +8368,12 @@
       <w:tblStyleColBandSize w:val="1"/>
       <w:tblInd w:w="0" w:type="dxa"/>
       <w:tblBorders>
-        <w:top w:val="single" w:sz="8" w:space="0" w:color="000000" w:themeColor="text1"/>
-        <w:left w:val="single" w:sz="8" w:space="0" w:color="000000" w:themeColor="text1"/>
-        <w:bottom w:val="single" w:sz="8" w:space="0" w:color="000000" w:themeColor="text1"/>
-        <w:right w:val="single" w:sz="8" w:space="0" w:color="000000" w:themeColor="text1"/>
-        <w:insideH w:val="single" w:sz="8" w:space="0" w:color="000000" w:themeColor="text1"/>
-        <w:insideV w:val="single" w:sz="8" w:space="0" w:color="000000" w:themeColor="text1"/>
+        <w:top w:val="single" w:color="000000" w:themeColor="text1" w:sz="8" w:space="0"/>
+        <w:left w:val="single" w:color="000000" w:themeColor="text1" w:sz="8" w:space="0"/>
+        <w:bottom w:val="single" w:color="000000" w:themeColor="text1" w:sz="8" w:space="0"/>
+        <w:right w:val="single" w:color="000000" w:themeColor="text1" w:sz="8" w:space="0"/>
+        <w:insideH w:val="single" w:color="000000" w:themeColor="text1" w:sz="8" w:space="0"/>
+        <w:insideV w:val="single" w:color="000000" w:themeColor="text1" w:sz="8" w:space="0"/>
       </w:tblBorders>
       <w:tblCellMar>
         <w:top w:w="0" w:type="dxa"/>
@@ -8874,7 +8405,7 @@
       <w:tblPr/>
       <w:tcPr>
         <w:tcBorders>
-          <w:top w:val="single" w:sz="12" w:space="0" w:color="000000" w:themeColor="text1"/>
+          <w:top w:val="single" w:color="000000" w:themeColor="text1" w:sz="12" w:space="0"/>
           <w:left w:val="nil"/>
           <w:bottom w:val="nil"/>
           <w:right w:val="nil"/>
@@ -8932,8 +8463,8 @@
       <w:tblPr/>
       <w:tcPr>
         <w:tcBorders>
-          <w:insideH w:val="single" w:sz="6" w:space="0" w:color="000000" w:themeColor="text1"/>
-          <w:insideV w:val="single" w:sz="6" w:space="0" w:color="000000" w:themeColor="text1"/>
+          <w:insideH w:val="single" w:color="000000" w:themeColor="text1" w:sz="6" w:space="0"/>
+          <w:insideV w:val="single" w:color="000000" w:themeColor="text1" w:sz="6" w:space="0"/>
         </w:tcBorders>
         <w:shd w:val="clear" w:color="auto" w:fill="808080" w:themeFill="text1" w:themeFillTint="7F"/>
       </w:tcPr>
@@ -8954,7 +8485,7 @@
       <w:spacing w:after="0" w:line="240" w:lineRule="auto"/>
     </w:pPr>
     <w:rPr>
-      <w:rFonts w:asciiTheme="majorHAnsi" w:eastAsiaTheme="majorEastAsia" w:hAnsiTheme="majorHAnsi" w:cstheme="majorBidi"/>
+      <w:rFonts w:asciiTheme="majorHAnsi" w:hAnsiTheme="majorHAnsi" w:eastAsiaTheme="majorEastAsia" w:cstheme="majorBidi"/>
       <w:color w:val="000000" w:themeColor="text1"/>
     </w:rPr>
     <w:tblPr>
@@ -8962,12 +8493,12 @@
       <w:tblStyleColBandSize w:val="1"/>
       <w:tblInd w:w="0" w:type="dxa"/>
       <w:tblBorders>
-        <w:top w:val="single" w:sz="8" w:space="0" w:color="4F81BD" w:themeColor="accent1"/>
-        <w:left w:val="single" w:sz="8" w:space="0" w:color="4F81BD" w:themeColor="accent1"/>
-        <w:bottom w:val="single" w:sz="8" w:space="0" w:color="4F81BD" w:themeColor="accent1"/>
-        <w:right w:val="single" w:sz="8" w:space="0" w:color="4F81BD" w:themeColor="accent1"/>
-        <w:insideH w:val="single" w:sz="8" w:space="0" w:color="4F81BD" w:themeColor="accent1"/>
-        <w:insideV w:val="single" w:sz="8" w:space="0" w:color="4F81BD" w:themeColor="accent1"/>
+        <w:top w:val="single" w:color="4F81BD" w:themeColor="accent1" w:sz="8" w:space="0"/>
+        <w:left w:val="single" w:color="4F81BD" w:themeColor="accent1" w:sz="8" w:space="0"/>
+        <w:bottom w:val="single" w:color="4F81BD" w:themeColor="accent1" w:sz="8" w:space="0"/>
+        <w:right w:val="single" w:color="4F81BD" w:themeColor="accent1" w:sz="8" w:space="0"/>
+        <w:insideH w:val="single" w:color="4F81BD" w:themeColor="accent1" w:sz="8" w:space="0"/>
+        <w:insideV w:val="single" w:color="4F81BD" w:themeColor="accent1" w:sz="8" w:space="0"/>
       </w:tblBorders>
       <w:tblCellMar>
         <w:top w:w="0" w:type="dxa"/>
@@ -8999,7 +8530,7 @@
       <w:tblPr/>
       <w:tcPr>
         <w:tcBorders>
-          <w:top w:val="single" w:sz="12" w:space="0" w:color="000000" w:themeColor="text1"/>
+          <w:top w:val="single" w:color="000000" w:themeColor="text1" w:sz="12" w:space="0"/>
           <w:left w:val="nil"/>
           <w:bottom w:val="nil"/>
           <w:right w:val="nil"/>
@@ -9057,8 +8588,8 @@
       <w:tblPr/>
       <w:tcPr>
         <w:tcBorders>
-          <w:insideH w:val="single" w:sz="6" w:space="0" w:color="4F81BD" w:themeColor="accent1"/>
-          <w:insideV w:val="single" w:sz="6" w:space="0" w:color="4F81BD" w:themeColor="accent1"/>
+          <w:insideH w:val="single" w:color="4F81BD" w:themeColor="accent1" w:sz="6" w:space="0"/>
+          <w:insideV w:val="single" w:color="4F81BD" w:themeColor="accent1" w:sz="6" w:space="0"/>
         </w:tcBorders>
         <w:shd w:val="clear" w:color="auto" w:fill="A7BFDE" w:themeFill="accent1" w:themeFillTint="7F"/>
       </w:tcPr>
@@ -9079,7 +8610,7 @@
       <w:spacing w:after="0" w:line="240" w:lineRule="auto"/>
     </w:pPr>
     <w:rPr>
-      <w:rFonts w:asciiTheme="majorHAnsi" w:eastAsiaTheme="majorEastAsia" w:hAnsiTheme="majorHAnsi" w:cstheme="majorBidi"/>
+      <w:rFonts w:asciiTheme="majorHAnsi" w:hAnsiTheme="majorHAnsi" w:eastAsiaTheme="majorEastAsia" w:cstheme="majorBidi"/>
       <w:color w:val="000000" w:themeColor="text1"/>
     </w:rPr>
     <w:tblPr>
@@ -9087,12 +8618,12 @@
       <w:tblStyleColBandSize w:val="1"/>
       <w:tblInd w:w="0" w:type="dxa"/>
       <w:tblBorders>
-        <w:top w:val="single" w:sz="8" w:space="0" w:color="C0504D" w:themeColor="accent2"/>
-        <w:left w:val="single" w:sz="8" w:space="0" w:color="C0504D" w:themeColor="accent2"/>
-        <w:bottom w:val="single" w:sz="8" w:space="0" w:color="C0504D" w:themeColor="accent2"/>
-        <w:right w:val="single" w:sz="8" w:space="0" w:color="C0504D" w:themeColor="accent2"/>
-        <w:insideH w:val="single" w:sz="8" w:space="0" w:color="C0504D" w:themeColor="accent2"/>
-        <w:insideV w:val="single" w:sz="8" w:space="0" w:color="C0504D" w:themeColor="accent2"/>
+        <w:top w:val="single" w:color="C0504D" w:themeColor="accent2" w:sz="8" w:space="0"/>
+        <w:left w:val="single" w:color="C0504D" w:themeColor="accent2" w:sz="8" w:space="0"/>
+        <w:bottom w:val="single" w:color="C0504D" w:themeColor="accent2" w:sz="8" w:space="0"/>
+        <w:right w:val="single" w:color="C0504D" w:themeColor="accent2" w:sz="8" w:space="0"/>
+        <w:insideH w:val="single" w:color="C0504D" w:themeColor="accent2" w:sz="8" w:space="0"/>
+        <w:insideV w:val="single" w:color="C0504D" w:themeColor="accent2" w:sz="8" w:space="0"/>
       </w:tblBorders>
       <w:tblCellMar>
         <w:top w:w="0" w:type="dxa"/>
@@ -9124,7 +8655,7 @@
       <w:tblPr/>
       <w:tcPr>
         <w:tcBorders>
-          <w:top w:val="single" w:sz="12" w:space="0" w:color="000000" w:themeColor="text1"/>
+          <w:top w:val="single" w:color="000000" w:themeColor="text1" w:sz="12" w:space="0"/>
           <w:left w:val="nil"/>
           <w:bottom w:val="nil"/>
           <w:right w:val="nil"/>
@@ -9182,8 +8713,8 @@
       <w:tblPr/>
       <w:tcPr>
         <w:tcBorders>
-          <w:insideH w:val="single" w:sz="6" w:space="0" w:color="C0504D" w:themeColor="accent2"/>
-          <w:insideV w:val="single" w:sz="6" w:space="0" w:color="C0504D" w:themeColor="accent2"/>
+          <w:insideH w:val="single" w:color="C0504D" w:themeColor="accent2" w:sz="6" w:space="0"/>
+          <w:insideV w:val="single" w:color="C0504D" w:themeColor="accent2" w:sz="6" w:space="0"/>
         </w:tcBorders>
         <w:shd w:val="clear" w:color="auto" w:fill="DFA7A6" w:themeFill="accent2" w:themeFillTint="7F"/>
       </w:tcPr>
@@ -9204,7 +8735,7 @@
       <w:spacing w:after="0" w:line="240" w:lineRule="auto"/>
     </w:pPr>
     <w:rPr>
-      <w:rFonts w:asciiTheme="majorHAnsi" w:eastAsiaTheme="majorEastAsia" w:hAnsiTheme="majorHAnsi" w:cstheme="majorBidi"/>
+      <w:rFonts w:asciiTheme="majorHAnsi" w:hAnsiTheme="majorHAnsi" w:eastAsiaTheme="majorEastAsia" w:cstheme="majorBidi"/>
       <w:color w:val="000000" w:themeColor="text1"/>
     </w:rPr>
     <w:tblPr>
@@ -9212,12 +8743,12 @@
       <w:tblStyleColBandSize w:val="1"/>
       <w:tblInd w:w="0" w:type="dxa"/>
       <w:tblBorders>
-        <w:top w:val="single" w:sz="8" w:space="0" w:color="9BBB59" w:themeColor="accent3"/>
-        <w:left w:val="single" w:sz="8" w:space="0" w:color="9BBB59" w:themeColor="accent3"/>
-        <w:bottom w:val="single" w:sz="8" w:space="0" w:color="9BBB59" w:themeColor="accent3"/>
-        <w:right w:val="single" w:sz="8" w:space="0" w:color="9BBB59" w:themeColor="accent3"/>
-        <w:insideH w:val="single" w:sz="8" w:space="0" w:color="9BBB59" w:themeColor="accent3"/>
-        <w:insideV w:val="single" w:sz="8" w:space="0" w:color="9BBB59" w:themeColor="accent3"/>
+        <w:top w:val="single" w:color="9BBB59" w:themeColor="accent3" w:sz="8" w:space="0"/>
+        <w:left w:val="single" w:color="9BBB59" w:themeColor="accent3" w:sz="8" w:space="0"/>
+        <w:bottom w:val="single" w:color="9BBB59" w:themeColor="accent3" w:sz="8" w:space="0"/>
+        <w:right w:val="single" w:color="9BBB59" w:themeColor="accent3" w:sz="8" w:space="0"/>
+        <w:insideH w:val="single" w:color="9BBB59" w:themeColor="accent3" w:sz="8" w:space="0"/>
+        <w:insideV w:val="single" w:color="9BBB59" w:themeColor="accent3" w:sz="8" w:space="0"/>
       </w:tblBorders>
       <w:tblCellMar>
         <w:top w:w="0" w:type="dxa"/>
@@ -9249,7 +8780,7 @@
       <w:tblPr/>
       <w:tcPr>
         <w:tcBorders>
-          <w:top w:val="single" w:sz="12" w:space="0" w:color="000000" w:themeColor="text1"/>
+          <w:top w:val="single" w:color="000000" w:themeColor="text1" w:sz="12" w:space="0"/>
           <w:left w:val="nil"/>
           <w:bottom w:val="nil"/>
           <w:right w:val="nil"/>
@@ -9307,8 +8838,8 @@
       <w:tblPr/>
       <w:tcPr>
         <w:tcBorders>
-          <w:insideH w:val="single" w:sz="6" w:space="0" w:color="9BBB59" w:themeColor="accent3"/>
-          <w:insideV w:val="single" w:sz="6" w:space="0" w:color="9BBB59" w:themeColor="accent3"/>
+          <w:insideH w:val="single" w:color="9BBB59" w:themeColor="accent3" w:sz="6" w:space="0"/>
+          <w:insideV w:val="single" w:color="9BBB59" w:themeColor="accent3" w:sz="6" w:space="0"/>
         </w:tcBorders>
         <w:shd w:val="clear" w:color="auto" w:fill="CDDDAC" w:themeFill="accent3" w:themeFillTint="7F"/>
       </w:tcPr>
@@ -9329,7 +8860,7 @@
       <w:spacing w:after="0" w:line="240" w:lineRule="auto"/>
     </w:pPr>
     <w:rPr>
-      <w:rFonts w:asciiTheme="majorHAnsi" w:eastAsiaTheme="majorEastAsia" w:hAnsiTheme="majorHAnsi" w:cstheme="majorBidi"/>
+      <w:rFonts w:asciiTheme="majorHAnsi" w:hAnsiTheme="majorHAnsi" w:eastAsiaTheme="majorEastAsia" w:cstheme="majorBidi"/>
       <w:color w:val="000000" w:themeColor="text1"/>
     </w:rPr>
     <w:tblPr>
@@ -9337,12 +8868,12 @@
       <w:tblStyleColBandSize w:val="1"/>
       <w:tblInd w:w="0" w:type="dxa"/>
       <w:tblBorders>
-        <w:top w:val="single" w:sz="8" w:space="0" w:color="8064A2" w:themeColor="accent4"/>
-        <w:left w:val="single" w:sz="8" w:space="0" w:color="8064A2" w:themeColor="accent4"/>
-        <w:bottom w:val="single" w:sz="8" w:space="0" w:color="8064A2" w:themeColor="accent4"/>
-        <w:right w:val="single" w:sz="8" w:space="0" w:color="8064A2" w:themeColor="accent4"/>
-        <w:insideH w:val="single" w:sz="8" w:space="0" w:color="8064A2" w:themeColor="accent4"/>
-        <w:insideV w:val="single" w:sz="8" w:space="0" w:color="8064A2" w:themeColor="accent4"/>
+        <w:top w:val="single" w:color="8064A2" w:themeColor="accent4" w:sz="8" w:space="0"/>
+        <w:left w:val="single" w:color="8064A2" w:themeColor="accent4" w:sz="8" w:space="0"/>
+        <w:bottom w:val="single" w:color="8064A2" w:themeColor="accent4" w:sz="8" w:space="0"/>
+        <w:right w:val="single" w:color="8064A2" w:themeColor="accent4" w:sz="8" w:space="0"/>
+        <w:insideH w:val="single" w:color="8064A2" w:themeColor="accent4" w:sz="8" w:space="0"/>
+        <w:insideV w:val="single" w:color="8064A2" w:themeColor="accent4" w:sz="8" w:space="0"/>
       </w:tblBorders>
       <w:tblCellMar>
         <w:top w:w="0" w:type="dxa"/>
@@ -9374,7 +8905,7 @@
       <w:tblPr/>
       <w:tcPr>
         <w:tcBorders>
-          <w:top w:val="single" w:sz="12" w:space="0" w:color="000000" w:themeColor="text1"/>
+          <w:top w:val="single" w:color="000000" w:themeColor="text1" w:sz="12" w:space="0"/>
           <w:left w:val="nil"/>
           <w:bottom w:val="nil"/>
           <w:right w:val="nil"/>
@@ -9432,8 +8963,8 @@
       <w:tblPr/>
       <w:tcPr>
         <w:tcBorders>
-          <w:insideH w:val="single" w:sz="6" w:space="0" w:color="8064A2" w:themeColor="accent4"/>
-          <w:insideV w:val="single" w:sz="6" w:space="0" w:color="8064A2" w:themeColor="accent4"/>
+          <w:insideH w:val="single" w:color="8064A2" w:themeColor="accent4" w:sz="6" w:space="0"/>
+          <w:insideV w:val="single" w:color="8064A2" w:themeColor="accent4" w:sz="6" w:space="0"/>
         </w:tcBorders>
         <w:shd w:val="clear" w:color="auto" w:fill="BFB1D0" w:themeFill="accent4" w:themeFillTint="7F"/>
       </w:tcPr>
@@ -9454,7 +8985,7 @@
       <w:spacing w:after="0" w:line="240" w:lineRule="auto"/>
     </w:pPr>
     <w:rPr>
-      <w:rFonts w:asciiTheme="majorHAnsi" w:eastAsiaTheme="majorEastAsia" w:hAnsiTheme="majorHAnsi" w:cstheme="majorBidi"/>
+      <w:rFonts w:asciiTheme="majorHAnsi" w:hAnsiTheme="majorHAnsi" w:eastAsiaTheme="majorEastAsia" w:cstheme="majorBidi"/>
       <w:color w:val="000000" w:themeColor="text1"/>
     </w:rPr>
     <w:tblPr>
@@ -9462,12 +8993,12 @@
       <w:tblStyleColBandSize w:val="1"/>
       <w:tblInd w:w="0" w:type="dxa"/>
       <w:tblBorders>
-        <w:top w:val="single" w:sz="8" w:space="0" w:color="4BACC6" w:themeColor="accent5"/>
-        <w:left w:val="single" w:sz="8" w:space="0" w:color="4BACC6" w:themeColor="accent5"/>
-        <w:bottom w:val="single" w:sz="8" w:space="0" w:color="4BACC6" w:themeColor="accent5"/>
-        <w:right w:val="single" w:sz="8" w:space="0" w:color="4BACC6" w:themeColor="accent5"/>
-        <w:insideH w:val="single" w:sz="8" w:space="0" w:color="4BACC6" w:themeColor="accent5"/>
-        <w:insideV w:val="single" w:sz="8" w:space="0" w:color="4BACC6" w:themeColor="accent5"/>
+        <w:top w:val="single" w:color="4BACC6" w:themeColor="accent5" w:sz="8" w:space="0"/>
+        <w:left w:val="single" w:color="4BACC6" w:themeColor="accent5" w:sz="8" w:space="0"/>
+        <w:bottom w:val="single" w:color="4BACC6" w:themeColor="accent5" w:sz="8" w:space="0"/>
+        <w:right w:val="single" w:color="4BACC6" w:themeColor="accent5" w:sz="8" w:space="0"/>
+        <w:insideH w:val="single" w:color="4BACC6" w:themeColor="accent5" w:sz="8" w:space="0"/>
+        <w:insideV w:val="single" w:color="4BACC6" w:themeColor="accent5" w:sz="8" w:space="0"/>
       </w:tblBorders>
       <w:tblCellMar>
         <w:top w:w="0" w:type="dxa"/>
@@ -9499,7 +9030,7 @@
       <w:tblPr/>
       <w:tcPr>
         <w:tcBorders>
-          <w:top w:val="single" w:sz="12" w:space="0" w:color="000000" w:themeColor="text1"/>
+          <w:top w:val="single" w:color="000000" w:themeColor="text1" w:sz="12" w:space="0"/>
           <w:left w:val="nil"/>
           <w:bottom w:val="nil"/>
           <w:right w:val="nil"/>
@@ -9557,8 +9088,8 @@
       <w:tblPr/>
       <w:tcPr>
         <w:tcBorders>
-          <w:insideH w:val="single" w:sz="6" w:space="0" w:color="4BACC6" w:themeColor="accent5"/>
-          <w:insideV w:val="single" w:sz="6" w:space="0" w:color="4BACC6" w:themeColor="accent5"/>
+          <w:insideH w:val="single" w:color="4BACC6" w:themeColor="accent5" w:sz="6" w:space="0"/>
+          <w:insideV w:val="single" w:color="4BACC6" w:themeColor="accent5" w:sz="6" w:space="0"/>
         </w:tcBorders>
         <w:shd w:val="clear" w:color="auto" w:fill="A5D5E2" w:themeFill="accent5" w:themeFillTint="7F"/>
       </w:tcPr>
@@ -9579,7 +9110,7 @@
       <w:spacing w:after="0" w:line="240" w:lineRule="auto"/>
     </w:pPr>
     <w:rPr>
-      <w:rFonts w:asciiTheme="majorHAnsi" w:eastAsiaTheme="majorEastAsia" w:hAnsiTheme="majorHAnsi" w:cstheme="majorBidi"/>
+      <w:rFonts w:asciiTheme="majorHAnsi" w:hAnsiTheme="majorHAnsi" w:eastAsiaTheme="majorEastAsia" w:cstheme="majorBidi"/>
       <w:color w:val="000000" w:themeColor="text1"/>
     </w:rPr>
     <w:tblPr>
@@ -9587,12 +9118,12 @@
       <w:tblStyleColBandSize w:val="1"/>
       <w:tblInd w:w="0" w:type="dxa"/>
       <w:tblBorders>
-        <w:top w:val="single" w:sz="8" w:space="0" w:color="F79646" w:themeColor="accent6"/>
-        <w:left w:val="single" w:sz="8" w:space="0" w:color="F79646" w:themeColor="accent6"/>
-        <w:bottom w:val="single" w:sz="8" w:space="0" w:color="F79646" w:themeColor="accent6"/>
-        <w:right w:val="single" w:sz="8" w:space="0" w:color="F79646" w:themeColor="accent6"/>
-        <w:insideH w:val="single" w:sz="8" w:space="0" w:color="F79646" w:themeColor="accent6"/>
-        <w:insideV w:val="single" w:sz="8" w:space="0" w:color="F79646" w:themeColor="accent6"/>
+        <w:top w:val="single" w:color="F79646" w:themeColor="accent6" w:sz="8" w:space="0"/>
+        <w:left w:val="single" w:color="F79646" w:themeColor="accent6" w:sz="8" w:space="0"/>
+        <w:bottom w:val="single" w:color="F79646" w:themeColor="accent6" w:sz="8" w:space="0"/>
+        <w:right w:val="single" w:color="F79646" w:themeColor="accent6" w:sz="8" w:space="0"/>
+        <w:insideH w:val="single" w:color="F79646" w:themeColor="accent6" w:sz="8" w:space="0"/>
+        <w:insideV w:val="single" w:color="F79646" w:themeColor="accent6" w:sz="8" w:space="0"/>
       </w:tblBorders>
       <w:tblCellMar>
         <w:top w:w="0" w:type="dxa"/>
@@ -9624,7 +9155,7 @@
       <w:tblPr/>
       <w:tcPr>
         <w:tcBorders>
-          <w:top w:val="single" w:sz="12" w:space="0" w:color="000000" w:themeColor="text1"/>
+          <w:top w:val="single" w:color="000000" w:themeColor="text1" w:sz="12" w:space="0"/>
           <w:left w:val="nil"/>
           <w:bottom w:val="nil"/>
           <w:right w:val="nil"/>
@@ -9682,8 +9213,8 @@
       <w:tblPr/>
       <w:tcPr>
         <w:tcBorders>
-          <w:insideH w:val="single" w:sz="6" w:space="0" w:color="F79646" w:themeColor="accent6"/>
-          <w:insideV w:val="single" w:sz="6" w:space="0" w:color="F79646" w:themeColor="accent6"/>
+          <w:insideH w:val="single" w:color="F79646" w:themeColor="accent6" w:sz="6" w:space="0"/>
+          <w:insideV w:val="single" w:color="F79646" w:themeColor="accent6" w:sz="6" w:space="0"/>
         </w:tcBorders>
         <w:shd w:val="clear" w:color="auto" w:fill="FBCAA2" w:themeFill="accent6" w:themeFillTint="7F"/>
       </w:tcPr>
@@ -9708,12 +9239,12 @@
       <w:tblStyleColBandSize w:val="1"/>
       <w:tblInd w:w="0" w:type="dxa"/>
       <w:tblBorders>
-        <w:top w:val="single" w:sz="8" w:space="0" w:color="FFFFFF" w:themeColor="background1"/>
-        <w:left w:val="single" w:sz="8" w:space="0" w:color="FFFFFF" w:themeColor="background1"/>
-        <w:bottom w:val="single" w:sz="8" w:space="0" w:color="FFFFFF" w:themeColor="background1"/>
-        <w:right w:val="single" w:sz="8" w:space="0" w:color="FFFFFF" w:themeColor="background1"/>
-        <w:insideH w:val="single" w:sz="6" w:space="0" w:color="FFFFFF" w:themeColor="background1"/>
-        <w:insideV w:val="single" w:sz="6" w:space="0" w:color="FFFFFF" w:themeColor="background1"/>
+        <w:top w:val="single" w:color="FFFFFF" w:themeColor="background1" w:sz="8" w:space="0"/>
+        <w:left w:val="single" w:color="FFFFFF" w:themeColor="background1" w:sz="8" w:space="0"/>
+        <w:bottom w:val="single" w:color="FFFFFF" w:themeColor="background1" w:sz="8" w:space="0"/>
+        <w:right w:val="single" w:color="FFFFFF" w:themeColor="background1" w:sz="8" w:space="0"/>
+        <w:insideH w:val="single" w:color="FFFFFF" w:themeColor="background1" w:sz="6" w:space="0"/>
+        <w:insideV w:val="single" w:color="FFFFFF" w:themeColor="background1" w:sz="6" w:space="0"/>
       </w:tblBorders>
       <w:tblCellMar>
         <w:top w:w="0" w:type="dxa"/>
@@ -9736,12 +9267,12 @@
       <w:tblPr/>
       <w:tcPr>
         <w:tcBorders>
-          <w:top w:val="single" w:sz="8" w:space="0" w:color="FFFFFF" w:themeColor="background1"/>
-          <w:left w:val="single" w:sz="8" w:space="0" w:color="FFFFFF" w:themeColor="background1"/>
-          <w:bottom w:val="single" w:sz="24" w:space="0" w:color="FFFFFF" w:themeColor="background1"/>
-          <w:right w:val="single" w:sz="8" w:space="0" w:color="FFFFFF" w:themeColor="background1"/>
-          <w:insideH w:val="nil"/>
-          <w:insideV w:val="single" w:sz="8" w:space="0" w:color="FFFFFF" w:themeColor="background1"/>
+          <w:top w:val="single" w:color="FFFFFF" w:themeColor="background1" w:sz="8" w:space="0"/>
+          <w:left w:val="single" w:color="FFFFFF" w:themeColor="background1" w:sz="8" w:space="0"/>
+          <w:bottom w:val="single" w:color="FFFFFF" w:themeColor="background1" w:sz="24" w:space="0"/>
+          <w:right w:val="single" w:color="FFFFFF" w:themeColor="background1" w:sz="8" w:space="0"/>
+          <w:insideH w:val="nil"/>
+          <w:insideV w:val="single" w:color="FFFFFF" w:themeColor="background1" w:sz="8" w:space="0"/>
         </w:tcBorders>
         <w:shd w:val="clear" w:color="auto" w:fill="000000" w:themeFill="text1"/>
       </w:tcPr>
@@ -9757,12 +9288,12 @@
       <w:tblPr/>
       <w:tcPr>
         <w:tcBorders>
-          <w:top w:val="single" w:sz="24" w:space="0" w:color="FFFFFF" w:themeColor="background1"/>
-          <w:left w:val="single" w:sz="8" w:space="0" w:color="FFFFFF" w:themeColor="background1"/>
-          <w:bottom w:val="single" w:sz="8" w:space="0" w:color="FFFFFF" w:themeColor="background1"/>
-          <w:right w:val="single" w:sz="8" w:space="0" w:color="FFFFFF" w:themeColor="background1"/>
-          <w:insideH w:val="nil"/>
-          <w:insideV w:val="single" w:sz="8" w:space="0" w:color="FFFFFF" w:themeColor="background1"/>
+          <w:top w:val="single" w:color="FFFFFF" w:themeColor="background1" w:sz="24" w:space="0"/>
+          <w:left w:val="single" w:color="FFFFFF" w:themeColor="background1" w:sz="8" w:space="0"/>
+          <w:bottom w:val="single" w:color="FFFFFF" w:themeColor="background1" w:sz="8" w:space="0"/>
+          <w:right w:val="single" w:color="FFFFFF" w:themeColor="background1" w:sz="8" w:space="0"/>
+          <w:insideH w:val="nil"/>
+          <w:insideV w:val="single" w:color="FFFFFF" w:themeColor="background1" w:sz="8" w:space="0"/>
         </w:tcBorders>
         <w:shd w:val="clear" w:color="auto" w:fill="000000" w:themeFill="text1"/>
       </w:tcPr>
@@ -9778,8 +9309,8 @@
       <w:tblPr/>
       <w:tcPr>
         <w:tcBorders>
-          <w:left w:val="single" w:sz="8" w:space="0" w:color="FFFFFF" w:themeColor="background1"/>
-          <w:right w:val="single" w:sz="24" w:space="0" w:color="FFFFFF" w:themeColor="background1"/>
+          <w:left w:val="single" w:color="FFFFFF" w:themeColor="background1" w:sz="8" w:space="0"/>
+          <w:right w:val="single" w:color="FFFFFF" w:themeColor="background1" w:sz="24" w:space="0"/>
           <w:insideH w:val="nil"/>
           <w:insideV w:val="nil"/>
         </w:tcBorders>
@@ -9798,7 +9329,7 @@
       <w:tcPr>
         <w:tcBorders>
           <w:top w:val="nil"/>
-          <w:left w:val="single" w:sz="24" w:space="0" w:color="FFFFFF" w:themeColor="background1"/>
+          <w:left w:val="single" w:color="FFFFFF" w:themeColor="background1" w:sz="24" w:space="0"/>
           <w:bottom w:val="nil"/>
           <w:right w:val="nil"/>
           <w:insideH w:val="nil"/>
@@ -9811,10 +9342,10 @@
       <w:tblPr/>
       <w:tcPr>
         <w:tcBorders>
-          <w:top w:val="single" w:sz="8" w:space="0" w:color="FFFFFF" w:themeColor="background1"/>
-          <w:left w:val="single" w:sz="8" w:space="0" w:color="FFFFFF" w:themeColor="background1"/>
-          <w:bottom w:val="single" w:sz="8" w:space="0" w:color="FFFFFF" w:themeColor="background1"/>
-          <w:right w:val="single" w:sz="8" w:space="0" w:color="FFFFFF" w:themeColor="background1"/>
+          <w:top w:val="single" w:color="FFFFFF" w:themeColor="background1" w:sz="8" w:space="0"/>
+          <w:left w:val="single" w:color="FFFFFF" w:themeColor="background1" w:sz="8" w:space="0"/>
+          <w:bottom w:val="single" w:color="FFFFFF" w:themeColor="background1" w:sz="8" w:space="0"/>
+          <w:right w:val="single" w:color="FFFFFF" w:themeColor="background1" w:sz="8" w:space="0"/>
           <w:insideH w:val="nil"/>
           <w:insideV w:val="nil"/>
         </w:tcBorders>
@@ -9825,12 +9356,12 @@
       <w:tblPr/>
       <w:tcPr>
         <w:tcBorders>
-          <w:top w:val="single" w:sz="8" w:space="0" w:color="FFFFFF" w:themeColor="background1"/>
-          <w:left w:val="single" w:sz="8" w:space="0" w:color="FFFFFF" w:themeColor="background1"/>
-          <w:bottom w:val="single" w:sz="8" w:space="0" w:color="FFFFFF" w:themeColor="background1"/>
-          <w:right w:val="single" w:sz="8" w:space="0" w:color="FFFFFF" w:themeColor="background1"/>
-          <w:insideH w:val="single" w:sz="8" w:space="0" w:color="FFFFFF" w:themeColor="background1"/>
-          <w:insideV w:val="single" w:sz="8" w:space="0" w:color="FFFFFF" w:themeColor="background1"/>
+          <w:top w:val="single" w:color="FFFFFF" w:themeColor="background1" w:sz="8" w:space="0"/>
+          <w:left w:val="single" w:color="FFFFFF" w:themeColor="background1" w:sz="8" w:space="0"/>
+          <w:bottom w:val="single" w:color="FFFFFF" w:themeColor="background1" w:sz="8" w:space="0"/>
+          <w:right w:val="single" w:color="FFFFFF" w:themeColor="background1" w:sz="8" w:space="0"/>
+          <w:insideH w:val="single" w:color="FFFFFF" w:themeColor="background1" w:sz="8" w:space="0"/>
+          <w:insideV w:val="single" w:color="FFFFFF" w:themeColor="background1" w:sz="8" w:space="0"/>
         </w:tcBorders>
         <w:shd w:val="clear" w:color="auto" w:fill="808080" w:themeFill="text1" w:themeFillTint="7F"/>
       </w:tcPr>
@@ -9849,12 +9380,12 @@
       <w:tblStyleColBandSize w:val="1"/>
       <w:tblInd w:w="0" w:type="dxa"/>
       <w:tblBorders>
-        <w:top w:val="single" w:sz="8" w:space="0" w:color="FFFFFF" w:themeColor="background1"/>
-        <w:left w:val="single" w:sz="8" w:space="0" w:color="FFFFFF" w:themeColor="background1"/>
-        <w:bottom w:val="single" w:sz="8" w:space="0" w:color="FFFFFF" w:themeColor="background1"/>
-        <w:right w:val="single" w:sz="8" w:space="0" w:color="FFFFFF" w:themeColor="background1"/>
-        <w:insideH w:val="single" w:sz="6" w:space="0" w:color="FFFFFF" w:themeColor="background1"/>
-        <w:insideV w:val="single" w:sz="6" w:space="0" w:color="FFFFFF" w:themeColor="background1"/>
+        <w:top w:val="single" w:color="FFFFFF" w:themeColor="background1" w:sz="8" w:space="0"/>
+        <w:left w:val="single" w:color="FFFFFF" w:themeColor="background1" w:sz="8" w:space="0"/>
+        <w:bottom w:val="single" w:color="FFFFFF" w:themeColor="background1" w:sz="8" w:space="0"/>
+        <w:right w:val="single" w:color="FFFFFF" w:themeColor="background1" w:sz="8" w:space="0"/>
+        <w:insideH w:val="single" w:color="FFFFFF" w:themeColor="background1" w:sz="6" w:space="0"/>
+        <w:insideV w:val="single" w:color="FFFFFF" w:themeColor="background1" w:sz="6" w:space="0"/>
       </w:tblBorders>
       <w:tblCellMar>
         <w:top w:w="0" w:type="dxa"/>
@@ -9877,12 +9408,12 @@
       <w:tblPr/>
       <w:tcPr>
         <w:tcBorders>
-          <w:top w:val="single" w:sz="8" w:space="0" w:color="FFFFFF" w:themeColor="background1"/>
-          <w:left w:val="single" w:sz="8" w:space="0" w:color="FFFFFF" w:themeColor="background1"/>
-          <w:bottom w:val="single" w:sz="24" w:space="0" w:color="FFFFFF" w:themeColor="background1"/>
-          <w:right w:val="single" w:sz="8" w:space="0" w:color="FFFFFF" w:themeColor="background1"/>
-          <w:insideH w:val="nil"/>
-          <w:insideV w:val="single" w:sz="8" w:space="0" w:color="FFFFFF" w:themeColor="background1"/>
+          <w:top w:val="single" w:color="FFFFFF" w:themeColor="background1" w:sz="8" w:space="0"/>
+          <w:left w:val="single" w:color="FFFFFF" w:themeColor="background1" w:sz="8" w:space="0"/>
+          <w:bottom w:val="single" w:color="FFFFFF" w:themeColor="background1" w:sz="24" w:space="0"/>
+          <w:right w:val="single" w:color="FFFFFF" w:themeColor="background1" w:sz="8" w:space="0"/>
+          <w:insideH w:val="nil"/>
+          <w:insideV w:val="single" w:color="FFFFFF" w:themeColor="background1" w:sz="8" w:space="0"/>
         </w:tcBorders>
         <w:shd w:val="clear" w:color="auto" w:fill="4F81BD" w:themeFill="accent1"/>
       </w:tcPr>
@@ -9898,12 +9429,12 @@
       <w:tblPr/>
       <w:tcPr>
         <w:tcBorders>
-          <w:top w:val="single" w:sz="24" w:space="0" w:color="FFFFFF" w:themeColor="background1"/>
-          <w:left w:val="single" w:sz="8" w:space="0" w:color="FFFFFF" w:themeColor="background1"/>
-          <w:bottom w:val="single" w:sz="8" w:space="0" w:color="FFFFFF" w:themeColor="background1"/>
-          <w:right w:val="single" w:sz="8" w:space="0" w:color="FFFFFF" w:themeColor="background1"/>
-          <w:insideH w:val="nil"/>
-          <w:insideV w:val="single" w:sz="8" w:space="0" w:color="FFFFFF" w:themeColor="background1"/>
+          <w:top w:val="single" w:color="FFFFFF" w:themeColor="background1" w:sz="24" w:space="0"/>
+          <w:left w:val="single" w:color="FFFFFF" w:themeColor="background1" w:sz="8" w:space="0"/>
+          <w:bottom w:val="single" w:color="FFFFFF" w:themeColor="background1" w:sz="8" w:space="0"/>
+          <w:right w:val="single" w:color="FFFFFF" w:themeColor="background1" w:sz="8" w:space="0"/>
+          <w:insideH w:val="nil"/>
+          <w:insideV w:val="single" w:color="FFFFFF" w:themeColor="background1" w:sz="8" w:space="0"/>
         </w:tcBorders>
         <w:shd w:val="clear" w:color="auto" w:fill="4F81BD" w:themeFill="accent1"/>
       </w:tcPr>
@@ -9919,8 +9450,8 @@
       <w:tblPr/>
       <w:tcPr>
         <w:tcBorders>
-          <w:left w:val="single" w:sz="8" w:space="0" w:color="FFFFFF" w:themeColor="background1"/>
-          <w:right w:val="single" w:sz="24" w:space="0" w:color="FFFFFF" w:themeColor="background1"/>
+          <w:left w:val="single" w:color="FFFFFF" w:themeColor="background1" w:sz="8" w:space="0"/>
+          <w:right w:val="single" w:color="FFFFFF" w:themeColor="background1" w:sz="24" w:space="0"/>
           <w:insideH w:val="nil"/>
           <w:insideV w:val="nil"/>
         </w:tcBorders>
@@ -9939,7 +9470,7 @@
       <w:tcPr>
         <w:tcBorders>
           <w:top w:val="nil"/>
-          <w:left w:val="single" w:sz="24" w:space="0" w:color="FFFFFF" w:themeColor="background1"/>
+          <w:left w:val="single" w:color="FFFFFF" w:themeColor="background1" w:sz="24" w:space="0"/>
           <w:bottom w:val="nil"/>
           <w:right w:val="nil"/>
           <w:insideH w:val="nil"/>
@@ -9952,10 +9483,10 @@
       <w:tblPr/>
       <w:tcPr>
         <w:tcBorders>
-          <w:top w:val="single" w:sz="8" w:space="0" w:color="FFFFFF" w:themeColor="background1"/>
-          <w:left w:val="single" w:sz="8" w:space="0" w:color="FFFFFF" w:themeColor="background1"/>
-          <w:bottom w:val="single" w:sz="8" w:space="0" w:color="FFFFFF" w:themeColor="background1"/>
-          <w:right w:val="single" w:sz="8" w:space="0" w:color="FFFFFF" w:themeColor="background1"/>
+          <w:top w:val="single" w:color="FFFFFF" w:themeColor="background1" w:sz="8" w:space="0"/>
+          <w:left w:val="single" w:color="FFFFFF" w:themeColor="background1" w:sz="8" w:space="0"/>
+          <w:bottom w:val="single" w:color="FFFFFF" w:themeColor="background1" w:sz="8" w:space="0"/>
+          <w:right w:val="single" w:color="FFFFFF" w:themeColor="background1" w:sz="8" w:space="0"/>
           <w:insideH w:val="nil"/>
           <w:insideV w:val="nil"/>
         </w:tcBorders>
@@ -9966,12 +9497,12 @@
       <w:tblPr/>
       <w:tcPr>
         <w:tcBorders>
-          <w:top w:val="single" w:sz="8" w:space="0" w:color="FFFFFF" w:themeColor="background1"/>
-          <w:left w:val="single" w:sz="8" w:space="0" w:color="FFFFFF" w:themeColor="background1"/>
-          <w:bottom w:val="single" w:sz="8" w:space="0" w:color="FFFFFF" w:themeColor="background1"/>
-          <w:right w:val="single" w:sz="8" w:space="0" w:color="FFFFFF" w:themeColor="background1"/>
-          <w:insideH w:val="single" w:sz="8" w:space="0" w:color="FFFFFF" w:themeColor="background1"/>
-          <w:insideV w:val="single" w:sz="8" w:space="0" w:color="FFFFFF" w:themeColor="background1"/>
+          <w:top w:val="single" w:color="FFFFFF" w:themeColor="background1" w:sz="8" w:space="0"/>
+          <w:left w:val="single" w:color="FFFFFF" w:themeColor="background1" w:sz="8" w:space="0"/>
+          <w:bottom w:val="single" w:color="FFFFFF" w:themeColor="background1" w:sz="8" w:space="0"/>
+          <w:right w:val="single" w:color="FFFFFF" w:themeColor="background1" w:sz="8" w:space="0"/>
+          <w:insideH w:val="single" w:color="FFFFFF" w:themeColor="background1" w:sz="8" w:space="0"/>
+          <w:insideV w:val="single" w:color="FFFFFF" w:themeColor="background1" w:sz="8" w:space="0"/>
         </w:tcBorders>
         <w:shd w:val="clear" w:color="auto" w:fill="A7BFDE" w:themeFill="accent1" w:themeFillTint="7F"/>
       </w:tcPr>
@@ -9990,12 +9521,12 @@
       <w:tblStyleColBandSize w:val="1"/>
       <w:tblInd w:w="0" w:type="dxa"/>
       <w:tblBorders>
-        <w:top w:val="single" w:sz="8" w:space="0" w:color="FFFFFF" w:themeColor="background1"/>
-        <w:left w:val="single" w:sz="8" w:space="0" w:color="FFFFFF" w:themeColor="background1"/>
-        <w:bottom w:val="single" w:sz="8" w:space="0" w:color="FFFFFF" w:themeColor="background1"/>
-        <w:right w:val="single" w:sz="8" w:space="0" w:color="FFFFFF" w:themeColor="background1"/>
-        <w:insideH w:val="single" w:sz="6" w:space="0" w:color="FFFFFF" w:themeColor="background1"/>
-        <w:insideV w:val="single" w:sz="6" w:space="0" w:color="FFFFFF" w:themeColor="background1"/>
+        <w:top w:val="single" w:color="FFFFFF" w:themeColor="background1" w:sz="8" w:space="0"/>
+        <w:left w:val="single" w:color="FFFFFF" w:themeColor="background1" w:sz="8" w:space="0"/>
+        <w:bottom w:val="single" w:color="FFFFFF" w:themeColor="background1" w:sz="8" w:space="0"/>
+        <w:right w:val="single" w:color="FFFFFF" w:themeColor="background1" w:sz="8" w:space="0"/>
+        <w:insideH w:val="single" w:color="FFFFFF" w:themeColor="background1" w:sz="6" w:space="0"/>
+        <w:insideV w:val="single" w:color="FFFFFF" w:themeColor="background1" w:sz="6" w:space="0"/>
       </w:tblBorders>
       <w:tblCellMar>
         <w:top w:w="0" w:type="dxa"/>
@@ -10018,12 +9549,12 @@
       <w:tblPr/>
       <w:tcPr>
         <w:tcBorders>
-          <w:top w:val="single" w:sz="8" w:space="0" w:color="FFFFFF" w:themeColor="background1"/>
-          <w:left w:val="single" w:sz="8" w:space="0" w:color="FFFFFF" w:themeColor="background1"/>
-          <w:bottom w:val="single" w:sz="24" w:space="0" w:color="FFFFFF" w:themeColor="background1"/>
-          <w:right w:val="single" w:sz="8" w:space="0" w:color="FFFFFF" w:themeColor="background1"/>
-          <w:insideH w:val="nil"/>
-          <w:insideV w:val="single" w:sz="8" w:space="0" w:color="FFFFFF" w:themeColor="background1"/>
+          <w:top w:val="single" w:color="FFFFFF" w:themeColor="background1" w:sz="8" w:space="0"/>
+          <w:left w:val="single" w:color="FFFFFF" w:themeColor="background1" w:sz="8" w:space="0"/>
+          <w:bottom w:val="single" w:color="FFFFFF" w:themeColor="background1" w:sz="24" w:space="0"/>
+          <w:right w:val="single" w:color="FFFFFF" w:themeColor="background1" w:sz="8" w:space="0"/>
+          <w:insideH w:val="nil"/>
+          <w:insideV w:val="single" w:color="FFFFFF" w:themeColor="background1" w:sz="8" w:space="0"/>
         </w:tcBorders>
         <w:shd w:val="clear" w:color="auto" w:fill="C0504D" w:themeFill="accent2"/>
       </w:tcPr>
@@ -10039,12 +9570,12 @@
       <w:tblPr/>
       <w:tcPr>
         <w:tcBorders>
-          <w:top w:val="single" w:sz="24" w:space="0" w:color="FFFFFF" w:themeColor="background1"/>
-          <w:left w:val="single" w:sz="8" w:space="0" w:color="FFFFFF" w:themeColor="background1"/>
-          <w:bottom w:val="single" w:sz="8" w:space="0" w:color="FFFFFF" w:themeColor="background1"/>
-          <w:right w:val="single" w:sz="8" w:space="0" w:color="FFFFFF" w:themeColor="background1"/>
-          <w:insideH w:val="nil"/>
-          <w:insideV w:val="single" w:sz="8" w:space="0" w:color="FFFFFF" w:themeColor="background1"/>
+          <w:top w:val="single" w:color="FFFFFF" w:themeColor="background1" w:sz="24" w:space="0"/>
+          <w:left w:val="single" w:color="FFFFFF" w:themeColor="background1" w:sz="8" w:space="0"/>
+          <w:bottom w:val="single" w:color="FFFFFF" w:themeColor="background1" w:sz="8" w:space="0"/>
+          <w:right w:val="single" w:color="FFFFFF" w:themeColor="background1" w:sz="8" w:space="0"/>
+          <w:insideH w:val="nil"/>
+          <w:insideV w:val="single" w:color="FFFFFF" w:themeColor="background1" w:sz="8" w:space="0"/>
         </w:tcBorders>
         <w:shd w:val="clear" w:color="auto" w:fill="C0504D" w:themeFill="accent2"/>
       </w:tcPr>
@@ -10060,8 +9591,8 @@
       <w:tblPr/>
       <w:tcPr>
         <w:tcBorders>
-          <w:left w:val="single" w:sz="8" w:space="0" w:color="FFFFFF" w:themeColor="background1"/>
-          <w:right w:val="single" w:sz="24" w:space="0" w:color="FFFFFF" w:themeColor="background1"/>
+          <w:left w:val="single" w:color="FFFFFF" w:themeColor="background1" w:sz="8" w:space="0"/>
+          <w:right w:val="single" w:color="FFFFFF" w:themeColor="background1" w:sz="24" w:space="0"/>
           <w:insideH w:val="nil"/>
           <w:insideV w:val="nil"/>
         </w:tcBorders>
@@ -10080,7 +9611,7 @@
       <w:tcPr>
         <w:tcBorders>
           <w:top w:val="nil"/>
-          <w:left w:val="single" w:sz="24" w:space="0" w:color="FFFFFF" w:themeColor="background1"/>
+          <w:left w:val="single" w:color="FFFFFF" w:themeColor="background1" w:sz="24" w:space="0"/>
           <w:bottom w:val="nil"/>
           <w:right w:val="nil"/>
           <w:insideH w:val="nil"/>
@@ -10093,10 +9624,10 @@
       <w:tblPr/>
       <w:tcPr>
         <w:tcBorders>
-          <w:top w:val="single" w:sz="8" w:space="0" w:color="FFFFFF" w:themeColor="background1"/>
-          <w:left w:val="single" w:sz="8" w:space="0" w:color="FFFFFF" w:themeColor="background1"/>
-          <w:bottom w:val="single" w:sz="8" w:space="0" w:color="FFFFFF" w:themeColor="background1"/>
-          <w:right w:val="single" w:sz="8" w:space="0" w:color="FFFFFF" w:themeColor="background1"/>
+          <w:top w:val="single" w:color="FFFFFF" w:themeColor="background1" w:sz="8" w:space="0"/>
+          <w:left w:val="single" w:color="FFFFFF" w:themeColor="background1" w:sz="8" w:space="0"/>
+          <w:bottom w:val="single" w:color="FFFFFF" w:themeColor="background1" w:sz="8" w:space="0"/>
+          <w:right w:val="single" w:color="FFFFFF" w:themeColor="background1" w:sz="8" w:space="0"/>
           <w:insideH w:val="nil"/>
           <w:insideV w:val="nil"/>
         </w:tcBorders>
@@ -10107,12 +9638,12 @@
       <w:tblPr/>
       <w:tcPr>
         <w:tcBorders>
-          <w:top w:val="single" w:sz="8" w:space="0" w:color="FFFFFF" w:themeColor="background1"/>
-          <w:left w:val="single" w:sz="8" w:space="0" w:color="FFFFFF" w:themeColor="background1"/>
-          <w:bottom w:val="single" w:sz="8" w:space="0" w:color="FFFFFF" w:themeColor="background1"/>
-          <w:right w:val="single" w:sz="8" w:space="0" w:color="FFFFFF" w:themeColor="background1"/>
-          <w:insideH w:val="single" w:sz="8" w:space="0" w:color="FFFFFF" w:themeColor="background1"/>
-          <w:insideV w:val="single" w:sz="8" w:space="0" w:color="FFFFFF" w:themeColor="background1"/>
+          <w:top w:val="single" w:color="FFFFFF" w:themeColor="background1" w:sz="8" w:space="0"/>
+          <w:left w:val="single" w:color="FFFFFF" w:themeColor="background1" w:sz="8" w:space="0"/>
+          <w:bottom w:val="single" w:color="FFFFFF" w:themeColor="background1" w:sz="8" w:space="0"/>
+          <w:right w:val="single" w:color="FFFFFF" w:themeColor="background1" w:sz="8" w:space="0"/>
+          <w:insideH w:val="single" w:color="FFFFFF" w:themeColor="background1" w:sz="8" w:space="0"/>
+          <w:insideV w:val="single" w:color="FFFFFF" w:themeColor="background1" w:sz="8" w:space="0"/>
         </w:tcBorders>
         <w:shd w:val="clear" w:color="auto" w:fill="DFA7A6" w:themeFill="accent2" w:themeFillTint="7F"/>
       </w:tcPr>
@@ -10131,12 +9662,12 @@
       <w:tblStyleColBandSize w:val="1"/>
       <w:tblInd w:w="0" w:type="dxa"/>
       <w:tblBorders>
-        <w:top w:val="single" w:sz="8" w:space="0" w:color="FFFFFF" w:themeColor="background1"/>
-        <w:left w:val="single" w:sz="8" w:space="0" w:color="FFFFFF" w:themeColor="background1"/>
-        <w:bottom w:val="single" w:sz="8" w:space="0" w:color="FFFFFF" w:themeColor="background1"/>
-        <w:right w:val="single" w:sz="8" w:space="0" w:color="FFFFFF" w:themeColor="background1"/>
-        <w:insideH w:val="single" w:sz="6" w:space="0" w:color="FFFFFF" w:themeColor="background1"/>
-        <w:insideV w:val="single" w:sz="6" w:space="0" w:color="FFFFFF" w:themeColor="background1"/>
+        <w:top w:val="single" w:color="FFFFFF" w:themeColor="background1" w:sz="8" w:space="0"/>
+        <w:left w:val="single" w:color="FFFFFF" w:themeColor="background1" w:sz="8" w:space="0"/>
+        <w:bottom w:val="single" w:color="FFFFFF" w:themeColor="background1" w:sz="8" w:space="0"/>
+        <w:right w:val="single" w:color="FFFFFF" w:themeColor="background1" w:sz="8" w:space="0"/>
+        <w:insideH w:val="single" w:color="FFFFFF" w:themeColor="background1" w:sz="6" w:space="0"/>
+        <w:insideV w:val="single" w:color="FFFFFF" w:themeColor="background1" w:sz="6" w:space="0"/>
       </w:tblBorders>
       <w:tblCellMar>
         <w:top w:w="0" w:type="dxa"/>
@@ -10159,12 +9690,12 @@
       <w:tblPr/>
       <w:tcPr>
         <w:tcBorders>
-          <w:top w:val="single" w:sz="8" w:space="0" w:color="FFFFFF" w:themeColor="background1"/>
-          <w:left w:val="single" w:sz="8" w:space="0" w:color="FFFFFF" w:themeColor="background1"/>
-          <w:bottom w:val="single" w:sz="24" w:space="0" w:color="FFFFFF" w:themeColor="background1"/>
-          <w:right w:val="single" w:sz="8" w:space="0" w:color="FFFFFF" w:themeColor="background1"/>
-          <w:insideH w:val="nil"/>
-          <w:insideV w:val="single" w:sz="8" w:space="0" w:color="FFFFFF" w:themeColor="background1"/>
+          <w:top w:val="single" w:color="FFFFFF" w:themeColor="background1" w:sz="8" w:space="0"/>
+          <w:left w:val="single" w:color="FFFFFF" w:themeColor="background1" w:sz="8" w:space="0"/>
+          <w:bottom w:val="single" w:color="FFFFFF" w:themeColor="background1" w:sz="24" w:space="0"/>
+          <w:right w:val="single" w:color="FFFFFF" w:themeColor="background1" w:sz="8" w:space="0"/>
+          <w:insideH w:val="nil"/>
+          <w:insideV w:val="single" w:color="FFFFFF" w:themeColor="background1" w:sz="8" w:space="0"/>
         </w:tcBorders>
         <w:shd w:val="clear" w:color="auto" w:fill="9BBB59" w:themeFill="accent3"/>
       </w:tcPr>
@@ -10180,12 +9711,12 @@
       <w:tblPr/>
       <w:tcPr>
         <w:tcBorders>
-          <w:top w:val="single" w:sz="24" w:space="0" w:color="FFFFFF" w:themeColor="background1"/>
-          <w:left w:val="single" w:sz="8" w:space="0" w:color="FFFFFF" w:themeColor="background1"/>
-          <w:bottom w:val="single" w:sz="8" w:space="0" w:color="FFFFFF" w:themeColor="background1"/>
-          <w:right w:val="single" w:sz="8" w:space="0" w:color="FFFFFF" w:themeColor="background1"/>
-          <w:insideH w:val="nil"/>
-          <w:insideV w:val="single" w:sz="8" w:space="0" w:color="FFFFFF" w:themeColor="background1"/>
+          <w:top w:val="single" w:color="FFFFFF" w:themeColor="background1" w:sz="24" w:space="0"/>
+          <w:left w:val="single" w:color="FFFFFF" w:themeColor="background1" w:sz="8" w:space="0"/>
+          <w:bottom w:val="single" w:color="FFFFFF" w:themeColor="background1" w:sz="8" w:space="0"/>
+          <w:right w:val="single" w:color="FFFFFF" w:themeColor="background1" w:sz="8" w:space="0"/>
+          <w:insideH w:val="nil"/>
+          <w:insideV w:val="single" w:color="FFFFFF" w:themeColor="background1" w:sz="8" w:space="0"/>
         </w:tcBorders>
         <w:shd w:val="clear" w:color="auto" w:fill="9BBB59" w:themeFill="accent3"/>
       </w:tcPr>
@@ -10201,8 +9732,8 @@
       <w:tblPr/>
       <w:tcPr>
         <w:tcBorders>
-          <w:left w:val="single" w:sz="8" w:space="0" w:color="FFFFFF" w:themeColor="background1"/>
-          <w:right w:val="single" w:sz="24" w:space="0" w:color="FFFFFF" w:themeColor="background1"/>
+          <w:left w:val="single" w:color="FFFFFF" w:themeColor="background1" w:sz="8" w:space="0"/>
+          <w:right w:val="single" w:color="FFFFFF" w:themeColor="background1" w:sz="24" w:space="0"/>
           <w:insideH w:val="nil"/>
           <w:insideV w:val="nil"/>
         </w:tcBorders>
@@ -10221,7 +9752,7 @@
       <w:tcPr>
         <w:tcBorders>
           <w:top w:val="nil"/>
-          <w:left w:val="single" w:sz="24" w:space="0" w:color="FFFFFF" w:themeColor="background1"/>
+          <w:left w:val="single" w:color="FFFFFF" w:themeColor="background1" w:sz="24" w:space="0"/>
           <w:bottom w:val="nil"/>
           <w:right w:val="nil"/>
           <w:insideH w:val="nil"/>
@@ -10234,10 +9765,10 @@
       <w:tblPr/>
       <w:tcPr>
         <w:tcBorders>
-          <w:top w:val="single" w:sz="8" w:space="0" w:color="FFFFFF" w:themeColor="background1"/>
-          <w:left w:val="single" w:sz="8" w:space="0" w:color="FFFFFF" w:themeColor="background1"/>
-          <w:bottom w:val="single" w:sz="8" w:space="0" w:color="FFFFFF" w:themeColor="background1"/>
-          <w:right w:val="single" w:sz="8" w:space="0" w:color="FFFFFF" w:themeColor="background1"/>
+          <w:top w:val="single" w:color="FFFFFF" w:themeColor="background1" w:sz="8" w:space="0"/>
+          <w:left w:val="single" w:color="FFFFFF" w:themeColor="background1" w:sz="8" w:space="0"/>
+          <w:bottom w:val="single" w:color="FFFFFF" w:themeColor="background1" w:sz="8" w:space="0"/>
+          <w:right w:val="single" w:color="FFFFFF" w:themeColor="background1" w:sz="8" w:space="0"/>
           <w:insideH w:val="nil"/>
           <w:insideV w:val="nil"/>
         </w:tcBorders>
@@ -10248,12 +9779,12 @@
       <w:tblPr/>
       <w:tcPr>
         <w:tcBorders>
-          <w:top w:val="single" w:sz="8" w:space="0" w:color="FFFFFF" w:themeColor="background1"/>
-          <w:left w:val="single" w:sz="8" w:space="0" w:color="FFFFFF" w:themeColor="background1"/>
-          <w:bottom w:val="single" w:sz="8" w:space="0" w:color="FFFFFF" w:themeColor="background1"/>
-          <w:right w:val="single" w:sz="8" w:space="0" w:color="FFFFFF" w:themeColor="background1"/>
-          <w:insideH w:val="single" w:sz="8" w:space="0" w:color="FFFFFF" w:themeColor="background1"/>
-          <w:insideV w:val="single" w:sz="8" w:space="0" w:color="FFFFFF" w:themeColor="background1"/>
+          <w:top w:val="single" w:color="FFFFFF" w:themeColor="background1" w:sz="8" w:space="0"/>
+          <w:left w:val="single" w:color="FFFFFF" w:themeColor="background1" w:sz="8" w:space="0"/>
+          <w:bottom w:val="single" w:color="FFFFFF" w:themeColor="background1" w:sz="8" w:space="0"/>
+          <w:right w:val="single" w:color="FFFFFF" w:themeColor="background1" w:sz="8" w:space="0"/>
+          <w:insideH w:val="single" w:color="FFFFFF" w:themeColor="background1" w:sz="8" w:space="0"/>
+          <w:insideV w:val="single" w:color="FFFFFF" w:themeColor="background1" w:sz="8" w:space="0"/>
         </w:tcBorders>
         <w:shd w:val="clear" w:color="auto" w:fill="CDDDAC" w:themeFill="accent3" w:themeFillTint="7F"/>
       </w:tcPr>
@@ -10272,12 +9803,12 @@
       <w:tblStyleColBandSize w:val="1"/>
       <w:tblInd w:w="0" w:type="dxa"/>
       <w:tblBorders>
-        <w:top w:val="single" w:sz="8" w:space="0" w:color="FFFFFF" w:themeColor="background1"/>
-        <w:left w:val="single" w:sz="8" w:space="0" w:color="FFFFFF" w:themeColor="background1"/>
-        <w:bottom w:val="single" w:sz="8" w:space="0" w:color="FFFFFF" w:themeColor="background1"/>
-        <w:right w:val="single" w:sz="8" w:space="0" w:color="FFFFFF" w:themeColor="background1"/>
-        <w:insideH w:val="single" w:sz="6" w:space="0" w:color="FFFFFF" w:themeColor="background1"/>
-        <w:insideV w:val="single" w:sz="6" w:space="0" w:color="FFFFFF" w:themeColor="background1"/>
+        <w:top w:val="single" w:color="FFFFFF" w:themeColor="background1" w:sz="8" w:space="0"/>
+        <w:left w:val="single" w:color="FFFFFF" w:themeColor="background1" w:sz="8" w:space="0"/>
+        <w:bottom w:val="single" w:color="FFFFFF" w:themeColor="background1" w:sz="8" w:space="0"/>
+        <w:right w:val="single" w:color="FFFFFF" w:themeColor="background1" w:sz="8" w:space="0"/>
+        <w:insideH w:val="single" w:color="FFFFFF" w:themeColor="background1" w:sz="6" w:space="0"/>
+        <w:insideV w:val="single" w:color="FFFFFF" w:themeColor="background1" w:sz="6" w:space="0"/>
       </w:tblBorders>
       <w:tblCellMar>
         <w:top w:w="0" w:type="dxa"/>
@@ -10300,12 +9831,12 @@
       <w:tblPr/>
       <w:tcPr>
         <w:tcBorders>
-          <w:top w:val="single" w:sz="8" w:space="0" w:color="FFFFFF" w:themeColor="background1"/>
-          <w:left w:val="single" w:sz="8" w:space="0" w:color="FFFFFF" w:themeColor="background1"/>
-          <w:bottom w:val="single" w:sz="24" w:space="0" w:color="FFFFFF" w:themeColor="background1"/>
-          <w:right w:val="single" w:sz="8" w:space="0" w:color="FFFFFF" w:themeColor="background1"/>
-          <w:insideH w:val="nil"/>
-          <w:insideV w:val="single" w:sz="8" w:space="0" w:color="FFFFFF" w:themeColor="background1"/>
+          <w:top w:val="single" w:color="FFFFFF" w:themeColor="background1" w:sz="8" w:space="0"/>
+          <w:left w:val="single" w:color="FFFFFF" w:themeColor="background1" w:sz="8" w:space="0"/>
+          <w:bottom w:val="single" w:color="FFFFFF" w:themeColor="background1" w:sz="24" w:space="0"/>
+          <w:right w:val="single" w:color="FFFFFF" w:themeColor="background1" w:sz="8" w:space="0"/>
+          <w:insideH w:val="nil"/>
+          <w:insideV w:val="single" w:color="FFFFFF" w:themeColor="background1" w:sz="8" w:space="0"/>
         </w:tcBorders>
         <w:shd w:val="clear" w:color="auto" w:fill="8064A2" w:themeFill="accent4"/>
       </w:tcPr>
@@ -10321,12 +9852,12 @@
       <w:tblPr/>
       <w:tcPr>
         <w:tcBorders>
-          <w:top w:val="single" w:sz="24" w:space="0" w:color="FFFFFF" w:themeColor="background1"/>
-          <w:left w:val="single" w:sz="8" w:space="0" w:color="FFFFFF" w:themeColor="background1"/>
-          <w:bottom w:val="single" w:sz="8" w:space="0" w:color="FFFFFF" w:themeColor="background1"/>
-          <w:right w:val="single" w:sz="8" w:space="0" w:color="FFFFFF" w:themeColor="background1"/>
-          <w:insideH w:val="nil"/>
-          <w:insideV w:val="single" w:sz="8" w:space="0" w:color="FFFFFF" w:themeColor="background1"/>
+          <w:top w:val="single" w:color="FFFFFF" w:themeColor="background1" w:sz="24" w:space="0"/>
+          <w:left w:val="single" w:color="FFFFFF" w:themeColor="background1" w:sz="8" w:space="0"/>
+          <w:bottom w:val="single" w:color="FFFFFF" w:themeColor="background1" w:sz="8" w:space="0"/>
+          <w:right w:val="single" w:color="FFFFFF" w:themeColor="background1" w:sz="8" w:space="0"/>
+          <w:insideH w:val="nil"/>
+          <w:insideV w:val="single" w:color="FFFFFF" w:themeColor="background1" w:sz="8" w:space="0"/>
         </w:tcBorders>
         <w:shd w:val="clear" w:color="auto" w:fill="8064A2" w:themeFill="accent4"/>
       </w:tcPr>
@@ -10342,8 +9873,8 @@
       <w:tblPr/>
       <w:tcPr>
         <w:tcBorders>
-          <w:left w:val="single" w:sz="8" w:space="0" w:color="FFFFFF" w:themeColor="background1"/>
-          <w:right w:val="single" w:sz="24" w:space="0" w:color="FFFFFF" w:themeColor="background1"/>
+          <w:left w:val="single" w:color="FFFFFF" w:themeColor="background1" w:sz="8" w:space="0"/>
+          <w:right w:val="single" w:color="FFFFFF" w:themeColor="background1" w:sz="24" w:space="0"/>
           <w:insideH w:val="nil"/>
           <w:insideV w:val="nil"/>
         </w:tcBorders>
@@ -10362,7 +9893,7 @@
       <w:tcPr>
         <w:tcBorders>
           <w:top w:val="nil"/>
-          <w:left w:val="single" w:sz="24" w:space="0" w:color="FFFFFF" w:themeColor="background1"/>
+          <w:left w:val="single" w:color="FFFFFF" w:themeColor="background1" w:sz="24" w:space="0"/>
           <w:bottom w:val="nil"/>
           <w:right w:val="nil"/>
           <w:insideH w:val="nil"/>
@@ -10375,10 +9906,10 @@
       <w:tblPr/>
       <w:tcPr>
         <w:tcBorders>
-          <w:top w:val="single" w:sz="8" w:space="0" w:color="FFFFFF" w:themeColor="background1"/>
-          <w:left w:val="single" w:sz="8" w:space="0" w:color="FFFFFF" w:themeColor="background1"/>
-          <w:bottom w:val="single" w:sz="8" w:space="0" w:color="FFFFFF" w:themeColor="background1"/>
-          <w:right w:val="single" w:sz="8" w:space="0" w:color="FFFFFF" w:themeColor="background1"/>
+          <w:top w:val="single" w:color="FFFFFF" w:themeColor="background1" w:sz="8" w:space="0"/>
+          <w:left w:val="single" w:color="FFFFFF" w:themeColor="background1" w:sz="8" w:space="0"/>
+          <w:bottom w:val="single" w:color="FFFFFF" w:themeColor="background1" w:sz="8" w:space="0"/>
+          <w:right w:val="single" w:color="FFFFFF" w:themeColor="background1" w:sz="8" w:space="0"/>
           <w:insideH w:val="nil"/>
           <w:insideV w:val="nil"/>
         </w:tcBorders>
@@ -10389,12 +9920,12 @@
       <w:tblPr/>
       <w:tcPr>
         <w:tcBorders>
-          <w:top w:val="single" w:sz="8" w:space="0" w:color="FFFFFF" w:themeColor="background1"/>
-          <w:left w:val="single" w:sz="8" w:space="0" w:color="FFFFFF" w:themeColor="background1"/>
-          <w:bottom w:val="single" w:sz="8" w:space="0" w:color="FFFFFF" w:themeColor="background1"/>
-          <w:right w:val="single" w:sz="8" w:space="0" w:color="FFFFFF" w:themeColor="background1"/>
-          <w:insideH w:val="single" w:sz="8" w:space="0" w:color="FFFFFF" w:themeColor="background1"/>
-          <w:insideV w:val="single" w:sz="8" w:space="0" w:color="FFFFFF" w:themeColor="background1"/>
+          <w:top w:val="single" w:color="FFFFFF" w:themeColor="background1" w:sz="8" w:space="0"/>
+          <w:left w:val="single" w:color="FFFFFF" w:themeColor="background1" w:sz="8" w:space="0"/>
+          <w:bottom w:val="single" w:color="FFFFFF" w:themeColor="background1" w:sz="8" w:space="0"/>
+          <w:right w:val="single" w:color="FFFFFF" w:themeColor="background1" w:sz="8" w:space="0"/>
+          <w:insideH w:val="single" w:color="FFFFFF" w:themeColor="background1" w:sz="8" w:space="0"/>
+          <w:insideV w:val="single" w:color="FFFFFF" w:themeColor="background1" w:sz="8" w:space="0"/>
         </w:tcBorders>
         <w:shd w:val="clear" w:color="auto" w:fill="BFB1D0" w:themeFill="accent4" w:themeFillTint="7F"/>
       </w:tcPr>
@@ -10413,12 +9944,12 @@
       <w:tblStyleColBandSize w:val="1"/>
       <w:tblInd w:w="0" w:type="dxa"/>
       <w:tblBorders>
-        <w:top w:val="single" w:sz="8" w:space="0" w:color="FFFFFF" w:themeColor="background1"/>
-        <w:left w:val="single" w:sz="8" w:space="0" w:color="FFFFFF" w:themeColor="background1"/>
-        <w:bottom w:val="single" w:sz="8" w:space="0" w:color="FFFFFF" w:themeColor="background1"/>
-        <w:right w:val="single" w:sz="8" w:space="0" w:color="FFFFFF" w:themeColor="background1"/>
-        <w:insideH w:val="single" w:sz="6" w:space="0" w:color="FFFFFF" w:themeColor="background1"/>
-        <w:insideV w:val="single" w:sz="6" w:space="0" w:color="FFFFFF" w:themeColor="background1"/>
+        <w:top w:val="single" w:color="FFFFFF" w:themeColor="background1" w:sz="8" w:space="0"/>
+        <w:left w:val="single" w:color="FFFFFF" w:themeColor="background1" w:sz="8" w:space="0"/>
+        <w:bottom w:val="single" w:color="FFFFFF" w:themeColor="background1" w:sz="8" w:space="0"/>
+        <w:right w:val="single" w:color="FFFFFF" w:themeColor="background1" w:sz="8" w:space="0"/>
+        <w:insideH w:val="single" w:color="FFFFFF" w:themeColor="background1" w:sz="6" w:space="0"/>
+        <w:insideV w:val="single" w:color="FFFFFF" w:themeColor="background1" w:sz="6" w:space="0"/>
       </w:tblBorders>
       <w:tblCellMar>
         <w:top w:w="0" w:type="dxa"/>
@@ -10441,12 +9972,12 @@
       <w:tblPr/>
       <w:tcPr>
         <w:tcBorders>
-          <w:top w:val="single" w:sz="8" w:space="0" w:color="FFFFFF" w:themeColor="background1"/>
-          <w:left w:val="single" w:sz="8" w:space="0" w:color="FFFFFF" w:themeColor="background1"/>
-          <w:bottom w:val="single" w:sz="24" w:space="0" w:color="FFFFFF" w:themeColor="background1"/>
-          <w:right w:val="single" w:sz="8" w:space="0" w:color="FFFFFF" w:themeColor="background1"/>
-          <w:insideH w:val="nil"/>
-          <w:insideV w:val="single" w:sz="8" w:space="0" w:color="FFFFFF" w:themeColor="background1"/>
+          <w:top w:val="single" w:color="FFFFFF" w:themeColor="background1" w:sz="8" w:space="0"/>
+          <w:left w:val="single" w:color="FFFFFF" w:themeColor="background1" w:sz="8" w:space="0"/>
+          <w:bottom w:val="single" w:color="FFFFFF" w:themeColor="background1" w:sz="24" w:space="0"/>
+          <w:right w:val="single" w:color="FFFFFF" w:themeColor="background1" w:sz="8" w:space="0"/>
+          <w:insideH w:val="nil"/>
+          <w:insideV w:val="single" w:color="FFFFFF" w:themeColor="background1" w:sz="8" w:space="0"/>
         </w:tcBorders>
         <w:shd w:val="clear" w:color="auto" w:fill="4BACC6" w:themeFill="accent5"/>
       </w:tcPr>
@@ -10462,12 +9993,12 @@
       <w:tblPr/>
       <w:tcPr>
         <w:tcBorders>
-          <w:top w:val="single" w:sz="24" w:space="0" w:color="FFFFFF" w:themeColor="background1"/>
-          <w:left w:val="single" w:sz="8" w:space="0" w:color="FFFFFF" w:themeColor="background1"/>
-          <w:bottom w:val="single" w:sz="8" w:space="0" w:color="FFFFFF" w:themeColor="background1"/>
-          <w:right w:val="single" w:sz="8" w:space="0" w:color="FFFFFF" w:themeColor="background1"/>
-          <w:insideH w:val="nil"/>
-          <w:insideV w:val="single" w:sz="8" w:space="0" w:color="FFFFFF" w:themeColor="background1"/>
+          <w:top w:val="single" w:color="FFFFFF" w:themeColor="background1" w:sz="24" w:space="0"/>
+          <w:left w:val="single" w:color="FFFFFF" w:themeColor="background1" w:sz="8" w:space="0"/>
+          <w:bottom w:val="single" w:color="FFFFFF" w:themeColor="background1" w:sz="8" w:space="0"/>
+          <w:right w:val="single" w:color="FFFFFF" w:themeColor="background1" w:sz="8" w:space="0"/>
+          <w:insideH w:val="nil"/>
+          <w:insideV w:val="single" w:color="FFFFFF" w:themeColor="background1" w:sz="8" w:space="0"/>
         </w:tcBorders>
         <w:shd w:val="clear" w:color="auto" w:fill="4BACC6" w:themeFill="accent5"/>
       </w:tcPr>
@@ -10483,8 +10014,8 @@
       <w:tblPr/>
       <w:tcPr>
         <w:tcBorders>
-          <w:left w:val="single" w:sz="8" w:space="0" w:color="FFFFFF" w:themeColor="background1"/>
-          <w:right w:val="single" w:sz="24" w:space="0" w:color="FFFFFF" w:themeColor="background1"/>
+          <w:left w:val="single" w:color="FFFFFF" w:themeColor="background1" w:sz="8" w:space="0"/>
+          <w:right w:val="single" w:color="FFFFFF" w:themeColor="background1" w:sz="24" w:space="0"/>
           <w:insideH w:val="nil"/>
           <w:insideV w:val="nil"/>
         </w:tcBorders>
@@ -10503,7 +10034,7 @@
       <w:tcPr>
         <w:tcBorders>
           <w:top w:val="nil"/>
-          <w:left w:val="single" w:sz="24" w:space="0" w:color="FFFFFF" w:themeColor="background1"/>
+          <w:left w:val="single" w:color="FFFFFF" w:themeColor="background1" w:sz="24" w:space="0"/>
           <w:bottom w:val="nil"/>
           <w:right w:val="nil"/>
           <w:insideH w:val="nil"/>
@@ -10516,10 +10047,10 @@
       <w:tblPr/>
       <w:tcPr>
         <w:tcBorders>
-          <w:top w:val="single" w:sz="8" w:space="0" w:color="FFFFFF" w:themeColor="background1"/>
-          <w:left w:val="single" w:sz="8" w:space="0" w:color="FFFFFF" w:themeColor="background1"/>
-          <w:bottom w:val="single" w:sz="8" w:space="0" w:color="FFFFFF" w:themeColor="background1"/>
-          <w:right w:val="single" w:sz="8" w:space="0" w:color="FFFFFF" w:themeColor="background1"/>
+          <w:top w:val="single" w:color="FFFFFF" w:themeColor="background1" w:sz="8" w:space="0"/>
+          <w:left w:val="single" w:color="FFFFFF" w:themeColor="background1" w:sz="8" w:space="0"/>
+          <w:bottom w:val="single" w:color="FFFFFF" w:themeColor="background1" w:sz="8" w:space="0"/>
+          <w:right w:val="single" w:color="FFFFFF" w:themeColor="background1" w:sz="8" w:space="0"/>
           <w:insideH w:val="nil"/>
           <w:insideV w:val="nil"/>
         </w:tcBorders>
@@ -10530,12 +10061,12 @@
       <w:tblPr/>
       <w:tcPr>
         <w:tcBorders>
-          <w:top w:val="single" w:sz="8" w:space="0" w:color="FFFFFF" w:themeColor="background1"/>
-          <w:left w:val="single" w:sz="8" w:space="0" w:color="FFFFFF" w:themeColor="background1"/>
-          <w:bottom w:val="single" w:sz="8" w:space="0" w:color="FFFFFF" w:themeColor="background1"/>
-          <w:right w:val="single" w:sz="8" w:space="0" w:color="FFFFFF" w:themeColor="background1"/>
-          <w:insideH w:val="single" w:sz="8" w:space="0" w:color="FFFFFF" w:themeColor="background1"/>
-          <w:insideV w:val="single" w:sz="8" w:space="0" w:color="FFFFFF" w:themeColor="background1"/>
+          <w:top w:val="single" w:color="FFFFFF" w:themeColor="background1" w:sz="8" w:space="0"/>
+          <w:left w:val="single" w:color="FFFFFF" w:themeColor="background1" w:sz="8" w:space="0"/>
+          <w:bottom w:val="single" w:color="FFFFFF" w:themeColor="background1" w:sz="8" w:space="0"/>
+          <w:right w:val="single" w:color="FFFFFF" w:themeColor="background1" w:sz="8" w:space="0"/>
+          <w:insideH w:val="single" w:color="FFFFFF" w:themeColor="background1" w:sz="8" w:space="0"/>
+          <w:insideV w:val="single" w:color="FFFFFF" w:themeColor="background1" w:sz="8" w:space="0"/>
         </w:tcBorders>
         <w:shd w:val="clear" w:color="auto" w:fill="A5D5E2" w:themeFill="accent5" w:themeFillTint="7F"/>
       </w:tcPr>
@@ -10554,12 +10085,12 @@
       <w:tblStyleColBandSize w:val="1"/>
       <w:tblInd w:w="0" w:type="dxa"/>
       <w:tblBorders>
-        <w:top w:val="single" w:sz="8" w:space="0" w:color="FFFFFF" w:themeColor="background1"/>
-        <w:left w:val="single" w:sz="8" w:space="0" w:color="FFFFFF" w:themeColor="background1"/>
-        <w:bottom w:val="single" w:sz="8" w:space="0" w:color="FFFFFF" w:themeColor="background1"/>
-        <w:right w:val="single" w:sz="8" w:space="0" w:color="FFFFFF" w:themeColor="background1"/>
-        <w:insideH w:val="single" w:sz="6" w:space="0" w:color="FFFFFF" w:themeColor="background1"/>
-        <w:insideV w:val="single" w:sz="6" w:space="0" w:color="FFFFFF" w:themeColor="background1"/>
+        <w:top w:val="single" w:color="FFFFFF" w:themeColor="background1" w:sz="8" w:space="0"/>
+        <w:left w:val="single" w:color="FFFFFF" w:themeColor="background1" w:sz="8" w:space="0"/>
+        <w:bottom w:val="single" w:color="FFFFFF" w:themeColor="background1" w:sz="8" w:space="0"/>
+        <w:right w:val="single" w:color="FFFFFF" w:themeColor="background1" w:sz="8" w:space="0"/>
+        <w:insideH w:val="single" w:color="FFFFFF" w:themeColor="background1" w:sz="6" w:space="0"/>
+        <w:insideV w:val="single" w:color="FFFFFF" w:themeColor="background1" w:sz="6" w:space="0"/>
       </w:tblBorders>
       <w:tblCellMar>
         <w:top w:w="0" w:type="dxa"/>
@@ -10582,12 +10113,12 @@
       <w:tblPr/>
       <w:tcPr>
         <w:tcBorders>
-          <w:top w:val="single" w:sz="8" w:space="0" w:color="FFFFFF" w:themeColor="background1"/>
-          <w:left w:val="single" w:sz="8" w:space="0" w:color="FFFFFF" w:themeColor="background1"/>
-          <w:bottom w:val="single" w:sz="24" w:space="0" w:color="FFFFFF" w:themeColor="background1"/>
-          <w:right w:val="single" w:sz="8" w:space="0" w:color="FFFFFF" w:themeColor="background1"/>
-          <w:insideH w:val="nil"/>
-          <w:insideV w:val="single" w:sz="8" w:space="0" w:color="FFFFFF" w:themeColor="background1"/>
+          <w:top w:val="single" w:color="FFFFFF" w:themeColor="background1" w:sz="8" w:space="0"/>
+          <w:left w:val="single" w:color="FFFFFF" w:themeColor="background1" w:sz="8" w:space="0"/>
+          <w:bottom w:val="single" w:color="FFFFFF" w:themeColor="background1" w:sz="24" w:space="0"/>
+          <w:right w:val="single" w:color="FFFFFF" w:themeColor="background1" w:sz="8" w:space="0"/>
+          <w:insideH w:val="nil"/>
+          <w:insideV w:val="single" w:color="FFFFFF" w:themeColor="background1" w:sz="8" w:space="0"/>
         </w:tcBorders>
         <w:shd w:val="clear" w:color="auto" w:fill="F79646" w:themeFill="accent6"/>
       </w:tcPr>
@@ -10603,12 +10134,12 @@
       <w:tblPr/>
       <w:tcPr>
         <w:tcBorders>
-          <w:top w:val="single" w:sz="24" w:space="0" w:color="FFFFFF" w:themeColor="background1"/>
-          <w:left w:val="single" w:sz="8" w:space="0" w:color="FFFFFF" w:themeColor="background1"/>
-          <w:bottom w:val="single" w:sz="8" w:space="0" w:color="FFFFFF" w:themeColor="background1"/>
-          <w:right w:val="single" w:sz="8" w:space="0" w:color="FFFFFF" w:themeColor="background1"/>
-          <w:insideH w:val="nil"/>
-          <w:insideV w:val="single" w:sz="8" w:space="0" w:color="FFFFFF" w:themeColor="background1"/>
+          <w:top w:val="single" w:color="FFFFFF" w:themeColor="background1" w:sz="24" w:space="0"/>
+          <w:left w:val="single" w:color="FFFFFF" w:themeColor="background1" w:sz="8" w:space="0"/>
+          <w:bottom w:val="single" w:color="FFFFFF" w:themeColor="background1" w:sz="8" w:space="0"/>
+          <w:right w:val="single" w:color="FFFFFF" w:themeColor="background1" w:sz="8" w:space="0"/>
+          <w:insideH w:val="nil"/>
+          <w:insideV w:val="single" w:color="FFFFFF" w:themeColor="background1" w:sz="8" w:space="0"/>
         </w:tcBorders>
         <w:shd w:val="clear" w:color="auto" w:fill="F79646" w:themeFill="accent6"/>
       </w:tcPr>
@@ -10624,8 +10155,8 @@
       <w:tblPr/>
       <w:tcPr>
         <w:tcBorders>
-          <w:left w:val="single" w:sz="8" w:space="0" w:color="FFFFFF" w:themeColor="background1"/>
-          <w:right w:val="single" w:sz="24" w:space="0" w:color="FFFFFF" w:themeColor="background1"/>
+          <w:left w:val="single" w:color="FFFFFF" w:themeColor="background1" w:sz="8" w:space="0"/>
+          <w:right w:val="single" w:color="FFFFFF" w:themeColor="background1" w:sz="24" w:space="0"/>
           <w:insideH w:val="nil"/>
           <w:insideV w:val="nil"/>
         </w:tcBorders>
@@ -10644,7 +10175,7 @@
       <w:tcPr>
         <w:tcBorders>
           <w:top w:val="nil"/>
-          <w:left w:val="single" w:sz="24" w:space="0" w:color="FFFFFF" w:themeColor="background1"/>
+          <w:left w:val="single" w:color="FFFFFF" w:themeColor="background1" w:sz="24" w:space="0"/>
           <w:bottom w:val="nil"/>
           <w:right w:val="nil"/>
           <w:insideH w:val="nil"/>
@@ -10657,10 +10188,10 @@
       <w:tblPr/>
       <w:tcPr>
         <w:tcBorders>
-          <w:top w:val="single" w:sz="8" w:space="0" w:color="FFFFFF" w:themeColor="background1"/>
-          <w:left w:val="single" w:sz="8" w:space="0" w:color="FFFFFF" w:themeColor="background1"/>
-          <w:bottom w:val="single" w:sz="8" w:space="0" w:color="FFFFFF" w:themeColor="background1"/>
-          <w:right w:val="single" w:sz="8" w:space="0" w:color="FFFFFF" w:themeColor="background1"/>
+          <w:top w:val="single" w:color="FFFFFF" w:themeColor="background1" w:sz="8" w:space="0"/>
+          <w:left w:val="single" w:color="FFFFFF" w:themeColor="background1" w:sz="8" w:space="0"/>
+          <w:bottom w:val="single" w:color="FFFFFF" w:themeColor="background1" w:sz="8" w:space="0"/>
+          <w:right w:val="single" w:color="FFFFFF" w:themeColor="background1" w:sz="8" w:space="0"/>
           <w:insideH w:val="nil"/>
           <w:insideV w:val="nil"/>
         </w:tcBorders>
@@ -10671,12 +10202,12 @@
       <w:tblPr/>
       <w:tcPr>
         <w:tcBorders>
-          <w:top w:val="single" w:sz="8" w:space="0" w:color="FFFFFF" w:themeColor="background1"/>
-          <w:left w:val="single" w:sz="8" w:space="0" w:color="FFFFFF" w:themeColor="background1"/>
-          <w:bottom w:val="single" w:sz="8" w:space="0" w:color="FFFFFF" w:themeColor="background1"/>
-          <w:right w:val="single" w:sz="8" w:space="0" w:color="FFFFFF" w:themeColor="background1"/>
-          <w:insideH w:val="single" w:sz="8" w:space="0" w:color="FFFFFF" w:themeColor="background1"/>
-          <w:insideV w:val="single" w:sz="8" w:space="0" w:color="FFFFFF" w:themeColor="background1"/>
+          <w:top w:val="single" w:color="FFFFFF" w:themeColor="background1" w:sz="8" w:space="0"/>
+          <w:left w:val="single" w:color="FFFFFF" w:themeColor="background1" w:sz="8" w:space="0"/>
+          <w:bottom w:val="single" w:color="FFFFFF" w:themeColor="background1" w:sz="8" w:space="0"/>
+          <w:right w:val="single" w:color="FFFFFF" w:themeColor="background1" w:sz="8" w:space="0"/>
+          <w:insideH w:val="single" w:color="FFFFFF" w:themeColor="background1" w:sz="8" w:space="0"/>
+          <w:insideV w:val="single" w:color="FFFFFF" w:themeColor="background1" w:sz="8" w:space="0"/>
         </w:tcBorders>
         <w:shd w:val="clear" w:color="auto" w:fill="FBCAA2" w:themeFill="accent6" w:themeFillTint="7F"/>
       </w:tcPr>
@@ -10717,7 +10248,7 @@
         <w:tcBorders>
           <w:top w:val="nil"/>
           <w:left w:val="nil"/>
-          <w:bottom w:val="single" w:sz="18" w:space="0" w:color="FFFFFF" w:themeColor="background1"/>
+          <w:bottom w:val="single" w:color="FFFFFF" w:themeColor="background1" w:sz="18" w:space="0"/>
           <w:right w:val="nil"/>
           <w:insideH w:val="nil"/>
           <w:insideV w:val="nil"/>
@@ -10729,7 +10260,7 @@
       <w:tblPr/>
       <w:tcPr>
         <w:tcBorders>
-          <w:top w:val="single" w:sz="18" w:space="0" w:color="FFFFFF" w:themeColor="background1"/>
+          <w:top w:val="single" w:color="FFFFFF" w:themeColor="background1" w:sz="18" w:space="0"/>
           <w:left w:val="nil"/>
           <w:bottom w:val="nil"/>
           <w:right w:val="nil"/>
@@ -10746,7 +10277,7 @@
           <w:top w:val="nil"/>
           <w:left w:val="nil"/>
           <w:bottom w:val="nil"/>
-          <w:right w:val="single" w:sz="18" w:space="0" w:color="FFFFFF" w:themeColor="background1"/>
+          <w:right w:val="single" w:color="FFFFFF" w:themeColor="background1" w:sz="18" w:space="0"/>
           <w:insideH w:val="nil"/>
           <w:insideV w:val="nil"/>
         </w:tcBorders>
@@ -10758,7 +10289,7 @@
       <w:tcPr>
         <w:tcBorders>
           <w:top w:val="nil"/>
-          <w:left w:val="single" w:sz="18" w:space="0" w:color="FFFFFF" w:themeColor="background1"/>
+          <w:left w:val="single" w:color="FFFFFF" w:themeColor="background1" w:sz="18" w:space="0"/>
           <w:bottom w:val="nil"/>
           <w:right w:val="nil"/>
           <w:insideH w:val="nil"/>
@@ -10831,7 +10362,7 @@
         <w:tcBorders>
           <w:top w:val="nil"/>
           <w:left w:val="nil"/>
-          <w:bottom w:val="single" w:sz="18" w:space="0" w:color="FFFFFF" w:themeColor="background1"/>
+          <w:bottom w:val="single" w:color="FFFFFF" w:themeColor="background1" w:sz="18" w:space="0"/>
           <w:right w:val="nil"/>
           <w:insideH w:val="nil"/>
           <w:insideV w:val="nil"/>
@@ -10843,7 +10374,7 @@
       <w:tblPr/>
       <w:tcPr>
         <w:tcBorders>
-          <w:top w:val="single" w:sz="18" w:space="0" w:color="FFFFFF" w:themeColor="background1"/>
+          <w:top w:val="single" w:color="FFFFFF" w:themeColor="background1" w:sz="18" w:space="0"/>
           <w:left w:val="nil"/>
           <w:bottom w:val="nil"/>
           <w:right w:val="nil"/>
@@ -10860,7 +10391,7 @@
           <w:top w:val="nil"/>
           <w:left w:val="nil"/>
           <w:bottom w:val="nil"/>
-          <w:right w:val="single" w:sz="18" w:space="0" w:color="FFFFFF" w:themeColor="background1"/>
+          <w:right w:val="single" w:color="FFFFFF" w:themeColor="background1" w:sz="18" w:space="0"/>
           <w:insideH w:val="nil"/>
           <w:insideV w:val="nil"/>
         </w:tcBorders>
@@ -10872,7 +10403,7 @@
       <w:tcPr>
         <w:tcBorders>
           <w:top w:val="nil"/>
-          <w:left w:val="single" w:sz="18" w:space="0" w:color="FFFFFF" w:themeColor="background1"/>
+          <w:left w:val="single" w:color="FFFFFF" w:themeColor="background1" w:sz="18" w:space="0"/>
           <w:bottom w:val="nil"/>
           <w:right w:val="nil"/>
           <w:insideH w:val="nil"/>
@@ -10945,7 +10476,7 @@
         <w:tcBorders>
           <w:top w:val="nil"/>
           <w:left w:val="nil"/>
-          <w:bottom w:val="single" w:sz="18" w:space="0" w:color="FFFFFF" w:themeColor="background1"/>
+          <w:bottom w:val="single" w:color="FFFFFF" w:themeColor="background1" w:sz="18" w:space="0"/>
           <w:right w:val="nil"/>
           <w:insideH w:val="nil"/>
           <w:insideV w:val="nil"/>
@@ -10957,7 +10488,7 @@
       <w:tblPr/>
       <w:tcPr>
         <w:tcBorders>
-          <w:top w:val="single" w:sz="18" w:space="0" w:color="FFFFFF" w:themeColor="background1"/>
+          <w:top w:val="single" w:color="FFFFFF" w:themeColor="background1" w:sz="18" w:space="0"/>
           <w:left w:val="nil"/>
           <w:bottom w:val="nil"/>
           <w:right w:val="nil"/>
@@ -10974,7 +10505,7 @@
           <w:top w:val="nil"/>
           <w:left w:val="nil"/>
           <w:bottom w:val="nil"/>
-          <w:right w:val="single" w:sz="18" w:space="0" w:color="FFFFFF" w:themeColor="background1"/>
+          <w:right w:val="single" w:color="FFFFFF" w:themeColor="background1" w:sz="18" w:space="0"/>
           <w:insideH w:val="nil"/>
           <w:insideV w:val="nil"/>
         </w:tcBorders>
@@ -10986,7 +10517,7 @@
       <w:tcPr>
         <w:tcBorders>
           <w:top w:val="nil"/>
-          <w:left w:val="single" w:sz="18" w:space="0" w:color="FFFFFF" w:themeColor="background1"/>
+          <w:left w:val="single" w:color="FFFFFF" w:themeColor="background1" w:sz="18" w:space="0"/>
           <w:bottom w:val="nil"/>
           <w:right w:val="nil"/>
           <w:insideH w:val="nil"/>
@@ -11059,7 +10590,7 @@
         <w:tcBorders>
           <w:top w:val="nil"/>
           <w:left w:val="nil"/>
-          <w:bottom w:val="single" w:sz="18" w:space="0" w:color="FFFFFF" w:themeColor="background1"/>
+          <w:bottom w:val="single" w:color="FFFFFF" w:themeColor="background1" w:sz="18" w:space="0"/>
           <w:right w:val="nil"/>
           <w:insideH w:val="nil"/>
           <w:insideV w:val="nil"/>
@@ -11071,7 +10602,7 @@
       <w:tblPr/>
       <w:tcPr>
         <w:tcBorders>
-          <w:top w:val="single" w:sz="18" w:space="0" w:color="FFFFFF" w:themeColor="background1"/>
+          <w:top w:val="single" w:color="FFFFFF" w:themeColor="background1" w:sz="18" w:space="0"/>
           <w:left w:val="nil"/>
           <w:bottom w:val="nil"/>
           <w:right w:val="nil"/>
@@ -11088,7 +10619,7 @@
           <w:top w:val="nil"/>
           <w:left w:val="nil"/>
           <w:bottom w:val="nil"/>
-          <w:right w:val="single" w:sz="18" w:space="0" w:color="FFFFFF" w:themeColor="background1"/>
+          <w:right w:val="single" w:color="FFFFFF" w:themeColor="background1" w:sz="18" w:space="0"/>
           <w:insideH w:val="nil"/>
           <w:insideV w:val="nil"/>
         </w:tcBorders>
@@ -11100,7 +10631,7 @@
       <w:tcPr>
         <w:tcBorders>
           <w:top w:val="nil"/>
-          <w:left w:val="single" w:sz="18" w:space="0" w:color="FFFFFF" w:themeColor="background1"/>
+          <w:left w:val="single" w:color="FFFFFF" w:themeColor="background1" w:sz="18" w:space="0"/>
           <w:bottom w:val="nil"/>
           <w:right w:val="nil"/>
           <w:insideH w:val="nil"/>
@@ -11173,7 +10704,7 @@
         <w:tcBorders>
           <w:top w:val="nil"/>
           <w:left w:val="nil"/>
-          <w:bottom w:val="single" w:sz="18" w:space="0" w:color="FFFFFF" w:themeColor="background1"/>
+          <w:bottom w:val="single" w:color="FFFFFF" w:themeColor="background1" w:sz="18" w:space="0"/>
           <w:right w:val="nil"/>
           <w:insideH w:val="nil"/>
           <w:insideV w:val="nil"/>
@@ -11185,7 +10716,7 @@
       <w:tblPr/>
       <w:tcPr>
         <w:tcBorders>
-          <w:top w:val="single" w:sz="18" w:space="0" w:color="FFFFFF" w:themeColor="background1"/>
+          <w:top w:val="single" w:color="FFFFFF" w:themeColor="background1" w:sz="18" w:space="0"/>
           <w:left w:val="nil"/>
           <w:bottom w:val="nil"/>
           <w:right w:val="nil"/>
@@ -11202,7 +10733,7 @@
           <w:top w:val="nil"/>
           <w:left w:val="nil"/>
           <w:bottom w:val="nil"/>
-          <w:right w:val="single" w:sz="18" w:space="0" w:color="FFFFFF" w:themeColor="background1"/>
+          <w:right w:val="single" w:color="FFFFFF" w:themeColor="background1" w:sz="18" w:space="0"/>
           <w:insideH w:val="nil"/>
           <w:insideV w:val="nil"/>
         </w:tcBorders>
@@ -11214,7 +10745,7 @@
       <w:tcPr>
         <w:tcBorders>
           <w:top w:val="nil"/>
-          <w:left w:val="single" w:sz="18" w:space="0" w:color="FFFFFF" w:themeColor="background1"/>
+          <w:left w:val="single" w:color="FFFFFF" w:themeColor="background1" w:sz="18" w:space="0"/>
           <w:bottom w:val="nil"/>
           <w:right w:val="nil"/>
           <w:insideH w:val="nil"/>
@@ -11287,7 +10818,7 @@
         <w:tcBorders>
           <w:top w:val="nil"/>
           <w:left w:val="nil"/>
-          <w:bottom w:val="single" w:sz="18" w:space="0" w:color="FFFFFF" w:themeColor="background1"/>
+          <w:bottom w:val="single" w:color="FFFFFF" w:themeColor="background1" w:sz="18" w:space="0"/>
           <w:right w:val="nil"/>
           <w:insideH w:val="nil"/>
           <w:insideV w:val="nil"/>
@@ -11299,7 +10830,7 @@
       <w:tblPr/>
       <w:tcPr>
         <w:tcBorders>
-          <w:top w:val="single" w:sz="18" w:space="0" w:color="FFFFFF" w:themeColor="background1"/>
+          <w:top w:val="single" w:color="FFFFFF" w:themeColor="background1" w:sz="18" w:space="0"/>
           <w:left w:val="nil"/>
           <w:bottom w:val="nil"/>
           <w:right w:val="nil"/>
@@ -11316,7 +10847,7 @@
           <w:top w:val="nil"/>
           <w:left w:val="nil"/>
           <w:bottom w:val="nil"/>
-          <w:right w:val="single" w:sz="18" w:space="0" w:color="FFFFFF" w:themeColor="background1"/>
+          <w:right w:val="single" w:color="FFFFFF" w:themeColor="background1" w:sz="18" w:space="0"/>
           <w:insideH w:val="nil"/>
           <w:insideV w:val="nil"/>
         </w:tcBorders>
@@ -11328,7 +10859,7 @@
       <w:tcPr>
         <w:tcBorders>
           <w:top w:val="nil"/>
-          <w:left w:val="single" w:sz="18" w:space="0" w:color="FFFFFF" w:themeColor="background1"/>
+          <w:left w:val="single" w:color="FFFFFF" w:themeColor="background1" w:sz="18" w:space="0"/>
           <w:bottom w:val="nil"/>
           <w:right w:val="nil"/>
           <w:insideH w:val="nil"/>
@@ -11401,7 +10932,7 @@
         <w:tcBorders>
           <w:top w:val="nil"/>
           <w:left w:val="nil"/>
-          <w:bottom w:val="single" w:sz="18" w:space="0" w:color="FFFFFF" w:themeColor="background1"/>
+          <w:bottom w:val="single" w:color="FFFFFF" w:themeColor="background1" w:sz="18" w:space="0"/>
           <w:right w:val="nil"/>
           <w:insideH w:val="nil"/>
           <w:insideV w:val="nil"/>
@@ -11413,7 +10944,7 @@
       <w:tblPr/>
       <w:tcPr>
         <w:tcBorders>
-          <w:top w:val="single" w:sz="18" w:space="0" w:color="FFFFFF" w:themeColor="background1"/>
+          <w:top w:val="single" w:color="FFFFFF" w:themeColor="background1" w:sz="18" w:space="0"/>
           <w:left w:val="nil"/>
           <w:bottom w:val="nil"/>
           <w:right w:val="nil"/>
@@ -11430,7 +10961,7 @@
           <w:top w:val="nil"/>
           <w:left w:val="nil"/>
           <w:bottom w:val="nil"/>
-          <w:right w:val="single" w:sz="18" w:space="0" w:color="FFFFFF" w:themeColor="background1"/>
+          <w:right w:val="single" w:color="FFFFFF" w:themeColor="background1" w:sz="18" w:space="0"/>
           <w:insideH w:val="nil"/>
           <w:insideV w:val="nil"/>
         </w:tcBorders>
@@ -11442,7 +10973,7 @@
       <w:tcPr>
         <w:tcBorders>
           <w:top w:val="nil"/>
-          <w:left w:val="single" w:sz="18" w:space="0" w:color="FFFFFF" w:themeColor="background1"/>
+          <w:left w:val="single" w:color="FFFFFF" w:themeColor="background1" w:sz="18" w:space="0"/>
           <w:bottom w:val="nil"/>
           <w:right w:val="nil"/>
           <w:insideH w:val="nil"/>
@@ -11496,12 +11027,12 @@
       <w:tblStyleColBandSize w:val="1"/>
       <w:tblInd w:w="0" w:type="dxa"/>
       <w:tblBorders>
-        <w:top w:val="single" w:sz="24" w:space="0" w:color="C0504D" w:themeColor="accent2"/>
-        <w:left w:val="single" w:sz="4" w:space="0" w:color="000000" w:themeColor="text1"/>
-        <w:bottom w:val="single" w:sz="4" w:space="0" w:color="000000" w:themeColor="text1"/>
-        <w:right w:val="single" w:sz="4" w:space="0" w:color="000000" w:themeColor="text1"/>
-        <w:insideH w:val="single" w:sz="4" w:space="0" w:color="FFFFFF" w:themeColor="background1"/>
-        <w:insideV w:val="single" w:sz="4" w:space="0" w:color="FFFFFF" w:themeColor="background1"/>
+        <w:top w:val="single" w:color="C0504D" w:themeColor="accent2" w:sz="24" w:space="0"/>
+        <w:left w:val="single" w:color="000000" w:themeColor="text1" w:sz="4" w:space="0"/>
+        <w:bottom w:val="single" w:color="000000" w:themeColor="text1" w:sz="4" w:space="0"/>
+        <w:right w:val="single" w:color="000000" w:themeColor="text1" w:sz="4" w:space="0"/>
+        <w:insideH w:val="single" w:color="FFFFFF" w:themeColor="background1" w:sz="4" w:space="0"/>
+        <w:insideV w:val="single" w:color="FFFFFF" w:themeColor="background1" w:sz="4" w:space="0"/>
       </w:tblBorders>
       <w:tblCellMar>
         <w:top w:w="0" w:type="dxa"/>
@@ -11523,7 +11054,7 @@
         <w:tcBorders>
           <w:top w:val="nil"/>
           <w:left w:val="nil"/>
-          <w:bottom w:val="single" w:sz="24" w:space="0" w:color="C0504D" w:themeColor="accent2"/>
+          <w:bottom w:val="single" w:color="C0504D" w:themeColor="accent2" w:sz="24" w:space="0"/>
           <w:right w:val="nil"/>
           <w:insideH w:val="nil"/>
           <w:insideV w:val="nil"/>
@@ -11540,7 +11071,7 @@
       <w:tblPr/>
       <w:tcPr>
         <w:tcBorders>
-          <w:top w:val="single" w:sz="6" w:space="0" w:color="FFFFFF" w:themeColor="background1"/>
+          <w:top w:val="single" w:color="FFFFFF" w:themeColor="background1" w:sz="6" w:space="0"/>
         </w:tcBorders>
         <w:shd w:val="clear" w:color="auto" w:fill="000000" w:themeFill="text1" w:themeFillShade="99"/>
       </w:tcPr>
@@ -11556,7 +11087,7 @@
           <w:left w:val="nil"/>
           <w:bottom w:val="nil"/>
           <w:right w:val="nil"/>
-          <w:insideH w:val="single" w:sz="4" w:space="0" w:color="000000" w:themeColor="text1" w:themeShade="99"/>
+          <w:insideH w:val="single" w:color="000000" w:themeColor="text1" w:themeShade="99" w:sz="4" w:space="0"/>
           <w:insideV w:val="nil"/>
         </w:tcBorders>
         <w:shd w:val="clear" w:color="auto" w:fill="000000" w:themeFill="text1" w:themeFillShade="99"/>
@@ -11618,12 +11149,12 @@
       <w:tblStyleColBandSize w:val="1"/>
       <w:tblInd w:w="0" w:type="dxa"/>
       <w:tblBorders>
-        <w:top w:val="single" w:sz="24" w:space="0" w:color="C0504D" w:themeColor="accent2"/>
-        <w:left w:val="single" w:sz="4" w:space="0" w:color="4F81BD" w:themeColor="accent1"/>
-        <w:bottom w:val="single" w:sz="4" w:space="0" w:color="4F81BD" w:themeColor="accent1"/>
-        <w:right w:val="single" w:sz="4" w:space="0" w:color="4F81BD" w:themeColor="accent1"/>
-        <w:insideH w:val="single" w:sz="4" w:space="0" w:color="FFFFFF" w:themeColor="background1"/>
-        <w:insideV w:val="single" w:sz="4" w:space="0" w:color="FFFFFF" w:themeColor="background1"/>
+        <w:top w:val="single" w:color="C0504D" w:themeColor="accent2" w:sz="24" w:space="0"/>
+        <w:left w:val="single" w:color="4F81BD" w:themeColor="accent1" w:sz="4" w:space="0"/>
+        <w:bottom w:val="single" w:color="4F81BD" w:themeColor="accent1" w:sz="4" w:space="0"/>
+        <w:right w:val="single" w:color="4F81BD" w:themeColor="accent1" w:sz="4" w:space="0"/>
+        <w:insideH w:val="single" w:color="FFFFFF" w:themeColor="background1" w:sz="4" w:space="0"/>
+        <w:insideV w:val="single" w:color="FFFFFF" w:themeColor="background1" w:sz="4" w:space="0"/>
       </w:tblBorders>
       <w:tblCellMar>
         <w:top w:w="0" w:type="dxa"/>
@@ -11645,7 +11176,7 @@
         <w:tcBorders>
           <w:top w:val="nil"/>
           <w:left w:val="nil"/>
-          <w:bottom w:val="single" w:sz="24" w:space="0" w:color="C0504D" w:themeColor="accent2"/>
+          <w:bottom w:val="single" w:color="C0504D" w:themeColor="accent2" w:sz="24" w:space="0"/>
           <w:right w:val="nil"/>
           <w:insideH w:val="nil"/>
           <w:insideV w:val="nil"/>
@@ -11662,7 +11193,7 @@
       <w:tblPr/>
       <w:tcPr>
         <w:tcBorders>
-          <w:top w:val="single" w:sz="6" w:space="0" w:color="FFFFFF" w:themeColor="background1"/>
+          <w:top w:val="single" w:color="FFFFFF" w:themeColor="background1" w:sz="6" w:space="0"/>
         </w:tcBorders>
         <w:shd w:val="clear" w:color="auto" w:fill="2C4C74" w:themeFill="accent1" w:themeFillShade="99"/>
       </w:tcPr>
@@ -11678,7 +11209,7 @@
           <w:left w:val="nil"/>
           <w:bottom w:val="nil"/>
           <w:right w:val="nil"/>
-          <w:insideH w:val="single" w:sz="4" w:space="0" w:color="2C4C74" w:themeColor="accent1" w:themeShade="99"/>
+          <w:insideH w:val="single" w:color="2C4C74" w:themeColor="accent1" w:themeShade="99" w:sz="4" w:space="0"/>
           <w:insideV w:val="nil"/>
         </w:tcBorders>
         <w:shd w:val="clear" w:color="auto" w:fill="2C4C74" w:themeFill="accent1" w:themeFillShade="99"/>
@@ -11740,12 +11271,12 @@
       <w:tblStyleColBandSize w:val="1"/>
       <w:tblInd w:w="0" w:type="dxa"/>
       <w:tblBorders>
-        <w:top w:val="single" w:sz="24" w:space="0" w:color="C0504D" w:themeColor="accent2"/>
-        <w:left w:val="single" w:sz="4" w:space="0" w:color="C0504D" w:themeColor="accent2"/>
-        <w:bottom w:val="single" w:sz="4" w:space="0" w:color="C0504D" w:themeColor="accent2"/>
-        <w:right w:val="single" w:sz="4" w:space="0" w:color="C0504D" w:themeColor="accent2"/>
-        <w:insideH w:val="single" w:sz="4" w:space="0" w:color="FFFFFF" w:themeColor="background1"/>
-        <w:insideV w:val="single" w:sz="4" w:space="0" w:color="FFFFFF" w:themeColor="background1"/>
+        <w:top w:val="single" w:color="C0504D" w:themeColor="accent2" w:sz="24" w:space="0"/>
+        <w:left w:val="single" w:color="C0504D" w:themeColor="accent2" w:sz="4" w:space="0"/>
+        <w:bottom w:val="single" w:color="C0504D" w:themeColor="accent2" w:sz="4" w:space="0"/>
+        <w:right w:val="single" w:color="C0504D" w:themeColor="accent2" w:sz="4" w:space="0"/>
+        <w:insideH w:val="single" w:color="FFFFFF" w:themeColor="background1" w:sz="4" w:space="0"/>
+        <w:insideV w:val="single" w:color="FFFFFF" w:themeColor="background1" w:sz="4" w:space="0"/>
       </w:tblBorders>
       <w:tblCellMar>
         <w:top w:w="0" w:type="dxa"/>
@@ -11767,7 +11298,7 @@
         <w:tcBorders>
           <w:top w:val="nil"/>
           <w:left w:val="nil"/>
-          <w:bottom w:val="single" w:sz="24" w:space="0" w:color="C0504D" w:themeColor="accent2"/>
+          <w:bottom w:val="single" w:color="C0504D" w:themeColor="accent2" w:sz="24" w:space="0"/>
           <w:right w:val="nil"/>
           <w:insideH w:val="nil"/>
           <w:insideV w:val="nil"/>
@@ -11784,7 +11315,7 @@
       <w:tblPr/>
       <w:tcPr>
         <w:tcBorders>
-          <w:top w:val="single" w:sz="6" w:space="0" w:color="FFFFFF" w:themeColor="background1"/>
+          <w:top w:val="single" w:color="FFFFFF" w:themeColor="background1" w:sz="6" w:space="0"/>
         </w:tcBorders>
         <w:shd w:val="clear" w:color="auto" w:fill="772C2A" w:themeFill="accent2" w:themeFillShade="99"/>
       </w:tcPr>
@@ -11800,7 +11331,7 @@
           <w:left w:val="nil"/>
           <w:bottom w:val="nil"/>
           <w:right w:val="nil"/>
-          <w:insideH w:val="single" w:sz="4" w:space="0" w:color="772C2A" w:themeColor="accent2" w:themeShade="99"/>
+          <w:insideH w:val="single" w:color="772C2A" w:themeColor="accent2" w:themeShade="99" w:sz="4" w:space="0"/>
           <w:insideV w:val="nil"/>
         </w:tcBorders>
         <w:shd w:val="clear" w:color="auto" w:fill="772C2A" w:themeFill="accent2" w:themeFillShade="99"/>
@@ -11862,12 +11393,12 @@
       <w:tblStyleColBandSize w:val="1"/>
       <w:tblInd w:w="0" w:type="dxa"/>
       <w:tblBorders>
-        <w:top w:val="single" w:sz="24" w:space="0" w:color="8064A2" w:themeColor="accent4"/>
-        <w:left w:val="single" w:sz="4" w:space="0" w:color="9BBB59" w:themeColor="accent3"/>
-        <w:bottom w:val="single" w:sz="4" w:space="0" w:color="9BBB59" w:themeColor="accent3"/>
-        <w:right w:val="single" w:sz="4" w:space="0" w:color="9BBB59" w:themeColor="accent3"/>
-        <w:insideH w:val="single" w:sz="4" w:space="0" w:color="FFFFFF" w:themeColor="background1"/>
-        <w:insideV w:val="single" w:sz="4" w:space="0" w:color="FFFFFF" w:themeColor="background1"/>
+        <w:top w:val="single" w:color="8064A2" w:themeColor="accent4" w:sz="24" w:space="0"/>
+        <w:left w:val="single" w:color="9BBB59" w:themeColor="accent3" w:sz="4" w:space="0"/>
+        <w:bottom w:val="single" w:color="9BBB59" w:themeColor="accent3" w:sz="4" w:space="0"/>
+        <w:right w:val="single" w:color="9BBB59" w:themeColor="accent3" w:sz="4" w:space="0"/>
+        <w:insideH w:val="single" w:color="FFFFFF" w:themeColor="background1" w:sz="4" w:space="0"/>
+        <w:insideV w:val="single" w:color="FFFFFF" w:themeColor="background1" w:sz="4" w:space="0"/>
       </w:tblBorders>
       <w:tblCellMar>
         <w:top w:w="0" w:type="dxa"/>
@@ -11889,7 +11420,7 @@
         <w:tcBorders>
           <w:top w:val="nil"/>
           <w:left w:val="nil"/>
-          <w:bottom w:val="single" w:sz="24" w:space="0" w:color="8064A2" w:themeColor="accent4"/>
+          <w:bottom w:val="single" w:color="8064A2" w:themeColor="accent4" w:sz="24" w:space="0"/>
           <w:right w:val="nil"/>
           <w:insideH w:val="nil"/>
           <w:insideV w:val="nil"/>
@@ -11906,7 +11437,7 @@
       <w:tblPr/>
       <w:tcPr>
         <w:tcBorders>
-          <w:top w:val="single" w:sz="6" w:space="0" w:color="FFFFFF" w:themeColor="background1"/>
+          <w:top w:val="single" w:color="FFFFFF" w:themeColor="background1" w:sz="6" w:space="0"/>
         </w:tcBorders>
         <w:shd w:val="clear" w:color="auto" w:fill="5E7530" w:themeFill="accent3" w:themeFillShade="99"/>
       </w:tcPr>
@@ -11922,7 +11453,7 @@
           <w:left w:val="nil"/>
           <w:bottom w:val="nil"/>
           <w:right w:val="nil"/>
-          <w:insideH w:val="single" w:sz="4" w:space="0" w:color="5E7530" w:themeColor="accent3" w:themeShade="99"/>
+          <w:insideH w:val="single" w:color="5E7530" w:themeColor="accent3" w:themeShade="99" w:sz="4" w:space="0"/>
           <w:insideV w:val="nil"/>
         </w:tcBorders>
         <w:shd w:val="clear" w:color="auto" w:fill="5E7530" w:themeFill="accent3" w:themeFillShade="99"/>
@@ -11974,12 +11505,12 @@
       <w:tblStyleColBandSize w:val="1"/>
       <w:tblInd w:w="0" w:type="dxa"/>
       <w:tblBorders>
-        <w:top w:val="single" w:sz="24" w:space="0" w:color="9BBB59" w:themeColor="accent3"/>
-        <w:left w:val="single" w:sz="4" w:space="0" w:color="8064A2" w:themeColor="accent4"/>
-        <w:bottom w:val="single" w:sz="4" w:space="0" w:color="8064A2" w:themeColor="accent4"/>
-        <w:right w:val="single" w:sz="4" w:space="0" w:color="8064A2" w:themeColor="accent4"/>
-        <w:insideH w:val="single" w:sz="4" w:space="0" w:color="FFFFFF" w:themeColor="background1"/>
-        <w:insideV w:val="single" w:sz="4" w:space="0" w:color="FFFFFF" w:themeColor="background1"/>
+        <w:top w:val="single" w:color="9BBB59" w:themeColor="accent3" w:sz="24" w:space="0"/>
+        <w:left w:val="single" w:color="8064A2" w:themeColor="accent4" w:sz="4" w:space="0"/>
+        <w:bottom w:val="single" w:color="8064A2" w:themeColor="accent4" w:sz="4" w:space="0"/>
+        <w:right w:val="single" w:color="8064A2" w:themeColor="accent4" w:sz="4" w:space="0"/>
+        <w:insideH w:val="single" w:color="FFFFFF" w:themeColor="background1" w:sz="4" w:space="0"/>
+        <w:insideV w:val="single" w:color="FFFFFF" w:themeColor="background1" w:sz="4" w:space="0"/>
       </w:tblBorders>
       <w:tblCellMar>
         <w:top w:w="0" w:type="dxa"/>
@@ -12001,7 +11532,7 @@
         <w:tcBorders>
           <w:top w:val="nil"/>
           <w:left w:val="nil"/>
-          <w:bottom w:val="single" w:sz="24" w:space="0" w:color="9BBB59" w:themeColor="accent3"/>
+          <w:bottom w:val="single" w:color="9BBB59" w:themeColor="accent3" w:sz="24" w:space="0"/>
           <w:right w:val="nil"/>
           <w:insideH w:val="nil"/>
           <w:insideV w:val="nil"/>
@@ -12018,7 +11549,7 @@
       <w:tblPr/>
       <w:tcPr>
         <w:tcBorders>
-          <w:top w:val="single" w:sz="6" w:space="0" w:color="FFFFFF" w:themeColor="background1"/>
+          <w:top w:val="single" w:color="FFFFFF" w:themeColor="background1" w:sz="6" w:space="0"/>
         </w:tcBorders>
         <w:shd w:val="clear" w:color="auto" w:fill="4C3B62" w:themeFill="accent4" w:themeFillShade="99"/>
       </w:tcPr>
@@ -12034,7 +11565,7 @@
           <w:left w:val="nil"/>
           <w:bottom w:val="nil"/>
           <w:right w:val="nil"/>
-          <w:insideH w:val="single" w:sz="4" w:space="0" w:color="4C3B62" w:themeColor="accent4" w:themeShade="99"/>
+          <w:insideH w:val="single" w:color="4C3B62" w:themeColor="accent4" w:themeShade="99" w:sz="4" w:space="0"/>
           <w:insideV w:val="nil"/>
         </w:tcBorders>
         <w:shd w:val="clear" w:color="auto" w:fill="4C3B62" w:themeFill="accent4" w:themeFillShade="99"/>
@@ -12096,12 +11627,12 @@
       <w:tblStyleColBandSize w:val="1"/>
       <w:tblInd w:w="0" w:type="dxa"/>
       <w:tblBorders>
-        <w:top w:val="single" w:sz="24" w:space="0" w:color="F79646" w:themeColor="accent6"/>
-        <w:left w:val="single" w:sz="4" w:space="0" w:color="4BACC6" w:themeColor="accent5"/>
-        <w:bottom w:val="single" w:sz="4" w:space="0" w:color="4BACC6" w:themeColor="accent5"/>
-        <w:right w:val="single" w:sz="4" w:space="0" w:color="4BACC6" w:themeColor="accent5"/>
-        <w:insideH w:val="single" w:sz="4" w:space="0" w:color="FFFFFF" w:themeColor="background1"/>
-        <w:insideV w:val="single" w:sz="4" w:space="0" w:color="FFFFFF" w:themeColor="background1"/>
+        <w:top w:val="single" w:color="F79646" w:themeColor="accent6" w:sz="24" w:space="0"/>
+        <w:left w:val="single" w:color="4BACC6" w:themeColor="accent5" w:sz="4" w:space="0"/>
+        <w:bottom w:val="single" w:color="4BACC6" w:themeColor="accent5" w:sz="4" w:space="0"/>
+        <w:right w:val="single" w:color="4BACC6" w:themeColor="accent5" w:sz="4" w:space="0"/>
+        <w:insideH w:val="single" w:color="FFFFFF" w:themeColor="background1" w:sz="4" w:space="0"/>
+        <w:insideV w:val="single" w:color="FFFFFF" w:themeColor="background1" w:sz="4" w:space="0"/>
       </w:tblBorders>
       <w:tblCellMar>
         <w:top w:w="0" w:type="dxa"/>
@@ -12123,7 +11654,7 @@
         <w:tcBorders>
           <w:top w:val="nil"/>
           <w:left w:val="nil"/>
-          <w:bottom w:val="single" w:sz="24" w:space="0" w:color="F79646" w:themeColor="accent6"/>
+          <w:bottom w:val="single" w:color="F79646" w:themeColor="accent6" w:sz="24" w:space="0"/>
           <w:right w:val="nil"/>
           <w:insideH w:val="nil"/>
           <w:insideV w:val="nil"/>
@@ -12140,7 +11671,7 @@
       <w:tblPr/>
       <w:tcPr>
         <w:tcBorders>
-          <w:top w:val="single" w:sz="6" w:space="0" w:color="FFFFFF" w:themeColor="background1"/>
+          <w:top w:val="single" w:color="FFFFFF" w:themeColor="background1" w:sz="6" w:space="0"/>
         </w:tcBorders>
         <w:shd w:val="clear" w:color="auto" w:fill="276A7C" w:themeFill="accent5" w:themeFillShade="99"/>
       </w:tcPr>
@@ -12156,7 +11687,7 @@
           <w:left w:val="nil"/>
           <w:bottom w:val="nil"/>
           <w:right w:val="nil"/>
-          <w:insideH w:val="single" w:sz="4" w:space="0" w:color="276A7C" w:themeColor="accent5" w:themeShade="99"/>
+          <w:insideH w:val="single" w:color="276A7C" w:themeColor="accent5" w:themeShade="99" w:sz="4" w:space="0"/>
           <w:insideV w:val="nil"/>
         </w:tcBorders>
         <w:shd w:val="clear" w:color="auto" w:fill="276A7C" w:themeFill="accent5" w:themeFillShade="99"/>
@@ -12218,12 +11749,12 @@
       <w:tblStyleColBandSize w:val="1"/>
       <w:tblInd w:w="0" w:type="dxa"/>
       <w:tblBorders>
-        <w:top w:val="single" w:sz="24" w:space="0" w:color="4BACC6" w:themeColor="accent5"/>
-        <w:left w:val="single" w:sz="4" w:space="0" w:color="F79646" w:themeColor="accent6"/>
-        <w:bottom w:val="single" w:sz="4" w:space="0" w:color="F79646" w:themeColor="accent6"/>
-        <w:right w:val="single" w:sz="4" w:space="0" w:color="F79646" w:themeColor="accent6"/>
-        <w:insideH w:val="single" w:sz="4" w:space="0" w:color="FFFFFF" w:themeColor="background1"/>
-        <w:insideV w:val="single" w:sz="4" w:space="0" w:color="FFFFFF" w:themeColor="background1"/>
+        <w:top w:val="single" w:color="4BACC6" w:themeColor="accent5" w:sz="24" w:space="0"/>
+        <w:left w:val="single" w:color="F79646" w:themeColor="accent6" w:sz="4" w:space="0"/>
+        <w:bottom w:val="single" w:color="F79646" w:themeColor="accent6" w:sz="4" w:space="0"/>
+        <w:right w:val="single" w:color="F79646" w:themeColor="accent6" w:sz="4" w:space="0"/>
+        <w:insideH w:val="single" w:color="FFFFFF" w:themeColor="background1" w:sz="4" w:space="0"/>
+        <w:insideV w:val="single" w:color="FFFFFF" w:themeColor="background1" w:sz="4" w:space="0"/>
       </w:tblBorders>
       <w:tblCellMar>
         <w:top w:w="0" w:type="dxa"/>
@@ -12245,7 +11776,7 @@
         <w:tcBorders>
           <w:top w:val="nil"/>
           <w:left w:val="nil"/>
-          <w:bottom w:val="single" w:sz="24" w:space="0" w:color="4BACC6" w:themeColor="accent5"/>
+          <w:bottom w:val="single" w:color="4BACC6" w:themeColor="accent5" w:sz="24" w:space="0"/>
           <w:right w:val="nil"/>
           <w:insideH w:val="nil"/>
           <w:insideV w:val="nil"/>
@@ -12262,7 +11793,7 @@
       <w:tblPr/>
       <w:tcPr>
         <w:tcBorders>
-          <w:top w:val="single" w:sz="6" w:space="0" w:color="FFFFFF" w:themeColor="background1"/>
+          <w:top w:val="single" w:color="FFFFFF" w:themeColor="background1" w:sz="6" w:space="0"/>
         </w:tcBorders>
         <w:shd w:val="clear" w:color="auto" w:fill="B65608" w:themeFill="accent6" w:themeFillShade="99"/>
       </w:tcPr>
@@ -12278,7 +11809,7 @@
           <w:left w:val="nil"/>
           <w:bottom w:val="nil"/>
           <w:right w:val="nil"/>
-          <w:insideH w:val="single" w:sz="4" w:space="0" w:color="B65608" w:themeColor="accent6" w:themeShade="99"/>
+          <w:insideH w:val="single" w:color="B65608" w:themeColor="accent6" w:themeShade="99" w:sz="4" w:space="0"/>
           <w:insideV w:val="nil"/>
         </w:tcBorders>
         <w:shd w:val="clear" w:color="auto" w:fill="B65608" w:themeFill="accent6" w:themeFillShade="99"/>
@@ -12358,7 +11889,7 @@
       <w:tblPr/>
       <w:tcPr>
         <w:tcBorders>
-          <w:bottom w:val="single" w:sz="12" w:space="0" w:color="FFFFFF" w:themeColor="background1"/>
+          <w:bottom w:val="single" w:color="FFFFFF" w:themeColor="background1" w:sz="12" w:space="0"/>
         </w:tcBorders>
         <w:shd w:val="clear" w:color="auto" w:fill="9E3A38" w:themeFill="accent2" w:themeFillShade="CC"/>
       </w:tcPr>
@@ -12372,7 +11903,7 @@
       <w:tblPr/>
       <w:tcPr>
         <w:tcBorders>
-          <w:top w:val="single" w:sz="12" w:space="0" w:color="000000" w:themeColor="text1"/>
+          <w:top w:val="single" w:color="000000" w:themeColor="text1" w:sz="12" w:space="0"/>
         </w:tcBorders>
         <w:shd w:val="clear" w:color="auto" w:fill="FFFFFF" w:themeFill="background1"/>
       </w:tcPr>
@@ -12444,7 +11975,7 @@
       <w:tblPr/>
       <w:tcPr>
         <w:tcBorders>
-          <w:bottom w:val="single" w:sz="12" w:space="0" w:color="FFFFFF" w:themeColor="background1"/>
+          <w:bottom w:val="single" w:color="FFFFFF" w:themeColor="background1" w:sz="12" w:space="0"/>
         </w:tcBorders>
         <w:shd w:val="clear" w:color="auto" w:fill="9E3A38" w:themeFill="accent2" w:themeFillShade="CC"/>
       </w:tcPr>
@@ -12458,7 +11989,7 @@
       <w:tblPr/>
       <w:tcPr>
         <w:tcBorders>
-          <w:top w:val="single" w:sz="12" w:space="0" w:color="000000" w:themeColor="text1"/>
+          <w:top w:val="single" w:color="000000" w:themeColor="text1" w:sz="12" w:space="0"/>
         </w:tcBorders>
         <w:shd w:val="clear" w:color="auto" w:fill="FFFFFF" w:themeFill="background1"/>
       </w:tcPr>
@@ -12530,7 +12061,7 @@
       <w:tblPr/>
       <w:tcPr>
         <w:tcBorders>
-          <w:bottom w:val="single" w:sz="12" w:space="0" w:color="FFFFFF" w:themeColor="background1"/>
+          <w:bottom w:val="single" w:color="FFFFFF" w:themeColor="background1" w:sz="12" w:space="0"/>
         </w:tcBorders>
         <w:shd w:val="clear" w:color="auto" w:fill="9E3A38" w:themeFill="accent2" w:themeFillShade="CC"/>
       </w:tcPr>
@@ -12544,7 +12075,7 @@
       <w:tblPr/>
       <w:tcPr>
         <w:tcBorders>
-          <w:top w:val="single" w:sz="12" w:space="0" w:color="000000" w:themeColor="text1"/>
+          <w:top w:val="single" w:color="000000" w:themeColor="text1" w:sz="12" w:space="0"/>
         </w:tcBorders>
         <w:shd w:val="clear" w:color="auto" w:fill="FFFFFF" w:themeFill="background1"/>
       </w:tcPr>
@@ -12616,7 +12147,7 @@
       <w:tblPr/>
       <w:tcPr>
         <w:tcBorders>
-          <w:bottom w:val="single" w:sz="12" w:space="0" w:color="FFFFFF" w:themeColor="background1"/>
+          <w:bottom w:val="single" w:color="FFFFFF" w:themeColor="background1" w:sz="12" w:space="0"/>
         </w:tcBorders>
         <w:shd w:val="clear" w:color="auto" w:fill="664E82" w:themeFill="accent4" w:themeFillShade="CC"/>
       </w:tcPr>
@@ -12630,7 +12161,7 @@
       <w:tblPr/>
       <w:tcPr>
         <w:tcBorders>
-          <w:top w:val="single" w:sz="12" w:space="0" w:color="000000" w:themeColor="text1"/>
+          <w:top w:val="single" w:color="000000" w:themeColor="text1" w:sz="12" w:space="0"/>
         </w:tcBorders>
         <w:shd w:val="clear" w:color="auto" w:fill="FFFFFF" w:themeFill="background1"/>
       </w:tcPr>
@@ -12702,7 +12233,7 @@
       <w:tblPr/>
       <w:tcPr>
         <w:tcBorders>
-          <w:bottom w:val="single" w:sz="12" w:space="0" w:color="FFFFFF" w:themeColor="background1"/>
+          <w:bottom w:val="single" w:color="FFFFFF" w:themeColor="background1" w:sz="12" w:space="0"/>
         </w:tcBorders>
         <w:shd w:val="clear" w:color="auto" w:fill="7E9C40" w:themeFill="accent3" w:themeFillShade="CC"/>
       </w:tcPr>
@@ -12716,7 +12247,7 @@
       <w:tblPr/>
       <w:tcPr>
         <w:tcBorders>
-          <w:top w:val="single" w:sz="12" w:space="0" w:color="000000" w:themeColor="text1"/>
+          <w:top w:val="single" w:color="000000" w:themeColor="text1" w:sz="12" w:space="0"/>
         </w:tcBorders>
         <w:shd w:val="clear" w:color="auto" w:fill="FFFFFF" w:themeFill="background1"/>
       </w:tcPr>
@@ -12788,7 +12319,7 @@
       <w:tblPr/>
       <w:tcPr>
         <w:tcBorders>
-          <w:bottom w:val="single" w:sz="12" w:space="0" w:color="FFFFFF" w:themeColor="background1"/>
+          <w:bottom w:val="single" w:color="FFFFFF" w:themeColor="background1" w:sz="12" w:space="0"/>
         </w:tcBorders>
         <w:shd w:val="clear" w:color="auto" w:fill="F2730A" w:themeFill="accent6" w:themeFillShade="CC"/>
       </w:tcPr>
@@ -12802,7 +12333,7 @@
       <w:tblPr/>
       <w:tcPr>
         <w:tcBorders>
-          <w:top w:val="single" w:sz="12" w:space="0" w:color="000000" w:themeColor="text1"/>
+          <w:top w:val="single" w:color="000000" w:themeColor="text1" w:sz="12" w:space="0"/>
         </w:tcBorders>
         <w:shd w:val="clear" w:color="auto" w:fill="FFFFFF" w:themeFill="background1"/>
       </w:tcPr>
@@ -12874,7 +12405,7 @@
       <w:tblPr/>
       <w:tcPr>
         <w:tcBorders>
-          <w:bottom w:val="single" w:sz="12" w:space="0" w:color="FFFFFF" w:themeColor="background1"/>
+          <w:bottom w:val="single" w:color="FFFFFF" w:themeColor="background1" w:sz="12" w:space="0"/>
         </w:tcBorders>
         <w:shd w:val="clear" w:color="auto" w:fill="348DA5" w:themeFill="accent5" w:themeFillShade="CC"/>
       </w:tcPr>
@@ -12888,7 +12419,7 @@
       <w:tblPr/>
       <w:tcPr>
         <w:tcBorders>
-          <w:top w:val="single" w:sz="12" w:space="0" w:color="000000" w:themeColor="text1"/>
+          <w:top w:val="single" w:color="000000" w:themeColor="text1" w:sz="12" w:space="0"/>
         </w:tcBorders>
         <w:shd w:val="clear" w:color="auto" w:fill="FFFFFF" w:themeFill="background1"/>
       </w:tcPr>
@@ -12942,7 +12473,7 @@
       <w:tblStyleColBandSize w:val="1"/>
       <w:tblInd w:w="0" w:type="dxa"/>
       <w:tblBorders>
-        <w:insideH w:val="single" w:sz="4" w:space="0" w:color="FFFFFF" w:themeColor="background1"/>
+        <w:insideH w:val="single" w:color="FFFFFF" w:themeColor="background1" w:sz="4" w:space="0"/>
       </w:tblBorders>
       <w:tblCellMar>
         <w:top w:w="0" w:type="dxa"/>
@@ -13022,7 +12553,7 @@
       <w:tblStyleColBandSize w:val="1"/>
       <w:tblInd w:w="0" w:type="dxa"/>
       <w:tblBorders>
-        <w:insideH w:val="single" w:sz="4" w:space="0" w:color="FFFFFF" w:themeColor="background1"/>
+        <w:insideH w:val="single" w:color="FFFFFF" w:themeColor="background1" w:sz="4" w:space="0"/>
       </w:tblBorders>
       <w:tblCellMar>
         <w:top w:w="0" w:type="dxa"/>
@@ -13102,7 +12633,7 @@
       <w:tblStyleColBandSize w:val="1"/>
       <w:tblInd w:w="0" w:type="dxa"/>
       <w:tblBorders>
-        <w:insideH w:val="single" w:sz="4" w:space="0" w:color="FFFFFF" w:themeColor="background1"/>
+        <w:insideH w:val="single" w:color="FFFFFF" w:themeColor="background1" w:sz="4" w:space="0"/>
       </w:tblBorders>
       <w:tblCellMar>
         <w:top w:w="0" w:type="dxa"/>
@@ -13182,7 +12713,7 @@
       <w:tblStyleColBandSize w:val="1"/>
       <w:tblInd w:w="0" w:type="dxa"/>
       <w:tblBorders>
-        <w:insideH w:val="single" w:sz="4" w:space="0" w:color="FFFFFF" w:themeColor="background1"/>
+        <w:insideH w:val="single" w:color="FFFFFF" w:themeColor="background1" w:sz="4" w:space="0"/>
       </w:tblBorders>
       <w:tblCellMar>
         <w:top w:w="0" w:type="dxa"/>
@@ -13262,7 +12793,7 @@
       <w:tblStyleColBandSize w:val="1"/>
       <w:tblInd w:w="0" w:type="dxa"/>
       <w:tblBorders>
-        <w:insideH w:val="single" w:sz="4" w:space="0" w:color="FFFFFF" w:themeColor="background1"/>
+        <w:insideH w:val="single" w:color="FFFFFF" w:themeColor="background1" w:sz="4" w:space="0"/>
       </w:tblBorders>
       <w:tblCellMar>
         <w:top w:w="0" w:type="dxa"/>
@@ -13342,7 +12873,7 @@
       <w:tblStyleColBandSize w:val="1"/>
       <w:tblInd w:w="0" w:type="dxa"/>
       <w:tblBorders>
-        <w:insideH w:val="single" w:sz="4" w:space="0" w:color="FFFFFF" w:themeColor="background1"/>
+        <w:insideH w:val="single" w:color="FFFFFF" w:themeColor="background1" w:sz="4" w:space="0"/>
       </w:tblBorders>
       <w:tblCellMar>
         <w:top w:w="0" w:type="dxa"/>
@@ -13422,7 +12953,7 @@
       <w:tblStyleColBandSize w:val="1"/>
       <w:tblInd w:w="0" w:type="dxa"/>
       <w:tblBorders>
-        <w:insideH w:val="single" w:sz="4" w:space="0" w:color="FFFFFF" w:themeColor="background1"/>
+        <w:insideH w:val="single" w:color="FFFFFF" w:themeColor="background1" w:sz="4" w:space="0"/>
       </w:tblBorders>
       <w:tblCellMar>
         <w:top w:w="0" w:type="dxa"/>
@@ -13503,7 +13034,7 @@
       <w:szCs w:val="16"/>
     </w:rPr>
   </w:style>
-  <w:style w:type="character" w:customStyle="1" w:styleId="TestofumettoCarattere">
+  <w:style w:type="character" w:styleId="TestofumettoCarattere" w:customStyle="1">
     <w:name w:val="Testo fumetto Carattere"/>
     <w:basedOn w:val="Carpredefinitoparagrafo"/>
     <w:link w:val="Testofumetto"/>

--- a/documento_modificato.docx
+++ b/documento_modificato.docx
@@ -92,7 +92,7 @@
           <w:sz w:val="48"/>
           <w:lang w:val="it-IT"/>
         </w:rPr>
-        <w:t>riccardo.traverso.2005@calvino.edu.it</w:t>
+        <w:t>RICCARDO TRAVERSO</w:t>
       </w:r>
     </w:p>
     <w:p>
@@ -528,7 +528,7 @@
           <w:sz w:val="48"/>
           <w:lang w:val="it-IT"/>
         </w:rPr>
-        <w:t>giancarlo.massa.2006@calvino.edu.it</w:t>
+        <w:t>GIANCARLO MASSA</w:t>
       </w:r>
     </w:p>
     <w:p>
@@ -964,7 +964,7 @@
           <w:sz w:val="48"/>
           <w:lang w:val="it-IT"/>
         </w:rPr>
-        <w:t>oscar.zhou.2004@calvino.edu.it</w:t>
+        <w:t>OSCAR ZHOU</w:t>
       </w:r>
     </w:p>
     <w:p>
@@ -1397,7 +1397,7 @@
           <w:sz w:val="48"/>
           <w:lang w:val="it-IT"/>
         </w:rPr>
-        <w:t>jacopo.costa.2005@calvino.edu.it</w:t>
+        <w:t>JACOPO COSTA</w:t>
       </w:r>
     </w:p>
     <w:p>
@@ -1770,7 +1770,7 @@
           <w:sz w:val="48"/>
           <w:lang w:val="it-IT"/>
         </w:rPr>
-        <w:t>ting.zhang.2005@calvino.edu.it</w:t>
+        <w:t>TING ZHANG</w:t>
       </w:r>
     </w:p>
     <w:p>
@@ -2111,7 +2111,7 @@
           <w:sz w:val="48"/>
           <w:lang w:val="it-IT"/>
         </w:rPr>
-        <w:t>matteo.palese.2004@calvino.edu.it</w:t>
+        <w:t>MATTEO PALESE</w:t>
       </w:r>
     </w:p>
     <w:p>
@@ -2484,7 +2484,7 @@
           <w:sz w:val="48"/>
           <w:lang w:val="it-IT"/>
         </w:rPr>
-        <w:t>fabio.acquisto.2005@calvino.edu.it</w:t>
+        <w:t>FABIO ACQUISTO</w:t>
       </w:r>
     </w:p>
     <w:p>
@@ -2915,7 +2915,7 @@
           <w:sz w:val="48"/>
           <w:lang w:val="it-IT"/>
         </w:rPr>
-        <w:t>leonardo.canepa.2005@calvino.edu.it</w:t>
+        <w:t>Leonardo Canepa</w:t>
       </w:r>
     </w:p>
     <w:p>
@@ -3290,7 +3290,7 @@
           <w:sz w:val="48"/>
           <w:lang w:val="it-IT"/>
         </w:rPr>
-        <w:t>fabio.merello.2005@calvino.edu.it</w:t>
+        <w:t>Fabio Merello</w:t>
       </w:r>
     </w:p>
     <w:p>
@@ -3661,7 +3661,7 @@
           <w:sz w:val="48"/>
           <w:lang w:val="it-IT"/>
         </w:rPr>
-        <w:t>dennis.hila.2005@calvino.edu.it</w:t>
+        <w:t>DENNIS HILA</w:t>
       </w:r>
     </w:p>
     <w:p>
@@ -4004,7 +4004,7 @@
           <w:sz w:val="48"/>
           <w:lang w:val="it-IT"/>
         </w:rPr>
-        <w:t>mattia.mazza.2004@calvino.edu.it</w:t>
+        <w:t>MATTIA MAZZA</w:t>
       </w:r>
     </w:p>
     <w:p>
@@ -4345,7 +4345,7 @@
           <w:sz w:val="48"/>
           <w:lang w:val="it-IT"/>
         </w:rPr>
-        <w:t>ivan.faraguna.2005@calvino.edu.it</w:t>
+        <w:t>IVAN FARAGUNA</w:t>
       </w:r>
     </w:p>
     <w:p>

--- a/documento_modificato.docx
+++ b/documento_modificato.docx
@@ -430,7 +430,7 @@
       </w:r>
       <w:proofErr w:type="spellStart"/>
       <w:r>
-        <w:t>07/03/2024</w:t>
+        <w:t>13/03/2024</w:t>
       </w:r>
       <w:proofErr w:type="spellEnd"/>
       <w:r>
@@ -863,7 +863,7 @@
       </w:r>
       <w:proofErr w:type="spellStart"/>
       <w:r>
-        <w:t>07/03/2024</w:t>
+        <w:t>13/03/2024</w:t>
       </w:r>
       <w:proofErr w:type="spellEnd"/>
       <w:r>
@@ -1299,7 +1299,7 @@
       </w:r>
       <w:proofErr w:type="spellStart"/>
       <w:r>
-        <w:t>07/03/2024</w:t>
+        <w:t>13/03/2024</w:t>
       </w:r>
       <w:proofErr w:type="spellEnd"/>
     </w:p>
@@ -1672,7 +1672,7 @@
       </w:r>
       <w:proofErr w:type="spellStart"/>
       <w:r>
-        <w:t>07/03/2024</w:t>
+        <w:t>13/03/2024</w:t>
       </w:r>
       <w:proofErr w:type="spellEnd"/>
       <w:r>
@@ -2015,7 +2015,7 @@
       </w:r>
       <w:proofErr w:type="spellStart"/>
       <w:r>
-        <w:t>07/03/2024</w:t>
+        <w:t>13/03/2024</w:t>
       </w:r>
       <w:proofErr w:type="spellEnd"/>
       <w:r>
@@ -2386,7 +2386,7 @@
       </w:r>
       <w:proofErr w:type="spellStart"/>
       <w:r>
-        <w:t>07/03/2024</w:t>
+        <w:t>13/03/2024</w:t>
       </w:r>
       <w:proofErr w:type="spellEnd"/>
       <w:r>
@@ -2819,7 +2819,7 @@
       </w:r>
       <w:proofErr w:type="spellStart"/>
       <w:r>
-        <w:t>07/03/2024</w:t>
+        <w:t>13/03/2024</w:t>
       </w:r>
       <w:proofErr w:type="spellEnd"/>
       <w:r>
@@ -3190,7 +3190,7 @@
       </w:r>
       <w:proofErr w:type="spellStart"/>
       <w:r>
-        <w:t>07/03/2024</w:t>
+        <w:t>13/03/2024</w:t>
       </w:r>
       <w:proofErr w:type="spellEnd"/>
     </w:p>
@@ -3565,7 +3565,7 @@
       </w:r>
       <w:proofErr w:type="spellStart"/>
       <w:r>
-        <w:t>07/03/2024</w:t>
+        <w:t>13/03/2024</w:t>
       </w:r>
       <w:proofErr w:type="spellEnd"/>
       <w:r>
@@ -3906,7 +3906,7 @@
       </w:r>
       <w:proofErr w:type="spellStart"/>
       <w:r>
-        <w:t>07/03/2024</w:t>
+        <w:t>13/03/2024</w:t>
       </w:r>
       <w:proofErr w:type="spellEnd"/>
       <w:r>
@@ -4249,7 +4249,7 @@
       </w:r>
       <w:proofErr w:type="spellStart"/>
       <w:r>
-        <w:t>07/03/2024</w:t>
+        <w:t>13/03/2024</w:t>
       </w:r>
       <w:proofErr w:type="spellEnd"/>
       <w:r>
@@ -4590,141 +4590,11 @@
       </w:r>
       <w:proofErr w:type="spellStart"/>
       <w:r>
-        <w:t>07/03/2024</w:t>
+        <w:t>13/03/2024</w:t>
       </w:r>
       <w:proofErr w:type="spellEnd"/>
       <w:r>
         <w:br w:type="page"/>
-      </w:r>
-    </w:p>
-    <w:p>
-      <w:r>
-        <w:rPr>
-          <w:noProof/>
-          <w:lang w:val="it-IT" w:eastAsia="it-IT"/>
-        </w:rPr>
-        <w:lastRenderedPageBreak/>
-        <w:drawing>
-          <wp:inline distT="0" distB="0" distL="0" distR="0" wp14:anchorId="25D74417" wp14:editId="4E5BDBEE">
-            <wp:extent cx="5486400" cy="993483"/>
-            <wp:effectExtent l="0" t="0" r="0" b="0"/>
-            <wp:docPr id="947354961" name="Picture 1" descr="Immagine che contiene testo, Carattere, schermata, logo  Descrizione generata automaticamente"/>
-            <wp:cNvGraphicFramePr>
-              <a:graphicFrameLocks xmlns:a="http://schemas.openxmlformats.org/drawingml/2006/main" noChangeAspect="1"/>
-            </wp:cNvGraphicFramePr>
-            <a:graphic xmlns:a="http://schemas.openxmlformats.org/drawingml/2006/main">
-              <a:graphicData uri="http://schemas.openxmlformats.org/drawingml/2006/picture">
-                <pic:pic xmlns:pic="http://schemas.openxmlformats.org/drawingml/2006/picture">
-                  <pic:nvPicPr>
-                    <pic:cNvPr id="668656363" name="Picture 1" descr="Immagine che contiene testo, Carattere, schermata, logo  Descrizione generata automaticamente"/>
-                    <pic:cNvPicPr/>
-                  </pic:nvPicPr>
-                  <pic:blipFill>
-                    <a:blip r:embed="rId8"/>
-                    <a:stretch>
-                      <a:fillRect/>
-                    </a:stretch>
-                  </pic:blipFill>
-                  <pic:spPr>
-                    <a:xfrm>
-                      <a:off x="0" y="0"/>
-                      <a:ext cx="5486400" cy="993483"/>
-                    </a:xfrm>
-                    <a:prstGeom prst="rect">
-                      <a:avLst/>
-                    </a:prstGeom>
-                  </pic:spPr>
-                </pic:pic>
-              </a:graphicData>
-            </a:graphic>
-          </wp:inline>
-        </w:drawing>
-      </w:r>
-    </w:p>
-    <w:p>
-      <w:pPr>
-        <w:pStyle w:val="Titolo"/>
-        <w:jc w:val="center"/>
-        <w:rPr>
-          <w:lang w:val="it-IT"/>
-        </w:rPr>
-      </w:pPr>
-      <w:r>
-        <w:rPr>
-          <w:lang w:val="it-IT"/>
-        </w:rPr>
-        <w:t>Calvino Academy</w:t>
-      </w:r>
-    </w:p>
-    <w:p>
-      <w:pPr>
-        <w:jc w:val="center"/>
-        <w:rPr>
-          <w:lang w:val="it-IT"/>
-        </w:rPr>
-      </w:pPr>
-      <w:r>
-        <w:rPr>
-          <w:rFonts w:ascii="Calibri" w:hAnsi="Calibri"/>
-          <w:color w:val="000000"/>
-          <w:sz w:val="32"/>
-          <w:lang w:val="it-IT"/>
-        </w:rPr>
-        <w:t>Certificazione dell'attività svolta dallo studente</w:t>
-      </w:r>
-    </w:p>
-    <w:p>
-      <w:pPr>
-        <w:jc w:val="center"/>
-        <w:rPr>
-          <w:u w:val="single"/>
-          <w:lang w:val="it-IT"/>
-        </w:rPr>
-      </w:pPr>
-      <w:r>
-        <w:rPr>
-          <w:rFonts w:ascii="Calibri" w:hAnsi="Calibri"/>
-          <w:color w:val="4224E9"/>
-          <w:sz w:val="48"/>
-          <w:lang w:val="it-IT"/>
-        </w:rPr>
-        <w:t>{name}</w:t>
-      </w:r>
-    </w:p>
-    <w:p>
-      <w:pPr>
-        <w:jc w:val="center"/>
-        <w:rPr>
-          <w:lang w:val="it-IT"/>
-        </w:rPr>
-      </w:pPr>
-      <w:r>
-        <w:rPr>
-          <w:rFonts w:ascii="Calibri" w:hAnsi="Calibri"/>
-          <w:color w:val="000000" w:themeColor="text1"/>
-          <w:sz w:val="32"/>
-          <w:szCs w:val="32"/>
-          <w:lang w:val="it-IT"/>
-        </w:rPr>
-        <w:t>della classe {classe}</w:t>
-      </w:r>
-    </w:p>
-    <w:p>
-      <w:pPr>
-        <w:jc w:val="center"/>
-        <w:rPr>
-          <w:lang w:val="it-IT"/>
-        </w:rPr>
-      </w:pPr>
-      <w:r>
-        <w:rPr>
-          <w:rFonts w:ascii="Calibri" w:hAnsi="Calibri"/>
-          <w:color w:val="000000" w:themeColor="text1"/>
-          <w:sz w:val="32"/>
-          <w:szCs w:val="32"/>
-          <w:lang w:val="it-IT"/>
-        </w:rPr>
-        <w:t>nell' {anno}</w:t>
       </w:r>
     </w:p>
     <w:tbl>
@@ -4824,250 +4694,6 @@
         </w:tc>
       </w:tr>
     </w:tbl>
-    <w:p>
-      <w:pPr>
-        <w:rPr>
-          <w:lang w:val="it-IT"/>
-        </w:rPr>
-      </w:pPr>
-      <w:r>
-        <w:rPr>
-          <w:lang w:val="it-IT"/>
-        </w:rPr>
-        <w:br/>
-      </w:r>
-      <w:r>
-        <w:rPr>
-          <w:rFonts w:ascii="Calibri" w:hAnsi="Calibri"/>
-          <w:color w:val="000000" w:themeColor="text1"/>
-          <w:sz w:val="32"/>
-          <w:szCs w:val="32"/>
-          <w:lang w:val="it-IT"/>
-        </w:rPr>
-        <w:t>Per un totale di</w:t>
-      </w:r>
-      <w:r>
-        <w:rPr>
-          <w:rFonts w:ascii="Calibri" w:hAnsi="Calibri"/>
-          <w:b/>
-          <w:bCs/>
-          <w:color w:val="000000" w:themeColor="text1"/>
-          <w:sz w:val="32"/>
-          <w:szCs w:val="32"/>
-          <w:lang w:val="it-IT"/>
-        </w:rPr>
-        <w:t xml:space="preserve"> {tot} ore</w:t>
-      </w:r>
-      <w:r>
-        <w:rPr>
-          <w:rFonts w:ascii="Calibri" w:hAnsi="Calibri"/>
-          <w:color w:val="000000" w:themeColor="text1"/>
-          <w:sz w:val="32"/>
-          <w:szCs w:val="32"/>
-          <w:lang w:val="it-IT"/>
-        </w:rPr>
-        <w:t xml:space="preserve">, riconoscibili ai fini dell'attività svolta come PCTO  </w:t>
-      </w:r>
-      <w:proofErr w:type="gramStart"/>
-      <w:r>
-        <w:rPr>
-          <w:rFonts w:ascii="Calibri" w:hAnsi="Calibri"/>
-          <w:color w:val="000000" w:themeColor="text1"/>
-          <w:sz w:val="32"/>
-          <w:szCs w:val="32"/>
-          <w:lang w:val="it-IT"/>
-        </w:rPr>
-        <w:t xml:space="preserve">   (</w:t>
-      </w:r>
-      <w:proofErr w:type="gramEnd"/>
-      <w:r>
-        <w:rPr>
-          <w:rFonts w:ascii="Calibri" w:hAnsi="Calibri"/>
-          <w:color w:val="000000" w:themeColor="text1"/>
-          <w:sz w:val="32"/>
-          <w:szCs w:val="32"/>
-          <w:lang w:val="it-IT"/>
-        </w:rPr>
-        <w:t>delibera del Collegio docenti n. 34 del 26/10/2023).</w:t>
-      </w:r>
-    </w:p>
-    <w:p>
-      <w:pPr>
-        <w:jc w:val="right"/>
-        <w:rPr>
-          <w:lang w:val="it-IT"/>
-        </w:rPr>
-      </w:pPr>
-      <w:r>
-        <w:rPr>
-          <w:rFonts w:ascii="Calibri" w:hAnsi="Calibri"/>
-          <w:color w:val="000000"/>
-          <w:sz w:val="28"/>
-          <w:lang w:val="it-IT"/>
-        </w:rPr>
-        <w:br/>
-        <w:t>Il responsabile della Calvino Academy</w:t>
-      </w:r>
-    </w:p>
-    <w:p>
-      <w:pPr>
-        <w:jc w:val="right"/>
-        <w:rPr>
-          <w:lang w:val="it-IT"/>
-        </w:rPr>
-      </w:pPr>
-      <w:r>
-        <w:rPr>
-          <w:rFonts w:ascii="Calibri" w:hAnsi="Calibri"/>
-          <w:color w:val="000000"/>
-          <w:sz w:val="24"/>
-          <w:lang w:val="it-IT"/>
-        </w:rPr>
-        <w:br/>
-        <w:t>_____________________________________</w:t>
-      </w:r>
-    </w:p>
-    <w:p>
-      <w:r>
-        <w:t xml:space="preserve">Genova, </w:t>
-      </w:r>
-      <w:proofErr w:type="spellStart"/>
-      <w:r>
-        <w:t>dataCorrente</w:t>
-      </w:r>
-      <w:proofErr w:type="spellEnd"/>
-      <w:r>
-        <w:br w:type="page"/>
-      </w:r>
-      <w:r>
-        <w:rPr>
-          <w:noProof/>
-          <w:lang w:val="it-IT" w:eastAsia="it-IT"/>
-        </w:rPr>
-        <w:lastRenderedPageBreak/>
-        <w:drawing>
-          <wp:inline distT="0" distB="0" distL="0" distR="0" wp14:anchorId="3691A22C" wp14:editId="0C07338D">
-            <wp:extent cx="5486400" cy="993483"/>
-            <wp:effectExtent l="0" t="0" r="0" b="0"/>
-            <wp:docPr id="1646516574" name="Picture 1" descr="Immagine che contiene testo, Carattere, schermata, logo  Descrizione generata automaticamente"/>
-            <wp:cNvGraphicFramePr>
-              <a:graphicFrameLocks xmlns:a="http://schemas.openxmlformats.org/drawingml/2006/main" noChangeAspect="1"/>
-            </wp:cNvGraphicFramePr>
-            <a:graphic xmlns:a="http://schemas.openxmlformats.org/drawingml/2006/main">
-              <a:graphicData uri="http://schemas.openxmlformats.org/drawingml/2006/picture">
-                <pic:pic xmlns:pic="http://schemas.openxmlformats.org/drawingml/2006/picture">
-                  <pic:nvPicPr>
-                    <pic:cNvPr id="1646516574" name="Picture 1" descr="Immagine che contiene testo, Carattere, schermata, logo  Descrizione generata automaticamente"/>
-                    <pic:cNvPicPr/>
-                  </pic:nvPicPr>
-                  <pic:blipFill>
-                    <a:blip r:embed="rId8"/>
-                    <a:stretch>
-                      <a:fillRect/>
-                    </a:stretch>
-                  </pic:blipFill>
-                  <pic:spPr>
-                    <a:xfrm>
-                      <a:off x="0" y="0"/>
-                      <a:ext cx="5486400" cy="993483"/>
-                    </a:xfrm>
-                    <a:prstGeom prst="rect">
-                      <a:avLst/>
-                    </a:prstGeom>
-                  </pic:spPr>
-                </pic:pic>
-              </a:graphicData>
-            </a:graphic>
-          </wp:inline>
-        </w:drawing>
-      </w:r>
-    </w:p>
-    <w:p>
-      <w:pPr>
-        <w:pStyle w:val="Titolo"/>
-        <w:jc w:val="center"/>
-        <w:rPr>
-          <w:lang w:val="it-IT"/>
-        </w:rPr>
-      </w:pPr>
-      <w:r>
-        <w:rPr>
-          <w:lang w:val="it-IT"/>
-        </w:rPr>
-        <w:t>Calvino Academy</w:t>
-      </w:r>
-    </w:p>
-    <w:p>
-      <w:pPr>
-        <w:jc w:val="center"/>
-        <w:rPr>
-          <w:lang w:val="it-IT"/>
-        </w:rPr>
-      </w:pPr>
-      <w:r>
-        <w:rPr>
-          <w:rFonts w:ascii="Calibri" w:hAnsi="Calibri"/>
-          <w:color w:val="000000"/>
-          <w:sz w:val="32"/>
-          <w:lang w:val="it-IT"/>
-        </w:rPr>
-        <w:t>Certificazione dell'attività svolta dallo studente</w:t>
-      </w:r>
-    </w:p>
-    <w:p>
-      <w:pPr>
-        <w:jc w:val="center"/>
-        <w:rPr>
-          <w:u w:val="single"/>
-          <w:lang w:val="it-IT"/>
-        </w:rPr>
-      </w:pPr>
-      <w:r>
-        <w:rPr>
-          <w:rFonts w:ascii="Calibri" w:hAnsi="Calibri"/>
-          <w:color w:val="4224E9"/>
-          <w:sz w:val="48"/>
-          <w:lang w:val="it-IT"/>
-        </w:rPr>
-        <w:t>{name}</w:t>
-      </w:r>
-    </w:p>
-    <w:p>
-      <w:pPr>
-        <w:jc w:val="center"/>
-        <w:rPr>
-          <w:lang w:val="it-IT"/>
-        </w:rPr>
-      </w:pPr>
-      <w:r>
-        <w:rPr>
-          <w:rFonts w:ascii="Calibri" w:hAnsi="Calibri"/>
-          <w:color w:val="000000" w:themeColor="text1"/>
-          <w:sz w:val="32"/>
-          <w:szCs w:val="32"/>
-          <w:lang w:val="it-IT"/>
-        </w:rPr>
-        <w:t>della classe {classe}</w:t>
-      </w:r>
-    </w:p>
-    <w:p>
-      <w:pPr>
-        <w:jc w:val="center"/>
-        <w:rPr>
-          <w:lang w:val="it-IT"/>
-        </w:rPr>
-      </w:pPr>
-      <w:r>
-        <w:rPr>
-          <w:rFonts w:ascii="Calibri" w:hAnsi="Calibri"/>
-          <w:color w:val="000000" w:themeColor="text1"/>
-          <w:sz w:val="32"/>
-          <w:szCs w:val="32"/>
-          <w:lang w:val="it-IT"/>
-        </w:rPr>
-        <w:t>nell' {anno}</w:t>
-      </w:r>
-    </w:p>
     <w:tbl>
       <w:tblPr>
         <w:tblStyle w:val="Grigliachiara-Colore1"/>
@@ -5165,254 +4791,6 @@
         </w:tc>
       </w:tr>
     </w:tbl>
-    <w:p>
-      <w:pPr>
-        <w:rPr>
-          <w:lang w:val="it-IT"/>
-        </w:rPr>
-      </w:pPr>
-      <w:r>
-        <w:rPr>
-          <w:lang w:val="it-IT"/>
-        </w:rPr>
-        <w:br/>
-      </w:r>
-      <w:r>
-        <w:rPr>
-          <w:rFonts w:ascii="Calibri" w:hAnsi="Calibri"/>
-          <w:color w:val="000000" w:themeColor="text1"/>
-          <w:sz w:val="32"/>
-          <w:szCs w:val="32"/>
-          <w:lang w:val="it-IT"/>
-        </w:rPr>
-        <w:t>Per un totale di</w:t>
-      </w:r>
-      <w:r>
-        <w:rPr>
-          <w:rFonts w:ascii="Calibri" w:hAnsi="Calibri"/>
-          <w:b/>
-          <w:bCs/>
-          <w:color w:val="000000" w:themeColor="text1"/>
-          <w:sz w:val="32"/>
-          <w:szCs w:val="32"/>
-          <w:lang w:val="it-IT"/>
-        </w:rPr>
-        <w:t xml:space="preserve"> {tot} ore</w:t>
-      </w:r>
-      <w:r>
-        <w:rPr>
-          <w:rFonts w:ascii="Calibri" w:hAnsi="Calibri"/>
-          <w:color w:val="000000" w:themeColor="text1"/>
-          <w:sz w:val="32"/>
-          <w:szCs w:val="32"/>
-          <w:lang w:val="it-IT"/>
-        </w:rPr>
-        <w:t xml:space="preserve">, riconoscibili ai fini dell'attività svolta come PCTO  </w:t>
-      </w:r>
-      <w:proofErr w:type="gramStart"/>
-      <w:r>
-        <w:rPr>
-          <w:rFonts w:ascii="Calibri" w:hAnsi="Calibri"/>
-          <w:color w:val="000000" w:themeColor="text1"/>
-          <w:sz w:val="32"/>
-          <w:szCs w:val="32"/>
-          <w:lang w:val="it-IT"/>
-        </w:rPr>
-        <w:t xml:space="preserve">   (</w:t>
-      </w:r>
-      <w:proofErr w:type="gramEnd"/>
-      <w:r>
-        <w:rPr>
-          <w:rFonts w:ascii="Calibri" w:hAnsi="Calibri"/>
-          <w:color w:val="000000" w:themeColor="text1"/>
-          <w:sz w:val="32"/>
-          <w:szCs w:val="32"/>
-          <w:lang w:val="it-IT"/>
-        </w:rPr>
-        <w:t>delibera del Collegio docenti n. 34 del 26/10/2023).</w:t>
-      </w:r>
-    </w:p>
-    <w:p>
-      <w:pPr>
-        <w:jc w:val="right"/>
-        <w:rPr>
-          <w:lang w:val="it-IT"/>
-        </w:rPr>
-      </w:pPr>
-      <w:r>
-        <w:rPr>
-          <w:rFonts w:ascii="Calibri" w:hAnsi="Calibri"/>
-          <w:color w:val="000000"/>
-          <w:sz w:val="28"/>
-          <w:lang w:val="it-IT"/>
-        </w:rPr>
-        <w:br/>
-        <w:t>Il responsabile della Calvino Academy</w:t>
-      </w:r>
-    </w:p>
-    <w:p>
-      <w:pPr>
-        <w:jc w:val="right"/>
-        <w:rPr>
-          <w:lang w:val="it-IT"/>
-        </w:rPr>
-      </w:pPr>
-      <w:r>
-        <w:rPr>
-          <w:rFonts w:ascii="Calibri" w:hAnsi="Calibri"/>
-          <w:color w:val="000000"/>
-          <w:sz w:val="24"/>
-          <w:lang w:val="it-IT"/>
-        </w:rPr>
-        <w:br/>
-        <w:t>_____________________________________</w:t>
-      </w:r>
-    </w:p>
-    <w:p>
-      <w:r>
-        <w:t xml:space="preserve">Genova, </w:t>
-      </w:r>
-      <w:proofErr w:type="spellStart"/>
-      <w:r>
-        <w:t>dataCorrente</w:t>
-      </w:r>
-      <w:proofErr w:type="spellEnd"/>
-    </w:p>
-    <w:p>
-      <w:r>
-        <w:br w:type="page"/>
-      </w:r>
-    </w:p>
-    <w:p>
-      <w:r>
-        <w:rPr>
-          <w:noProof/>
-          <w:lang w:val="it-IT" w:eastAsia="it-IT"/>
-        </w:rPr>
-        <w:lastRenderedPageBreak/>
-        <w:drawing>
-          <wp:inline distT="0" distB="0" distL="0" distR="0" wp14:anchorId="4D197D48" wp14:editId="65E7FF82">
-            <wp:extent cx="5486400" cy="993483"/>
-            <wp:effectExtent l="0" t="0" r="0" b="0"/>
-            <wp:docPr id="1788302712" name="Picture 1" descr="Immagine che contiene testo, Carattere, schermata, logo  Descrizione generata automaticamente"/>
-            <wp:cNvGraphicFramePr>
-              <a:graphicFrameLocks xmlns:a="http://schemas.openxmlformats.org/drawingml/2006/main" noChangeAspect="1"/>
-            </wp:cNvGraphicFramePr>
-            <a:graphic xmlns:a="http://schemas.openxmlformats.org/drawingml/2006/main">
-              <a:graphicData uri="http://schemas.openxmlformats.org/drawingml/2006/picture">
-                <pic:pic xmlns:pic="http://schemas.openxmlformats.org/drawingml/2006/picture">
-                  <pic:nvPicPr>
-                    <pic:cNvPr id="668656363" name="Picture 1" descr="Immagine che contiene testo, Carattere, schermata, logo  Descrizione generata automaticamente"/>
-                    <pic:cNvPicPr/>
-                  </pic:nvPicPr>
-                  <pic:blipFill>
-                    <a:blip r:embed="rId8"/>
-                    <a:stretch>
-                      <a:fillRect/>
-                    </a:stretch>
-                  </pic:blipFill>
-                  <pic:spPr>
-                    <a:xfrm>
-                      <a:off x="0" y="0"/>
-                      <a:ext cx="5486400" cy="993483"/>
-                    </a:xfrm>
-                    <a:prstGeom prst="rect">
-                      <a:avLst/>
-                    </a:prstGeom>
-                  </pic:spPr>
-                </pic:pic>
-              </a:graphicData>
-            </a:graphic>
-          </wp:inline>
-        </w:drawing>
-      </w:r>
-    </w:p>
-    <w:p>
-      <w:pPr>
-        <w:pStyle w:val="Titolo"/>
-        <w:jc w:val="center"/>
-        <w:rPr>
-          <w:lang w:val="it-IT"/>
-        </w:rPr>
-      </w:pPr>
-      <w:r>
-        <w:rPr>
-          <w:lang w:val="it-IT"/>
-        </w:rPr>
-        <w:t>Calvino Academy</w:t>
-      </w:r>
-    </w:p>
-    <w:p>
-      <w:pPr>
-        <w:jc w:val="center"/>
-        <w:rPr>
-          <w:lang w:val="it-IT"/>
-        </w:rPr>
-      </w:pPr>
-      <w:r>
-        <w:rPr>
-          <w:rFonts w:ascii="Calibri" w:hAnsi="Calibri"/>
-          <w:color w:val="000000"/>
-          <w:sz w:val="32"/>
-          <w:lang w:val="it-IT"/>
-        </w:rPr>
-        <w:t>Certificazione dell'attività svolta dallo studente</w:t>
-      </w:r>
-    </w:p>
-    <w:p>
-      <w:pPr>
-        <w:jc w:val="center"/>
-        <w:rPr>
-          <w:u w:val="single"/>
-          <w:lang w:val="it-IT"/>
-        </w:rPr>
-      </w:pPr>
-      <w:r>
-        <w:rPr>
-          <w:rFonts w:ascii="Calibri" w:hAnsi="Calibri"/>
-          <w:color w:val="4224E9"/>
-          <w:sz w:val="48"/>
-          <w:lang w:val="it-IT"/>
-        </w:rPr>
-        <w:t>{name}</w:t>
-      </w:r>
-    </w:p>
-    <w:p>
-      <w:pPr>
-        <w:jc w:val="center"/>
-        <w:rPr>
-          <w:lang w:val="it-IT"/>
-        </w:rPr>
-      </w:pPr>
-      <w:r>
-        <w:rPr>
-          <w:rFonts w:ascii="Calibri" w:hAnsi="Calibri"/>
-          <w:color w:val="000000" w:themeColor="text1"/>
-          <w:sz w:val="32"/>
-          <w:szCs w:val="32"/>
-          <w:lang w:val="it-IT"/>
-        </w:rPr>
-        <w:t>della classe {classe}</w:t>
-      </w:r>
-    </w:p>
-    <w:p>
-      <w:pPr>
-        <w:jc w:val="center"/>
-        <w:rPr>
-          <w:lang w:val="it-IT"/>
-        </w:rPr>
-      </w:pPr>
-      <w:r>
-        <w:rPr>
-          <w:rFonts w:ascii="Calibri" w:hAnsi="Calibri"/>
-          <w:color w:val="000000" w:themeColor="text1"/>
-          <w:sz w:val="32"/>
-          <w:szCs w:val="32"/>
-          <w:lang w:val="it-IT"/>
-        </w:rPr>
-        <w:t>nell' {anno}</w:t>
-      </w:r>
-    </w:p>
     <w:tbl>
       <w:tblPr>
         <w:tblStyle w:val="Grigliachiara-Colore1"/>
@@ -5510,250 +4888,6 @@
         </w:tc>
       </w:tr>
     </w:tbl>
-    <w:p>
-      <w:pPr>
-        <w:rPr>
-          <w:lang w:val="it-IT"/>
-        </w:rPr>
-      </w:pPr>
-      <w:r>
-        <w:rPr>
-          <w:lang w:val="it-IT"/>
-        </w:rPr>
-        <w:br/>
-      </w:r>
-      <w:r>
-        <w:rPr>
-          <w:rFonts w:ascii="Calibri" w:hAnsi="Calibri"/>
-          <w:color w:val="000000" w:themeColor="text1"/>
-          <w:sz w:val="32"/>
-          <w:szCs w:val="32"/>
-          <w:lang w:val="it-IT"/>
-        </w:rPr>
-        <w:t>Per un totale di</w:t>
-      </w:r>
-      <w:r>
-        <w:rPr>
-          <w:rFonts w:ascii="Calibri" w:hAnsi="Calibri"/>
-          <w:b/>
-          <w:bCs/>
-          <w:color w:val="000000" w:themeColor="text1"/>
-          <w:sz w:val="32"/>
-          <w:szCs w:val="32"/>
-          <w:lang w:val="it-IT"/>
-        </w:rPr>
-        <w:t xml:space="preserve"> {tot} ore</w:t>
-      </w:r>
-      <w:r>
-        <w:rPr>
-          <w:rFonts w:ascii="Calibri" w:hAnsi="Calibri"/>
-          <w:color w:val="000000" w:themeColor="text1"/>
-          <w:sz w:val="32"/>
-          <w:szCs w:val="32"/>
-          <w:lang w:val="it-IT"/>
-        </w:rPr>
-        <w:t xml:space="preserve">, riconoscibili ai fini dell'attività svolta come PCTO  </w:t>
-      </w:r>
-      <w:proofErr w:type="gramStart"/>
-      <w:r>
-        <w:rPr>
-          <w:rFonts w:ascii="Calibri" w:hAnsi="Calibri"/>
-          <w:color w:val="000000" w:themeColor="text1"/>
-          <w:sz w:val="32"/>
-          <w:szCs w:val="32"/>
-          <w:lang w:val="it-IT"/>
-        </w:rPr>
-        <w:t xml:space="preserve">   (</w:t>
-      </w:r>
-      <w:proofErr w:type="gramEnd"/>
-      <w:r>
-        <w:rPr>
-          <w:rFonts w:ascii="Calibri" w:hAnsi="Calibri"/>
-          <w:color w:val="000000" w:themeColor="text1"/>
-          <w:sz w:val="32"/>
-          <w:szCs w:val="32"/>
-          <w:lang w:val="it-IT"/>
-        </w:rPr>
-        <w:t>delibera del Collegio docenti n. 34 del 26/10/2023).</w:t>
-      </w:r>
-    </w:p>
-    <w:p>
-      <w:pPr>
-        <w:jc w:val="right"/>
-        <w:rPr>
-          <w:lang w:val="it-IT"/>
-        </w:rPr>
-      </w:pPr>
-      <w:r>
-        <w:rPr>
-          <w:rFonts w:ascii="Calibri" w:hAnsi="Calibri"/>
-          <w:color w:val="000000"/>
-          <w:sz w:val="28"/>
-          <w:lang w:val="it-IT"/>
-        </w:rPr>
-        <w:br/>
-        <w:t>Il responsabile della Calvino Academy</w:t>
-      </w:r>
-    </w:p>
-    <w:p>
-      <w:pPr>
-        <w:jc w:val="right"/>
-        <w:rPr>
-          <w:lang w:val="it-IT"/>
-        </w:rPr>
-      </w:pPr>
-      <w:r>
-        <w:rPr>
-          <w:rFonts w:ascii="Calibri" w:hAnsi="Calibri"/>
-          <w:color w:val="000000"/>
-          <w:sz w:val="24"/>
-          <w:lang w:val="it-IT"/>
-        </w:rPr>
-        <w:br/>
-        <w:t>_____________________________________</w:t>
-      </w:r>
-    </w:p>
-    <w:p>
-      <w:r>
-        <w:t xml:space="preserve">Genova, </w:t>
-      </w:r>
-      <w:proofErr w:type="spellStart"/>
-      <w:r>
-        <w:t>dataCorrente</w:t>
-      </w:r>
-      <w:proofErr w:type="spellEnd"/>
-      <w:r>
-        <w:br w:type="page"/>
-      </w:r>
-      <w:r>
-        <w:rPr>
-          <w:noProof/>
-          <w:lang w:val="it-IT" w:eastAsia="it-IT"/>
-        </w:rPr>
-        <w:lastRenderedPageBreak/>
-        <w:drawing>
-          <wp:inline distT="0" distB="0" distL="0" distR="0" wp14:anchorId="685E70EC" wp14:editId="0A1F0519">
-            <wp:extent cx="5486400" cy="993483"/>
-            <wp:effectExtent l="0" t="0" r="0" b="0"/>
-            <wp:docPr id="1989530804" name="Picture 1" descr="Immagine che contiene testo, Carattere, schermata, logo  Descrizione generata automaticamente"/>
-            <wp:cNvGraphicFramePr>
-              <a:graphicFrameLocks xmlns:a="http://schemas.openxmlformats.org/drawingml/2006/main" noChangeAspect="1"/>
-            </wp:cNvGraphicFramePr>
-            <a:graphic xmlns:a="http://schemas.openxmlformats.org/drawingml/2006/main">
-              <a:graphicData uri="http://schemas.openxmlformats.org/drawingml/2006/picture">
-                <pic:pic xmlns:pic="http://schemas.openxmlformats.org/drawingml/2006/picture">
-                  <pic:nvPicPr>
-                    <pic:cNvPr id="1989530804" name="Picture 1" descr="Immagine che contiene testo, Carattere, schermata, logo  Descrizione generata automaticamente"/>
-                    <pic:cNvPicPr/>
-                  </pic:nvPicPr>
-                  <pic:blipFill>
-                    <a:blip r:embed="rId8"/>
-                    <a:stretch>
-                      <a:fillRect/>
-                    </a:stretch>
-                  </pic:blipFill>
-                  <pic:spPr>
-                    <a:xfrm>
-                      <a:off x="0" y="0"/>
-                      <a:ext cx="5486400" cy="993483"/>
-                    </a:xfrm>
-                    <a:prstGeom prst="rect">
-                      <a:avLst/>
-                    </a:prstGeom>
-                  </pic:spPr>
-                </pic:pic>
-              </a:graphicData>
-            </a:graphic>
-          </wp:inline>
-        </w:drawing>
-      </w:r>
-    </w:p>
-    <w:p>
-      <w:pPr>
-        <w:pStyle w:val="Titolo"/>
-        <w:jc w:val="center"/>
-        <w:rPr>
-          <w:lang w:val="it-IT"/>
-        </w:rPr>
-      </w:pPr>
-      <w:r>
-        <w:rPr>
-          <w:lang w:val="it-IT"/>
-        </w:rPr>
-        <w:t>Calvino Academy</w:t>
-      </w:r>
-    </w:p>
-    <w:p>
-      <w:pPr>
-        <w:jc w:val="center"/>
-        <w:rPr>
-          <w:lang w:val="it-IT"/>
-        </w:rPr>
-      </w:pPr>
-      <w:r>
-        <w:rPr>
-          <w:rFonts w:ascii="Calibri" w:hAnsi="Calibri"/>
-          <w:color w:val="000000"/>
-          <w:sz w:val="32"/>
-          <w:lang w:val="it-IT"/>
-        </w:rPr>
-        <w:t>Certificazione dell'attività svolta dallo studente</w:t>
-      </w:r>
-    </w:p>
-    <w:p>
-      <w:pPr>
-        <w:jc w:val="center"/>
-        <w:rPr>
-          <w:u w:val="single"/>
-          <w:lang w:val="it-IT"/>
-        </w:rPr>
-      </w:pPr>
-      <w:r>
-        <w:rPr>
-          <w:rFonts w:ascii="Calibri" w:hAnsi="Calibri"/>
-          <w:color w:val="4224E9"/>
-          <w:sz w:val="48"/>
-          <w:lang w:val="it-IT"/>
-        </w:rPr>
-        <w:t>{name}</w:t>
-      </w:r>
-    </w:p>
-    <w:p>
-      <w:pPr>
-        <w:jc w:val="center"/>
-        <w:rPr>
-          <w:lang w:val="it-IT"/>
-        </w:rPr>
-      </w:pPr>
-      <w:r>
-        <w:rPr>
-          <w:rFonts w:ascii="Calibri" w:hAnsi="Calibri"/>
-          <w:color w:val="000000" w:themeColor="text1"/>
-          <w:sz w:val="32"/>
-          <w:szCs w:val="32"/>
-          <w:lang w:val="it-IT"/>
-        </w:rPr>
-        <w:t>della classe {classe}</w:t>
-      </w:r>
-    </w:p>
-    <w:p>
-      <w:pPr>
-        <w:jc w:val="center"/>
-        <w:rPr>
-          <w:lang w:val="it-IT"/>
-        </w:rPr>
-      </w:pPr>
-      <w:r>
-        <w:rPr>
-          <w:rFonts w:ascii="Calibri" w:hAnsi="Calibri"/>
-          <w:color w:val="000000" w:themeColor="text1"/>
-          <w:sz w:val="32"/>
-          <w:szCs w:val="32"/>
-          <w:lang w:val="it-IT"/>
-        </w:rPr>
-        <w:t>nell' {anno}</w:t>
-      </w:r>
-    </w:p>
     <w:tbl>
       <w:tblPr>
         <w:tblStyle w:val="Grigliachiara-Colore1"/>
@@ -5851,252 +4985,6 @@
         </w:tc>
       </w:tr>
     </w:tbl>
-    <w:p>
-      <w:pPr>
-        <w:rPr>
-          <w:lang w:val="it-IT"/>
-        </w:rPr>
-      </w:pPr>
-      <w:r>
-        <w:rPr>
-          <w:lang w:val="it-IT"/>
-        </w:rPr>
-        <w:br/>
-      </w:r>
-      <w:r>
-        <w:rPr>
-          <w:rFonts w:ascii="Calibri" w:hAnsi="Calibri"/>
-          <w:color w:val="000000" w:themeColor="text1"/>
-          <w:sz w:val="32"/>
-          <w:szCs w:val="32"/>
-          <w:lang w:val="it-IT"/>
-        </w:rPr>
-        <w:t>Per un totale di</w:t>
-      </w:r>
-      <w:r>
-        <w:rPr>
-          <w:rFonts w:ascii="Calibri" w:hAnsi="Calibri"/>
-          <w:b/>
-          <w:bCs/>
-          <w:color w:val="000000" w:themeColor="text1"/>
-          <w:sz w:val="32"/>
-          <w:szCs w:val="32"/>
-          <w:lang w:val="it-IT"/>
-        </w:rPr>
-        <w:t xml:space="preserve"> {tot} ore</w:t>
-      </w:r>
-      <w:r>
-        <w:rPr>
-          <w:rFonts w:ascii="Calibri" w:hAnsi="Calibri"/>
-          <w:color w:val="000000" w:themeColor="text1"/>
-          <w:sz w:val="32"/>
-          <w:szCs w:val="32"/>
-          <w:lang w:val="it-IT"/>
-        </w:rPr>
-        <w:t xml:space="preserve">, riconoscibili ai fini dell'attività svolta come PCTO  </w:t>
-      </w:r>
-      <w:proofErr w:type="gramStart"/>
-      <w:r>
-        <w:rPr>
-          <w:rFonts w:ascii="Calibri" w:hAnsi="Calibri"/>
-          <w:color w:val="000000" w:themeColor="text1"/>
-          <w:sz w:val="32"/>
-          <w:szCs w:val="32"/>
-          <w:lang w:val="it-IT"/>
-        </w:rPr>
-        <w:t xml:space="preserve">   (</w:t>
-      </w:r>
-      <w:proofErr w:type="gramEnd"/>
-      <w:r>
-        <w:rPr>
-          <w:rFonts w:ascii="Calibri" w:hAnsi="Calibri"/>
-          <w:color w:val="000000" w:themeColor="text1"/>
-          <w:sz w:val="32"/>
-          <w:szCs w:val="32"/>
-          <w:lang w:val="it-IT"/>
-        </w:rPr>
-        <w:t>delibera del Collegio docenti n. 34 del 26/10/2023).</w:t>
-      </w:r>
-    </w:p>
-    <w:p>
-      <w:pPr>
-        <w:jc w:val="right"/>
-        <w:rPr>
-          <w:lang w:val="it-IT"/>
-        </w:rPr>
-      </w:pPr>
-      <w:r>
-        <w:rPr>
-          <w:rFonts w:ascii="Calibri" w:hAnsi="Calibri"/>
-          <w:color w:val="000000"/>
-          <w:sz w:val="28"/>
-          <w:lang w:val="it-IT"/>
-        </w:rPr>
-        <w:br/>
-        <w:t>Il responsabile della Calvino Academy</w:t>
-      </w:r>
-    </w:p>
-    <w:p>
-      <w:pPr>
-        <w:jc w:val="right"/>
-        <w:rPr>
-          <w:lang w:val="it-IT"/>
-        </w:rPr>
-      </w:pPr>
-      <w:r>
-        <w:rPr>
-          <w:rFonts w:ascii="Calibri" w:hAnsi="Calibri"/>
-          <w:color w:val="000000"/>
-          <w:sz w:val="24"/>
-          <w:lang w:val="it-IT"/>
-        </w:rPr>
-        <w:br/>
-        <w:t>_____________________________________</w:t>
-      </w:r>
-    </w:p>
-    <w:p>
-      <w:r>
-        <w:t xml:space="preserve">Genova, </w:t>
-      </w:r>
-      <w:proofErr w:type="spellStart"/>
-      <w:r>
-        <w:t>dataCorrente</w:t>
-      </w:r>
-      <w:proofErr w:type="spellEnd"/>
-      <w:r>
-        <w:br w:type="page"/>
-      </w:r>
-    </w:p>
-    <w:p>
-      <w:r>
-        <w:rPr>
-          <w:noProof/>
-          <w:lang w:val="it-IT" w:eastAsia="it-IT"/>
-        </w:rPr>
-        <w:lastRenderedPageBreak/>
-        <w:drawing>
-          <wp:inline distT="0" distB="0" distL="0" distR="0" wp14:anchorId="75BD4430" wp14:editId="78EDE32A">
-            <wp:extent cx="5486400" cy="993483"/>
-            <wp:effectExtent l="0" t="0" r="0" b="0"/>
-            <wp:docPr id="2010934391" name="Picture 1" descr="Immagine che contiene testo, Carattere, schermata, logo  Descrizione generata automaticamente"/>
-            <wp:cNvGraphicFramePr>
-              <a:graphicFrameLocks xmlns:a="http://schemas.openxmlformats.org/drawingml/2006/main" noChangeAspect="1"/>
-            </wp:cNvGraphicFramePr>
-            <a:graphic xmlns:a="http://schemas.openxmlformats.org/drawingml/2006/main">
-              <a:graphicData uri="http://schemas.openxmlformats.org/drawingml/2006/picture">
-                <pic:pic xmlns:pic="http://schemas.openxmlformats.org/drawingml/2006/picture">
-                  <pic:nvPicPr>
-                    <pic:cNvPr id="2010934391" name="Picture 1" descr="Immagine che contiene testo, Carattere, schermata, logo  Descrizione generata automaticamente"/>
-                    <pic:cNvPicPr/>
-                  </pic:nvPicPr>
-                  <pic:blipFill>
-                    <a:blip r:embed="rId8"/>
-                    <a:stretch>
-                      <a:fillRect/>
-                    </a:stretch>
-                  </pic:blipFill>
-                  <pic:spPr>
-                    <a:xfrm>
-                      <a:off x="0" y="0"/>
-                      <a:ext cx="5486400" cy="993483"/>
-                    </a:xfrm>
-                    <a:prstGeom prst="rect">
-                      <a:avLst/>
-                    </a:prstGeom>
-                  </pic:spPr>
-                </pic:pic>
-              </a:graphicData>
-            </a:graphic>
-          </wp:inline>
-        </w:drawing>
-      </w:r>
-    </w:p>
-    <w:p>
-      <w:pPr>
-        <w:pStyle w:val="Titolo"/>
-        <w:jc w:val="center"/>
-        <w:rPr>
-          <w:lang w:val="it-IT"/>
-        </w:rPr>
-      </w:pPr>
-      <w:r>
-        <w:rPr>
-          <w:lang w:val="it-IT"/>
-        </w:rPr>
-        <w:t>Calvino Academy</w:t>
-      </w:r>
-    </w:p>
-    <w:p>
-      <w:pPr>
-        <w:jc w:val="center"/>
-        <w:rPr>
-          <w:lang w:val="it-IT"/>
-        </w:rPr>
-      </w:pPr>
-      <w:r>
-        <w:rPr>
-          <w:rFonts w:ascii="Calibri" w:hAnsi="Calibri"/>
-          <w:color w:val="000000"/>
-          <w:sz w:val="32"/>
-          <w:lang w:val="it-IT"/>
-        </w:rPr>
-        <w:t>Certificazione dell'attività svolta dallo studente</w:t>
-      </w:r>
-    </w:p>
-    <w:p>
-      <w:pPr>
-        <w:jc w:val="center"/>
-        <w:rPr>
-          <w:u w:val="single"/>
-          <w:lang w:val="it-IT"/>
-        </w:rPr>
-      </w:pPr>
-      <w:r>
-        <w:rPr>
-          <w:rFonts w:ascii="Calibri" w:hAnsi="Calibri"/>
-          <w:color w:val="4224E9"/>
-          <w:sz w:val="48"/>
-          <w:lang w:val="it-IT"/>
-        </w:rPr>
-        <w:t>{name}</w:t>
-      </w:r>
-    </w:p>
-    <w:p>
-      <w:pPr>
-        <w:jc w:val="center"/>
-        <w:rPr>
-          <w:lang w:val="it-IT"/>
-        </w:rPr>
-      </w:pPr>
-      <w:r>
-        <w:rPr>
-          <w:rFonts w:ascii="Calibri" w:hAnsi="Calibri"/>
-          <w:color w:val="000000" w:themeColor="text1"/>
-          <w:sz w:val="32"/>
-          <w:szCs w:val="32"/>
-          <w:lang w:val="it-IT"/>
-        </w:rPr>
-        <w:t>della classe {classe}</w:t>
-      </w:r>
-    </w:p>
-    <w:p>
-      <w:pPr>
-        <w:jc w:val="center"/>
-        <w:rPr>
-          <w:lang w:val="it-IT"/>
-        </w:rPr>
-      </w:pPr>
-      <w:r>
-        <w:rPr>
-          <w:rFonts w:ascii="Calibri" w:hAnsi="Calibri"/>
-          <w:color w:val="000000" w:themeColor="text1"/>
-          <w:sz w:val="32"/>
-          <w:szCs w:val="32"/>
-          <w:lang w:val="it-IT"/>
-        </w:rPr>
-        <w:t>nell' {anno}</w:t>
-      </w:r>
-    </w:p>
     <w:tbl>
       <w:tblPr>
         <w:tblStyle w:val="Grigliachiara-Colore1"/>
@@ -6194,119 +5082,6 @@
         </w:tc>
       </w:tr>
     </w:tbl>
-    <w:p>
-      <w:pPr>
-        <w:rPr>
-          <w:lang w:val="it-IT"/>
-        </w:rPr>
-      </w:pPr>
-      <w:r>
-        <w:rPr>
-          <w:lang w:val="it-IT"/>
-        </w:rPr>
-        <w:br/>
-      </w:r>
-      <w:r>
-        <w:rPr>
-          <w:rFonts w:ascii="Calibri" w:hAnsi="Calibri"/>
-          <w:color w:val="000000" w:themeColor="text1"/>
-          <w:sz w:val="32"/>
-          <w:szCs w:val="32"/>
-          <w:lang w:val="it-IT"/>
-        </w:rPr>
-        <w:t>Per un totale di</w:t>
-      </w:r>
-      <w:r>
-        <w:rPr>
-          <w:rFonts w:ascii="Calibri" w:hAnsi="Calibri"/>
-          <w:b/>
-          <w:bCs/>
-          <w:color w:val="000000" w:themeColor="text1"/>
-          <w:sz w:val="32"/>
-          <w:szCs w:val="32"/>
-          <w:lang w:val="it-IT"/>
-        </w:rPr>
-        <w:t xml:space="preserve"> {tot} ore</w:t>
-      </w:r>
-      <w:r>
-        <w:rPr>
-          <w:rFonts w:ascii="Calibri" w:hAnsi="Calibri"/>
-          <w:color w:val="000000" w:themeColor="text1"/>
-          <w:sz w:val="32"/>
-          <w:szCs w:val="32"/>
-          <w:lang w:val="it-IT"/>
-        </w:rPr>
-        <w:t xml:space="preserve">, riconoscibili ai fini dell'attività svolta come PCTO  </w:t>
-      </w:r>
-      <w:proofErr w:type="gramStart"/>
-      <w:r>
-        <w:rPr>
-          <w:rFonts w:ascii="Calibri" w:hAnsi="Calibri"/>
-          <w:color w:val="000000" w:themeColor="text1"/>
-          <w:sz w:val="32"/>
-          <w:szCs w:val="32"/>
-          <w:lang w:val="it-IT"/>
-        </w:rPr>
-        <w:t xml:space="preserve">   (</w:t>
-      </w:r>
-      <w:proofErr w:type="gramEnd"/>
-      <w:r>
-        <w:rPr>
-          <w:rFonts w:ascii="Calibri" w:hAnsi="Calibri"/>
-          <w:color w:val="000000" w:themeColor="text1"/>
-          <w:sz w:val="32"/>
-          <w:szCs w:val="32"/>
-          <w:lang w:val="it-IT"/>
-        </w:rPr>
-        <w:t>delibera del Collegio docenti n. 34 del 26/10/2023).</w:t>
-      </w:r>
-    </w:p>
-    <w:p>
-      <w:pPr>
-        <w:jc w:val="right"/>
-        <w:rPr>
-          <w:lang w:val="it-IT"/>
-        </w:rPr>
-      </w:pPr>
-      <w:r>
-        <w:rPr>
-          <w:rFonts w:ascii="Calibri" w:hAnsi="Calibri"/>
-          <w:color w:val="000000"/>
-          <w:sz w:val="28"/>
-          <w:lang w:val="it-IT"/>
-        </w:rPr>
-        <w:br/>
-        <w:t>Il responsabile della Calvino Academy</w:t>
-      </w:r>
-    </w:p>
-    <w:p>
-      <w:pPr>
-        <w:jc w:val="right"/>
-        <w:rPr>
-          <w:lang w:val="it-IT"/>
-        </w:rPr>
-      </w:pPr>
-      <w:r>
-        <w:rPr>
-          <w:rFonts w:ascii="Calibri" w:hAnsi="Calibri"/>
-          <w:color w:val="000000"/>
-          <w:sz w:val="24"/>
-          <w:lang w:val="it-IT"/>
-        </w:rPr>
-        <w:br/>
-        <w:t>_____________________________________</w:t>
-      </w:r>
-    </w:p>
-    <w:p>
-      <w:r>
-        <w:t xml:space="preserve">Genova, </w:t>
-      </w:r>
-      <w:proofErr w:type="spellStart"/>
-      <w:r>
-        <w:t>dataCorrente</w:t>
-      </w:r>
-      <w:proofErr w:type="spellEnd"/>
-    </w:p>
     <w:sectPr>
       <w:headerReference w:type="even" r:id="rId9"/>
       <w:headerReference w:type="default" r:id="rId10"/>

--- a/documento_modificato.docx
+++ b/documento_modificato.docx
@@ -2010,15 +2010,29 @@
       </w:r>
     </w:p>
     <w:p>
-      <w:r>
+      <w:pPr>
+        <w:rPr>
+          <w:lang w:val="it-IT"/>
+        </w:rPr>
+      </w:pPr>
+      <w:r>
+        <w:rPr>
+          <w:lang w:val="it-IT"/>
+        </w:rPr>
         <w:t xml:space="preserve">Genova, </w:t>
       </w:r>
       <w:proofErr w:type="spellStart"/>
       <w:r>
+        <w:rPr>
+          <w:lang w:val="it-IT"/>
+        </w:rPr>
         <w:t>13/03/2024</w:t>
       </w:r>
       <w:proofErr w:type="spellEnd"/>
       <w:r>
+        <w:rPr>
+          <w:lang w:val="it-IT"/>
+        </w:rPr>
         <w:br w:type="page"/>
       </w:r>
       <w:r>
@@ -2814,15 +2828,29 @@
       </w:r>
     </w:p>
     <w:p>
-      <w:r>
+      <w:pPr>
+        <w:rPr>
+          <w:lang w:val="it-IT"/>
+        </w:rPr>
+      </w:pPr>
+      <w:r>
+        <w:rPr>
+          <w:lang w:val="it-IT"/>
+        </w:rPr>
         <w:t xml:space="preserve">Genova, </w:t>
       </w:r>
       <w:proofErr w:type="spellStart"/>
       <w:r>
+        <w:rPr>
+          <w:lang w:val="it-IT"/>
+        </w:rPr>
         <w:t>13/03/2024</w:t>
       </w:r>
       <w:proofErr w:type="spellEnd"/>
       <w:r>
+        <w:rPr>
+          <w:lang w:val="it-IT"/>
+        </w:rPr>
         <w:br w:type="page"/>
       </w:r>
       <w:r>
@@ -3560,15 +3588,29 @@
       </w:r>
     </w:p>
     <w:p>
-      <w:r>
+      <w:pPr>
+        <w:rPr>
+          <w:lang w:val="it-IT"/>
+        </w:rPr>
+      </w:pPr>
+      <w:r>
+        <w:rPr>
+          <w:lang w:val="it-IT"/>
+        </w:rPr>
         <w:t xml:space="preserve">Genova, </w:t>
       </w:r>
       <w:proofErr w:type="spellStart"/>
       <w:r>
+        <w:rPr>
+          <w:lang w:val="it-IT"/>
+        </w:rPr>
         <w:t>13/03/2024</w:t>
       </w:r>
       <w:proofErr w:type="spellEnd"/>
       <w:r>
+        <w:rPr>
+          <w:lang w:val="it-IT"/>
+        </w:rPr>
         <w:br w:type="page"/>
       </w:r>
       <w:r>
@@ -4244,15 +4286,29 @@
       </w:r>
     </w:p>
     <w:p>
-      <w:r>
+      <w:pPr>
+        <w:rPr>
+          <w:lang w:val="it-IT"/>
+        </w:rPr>
+      </w:pPr>
+      <w:r>
+        <w:rPr>
+          <w:lang w:val="it-IT"/>
+        </w:rPr>
         <w:t xml:space="preserve">Genova, </w:t>
       </w:r>
       <w:proofErr w:type="spellStart"/>
       <w:r>
+        <w:rPr>
+          <w:lang w:val="it-IT"/>
+        </w:rPr>
         <w:t>13/03/2024</w:t>
       </w:r>
       <w:proofErr w:type="spellEnd"/>
       <w:r>
+        <w:rPr>
+          <w:lang w:val="it-IT"/>
+        </w:rPr>
         <w:br w:type="page"/>
       </w:r>
       <w:r>
@@ -4597,491 +4653,6 @@
         <w:br w:type="page"/>
       </w:r>
     </w:p>
-    <w:tbl>
-      <w:tblPr>
-        <w:tblStyle w:val="Grigliachiara-Colore1"/>
-        <w:tblW w:w="0" w:type="auto"/>
-        <w:jc w:val="center"/>
-        <w:tblLook w:val="04A0" w:firstRow="1" w:lastRow="0" w:firstColumn="1" w:lastColumn="0" w:noHBand="0" w:noVBand="1"/>
-      </w:tblPr>
-      <w:tblGrid>
-        <w:gridCol w:w="2666"/>
-        <w:gridCol w:w="2666"/>
-        <w:gridCol w:w="2666"/>
-        <w:gridCol w:w="2666"/>
-      </w:tblGrid>
-      <w:tr>
-        <w:trPr>
-          <w:cnfStyle w:val="100000000000" w:firstRow="1" w:lastRow="0" w:firstColumn="0" w:lastColumn="0" w:oddVBand="0" w:evenVBand="0" w:oddHBand="0" w:evenHBand="0" w:firstRowFirstColumn="0" w:firstRowLastColumn="0" w:lastRowFirstColumn="0" w:lastRowLastColumn="0"/>
-          <w:jc w:val="center"/>
-        </w:trPr>
-        <w:tc>
-          <w:tcPr>
-            <w:cnfStyle w:val="001000000000" w:firstRow="0" w:lastRow="0" w:firstColumn="1" w:lastColumn="0" w:oddVBand="0" w:evenVBand="0" w:oddHBand="0" w:evenHBand="0" w:firstRowFirstColumn="0" w:firstRowLastColumn="0" w:lastRowFirstColumn="0" w:lastRowLastColumn="0"/>
-            <w:tcW w:w="2666" w:type="dxa"/>
-            <w:vAlign w:val="center"/>
-          </w:tcPr>
-          <w:p>
-            <w:pPr>
-              <w:jc w:val="center"/>
-            </w:pPr>
-            <w:r>
-              <w:t xml:space="preserve">Nome del </w:t>
-            </w:r>
-            <w:proofErr w:type="spellStart"/>
-            <w:r>
-              <w:t>corso</w:t>
-            </w:r>
-            <w:proofErr w:type="spellEnd"/>
-          </w:p>
-        </w:tc>
-        <w:tc>
-          <w:tcPr>
-            <w:tcW w:w="2666" w:type="dxa"/>
-            <w:vAlign w:val="center"/>
-          </w:tcPr>
-          <w:p>
-            <w:pPr>
-              <w:jc w:val="center"/>
-              <w:cnfStyle w:val="100000000000" w:firstRow="1" w:lastRow="0" w:firstColumn="0" w:lastColumn="0" w:oddVBand="0" w:evenVBand="0" w:oddHBand="0" w:evenHBand="0" w:firstRowFirstColumn="0" w:firstRowLastColumn="0" w:lastRowFirstColumn="0" w:lastRowLastColumn="0"/>
-            </w:pPr>
-            <w:r>
-              <w:t xml:space="preserve">Ore </w:t>
-            </w:r>
-            <w:proofErr w:type="spellStart"/>
-            <w:r>
-              <w:t>svolte</w:t>
-            </w:r>
-            <w:proofErr w:type="spellEnd"/>
-          </w:p>
-        </w:tc>
-        <w:tc>
-          <w:tcPr>
-            <w:tcW w:w="2666" w:type="dxa"/>
-            <w:vAlign w:val="center"/>
-          </w:tcPr>
-          <w:p>
-            <w:pPr>
-              <w:jc w:val="center"/>
-              <w:cnfStyle w:val="100000000000" w:firstRow="1" w:lastRow="0" w:firstColumn="0" w:lastColumn="0" w:oddVBand="0" w:evenVBand="0" w:oddHBand="0" w:evenHBand="0" w:firstRowFirstColumn="0" w:firstRowLastColumn="0" w:lastRowFirstColumn="0" w:lastRowLastColumn="0"/>
-            </w:pPr>
-            <w:r>
-              <w:t xml:space="preserve">Ore </w:t>
-            </w:r>
-            <w:proofErr w:type="spellStart"/>
-            <w:r>
-              <w:t>totali</w:t>
-            </w:r>
-            <w:proofErr w:type="spellEnd"/>
-          </w:p>
-        </w:tc>
-        <w:tc>
-          <w:tcPr>
-            <w:tcW w:w="2666" w:type="dxa"/>
-            <w:vAlign w:val="center"/>
-          </w:tcPr>
-          <w:p>
-            <w:pPr>
-              <w:jc w:val="center"/>
-              <w:cnfStyle w:val="100000000000" w:firstRow="1" w:lastRow="0" w:firstColumn="0" w:lastColumn="0" w:oddVBand="0" w:evenVBand="0" w:oddHBand="0" w:evenHBand="0" w:firstRowFirstColumn="0" w:firstRowLastColumn="0" w:lastRowFirstColumn="0" w:lastRowLastColumn="0"/>
-            </w:pPr>
-            <w:proofErr w:type="spellStart"/>
-            <w:r>
-              <w:t>Docente</w:t>
-            </w:r>
-            <w:proofErr w:type="spellEnd"/>
-          </w:p>
-        </w:tc>
-      </w:tr>
-    </w:tbl>
-    <w:tbl>
-      <w:tblPr>
-        <w:tblStyle w:val="Grigliachiara-Colore1"/>
-        <w:tblW w:w="0" w:type="auto"/>
-        <w:jc w:val="center"/>
-        <w:tblLook w:val="04A0" w:firstRow="1" w:lastRow="0" w:firstColumn="1" w:lastColumn="0" w:noHBand="0" w:noVBand="1"/>
-      </w:tblPr>
-      <w:tblGrid>
-        <w:gridCol w:w="2666"/>
-        <w:gridCol w:w="2666"/>
-        <w:gridCol w:w="2666"/>
-        <w:gridCol w:w="2666"/>
-      </w:tblGrid>
-      <w:tr>
-        <w:trPr>
-          <w:cnfStyle w:val="100000000000" w:firstRow="1" w:lastRow="0" w:firstColumn="0" w:lastColumn="0" w:oddVBand="0" w:evenVBand="0" w:oddHBand="0" w:evenHBand="0" w:firstRowFirstColumn="0" w:firstRowLastColumn="0" w:lastRowFirstColumn="0" w:lastRowLastColumn="0"/>
-          <w:jc w:val="center"/>
-        </w:trPr>
-        <w:tc>
-          <w:tcPr>
-            <w:cnfStyle w:val="001000000000" w:firstRow="0" w:lastRow="0" w:firstColumn="1" w:lastColumn="0" w:oddVBand="0" w:evenVBand="0" w:oddHBand="0" w:evenHBand="0" w:firstRowFirstColumn="0" w:firstRowLastColumn="0" w:lastRowFirstColumn="0" w:lastRowLastColumn="0"/>
-            <w:tcW w:w="2666" w:type="dxa"/>
-            <w:vAlign w:val="center"/>
-          </w:tcPr>
-          <w:p>
-            <w:pPr>
-              <w:jc w:val="center"/>
-            </w:pPr>
-            <w:r>
-              <w:t xml:space="preserve">Nome del </w:t>
-            </w:r>
-            <w:proofErr w:type="spellStart"/>
-            <w:r>
-              <w:t>corso</w:t>
-            </w:r>
-            <w:proofErr w:type="spellEnd"/>
-          </w:p>
-        </w:tc>
-        <w:tc>
-          <w:tcPr>
-            <w:tcW w:w="2666" w:type="dxa"/>
-            <w:vAlign w:val="center"/>
-          </w:tcPr>
-          <w:p>
-            <w:pPr>
-              <w:jc w:val="center"/>
-              <w:cnfStyle w:val="100000000000" w:firstRow="1" w:lastRow="0" w:firstColumn="0" w:lastColumn="0" w:oddVBand="0" w:evenVBand="0" w:oddHBand="0" w:evenHBand="0" w:firstRowFirstColumn="0" w:firstRowLastColumn="0" w:lastRowFirstColumn="0" w:lastRowLastColumn="0"/>
-            </w:pPr>
-            <w:r>
-              <w:t xml:space="preserve">Ore </w:t>
-            </w:r>
-            <w:proofErr w:type="spellStart"/>
-            <w:r>
-              <w:t>svolte</w:t>
-            </w:r>
-            <w:proofErr w:type="spellEnd"/>
-          </w:p>
-        </w:tc>
-        <w:tc>
-          <w:tcPr>
-            <w:tcW w:w="2666" w:type="dxa"/>
-            <w:vAlign w:val="center"/>
-          </w:tcPr>
-          <w:p>
-            <w:pPr>
-              <w:jc w:val="center"/>
-              <w:cnfStyle w:val="100000000000" w:firstRow="1" w:lastRow="0" w:firstColumn="0" w:lastColumn="0" w:oddVBand="0" w:evenVBand="0" w:oddHBand="0" w:evenHBand="0" w:firstRowFirstColumn="0" w:firstRowLastColumn="0" w:lastRowFirstColumn="0" w:lastRowLastColumn="0"/>
-            </w:pPr>
-            <w:r>
-              <w:t xml:space="preserve">Ore </w:t>
-            </w:r>
-            <w:proofErr w:type="spellStart"/>
-            <w:r>
-              <w:t>totali</w:t>
-            </w:r>
-            <w:proofErr w:type="spellEnd"/>
-          </w:p>
-        </w:tc>
-        <w:tc>
-          <w:tcPr>
-            <w:tcW w:w="2666" w:type="dxa"/>
-            <w:vAlign w:val="center"/>
-          </w:tcPr>
-          <w:p>
-            <w:pPr>
-              <w:jc w:val="center"/>
-              <w:cnfStyle w:val="100000000000" w:firstRow="1" w:lastRow="0" w:firstColumn="0" w:lastColumn="0" w:oddVBand="0" w:evenVBand="0" w:oddHBand="0" w:evenHBand="0" w:firstRowFirstColumn="0" w:firstRowLastColumn="0" w:lastRowFirstColumn="0" w:lastRowLastColumn="0"/>
-            </w:pPr>
-            <w:proofErr w:type="spellStart"/>
-            <w:r>
-              <w:t>Docente</w:t>
-            </w:r>
-            <w:proofErr w:type="spellEnd"/>
-          </w:p>
-        </w:tc>
-      </w:tr>
-    </w:tbl>
-    <w:tbl>
-      <w:tblPr>
-        <w:tblStyle w:val="Grigliachiara-Colore1"/>
-        <w:tblW w:w="0" w:type="auto"/>
-        <w:jc w:val="center"/>
-        <w:tblLook w:val="04A0" w:firstRow="1" w:lastRow="0" w:firstColumn="1" w:lastColumn="0" w:noHBand="0" w:noVBand="1"/>
-      </w:tblPr>
-      <w:tblGrid>
-        <w:gridCol w:w="2666"/>
-        <w:gridCol w:w="2666"/>
-        <w:gridCol w:w="2666"/>
-        <w:gridCol w:w="2666"/>
-      </w:tblGrid>
-      <w:tr>
-        <w:trPr>
-          <w:cnfStyle w:val="100000000000" w:firstRow="1" w:lastRow="0" w:firstColumn="0" w:lastColumn="0" w:oddVBand="0" w:evenVBand="0" w:oddHBand="0" w:evenHBand="0" w:firstRowFirstColumn="0" w:firstRowLastColumn="0" w:lastRowFirstColumn="0" w:lastRowLastColumn="0"/>
-          <w:jc w:val="center"/>
-        </w:trPr>
-        <w:tc>
-          <w:tcPr>
-            <w:cnfStyle w:val="001000000000" w:firstRow="0" w:lastRow="0" w:firstColumn="1" w:lastColumn="0" w:oddVBand="0" w:evenVBand="0" w:oddHBand="0" w:evenHBand="0" w:firstRowFirstColumn="0" w:firstRowLastColumn="0" w:lastRowFirstColumn="0" w:lastRowLastColumn="0"/>
-            <w:tcW w:w="2666" w:type="dxa"/>
-            <w:vAlign w:val="center"/>
-          </w:tcPr>
-          <w:p>
-            <w:pPr>
-              <w:jc w:val="center"/>
-            </w:pPr>
-            <w:r>
-              <w:t xml:space="preserve">Nome del </w:t>
-            </w:r>
-            <w:proofErr w:type="spellStart"/>
-            <w:r>
-              <w:t>corso</w:t>
-            </w:r>
-            <w:proofErr w:type="spellEnd"/>
-          </w:p>
-        </w:tc>
-        <w:tc>
-          <w:tcPr>
-            <w:tcW w:w="2666" w:type="dxa"/>
-            <w:vAlign w:val="center"/>
-          </w:tcPr>
-          <w:p>
-            <w:pPr>
-              <w:jc w:val="center"/>
-              <w:cnfStyle w:val="100000000000" w:firstRow="1" w:lastRow="0" w:firstColumn="0" w:lastColumn="0" w:oddVBand="0" w:evenVBand="0" w:oddHBand="0" w:evenHBand="0" w:firstRowFirstColumn="0" w:firstRowLastColumn="0" w:lastRowFirstColumn="0" w:lastRowLastColumn="0"/>
-            </w:pPr>
-            <w:r>
-              <w:t xml:space="preserve">Ore </w:t>
-            </w:r>
-            <w:proofErr w:type="spellStart"/>
-            <w:r>
-              <w:t>svolte</w:t>
-            </w:r>
-            <w:proofErr w:type="spellEnd"/>
-          </w:p>
-        </w:tc>
-        <w:tc>
-          <w:tcPr>
-            <w:tcW w:w="2666" w:type="dxa"/>
-            <w:vAlign w:val="center"/>
-          </w:tcPr>
-          <w:p>
-            <w:pPr>
-              <w:jc w:val="center"/>
-              <w:cnfStyle w:val="100000000000" w:firstRow="1" w:lastRow="0" w:firstColumn="0" w:lastColumn="0" w:oddVBand="0" w:evenVBand="0" w:oddHBand="0" w:evenHBand="0" w:firstRowFirstColumn="0" w:firstRowLastColumn="0" w:lastRowFirstColumn="0" w:lastRowLastColumn="0"/>
-            </w:pPr>
-            <w:r>
-              <w:t xml:space="preserve">Ore </w:t>
-            </w:r>
-            <w:proofErr w:type="spellStart"/>
-            <w:r>
-              <w:t>totali</w:t>
-            </w:r>
-            <w:proofErr w:type="spellEnd"/>
-          </w:p>
-        </w:tc>
-        <w:tc>
-          <w:tcPr>
-            <w:tcW w:w="2666" w:type="dxa"/>
-            <w:vAlign w:val="center"/>
-          </w:tcPr>
-          <w:p>
-            <w:pPr>
-              <w:jc w:val="center"/>
-              <w:cnfStyle w:val="100000000000" w:firstRow="1" w:lastRow="0" w:firstColumn="0" w:lastColumn="0" w:oddVBand="0" w:evenVBand="0" w:oddHBand="0" w:evenHBand="0" w:firstRowFirstColumn="0" w:firstRowLastColumn="0" w:lastRowFirstColumn="0" w:lastRowLastColumn="0"/>
-            </w:pPr>
-            <w:proofErr w:type="spellStart"/>
-            <w:r>
-              <w:t>Docente</w:t>
-            </w:r>
-            <w:proofErr w:type="spellEnd"/>
-          </w:p>
-        </w:tc>
-      </w:tr>
-    </w:tbl>
-    <w:tbl>
-      <w:tblPr>
-        <w:tblStyle w:val="Grigliachiara-Colore1"/>
-        <w:tblW w:w="0" w:type="auto"/>
-        <w:jc w:val="center"/>
-        <w:tblLook w:val="04A0" w:firstRow="1" w:lastRow="0" w:firstColumn="1" w:lastColumn="0" w:noHBand="0" w:noVBand="1"/>
-      </w:tblPr>
-      <w:tblGrid>
-        <w:gridCol w:w="2666"/>
-        <w:gridCol w:w="2666"/>
-        <w:gridCol w:w="2666"/>
-        <w:gridCol w:w="2666"/>
-      </w:tblGrid>
-      <w:tr>
-        <w:trPr>
-          <w:cnfStyle w:val="100000000000" w:firstRow="1" w:lastRow="0" w:firstColumn="0" w:lastColumn="0" w:oddVBand="0" w:evenVBand="0" w:oddHBand="0" w:evenHBand="0" w:firstRowFirstColumn="0" w:firstRowLastColumn="0" w:lastRowFirstColumn="0" w:lastRowLastColumn="0"/>
-          <w:jc w:val="center"/>
-        </w:trPr>
-        <w:tc>
-          <w:tcPr>
-            <w:cnfStyle w:val="001000000000" w:firstRow="0" w:lastRow="0" w:firstColumn="1" w:lastColumn="0" w:oddVBand="0" w:evenVBand="0" w:oddHBand="0" w:evenHBand="0" w:firstRowFirstColumn="0" w:firstRowLastColumn="0" w:lastRowFirstColumn="0" w:lastRowLastColumn="0"/>
-            <w:tcW w:w="2666" w:type="dxa"/>
-            <w:vAlign w:val="center"/>
-          </w:tcPr>
-          <w:p>
-            <w:pPr>
-              <w:jc w:val="center"/>
-            </w:pPr>
-            <w:r>
-              <w:t xml:space="preserve">Nome del </w:t>
-            </w:r>
-            <w:proofErr w:type="spellStart"/>
-            <w:r>
-              <w:t>corso</w:t>
-            </w:r>
-            <w:proofErr w:type="spellEnd"/>
-          </w:p>
-        </w:tc>
-        <w:tc>
-          <w:tcPr>
-            <w:tcW w:w="2666" w:type="dxa"/>
-            <w:vAlign w:val="center"/>
-          </w:tcPr>
-          <w:p>
-            <w:pPr>
-              <w:jc w:val="center"/>
-              <w:cnfStyle w:val="100000000000" w:firstRow="1" w:lastRow="0" w:firstColumn="0" w:lastColumn="0" w:oddVBand="0" w:evenVBand="0" w:oddHBand="0" w:evenHBand="0" w:firstRowFirstColumn="0" w:firstRowLastColumn="0" w:lastRowFirstColumn="0" w:lastRowLastColumn="0"/>
-            </w:pPr>
-            <w:r>
-              <w:t xml:space="preserve">Ore </w:t>
-            </w:r>
-            <w:proofErr w:type="spellStart"/>
-            <w:r>
-              <w:t>svolte</w:t>
-            </w:r>
-            <w:proofErr w:type="spellEnd"/>
-          </w:p>
-        </w:tc>
-        <w:tc>
-          <w:tcPr>
-            <w:tcW w:w="2666" w:type="dxa"/>
-            <w:vAlign w:val="center"/>
-          </w:tcPr>
-          <w:p>
-            <w:pPr>
-              <w:jc w:val="center"/>
-              <w:cnfStyle w:val="100000000000" w:firstRow="1" w:lastRow="0" w:firstColumn="0" w:lastColumn="0" w:oddVBand="0" w:evenVBand="0" w:oddHBand="0" w:evenHBand="0" w:firstRowFirstColumn="0" w:firstRowLastColumn="0" w:lastRowFirstColumn="0" w:lastRowLastColumn="0"/>
-            </w:pPr>
-            <w:r>
-              <w:t xml:space="preserve">Ore </w:t>
-            </w:r>
-            <w:proofErr w:type="spellStart"/>
-            <w:r>
-              <w:t>totali</w:t>
-            </w:r>
-            <w:proofErr w:type="spellEnd"/>
-          </w:p>
-        </w:tc>
-        <w:tc>
-          <w:tcPr>
-            <w:tcW w:w="2666" w:type="dxa"/>
-            <w:vAlign w:val="center"/>
-          </w:tcPr>
-          <w:p>
-            <w:pPr>
-              <w:jc w:val="center"/>
-              <w:cnfStyle w:val="100000000000" w:firstRow="1" w:lastRow="0" w:firstColumn="0" w:lastColumn="0" w:oddVBand="0" w:evenVBand="0" w:oddHBand="0" w:evenHBand="0" w:firstRowFirstColumn="0" w:firstRowLastColumn="0" w:lastRowFirstColumn="0" w:lastRowLastColumn="0"/>
-            </w:pPr>
-            <w:proofErr w:type="spellStart"/>
-            <w:r>
-              <w:t>Docente</w:t>
-            </w:r>
-            <w:proofErr w:type="spellEnd"/>
-          </w:p>
-        </w:tc>
-      </w:tr>
-    </w:tbl>
-    <w:tbl>
-      <w:tblPr>
-        <w:tblStyle w:val="Grigliachiara-Colore1"/>
-        <w:tblW w:w="0" w:type="auto"/>
-        <w:jc w:val="center"/>
-        <w:tblLook w:val="04A0" w:firstRow="1" w:lastRow="0" w:firstColumn="1" w:lastColumn="0" w:noHBand="0" w:noVBand="1"/>
-      </w:tblPr>
-      <w:tblGrid>
-        <w:gridCol w:w="2666"/>
-        <w:gridCol w:w="2666"/>
-        <w:gridCol w:w="2666"/>
-        <w:gridCol w:w="2666"/>
-      </w:tblGrid>
-      <w:tr>
-        <w:trPr>
-          <w:cnfStyle w:val="100000000000" w:firstRow="1" w:lastRow="0" w:firstColumn="0" w:lastColumn="0" w:oddVBand="0" w:evenVBand="0" w:oddHBand="0" w:evenHBand="0" w:firstRowFirstColumn="0" w:firstRowLastColumn="0" w:lastRowFirstColumn="0" w:lastRowLastColumn="0"/>
-          <w:jc w:val="center"/>
-        </w:trPr>
-        <w:tc>
-          <w:tcPr>
-            <w:cnfStyle w:val="001000000000" w:firstRow="0" w:lastRow="0" w:firstColumn="1" w:lastColumn="0" w:oddVBand="0" w:evenVBand="0" w:oddHBand="0" w:evenHBand="0" w:firstRowFirstColumn="0" w:firstRowLastColumn="0" w:lastRowFirstColumn="0" w:lastRowLastColumn="0"/>
-            <w:tcW w:w="2666" w:type="dxa"/>
-            <w:vAlign w:val="center"/>
-          </w:tcPr>
-          <w:p>
-            <w:pPr>
-              <w:jc w:val="center"/>
-            </w:pPr>
-            <w:r>
-              <w:t xml:space="preserve">Nome del </w:t>
-            </w:r>
-            <w:proofErr w:type="spellStart"/>
-            <w:r>
-              <w:t>corso</w:t>
-            </w:r>
-            <w:proofErr w:type="spellEnd"/>
-          </w:p>
-        </w:tc>
-        <w:tc>
-          <w:tcPr>
-            <w:tcW w:w="2666" w:type="dxa"/>
-            <w:vAlign w:val="center"/>
-          </w:tcPr>
-          <w:p>
-            <w:pPr>
-              <w:jc w:val="center"/>
-              <w:cnfStyle w:val="100000000000" w:firstRow="1" w:lastRow="0" w:firstColumn="0" w:lastColumn="0" w:oddVBand="0" w:evenVBand="0" w:oddHBand="0" w:evenHBand="0" w:firstRowFirstColumn="0" w:firstRowLastColumn="0" w:lastRowFirstColumn="0" w:lastRowLastColumn="0"/>
-            </w:pPr>
-            <w:r>
-              <w:t xml:space="preserve">Ore </w:t>
-            </w:r>
-            <w:proofErr w:type="spellStart"/>
-            <w:r>
-              <w:t>svolte</w:t>
-            </w:r>
-            <w:proofErr w:type="spellEnd"/>
-          </w:p>
-        </w:tc>
-        <w:tc>
-          <w:tcPr>
-            <w:tcW w:w="2666" w:type="dxa"/>
-            <w:vAlign w:val="center"/>
-          </w:tcPr>
-          <w:p>
-            <w:pPr>
-              <w:jc w:val="center"/>
-              <w:cnfStyle w:val="100000000000" w:firstRow="1" w:lastRow="0" w:firstColumn="0" w:lastColumn="0" w:oddVBand="0" w:evenVBand="0" w:oddHBand="0" w:evenHBand="0" w:firstRowFirstColumn="0" w:firstRowLastColumn="0" w:lastRowFirstColumn="0" w:lastRowLastColumn="0"/>
-            </w:pPr>
-            <w:r>
-              <w:t xml:space="preserve">Ore </w:t>
-            </w:r>
-            <w:proofErr w:type="spellStart"/>
-            <w:r>
-              <w:t>totali</w:t>
-            </w:r>
-            <w:proofErr w:type="spellEnd"/>
-          </w:p>
-        </w:tc>
-        <w:tc>
-          <w:tcPr>
-            <w:tcW w:w="2666" w:type="dxa"/>
-            <w:vAlign w:val="center"/>
-          </w:tcPr>
-          <w:p>
-            <w:pPr>
-              <w:jc w:val="center"/>
-              <w:cnfStyle w:val="100000000000" w:firstRow="1" w:lastRow="0" w:firstColumn="0" w:lastColumn="0" w:oddVBand="0" w:evenVBand="0" w:oddHBand="0" w:evenHBand="0" w:firstRowFirstColumn="0" w:firstRowLastColumn="0" w:lastRowFirstColumn="0" w:lastRowLastColumn="0"/>
-            </w:pPr>
-            <w:proofErr w:type="spellStart"/>
-            <w:r>
-              <w:t>Docente</w:t>
-            </w:r>
-            <w:proofErr w:type="spellEnd"/>
-          </w:p>
-        </w:tc>
-      </w:tr>
-    </w:tbl>
     <w:sectPr>
       <w:headerReference w:type="even" r:id="rId9"/>
       <w:headerReference w:type="default" r:id="rId10"/>

--- a/documento_modificato.docx
+++ b/documento_modificato.docx
@@ -430,7 +430,7 @@
       </w:r>
       <w:proofErr w:type="spellStart"/>
       <w:r>
-        <w:t>13/03/2024</w:t>
+        <w:t>17/03/2024</w:t>
       </w:r>
       <w:proofErr w:type="spellEnd"/>
       <w:r>
@@ -863,7 +863,7 @@
       </w:r>
       <w:proofErr w:type="spellStart"/>
       <w:r>
-        <w:t>13/03/2024</w:t>
+        <w:t>17/03/2024</w:t>
       </w:r>
       <w:proofErr w:type="spellEnd"/>
       <w:r>
@@ -1299,7 +1299,7 @@
       </w:r>
       <w:proofErr w:type="spellStart"/>
       <w:r>
-        <w:t>13/03/2024</w:t>
+        <w:t>17/03/2024</w:t>
       </w:r>
       <w:proofErr w:type="spellEnd"/>
     </w:p>
@@ -1672,7 +1672,7 @@
       </w:r>
       <w:proofErr w:type="spellStart"/>
       <w:r>
-        <w:t>13/03/2024</w:t>
+        <w:t>17/03/2024</w:t>
       </w:r>
       <w:proofErr w:type="spellEnd"/>
       <w:r>
@@ -2026,7 +2026,7 @@
         <w:rPr>
           <w:lang w:val="it-IT"/>
         </w:rPr>
-        <w:t>13/03/2024</w:t>
+        <w:t>17/03/2024</w:t>
       </w:r>
       <w:proofErr w:type="spellEnd"/>
       <w:r>
@@ -2400,7 +2400,7 @@
       </w:r>
       <w:proofErr w:type="spellStart"/>
       <w:r>
-        <w:t>13/03/2024</w:t>
+        <w:t>17/03/2024</w:t>
       </w:r>
       <w:proofErr w:type="spellEnd"/>
       <w:r>
@@ -2844,7 +2844,7 @@
         <w:rPr>
           <w:lang w:val="it-IT"/>
         </w:rPr>
-        <w:t>13/03/2024</w:t>
+        <w:t>17/03/2024</w:t>
       </w:r>
       <w:proofErr w:type="spellEnd"/>
       <w:r>
@@ -3218,7 +3218,7 @@
       </w:r>
       <w:proofErr w:type="spellStart"/>
       <w:r>
-        <w:t>13/03/2024</w:t>
+        <w:t>17/03/2024</w:t>
       </w:r>
       <w:proofErr w:type="spellEnd"/>
     </w:p>
@@ -3604,7 +3604,7 @@
         <w:rPr>
           <w:lang w:val="it-IT"/>
         </w:rPr>
-        <w:t>13/03/2024</w:t>
+        <w:t>17/03/2024</w:t>
       </w:r>
       <w:proofErr w:type="spellEnd"/>
       <w:r>
@@ -3948,7 +3948,7 @@
       </w:r>
       <w:proofErr w:type="spellStart"/>
       <w:r>
-        <w:t>13/03/2024</w:t>
+        <w:t>17/03/2024</w:t>
       </w:r>
       <w:proofErr w:type="spellEnd"/>
       <w:r>
@@ -4302,7 +4302,7 @@
         <w:rPr>
           <w:lang w:val="it-IT"/>
         </w:rPr>
-        <w:t>13/03/2024</w:t>
+        <w:t>17/03/2024</w:t>
       </w:r>
       <w:proofErr w:type="spellEnd"/>
       <w:r>
@@ -4646,7 +4646,7 @@
       </w:r>
       <w:proofErr w:type="spellStart"/>
       <w:r>
-        <w:t>13/03/2024</w:t>
+        <w:t>17/03/2024</w:t>
       </w:r>
       <w:proofErr w:type="spellEnd"/>
       <w:r>
